--- a/MKL/PPCAP - Jose Luis Canovas - Librerias.docx
+++ b/MKL/PPCAP - Jose Luis Canovas - Librerias.docx
@@ -64,16 +64,7 @@
         <w:pStyle w:val="Ttulo8"/>
       </w:pPr>
       <w:r>
-        <w:t>Comparar prestaciones de multiplicación secuencial por bloques y sin</w:t>
-      </w:r>
-      <w:r>
-        <w:t xml:space="preserve"> </w:t>
-      </w:r>
-      <w:r>
-        <w:t>bloques con la multiplicación de MKL</w:t>
-      </w:r>
-      <w:r>
-        <w:t>.</w:t>
+        <w:t>Comparar prestaciones de multiplicación secuencial por bloques y sin bloques con la multiplicación de MKL.</w:t>
       </w:r>
     </w:p>
     <w:p/>
@@ -1449,13 +1440,15 @@
         </w:rPr>
         <w:t>/</w:t>
       </w:r>
+      <w:proofErr w:type="spellStart"/>
       <w:r>
         <w:rPr>
           <w:rFonts w:ascii="Consolas" w:hAnsi="Consolas"/>
           <w:sz w:val="20"/>
         </w:rPr>
-        <w:t>LU</w:t>
-      </w:r>
+        <w:t>lu</w:t>
+      </w:r>
+      <w:proofErr w:type="spellEnd"/>
       <w:r>
         <w:rPr>
           <w:rFonts w:ascii="Consolas" w:hAnsi="Consolas"/>
@@ -1473,7 +1466,884 @@
         <w:t>----</w:t>
       </w:r>
       <w:r>
-        <w:t>. Comparamos con la tabla de tiempos</w:t>
+        <w:t xml:space="preserve">. </w:t>
+      </w:r>
+    </w:p>
+    <w:p>
+      <w:pPr>
+        <w:ind w:firstLine="284"/>
+      </w:pPr>
+    </w:p>
+    <w:p>
+      <w:pPr>
+        <w:ind w:firstLine="284"/>
+      </w:pPr>
+      <w:r>
+        <w:rPr>
+          <w:noProof/>
+        </w:rPr>
+        <w:drawing>
+          <wp:inline distT="0" distB="0" distL="0" distR="0" wp14:anchorId="519F6BAD" wp14:editId="006398EE">
+            <wp:extent cx="1409700" cy="247650"/>
+            <wp:effectExtent l="0" t="0" r="0" b="0"/>
+            <wp:docPr id="1" name="Imagen 1" descr="https://software.intel.com/sites/default/files/did_feeds_images/A4D3381E-A201-4EF9-A829-5E1190266252/A4D3381E-A201-4EF9-A829-5E1190266252-imageId=0C7ED481-3A43-482C-8022-DAFD9655243B.gif"/>
+            <wp:cNvGraphicFramePr>
+              <a:graphicFrameLocks xmlns:a="http://schemas.openxmlformats.org/drawingml/2006/main" noChangeAspect="1"/>
+            </wp:cNvGraphicFramePr>
+            <a:graphic xmlns:a="http://schemas.openxmlformats.org/drawingml/2006/main">
+              <a:graphicData uri="http://schemas.openxmlformats.org/drawingml/2006/picture">
+                <pic:pic xmlns:pic="http://schemas.openxmlformats.org/drawingml/2006/picture">
+                  <pic:nvPicPr>
+                    <pic:cNvPr id="0" name="Picture 1" descr="https://software.intel.com/sites/default/files/did_feeds_images/A4D3381E-A201-4EF9-A829-5E1190266252/A4D3381E-A201-4EF9-A829-5E1190266252-imageId=0C7ED481-3A43-482C-8022-DAFD9655243B.gif"/>
+                    <pic:cNvPicPr>
+                      <a:picLocks noChangeAspect="1" noChangeArrowheads="1"/>
+                    </pic:cNvPicPr>
+                  </pic:nvPicPr>
+                  <pic:blipFill>
+                    <a:blip r:embed="rId5">
+                      <a:extLst>
+                        <a:ext uri="{28A0092B-C50C-407E-A947-70E740481C1C}">
+                          <a14:useLocalDpi xmlns:a14="http://schemas.microsoft.com/office/drawing/2010/main" val="0"/>
+                        </a:ext>
+                      </a:extLst>
+                    </a:blip>
+                    <a:srcRect/>
+                    <a:stretch>
+                      <a:fillRect/>
+                    </a:stretch>
+                  </pic:blipFill>
+                  <pic:spPr bwMode="auto">
+                    <a:xfrm>
+                      <a:off x="0" y="0"/>
+                      <a:ext cx="1409700" cy="247650"/>
+                    </a:xfrm>
+                    <a:prstGeom prst="rect">
+                      <a:avLst/>
+                    </a:prstGeom>
+                    <a:noFill/>
+                    <a:ln>
+                      <a:noFill/>
+                    </a:ln>
+                  </pic:spPr>
+                </pic:pic>
+              </a:graphicData>
+            </a:graphic>
+          </wp:inline>
+        </w:drawing>
+      </w:r>
+    </w:p>
+    <w:p>
+      <w:pPr>
+        <w:numPr>
+          <w:ilvl w:val="0"/>
+          <w:numId w:val="2"/>
+        </w:numPr>
+        <w:pBdr>
+          <w:left w:val="single" w:sz="18" w:space="0" w:color="6CE26C"/>
+        </w:pBdr>
+        <w:shd w:val="clear" w:color="auto" w:fill="FFFFFF"/>
+        <w:suppressAutoHyphens w:val="0"/>
+        <w:autoSpaceDN/>
+        <w:spacing w:beforeAutospacing="1" w:afterAutospacing="1" w:line="210" w:lineRule="atLeast"/>
+        <w:textAlignment w:val="auto"/>
+        <w:rPr>
+          <w:rFonts w:ascii="Consolas" w:eastAsia="Times New Roman" w:hAnsi="Consolas" w:cs="Times New Roman"/>
+          <w:color w:val="5C5C5C"/>
+          <w:kern w:val="0"/>
+          <w:sz w:val="18"/>
+          <w:szCs w:val="18"/>
+          <w:lang w:val="en-US" w:eastAsia="es-ES" w:bidi="ar-SA"/>
+        </w:rPr>
+      </w:pPr>
+      <w:r>
+        <w:rPr>
+          <w:rFonts w:ascii="Consolas" w:eastAsia="Times New Roman" w:hAnsi="Consolas" w:cs="Times New Roman"/>
+          <w:b/>
+          <w:bCs/>
+          <w:color w:val="006699"/>
+          <w:kern w:val="0"/>
+          <w:sz w:val="18"/>
+          <w:szCs w:val="18"/>
+          <w:bdr w:val="none" w:sz="0" w:space="0" w:color="auto" w:frame="1"/>
+          <w:lang w:val="en-US" w:eastAsia="es-ES" w:bidi="ar-SA"/>
+        </w:rPr>
+        <w:t>void</w:t>
+      </w:r>
+      <w:r>
+        <w:rPr>
+          <w:rFonts w:ascii="Consolas" w:eastAsia="Times New Roman" w:hAnsi="Consolas" w:cs="Times New Roman"/>
+          <w:color w:val="000000"/>
+          <w:kern w:val="0"/>
+          <w:sz w:val="18"/>
+          <w:szCs w:val="18"/>
+          <w:bdr w:val="none" w:sz="0" w:space="0" w:color="auto" w:frame="1"/>
+          <w:lang w:val="en-US" w:eastAsia="es-ES" w:bidi="ar-SA"/>
+        </w:rPr>
+        <w:t> multiplicar_restar_</w:t>
+      </w:r>
+      <w:proofErr w:type="gramStart"/>
+      <w:r>
+        <w:rPr>
+          <w:rFonts w:ascii="Consolas" w:eastAsia="Times New Roman" w:hAnsi="Consolas" w:cs="Times New Roman"/>
+          <w:color w:val="000000"/>
+          <w:kern w:val="0"/>
+          <w:sz w:val="18"/>
+          <w:szCs w:val="18"/>
+          <w:bdr w:val="none" w:sz="0" w:space="0" w:color="auto" w:frame="1"/>
+          <w:lang w:val="en-US" w:eastAsia="es-ES" w:bidi="ar-SA"/>
+        </w:rPr>
+        <w:t>matrices(</w:t>
+      </w:r>
+      <w:proofErr w:type="gramEnd"/>
+      <w:r>
+        <w:rPr>
+          <w:rFonts w:ascii="Consolas" w:eastAsia="Times New Roman" w:hAnsi="Consolas" w:cs="Times New Roman"/>
+          <w:b/>
+          <w:bCs/>
+          <w:color w:val="2E8B57"/>
+          <w:kern w:val="0"/>
+          <w:sz w:val="18"/>
+          <w:szCs w:val="18"/>
+          <w:bdr w:val="none" w:sz="0" w:space="0" w:color="auto" w:frame="1"/>
+          <w:lang w:val="en-US" w:eastAsia="es-ES" w:bidi="ar-SA"/>
+        </w:rPr>
+        <w:t>double</w:t>
+      </w:r>
+      <w:r>
+        <w:rPr>
+          <w:rFonts w:ascii="Consolas" w:eastAsia="Times New Roman" w:hAnsi="Consolas" w:cs="Times New Roman"/>
+          <w:color w:val="000000"/>
+          <w:kern w:val="0"/>
+          <w:sz w:val="18"/>
+          <w:szCs w:val="18"/>
+          <w:bdr w:val="none" w:sz="0" w:space="0" w:color="auto" w:frame="1"/>
+          <w:lang w:val="en-US" w:eastAsia="es-ES" w:bidi="ar-SA"/>
+        </w:rPr>
+        <w:t> *a,</w:t>
+      </w:r>
+      <w:r>
+        <w:rPr>
+          <w:rFonts w:ascii="Consolas" w:eastAsia="Times New Roman" w:hAnsi="Consolas" w:cs="Times New Roman"/>
+          <w:b/>
+          <w:bCs/>
+          <w:color w:val="2E8B57"/>
+          <w:kern w:val="0"/>
+          <w:sz w:val="18"/>
+          <w:szCs w:val="18"/>
+          <w:bdr w:val="none" w:sz="0" w:space="0" w:color="auto" w:frame="1"/>
+          <w:lang w:val="en-US" w:eastAsia="es-ES" w:bidi="ar-SA"/>
+        </w:rPr>
+        <w:t>int</w:t>
+      </w:r>
+      <w:r>
+        <w:rPr>
+          <w:rFonts w:ascii="Consolas" w:eastAsia="Times New Roman" w:hAnsi="Consolas" w:cs="Times New Roman"/>
+          <w:color w:val="000000"/>
+          <w:kern w:val="0"/>
+          <w:sz w:val="18"/>
+          <w:szCs w:val="18"/>
+          <w:bdr w:val="none" w:sz="0" w:space="0" w:color="auto" w:frame="1"/>
+          <w:lang w:val="en-US" w:eastAsia="es-ES" w:bidi="ar-SA"/>
+        </w:rPr>
+        <w:t> fa,</w:t>
+      </w:r>
+      <w:r>
+        <w:rPr>
+          <w:rFonts w:ascii="Consolas" w:eastAsia="Times New Roman" w:hAnsi="Consolas" w:cs="Times New Roman"/>
+          <w:b/>
+          <w:bCs/>
+          <w:color w:val="2E8B57"/>
+          <w:kern w:val="0"/>
+          <w:sz w:val="18"/>
+          <w:szCs w:val="18"/>
+          <w:bdr w:val="none" w:sz="0" w:space="0" w:color="auto" w:frame="1"/>
+          <w:lang w:val="en-US" w:eastAsia="es-ES" w:bidi="ar-SA"/>
+        </w:rPr>
+        <w:t>int</w:t>
+      </w:r>
+      <w:r>
+        <w:rPr>
+          <w:rFonts w:ascii="Consolas" w:eastAsia="Times New Roman" w:hAnsi="Consolas" w:cs="Times New Roman"/>
+          <w:color w:val="000000"/>
+          <w:kern w:val="0"/>
+          <w:sz w:val="18"/>
+          <w:szCs w:val="18"/>
+          <w:bdr w:val="none" w:sz="0" w:space="0" w:color="auto" w:frame="1"/>
+          <w:lang w:val="en-US" w:eastAsia="es-ES" w:bidi="ar-SA"/>
+        </w:rPr>
+        <w:t> ca,</w:t>
+      </w:r>
+      <w:r>
+        <w:rPr>
+          <w:rFonts w:ascii="Consolas" w:eastAsia="Times New Roman" w:hAnsi="Consolas" w:cs="Times New Roman"/>
+          <w:b/>
+          <w:bCs/>
+          <w:color w:val="2E8B57"/>
+          <w:kern w:val="0"/>
+          <w:sz w:val="18"/>
+          <w:szCs w:val="18"/>
+          <w:bdr w:val="none" w:sz="0" w:space="0" w:color="auto" w:frame="1"/>
+          <w:lang w:val="en-US" w:eastAsia="es-ES" w:bidi="ar-SA"/>
+        </w:rPr>
+        <w:t>int</w:t>
+      </w:r>
+      <w:r>
+        <w:rPr>
+          <w:rFonts w:ascii="Consolas" w:eastAsia="Times New Roman" w:hAnsi="Consolas" w:cs="Times New Roman"/>
+          <w:color w:val="000000"/>
+          <w:kern w:val="0"/>
+          <w:sz w:val="18"/>
+          <w:szCs w:val="18"/>
+          <w:bdr w:val="none" w:sz="0" w:space="0" w:color="auto" w:frame="1"/>
+          <w:lang w:val="en-US" w:eastAsia="es-ES" w:bidi="ar-SA"/>
+        </w:rPr>
+        <w:t> lda,</w:t>
+      </w:r>
+      <w:r>
+        <w:rPr>
+          <w:rFonts w:ascii="Consolas" w:eastAsia="Times New Roman" w:hAnsi="Consolas" w:cs="Times New Roman"/>
+          <w:b/>
+          <w:bCs/>
+          <w:color w:val="2E8B57"/>
+          <w:kern w:val="0"/>
+          <w:sz w:val="18"/>
+          <w:szCs w:val="18"/>
+          <w:bdr w:val="none" w:sz="0" w:space="0" w:color="auto" w:frame="1"/>
+          <w:lang w:val="en-US" w:eastAsia="es-ES" w:bidi="ar-SA"/>
+        </w:rPr>
+        <w:t>double</w:t>
+      </w:r>
+      <w:r>
+        <w:rPr>
+          <w:rFonts w:ascii="Consolas" w:eastAsia="Times New Roman" w:hAnsi="Consolas" w:cs="Times New Roman"/>
+          <w:color w:val="000000"/>
+          <w:kern w:val="0"/>
+          <w:sz w:val="18"/>
+          <w:szCs w:val="18"/>
+          <w:bdr w:val="none" w:sz="0" w:space="0" w:color="auto" w:frame="1"/>
+          <w:lang w:val="en-US" w:eastAsia="es-ES" w:bidi="ar-SA"/>
+        </w:rPr>
+        <w:t> *b,</w:t>
+      </w:r>
+      <w:r>
+        <w:rPr>
+          <w:rFonts w:ascii="Consolas" w:eastAsia="Times New Roman" w:hAnsi="Consolas" w:cs="Times New Roman"/>
+          <w:b/>
+          <w:bCs/>
+          <w:color w:val="2E8B57"/>
+          <w:kern w:val="0"/>
+          <w:sz w:val="18"/>
+          <w:szCs w:val="18"/>
+          <w:bdr w:val="none" w:sz="0" w:space="0" w:color="auto" w:frame="1"/>
+          <w:lang w:val="en-US" w:eastAsia="es-ES" w:bidi="ar-SA"/>
+        </w:rPr>
+        <w:t>int</w:t>
+      </w:r>
+      <w:r>
+        <w:rPr>
+          <w:rFonts w:ascii="Consolas" w:eastAsia="Times New Roman" w:hAnsi="Consolas" w:cs="Times New Roman"/>
+          <w:color w:val="000000"/>
+          <w:kern w:val="0"/>
+          <w:sz w:val="18"/>
+          <w:szCs w:val="18"/>
+          <w:bdr w:val="none" w:sz="0" w:space="0" w:color="auto" w:frame="1"/>
+          <w:lang w:val="en-US" w:eastAsia="es-ES" w:bidi="ar-SA"/>
+        </w:rPr>
+        <w:t> fb,</w:t>
+      </w:r>
+      <w:r>
+        <w:rPr>
+          <w:rFonts w:ascii="Consolas" w:eastAsia="Times New Roman" w:hAnsi="Consolas" w:cs="Times New Roman"/>
+          <w:b/>
+          <w:bCs/>
+          <w:color w:val="2E8B57"/>
+          <w:kern w:val="0"/>
+          <w:sz w:val="18"/>
+          <w:szCs w:val="18"/>
+          <w:bdr w:val="none" w:sz="0" w:space="0" w:color="auto" w:frame="1"/>
+          <w:lang w:val="en-US" w:eastAsia="es-ES" w:bidi="ar-SA"/>
+        </w:rPr>
+        <w:t>int</w:t>
+      </w:r>
+      <w:r>
+        <w:rPr>
+          <w:rFonts w:ascii="Consolas" w:eastAsia="Times New Roman" w:hAnsi="Consolas" w:cs="Times New Roman"/>
+          <w:color w:val="000000"/>
+          <w:kern w:val="0"/>
+          <w:sz w:val="18"/>
+          <w:szCs w:val="18"/>
+          <w:bdr w:val="none" w:sz="0" w:space="0" w:color="auto" w:frame="1"/>
+          <w:lang w:val="en-US" w:eastAsia="es-ES" w:bidi="ar-SA"/>
+        </w:rPr>
+        <w:t> cb,</w:t>
+      </w:r>
+      <w:r>
+        <w:rPr>
+          <w:rFonts w:ascii="Consolas" w:eastAsia="Times New Roman" w:hAnsi="Consolas" w:cs="Times New Roman"/>
+          <w:b/>
+          <w:bCs/>
+          <w:color w:val="2E8B57"/>
+          <w:kern w:val="0"/>
+          <w:sz w:val="18"/>
+          <w:szCs w:val="18"/>
+          <w:bdr w:val="none" w:sz="0" w:space="0" w:color="auto" w:frame="1"/>
+          <w:lang w:val="en-US" w:eastAsia="es-ES" w:bidi="ar-SA"/>
+        </w:rPr>
+        <w:t>int</w:t>
+      </w:r>
+      <w:r>
+        <w:rPr>
+          <w:rFonts w:ascii="Consolas" w:eastAsia="Times New Roman" w:hAnsi="Consolas" w:cs="Times New Roman"/>
+          <w:color w:val="000000"/>
+          <w:kern w:val="0"/>
+          <w:sz w:val="18"/>
+          <w:szCs w:val="18"/>
+          <w:bdr w:val="none" w:sz="0" w:space="0" w:color="auto" w:frame="1"/>
+          <w:lang w:val="en-US" w:eastAsia="es-ES" w:bidi="ar-SA"/>
+        </w:rPr>
+        <w:t> ldb,</w:t>
+      </w:r>
+      <w:r>
+        <w:rPr>
+          <w:rFonts w:ascii="Consolas" w:eastAsia="Times New Roman" w:hAnsi="Consolas" w:cs="Times New Roman"/>
+          <w:b/>
+          <w:bCs/>
+          <w:color w:val="2E8B57"/>
+          <w:kern w:val="0"/>
+          <w:sz w:val="18"/>
+          <w:szCs w:val="18"/>
+          <w:bdr w:val="none" w:sz="0" w:space="0" w:color="auto" w:frame="1"/>
+          <w:lang w:val="en-US" w:eastAsia="es-ES" w:bidi="ar-SA"/>
+        </w:rPr>
+        <w:t>double</w:t>
+      </w:r>
+      <w:r>
+        <w:rPr>
+          <w:rFonts w:ascii="Consolas" w:eastAsia="Times New Roman" w:hAnsi="Consolas" w:cs="Times New Roman"/>
+          <w:color w:val="000000"/>
+          <w:kern w:val="0"/>
+          <w:sz w:val="18"/>
+          <w:szCs w:val="18"/>
+          <w:bdr w:val="none" w:sz="0" w:space="0" w:color="auto" w:frame="1"/>
+          <w:lang w:val="en-US" w:eastAsia="es-ES" w:bidi="ar-SA"/>
+        </w:rPr>
+        <w:t> *c,</w:t>
+      </w:r>
+      <w:r>
+        <w:rPr>
+          <w:rFonts w:ascii="Consolas" w:eastAsia="Times New Roman" w:hAnsi="Consolas" w:cs="Times New Roman"/>
+          <w:b/>
+          <w:bCs/>
+          <w:color w:val="2E8B57"/>
+          <w:kern w:val="0"/>
+          <w:sz w:val="18"/>
+          <w:szCs w:val="18"/>
+          <w:bdr w:val="none" w:sz="0" w:space="0" w:color="auto" w:frame="1"/>
+          <w:lang w:val="en-US" w:eastAsia="es-ES" w:bidi="ar-SA"/>
+        </w:rPr>
+        <w:t>int</w:t>
+      </w:r>
+      <w:r>
+        <w:rPr>
+          <w:rFonts w:ascii="Consolas" w:eastAsia="Times New Roman" w:hAnsi="Consolas" w:cs="Times New Roman"/>
+          <w:color w:val="000000"/>
+          <w:kern w:val="0"/>
+          <w:sz w:val="18"/>
+          <w:szCs w:val="18"/>
+          <w:bdr w:val="none" w:sz="0" w:space="0" w:color="auto" w:frame="1"/>
+          <w:lang w:val="en-US" w:eastAsia="es-ES" w:bidi="ar-SA"/>
+        </w:rPr>
+        <w:t> fc,</w:t>
+      </w:r>
+      <w:r>
+        <w:rPr>
+          <w:rFonts w:ascii="Consolas" w:eastAsia="Times New Roman" w:hAnsi="Consolas" w:cs="Times New Roman"/>
+          <w:b/>
+          <w:bCs/>
+          <w:color w:val="2E8B57"/>
+          <w:kern w:val="0"/>
+          <w:sz w:val="18"/>
+          <w:szCs w:val="18"/>
+          <w:bdr w:val="none" w:sz="0" w:space="0" w:color="auto" w:frame="1"/>
+          <w:lang w:val="en-US" w:eastAsia="es-ES" w:bidi="ar-SA"/>
+        </w:rPr>
+        <w:t>int</w:t>
+      </w:r>
+      <w:r>
+        <w:rPr>
+          <w:rFonts w:ascii="Consolas" w:eastAsia="Times New Roman" w:hAnsi="Consolas" w:cs="Times New Roman"/>
+          <w:color w:val="000000"/>
+          <w:kern w:val="0"/>
+          <w:sz w:val="18"/>
+          <w:szCs w:val="18"/>
+          <w:bdr w:val="none" w:sz="0" w:space="0" w:color="auto" w:frame="1"/>
+          <w:lang w:val="en-US" w:eastAsia="es-ES" w:bidi="ar-SA"/>
+        </w:rPr>
+        <w:t> cc,</w:t>
+      </w:r>
+      <w:r>
+        <w:rPr>
+          <w:rFonts w:ascii="Consolas" w:eastAsia="Times New Roman" w:hAnsi="Consolas" w:cs="Times New Roman"/>
+          <w:b/>
+          <w:bCs/>
+          <w:color w:val="2E8B57"/>
+          <w:kern w:val="0"/>
+          <w:sz w:val="18"/>
+          <w:szCs w:val="18"/>
+          <w:bdr w:val="none" w:sz="0" w:space="0" w:color="auto" w:frame="1"/>
+          <w:lang w:val="en-US" w:eastAsia="es-ES" w:bidi="ar-SA"/>
+        </w:rPr>
+        <w:t>int</w:t>
+      </w:r>
+      <w:r>
+        <w:rPr>
+          <w:rFonts w:ascii="Consolas" w:eastAsia="Times New Roman" w:hAnsi="Consolas" w:cs="Times New Roman"/>
+          <w:color w:val="000000"/>
+          <w:kern w:val="0"/>
+          <w:sz w:val="18"/>
+          <w:szCs w:val="18"/>
+          <w:bdr w:val="none" w:sz="0" w:space="0" w:color="auto" w:frame="1"/>
+          <w:lang w:val="en-US" w:eastAsia="es-ES" w:bidi="ar-SA"/>
+        </w:rPr>
+        <w:t> ldc)  </w:t>
+      </w:r>
+    </w:p>
+    <w:p>
+      <w:pPr>
+        <w:numPr>
+          <w:ilvl w:val="0"/>
+          <w:numId w:val="2"/>
+        </w:numPr>
+        <w:pBdr>
+          <w:left w:val="single" w:sz="18" w:space="0" w:color="6CE26C"/>
+        </w:pBdr>
+        <w:shd w:val="clear" w:color="auto" w:fill="F8F8F8"/>
+        <w:suppressAutoHyphens w:val="0"/>
+        <w:autoSpaceDN/>
+        <w:spacing w:beforeAutospacing="1" w:afterAutospacing="1" w:line="210" w:lineRule="atLeast"/>
+        <w:textAlignment w:val="auto"/>
+        <w:rPr>
+          <w:rFonts w:ascii="Consolas" w:eastAsia="Times New Roman" w:hAnsi="Consolas" w:cs="Times New Roman"/>
+          <w:color w:val="5C5C5C"/>
+          <w:kern w:val="0"/>
+          <w:sz w:val="18"/>
+          <w:szCs w:val="18"/>
+          <w:lang w:eastAsia="es-ES" w:bidi="ar-SA"/>
+        </w:rPr>
+      </w:pPr>
+      <w:r>
+        <w:rPr>
+          <w:rFonts w:ascii="Consolas" w:eastAsia="Times New Roman" w:hAnsi="Consolas" w:cs="Times New Roman"/>
+          <w:color w:val="000000"/>
+          <w:kern w:val="0"/>
+          <w:sz w:val="18"/>
+          <w:szCs w:val="18"/>
+          <w:bdr w:val="none" w:sz="0" w:space="0" w:color="auto" w:frame="1"/>
+          <w:lang w:eastAsia="es-ES" w:bidi="ar-SA"/>
+        </w:rPr>
+        <w:t>{  </w:t>
+      </w:r>
+    </w:p>
+    <w:p>
+      <w:pPr>
+        <w:numPr>
+          <w:ilvl w:val="0"/>
+          <w:numId w:val="2"/>
+        </w:numPr>
+        <w:pBdr>
+          <w:left w:val="single" w:sz="18" w:space="0" w:color="6CE26C"/>
+        </w:pBdr>
+        <w:shd w:val="clear" w:color="auto" w:fill="FFFFFF"/>
+        <w:suppressAutoHyphens w:val="0"/>
+        <w:autoSpaceDN/>
+        <w:spacing w:beforeAutospacing="1" w:afterAutospacing="1" w:line="210" w:lineRule="atLeast"/>
+        <w:textAlignment w:val="auto"/>
+        <w:rPr>
+          <w:rFonts w:ascii="Consolas" w:eastAsia="Times New Roman" w:hAnsi="Consolas" w:cs="Times New Roman"/>
+          <w:color w:val="5C5C5C"/>
+          <w:kern w:val="0"/>
+          <w:sz w:val="18"/>
+          <w:szCs w:val="18"/>
+          <w:lang w:eastAsia="es-ES" w:bidi="ar-SA"/>
+        </w:rPr>
+      </w:pPr>
+      <w:r>
+        <w:rPr>
+          <w:rFonts w:ascii="Consolas" w:eastAsia="Times New Roman" w:hAnsi="Consolas" w:cs="Times New Roman"/>
+          <w:color w:val="000000"/>
+          <w:kern w:val="0"/>
+          <w:sz w:val="18"/>
+          <w:szCs w:val="18"/>
+          <w:bdr w:val="none" w:sz="0" w:space="0" w:color="auto" w:frame="1"/>
+          <w:lang w:eastAsia="es-ES" w:bidi="ar-SA"/>
+        </w:rPr>
+        <w:t>  </w:t>
+      </w:r>
+      <w:proofErr w:type="spellStart"/>
+      <w:r>
+        <w:rPr>
+          <w:rFonts w:ascii="Consolas" w:eastAsia="Times New Roman" w:hAnsi="Consolas" w:cs="Times New Roman"/>
+          <w:b/>
+          <w:bCs/>
+          <w:color w:val="2E8B57"/>
+          <w:kern w:val="0"/>
+          <w:sz w:val="18"/>
+          <w:szCs w:val="18"/>
+          <w:bdr w:val="none" w:sz="0" w:space="0" w:color="auto" w:frame="1"/>
+          <w:lang w:eastAsia="es-ES" w:bidi="ar-SA"/>
+        </w:rPr>
+        <w:t>double</w:t>
+      </w:r>
+      <w:proofErr w:type="spellEnd"/>
+      <w:r>
+        <w:rPr>
+          <w:rFonts w:ascii="Consolas" w:eastAsia="Times New Roman" w:hAnsi="Consolas" w:cs="Times New Roman"/>
+          <w:color w:val="000000"/>
+          <w:kern w:val="0"/>
+          <w:sz w:val="18"/>
+          <w:szCs w:val="18"/>
+          <w:bdr w:val="none" w:sz="0" w:space="0" w:color="auto" w:frame="1"/>
+          <w:lang w:eastAsia="es-ES" w:bidi="ar-SA"/>
+        </w:rPr>
+        <w:t> </w:t>
+      </w:r>
+      <w:proofErr w:type="spellStart"/>
+      <w:r>
+        <w:rPr>
+          <w:rFonts w:ascii="Consolas" w:eastAsia="Times New Roman" w:hAnsi="Consolas" w:cs="Times New Roman"/>
+          <w:color w:val="000000"/>
+          <w:kern w:val="0"/>
+          <w:sz w:val="18"/>
+          <w:szCs w:val="18"/>
+          <w:bdr w:val="none" w:sz="0" w:space="0" w:color="auto" w:frame="1"/>
+          <w:lang w:eastAsia="es-ES" w:bidi="ar-SA"/>
+        </w:rPr>
+        <w:t>alpha</w:t>
+      </w:r>
+      <w:proofErr w:type="spellEnd"/>
+      <w:r>
+        <w:rPr>
+          <w:rFonts w:ascii="Consolas" w:eastAsia="Times New Roman" w:hAnsi="Consolas" w:cs="Times New Roman"/>
+          <w:color w:val="000000"/>
+          <w:kern w:val="0"/>
+          <w:sz w:val="18"/>
+          <w:szCs w:val="18"/>
+          <w:bdr w:val="none" w:sz="0" w:space="0" w:color="auto" w:frame="1"/>
+          <w:lang w:eastAsia="es-ES" w:bidi="ar-SA"/>
+        </w:rPr>
+        <w:t> = -1.0;   </w:t>
+      </w:r>
+    </w:p>
+    <w:p>
+      <w:pPr>
+        <w:numPr>
+          <w:ilvl w:val="0"/>
+          <w:numId w:val="2"/>
+        </w:numPr>
+        <w:pBdr>
+          <w:left w:val="single" w:sz="18" w:space="0" w:color="6CE26C"/>
+        </w:pBdr>
+        <w:shd w:val="clear" w:color="auto" w:fill="F8F8F8"/>
+        <w:suppressAutoHyphens w:val="0"/>
+        <w:autoSpaceDN/>
+        <w:spacing w:beforeAutospacing="1" w:afterAutospacing="1" w:line="210" w:lineRule="atLeast"/>
+        <w:textAlignment w:val="auto"/>
+        <w:rPr>
+          <w:rFonts w:ascii="Consolas" w:eastAsia="Times New Roman" w:hAnsi="Consolas" w:cs="Times New Roman"/>
+          <w:color w:val="5C5C5C"/>
+          <w:kern w:val="0"/>
+          <w:sz w:val="18"/>
+          <w:szCs w:val="18"/>
+          <w:lang w:eastAsia="es-ES" w:bidi="ar-SA"/>
+        </w:rPr>
+      </w:pPr>
+      <w:r>
+        <w:rPr>
+          <w:rFonts w:ascii="Consolas" w:eastAsia="Times New Roman" w:hAnsi="Consolas" w:cs="Times New Roman"/>
+          <w:color w:val="000000"/>
+          <w:kern w:val="0"/>
+          <w:sz w:val="18"/>
+          <w:szCs w:val="18"/>
+          <w:bdr w:val="none" w:sz="0" w:space="0" w:color="auto" w:frame="1"/>
+          <w:lang w:eastAsia="es-ES" w:bidi="ar-SA"/>
+        </w:rPr>
+        <w:lastRenderedPageBreak/>
+        <w:t>  </w:t>
+      </w:r>
+      <w:proofErr w:type="spellStart"/>
+      <w:r>
+        <w:rPr>
+          <w:rFonts w:ascii="Consolas" w:eastAsia="Times New Roman" w:hAnsi="Consolas" w:cs="Times New Roman"/>
+          <w:b/>
+          <w:bCs/>
+          <w:color w:val="2E8B57"/>
+          <w:kern w:val="0"/>
+          <w:sz w:val="18"/>
+          <w:szCs w:val="18"/>
+          <w:bdr w:val="none" w:sz="0" w:space="0" w:color="auto" w:frame="1"/>
+          <w:lang w:eastAsia="es-ES" w:bidi="ar-SA"/>
+        </w:rPr>
+        <w:t>double</w:t>
+      </w:r>
+      <w:proofErr w:type="spellEnd"/>
+      <w:r>
+        <w:rPr>
+          <w:rFonts w:ascii="Consolas" w:eastAsia="Times New Roman" w:hAnsi="Consolas" w:cs="Times New Roman"/>
+          <w:color w:val="000000"/>
+          <w:kern w:val="0"/>
+          <w:sz w:val="18"/>
+          <w:szCs w:val="18"/>
+          <w:bdr w:val="none" w:sz="0" w:space="0" w:color="auto" w:frame="1"/>
+          <w:lang w:eastAsia="es-ES" w:bidi="ar-SA"/>
+        </w:rPr>
+        <w:t> beta = 1.0;  </w:t>
+      </w:r>
+    </w:p>
+    <w:p>
+      <w:pPr>
+        <w:numPr>
+          <w:ilvl w:val="0"/>
+          <w:numId w:val="2"/>
+        </w:numPr>
+        <w:pBdr>
+          <w:left w:val="single" w:sz="18" w:space="0" w:color="6CE26C"/>
+        </w:pBdr>
+        <w:shd w:val="clear" w:color="auto" w:fill="FFFFFF"/>
+        <w:suppressAutoHyphens w:val="0"/>
+        <w:autoSpaceDN/>
+        <w:spacing w:beforeAutospacing="1" w:afterAutospacing="1" w:line="210" w:lineRule="atLeast"/>
+        <w:textAlignment w:val="auto"/>
+        <w:rPr>
+          <w:rFonts w:ascii="Consolas" w:eastAsia="Times New Roman" w:hAnsi="Consolas" w:cs="Times New Roman"/>
+          <w:color w:val="5C5C5C"/>
+          <w:kern w:val="0"/>
+          <w:sz w:val="18"/>
+          <w:szCs w:val="18"/>
+          <w:lang w:eastAsia="es-ES" w:bidi="ar-SA"/>
+        </w:rPr>
+      </w:pPr>
+      <w:r>
+        <w:rPr>
+          <w:rFonts w:ascii="Consolas" w:eastAsia="Times New Roman" w:hAnsi="Consolas" w:cs="Times New Roman"/>
+          <w:color w:val="000000"/>
+          <w:kern w:val="0"/>
+          <w:sz w:val="18"/>
+          <w:szCs w:val="18"/>
+          <w:bdr w:val="none" w:sz="0" w:space="0" w:color="auto" w:frame="1"/>
+          <w:lang w:eastAsia="es-ES" w:bidi="ar-SA"/>
+        </w:rPr>
+        <w:t>  cblas_</w:t>
+      </w:r>
+      <w:proofErr w:type="gramStart"/>
+      <w:r>
+        <w:rPr>
+          <w:rFonts w:ascii="Consolas" w:eastAsia="Times New Roman" w:hAnsi="Consolas" w:cs="Times New Roman"/>
+          <w:color w:val="000000"/>
+          <w:kern w:val="0"/>
+          <w:sz w:val="18"/>
+          <w:szCs w:val="18"/>
+          <w:bdr w:val="none" w:sz="0" w:space="0" w:color="auto" w:frame="1"/>
+          <w:lang w:eastAsia="es-ES" w:bidi="ar-SA"/>
+        </w:rPr>
+        <w:t>dgemm(</w:t>
+      </w:r>
+      <w:proofErr w:type="gramEnd"/>
+      <w:r>
+        <w:rPr>
+          <w:rFonts w:ascii="Consolas" w:eastAsia="Times New Roman" w:hAnsi="Consolas" w:cs="Times New Roman"/>
+          <w:color w:val="000000"/>
+          <w:kern w:val="0"/>
+          <w:sz w:val="18"/>
+          <w:szCs w:val="18"/>
+          <w:bdr w:val="none" w:sz="0" w:space="0" w:color="auto" w:frame="1"/>
+          <w:lang w:eastAsia="es-ES" w:bidi="ar-SA"/>
+        </w:rPr>
+        <w:t>CblasRowMajor, CblasNoTrans, CblasNoTrans, fa, cb, ca, alpha, a, lda, b, ldb, beta, c, ldc);  </w:t>
+      </w:r>
+    </w:p>
+    <w:p>
+      <w:pPr>
+        <w:numPr>
+          <w:ilvl w:val="0"/>
+          <w:numId w:val="2"/>
+        </w:numPr>
+        <w:pBdr>
+          <w:left w:val="single" w:sz="18" w:space="0" w:color="6CE26C"/>
+        </w:pBdr>
+        <w:shd w:val="clear" w:color="auto" w:fill="F8F8F8"/>
+        <w:suppressAutoHyphens w:val="0"/>
+        <w:autoSpaceDN/>
+        <w:spacing w:beforeAutospacing="1" w:afterAutospacing="1" w:line="210" w:lineRule="atLeast"/>
+        <w:textAlignment w:val="auto"/>
+        <w:rPr>
+          <w:rFonts w:ascii="Consolas" w:eastAsia="Times New Roman" w:hAnsi="Consolas" w:cs="Times New Roman"/>
+          <w:color w:val="5C5C5C"/>
+          <w:kern w:val="0"/>
+          <w:sz w:val="18"/>
+          <w:szCs w:val="18"/>
+          <w:lang w:eastAsia="es-ES" w:bidi="ar-SA"/>
+        </w:rPr>
+      </w:pPr>
+      <w:r>
+        <w:rPr>
+          <w:rFonts w:ascii="Consolas" w:eastAsia="Times New Roman" w:hAnsi="Consolas" w:cs="Times New Roman"/>
+          <w:color w:val="000000"/>
+          <w:kern w:val="0"/>
+          <w:sz w:val="18"/>
+          <w:szCs w:val="18"/>
+          <w:bdr w:val="none" w:sz="0" w:space="0" w:color="auto" w:frame="1"/>
+          <w:lang w:eastAsia="es-ES" w:bidi="ar-SA"/>
+        </w:rPr>
+        <w:t>}  </w:t>
+      </w:r>
+    </w:p>
+    <w:p>
+      <w:pPr>
+        <w:ind w:firstLine="284"/>
+      </w:pPr>
+    </w:p>
+    <w:p>
+      <w:pPr>
+        <w:numPr>
+          <w:ilvl w:val="0"/>
+          <w:numId w:val="3"/>
+        </w:numPr>
+        <w:pBdr>
+          <w:left w:val="single" w:sz="18" w:space="0" w:color="6CE26C"/>
+        </w:pBdr>
+        <w:shd w:val="clear" w:color="auto" w:fill="FFFFFF"/>
+        <w:suppressAutoHyphens w:val="0"/>
+        <w:autoSpaceDN/>
+        <w:spacing w:beforeAutospacing="1" w:afterAutospacing="1" w:line="210" w:lineRule="atLeast"/>
+        <w:textAlignment w:val="auto"/>
+        <w:rPr>
+          <w:rFonts w:ascii="Consolas" w:eastAsia="Times New Roman" w:hAnsi="Consolas" w:cs="Times New Roman"/>
+          <w:color w:val="5C5C5C"/>
+          <w:kern w:val="0"/>
+          <w:sz w:val="18"/>
+          <w:szCs w:val="18"/>
+          <w:lang w:val="en-US" w:eastAsia="es-ES" w:bidi="ar-SA"/>
+        </w:rPr>
+      </w:pPr>
+      <w:proofErr w:type="spellStart"/>
+      <w:r>
+        <w:rPr>
+          <w:rFonts w:ascii="Consolas" w:eastAsia="Times New Roman" w:hAnsi="Consolas" w:cs="Times New Roman"/>
+          <w:color w:val="000000"/>
+          <w:kern w:val="0"/>
+          <w:sz w:val="18"/>
+          <w:szCs w:val="18"/>
+          <w:bdr w:val="none" w:sz="0" w:space="0" w:color="auto" w:frame="1"/>
+          <w:lang w:val="en-US" w:eastAsia="es-ES" w:bidi="ar-SA"/>
+        </w:rPr>
+        <w:t>LAPACKE_</w:t>
+      </w:r>
+      <w:proofErr w:type="gramStart"/>
+      <w:r>
+        <w:rPr>
+          <w:rFonts w:ascii="Consolas" w:eastAsia="Times New Roman" w:hAnsi="Consolas" w:cs="Times New Roman"/>
+          <w:color w:val="000000"/>
+          <w:kern w:val="0"/>
+          <w:sz w:val="18"/>
+          <w:szCs w:val="18"/>
+          <w:bdr w:val="none" w:sz="0" w:space="0" w:color="auto" w:frame="1"/>
+          <w:lang w:val="en-US" w:eastAsia="es-ES" w:bidi="ar-SA"/>
+        </w:rPr>
+        <w:t>dgetrf</w:t>
+      </w:r>
+      <w:proofErr w:type="spellEnd"/>
+      <w:r>
+        <w:rPr>
+          <w:rFonts w:ascii="Consolas" w:eastAsia="Times New Roman" w:hAnsi="Consolas" w:cs="Times New Roman"/>
+          <w:color w:val="000000"/>
+          <w:kern w:val="0"/>
+          <w:sz w:val="18"/>
+          <w:szCs w:val="18"/>
+          <w:bdr w:val="none" w:sz="0" w:space="0" w:color="auto" w:frame="1"/>
+          <w:lang w:val="en-US" w:eastAsia="es-ES" w:bidi="ar-SA"/>
+        </w:rPr>
+        <w:t>(</w:t>
+      </w:r>
+      <w:proofErr w:type="gramEnd"/>
+      <w:r>
+        <w:rPr>
+          <w:rFonts w:ascii="Consolas" w:eastAsia="Times New Roman" w:hAnsi="Consolas" w:cs="Times New Roman"/>
+          <w:color w:val="000000"/>
+          <w:kern w:val="0"/>
+          <w:sz w:val="18"/>
+          <w:szCs w:val="18"/>
+          <w:bdr w:val="none" w:sz="0" w:space="0" w:color="auto" w:frame="1"/>
+          <w:lang w:val="en-US" w:eastAsia="es-ES" w:bidi="ar-SA"/>
+        </w:rPr>
+        <w:t>LAPACK_ROW_MAJOR, fa, ca, a, </w:t>
+      </w:r>
+      <w:proofErr w:type="spellStart"/>
+      <w:r>
+        <w:rPr>
+          <w:rFonts w:ascii="Consolas" w:eastAsia="Times New Roman" w:hAnsi="Consolas" w:cs="Times New Roman"/>
+          <w:color w:val="000000"/>
+          <w:kern w:val="0"/>
+          <w:sz w:val="18"/>
+          <w:szCs w:val="18"/>
+          <w:bdr w:val="none" w:sz="0" w:space="0" w:color="auto" w:frame="1"/>
+          <w:lang w:val="en-US" w:eastAsia="es-ES" w:bidi="ar-SA"/>
+        </w:rPr>
+        <w:t>lda</w:t>
+      </w:r>
+      <w:proofErr w:type="spellEnd"/>
+      <w:r>
+        <w:rPr>
+          <w:rFonts w:ascii="Consolas" w:eastAsia="Times New Roman" w:hAnsi="Consolas" w:cs="Times New Roman"/>
+          <w:color w:val="000000"/>
+          <w:kern w:val="0"/>
+          <w:sz w:val="18"/>
+          <w:szCs w:val="18"/>
+          <w:bdr w:val="none" w:sz="0" w:space="0" w:color="auto" w:frame="1"/>
+          <w:lang w:val="en-US" w:eastAsia="es-ES" w:bidi="ar-SA"/>
+        </w:rPr>
+        <w:t>, </w:t>
+      </w:r>
+      <w:proofErr w:type="spellStart"/>
+      <w:r>
+        <w:rPr>
+          <w:rFonts w:ascii="Consolas" w:eastAsia="Times New Roman" w:hAnsi="Consolas" w:cs="Times New Roman"/>
+          <w:color w:val="000000"/>
+          <w:kern w:val="0"/>
+          <w:sz w:val="18"/>
+          <w:szCs w:val="18"/>
+          <w:bdr w:val="none" w:sz="0" w:space="0" w:color="auto" w:frame="1"/>
+          <w:lang w:val="en-US" w:eastAsia="es-ES" w:bidi="ar-SA"/>
+        </w:rPr>
+        <w:t>ipiv</w:t>
+      </w:r>
+      <w:proofErr w:type="spellEnd"/>
+      <w:r>
+        <w:rPr>
+          <w:rFonts w:ascii="Consolas" w:eastAsia="Times New Roman" w:hAnsi="Consolas" w:cs="Times New Roman"/>
+          <w:color w:val="000000"/>
+          <w:kern w:val="0"/>
+          <w:sz w:val="18"/>
+          <w:szCs w:val="18"/>
+          <w:bdr w:val="none" w:sz="0" w:space="0" w:color="auto" w:frame="1"/>
+          <w:lang w:val="en-US" w:eastAsia="es-ES" w:bidi="ar-SA"/>
+        </w:rPr>
+        <w:t>);  </w:t>
+      </w:r>
+    </w:p>
+    <w:p>
+      <w:pPr>
+        <w:ind w:firstLine="284"/>
+        <w:rPr>
+          <w:lang w:val="en-US"/>
+        </w:rPr>
+      </w:pPr>
+    </w:p>
+    <w:p>
+      <w:pPr>
+        <w:ind w:firstLine="284"/>
+      </w:pPr>
+      <w:r>
+        <w:t>Comparamos con la tabla de tiempos</w:t>
       </w:r>
       <w:r>
         <w:t xml:space="preserve"> (segundos)</w:t>
@@ -1489,7 +2359,7 @@
     </w:p>
     <w:tbl>
       <w:tblPr>
-        <w:tblW w:w="9405" w:type="dxa"/>
+        <w:tblW w:w="8926" w:type="dxa"/>
         <w:tblInd w:w="192" w:type="dxa"/>
         <w:tblLayout w:type="fixed"/>
         <w:tblCellMar>
@@ -1499,17 +2369,18 @@
         <w:tblLook w:val="0000" w:firstRow="0" w:lastRow="0" w:firstColumn="0" w:lastColumn="0" w:noHBand="0" w:noVBand="0"/>
       </w:tblPr>
       <w:tblGrid>
-        <w:gridCol w:w="3010"/>
-        <w:gridCol w:w="1279"/>
-        <w:gridCol w:w="1279"/>
-        <w:gridCol w:w="1279"/>
-        <w:gridCol w:w="1279"/>
-        <w:gridCol w:w="1279"/>
+        <w:gridCol w:w="3925"/>
+        <w:gridCol w:w="1667"/>
+        <w:gridCol w:w="1667"/>
+        <w:gridCol w:w="1667"/>
       </w:tblGrid>
       <w:tr>
-        <w:tc>
-          <w:tcPr>
-            <w:tcW w:w="3010" w:type="dxa"/>
+        <w:trPr>
+          <w:trHeight w:val="248"/>
+        </w:trPr>
+        <w:tc>
+          <w:tcPr>
+            <w:tcW w:w="3925" w:type="dxa"/>
             <w:tcBorders>
               <w:top w:val="single" w:sz="2" w:space="0" w:color="000000"/>
               <w:left w:val="single" w:sz="2" w:space="0" w:color="000000"/>
@@ -1526,11 +2397,14 @@
             <w:pPr>
               <w:pStyle w:val="TableContents"/>
             </w:pPr>
+            <w:r>
+              <w:t>N=</w:t>
+            </w:r>
           </w:p>
         </w:tc>
         <w:tc>
           <w:tcPr>
-            <w:tcW w:w="1279" w:type="dxa"/>
+            <w:tcW w:w="1667" w:type="dxa"/>
             <w:tcBorders>
               <w:top w:val="single" w:sz="2" w:space="0" w:color="000000"/>
               <w:left w:val="single" w:sz="2" w:space="0" w:color="000000"/>
@@ -1547,11 +2421,14 @@
             <w:pPr>
               <w:pStyle w:val="TableContents"/>
             </w:pPr>
+            <w:r>
+              <w:t>3000</w:t>
+            </w:r>
           </w:p>
         </w:tc>
         <w:tc>
           <w:tcPr>
-            <w:tcW w:w="1279" w:type="dxa"/>
+            <w:tcW w:w="1667" w:type="dxa"/>
             <w:tcBorders>
               <w:top w:val="single" w:sz="2" w:space="0" w:color="000000"/>
               <w:left w:val="single" w:sz="2" w:space="0" w:color="000000"/>
@@ -1568,15 +2445,19 @@
             <w:pPr>
               <w:pStyle w:val="TableContents"/>
             </w:pPr>
+            <w:r>
+              <w:t>4000</w:t>
+            </w:r>
           </w:p>
         </w:tc>
         <w:tc>
           <w:tcPr>
-            <w:tcW w:w="1279" w:type="dxa"/>
+            <w:tcW w:w="1667" w:type="dxa"/>
             <w:tcBorders>
               <w:top w:val="single" w:sz="2" w:space="0" w:color="000000"/>
               <w:left w:val="single" w:sz="2" w:space="0" w:color="000000"/>
               <w:bottom w:val="single" w:sz="2" w:space="0" w:color="000000"/>
+              <w:right w:val="single" w:sz="4" w:space="0" w:color="auto"/>
             </w:tcBorders>
             <w:tcMar>
               <w:top w:w="55" w:type="dxa"/>
@@ -1589,56 +2470,19 @@
             <w:pPr>
               <w:pStyle w:val="TableContents"/>
             </w:pPr>
-          </w:p>
-        </w:tc>
-        <w:tc>
-          <w:tcPr>
-            <w:tcW w:w="1279" w:type="dxa"/>
-            <w:tcBorders>
-              <w:top w:val="single" w:sz="2" w:space="0" w:color="000000"/>
-              <w:left w:val="single" w:sz="2" w:space="0" w:color="000000"/>
-              <w:bottom w:val="single" w:sz="2" w:space="0" w:color="000000"/>
-            </w:tcBorders>
-            <w:tcMar>
-              <w:top w:w="55" w:type="dxa"/>
-              <w:left w:w="55" w:type="dxa"/>
-              <w:bottom w:w="55" w:type="dxa"/>
-              <w:right w:w="55" w:type="dxa"/>
-            </w:tcMar>
-          </w:tcPr>
-          <w:p>
-            <w:pPr>
-              <w:pStyle w:val="TableContents"/>
-            </w:pPr>
-          </w:p>
-        </w:tc>
-        <w:tc>
-          <w:tcPr>
-            <w:tcW w:w="1279" w:type="dxa"/>
-            <w:tcBorders>
-              <w:top w:val="single" w:sz="2" w:space="0" w:color="000000"/>
-              <w:left w:val="single" w:sz="2" w:space="0" w:color="000000"/>
-              <w:bottom w:val="single" w:sz="2" w:space="0" w:color="000000"/>
-              <w:right w:val="single" w:sz="2" w:space="0" w:color="000000"/>
-            </w:tcBorders>
-            <w:tcMar>
-              <w:top w:w="55" w:type="dxa"/>
-              <w:left w:w="55" w:type="dxa"/>
-              <w:bottom w:w="55" w:type="dxa"/>
-              <w:right w:w="55" w:type="dxa"/>
-            </w:tcMar>
-          </w:tcPr>
-          <w:p>
-            <w:pPr>
-              <w:pStyle w:val="TableContents"/>
-            </w:pPr>
+            <w:r>
+              <w:t>5000</w:t>
+            </w:r>
           </w:p>
         </w:tc>
       </w:tr>
       <w:tr>
-        <w:tc>
-          <w:tcPr>
-            <w:tcW w:w="3010" w:type="dxa"/>
+        <w:trPr>
+          <w:trHeight w:val="248"/>
+        </w:trPr>
+        <w:tc>
+          <w:tcPr>
+            <w:tcW w:w="3925" w:type="dxa"/>
             <w:tcBorders>
               <w:left w:val="single" w:sz="2" w:space="0" w:color="000000"/>
               <w:bottom w:val="single" w:sz="2" w:space="0" w:color="000000"/>
@@ -1653,15 +2497,18 @@
           <w:p>
             <w:pPr>
               <w:pStyle w:val="TableContents"/>
-              <w:rPr>
-                <w:b/>
-              </w:rPr>
             </w:pPr>
+            <w:r>
+              <w:t>LU BLOQUES</w:t>
+            </w:r>
+            <w:r>
+              <w:t xml:space="preserve"> 10</w:t>
+            </w:r>
           </w:p>
         </w:tc>
         <w:tc>
           <w:tcPr>
-            <w:tcW w:w="1279" w:type="dxa"/>
+            <w:tcW w:w="1667" w:type="dxa"/>
             <w:tcBorders>
               <w:left w:val="single" w:sz="2" w:space="0" w:color="000000"/>
               <w:bottom w:val="single" w:sz="2" w:space="0" w:color="000000"/>
@@ -1677,11 +2524,14 @@
             <w:pPr>
               <w:pStyle w:val="TableContents"/>
             </w:pPr>
+            <w:r>
+              <w:t>16.080643</w:t>
+            </w:r>
           </w:p>
         </w:tc>
         <w:tc>
           <w:tcPr>
-            <w:tcW w:w="1279" w:type="dxa"/>
+            <w:tcW w:w="1667" w:type="dxa"/>
             <w:tcBorders>
               <w:left w:val="single" w:sz="2" w:space="0" w:color="000000"/>
               <w:bottom w:val="single" w:sz="2" w:space="0" w:color="000000"/>
@@ -1697,11 +2547,43 @@
             <w:pPr>
               <w:pStyle w:val="TableContents"/>
             </w:pPr>
+            <w:r>
+              <w:t>35.658542</w:t>
+            </w:r>
           </w:p>
         </w:tc>
         <w:tc>
           <w:tcPr>
-            <w:tcW w:w="1279" w:type="dxa"/>
+            <w:tcW w:w="1667" w:type="dxa"/>
+            <w:tcBorders>
+              <w:left w:val="single" w:sz="2" w:space="0" w:color="000000"/>
+              <w:bottom w:val="single" w:sz="2" w:space="0" w:color="000000"/>
+              <w:right w:val="single" w:sz="4" w:space="0" w:color="auto"/>
+            </w:tcBorders>
+            <w:tcMar>
+              <w:top w:w="55" w:type="dxa"/>
+              <w:left w:w="55" w:type="dxa"/>
+              <w:bottom w:w="55" w:type="dxa"/>
+              <w:right w:w="55" w:type="dxa"/>
+            </w:tcMar>
+          </w:tcPr>
+          <w:p>
+            <w:pPr>
+              <w:pStyle w:val="TableContents"/>
+            </w:pPr>
+            <w:r>
+              <w:t>69.680139</w:t>
+            </w:r>
+          </w:p>
+        </w:tc>
+      </w:tr>
+      <w:tr>
+        <w:trPr>
+          <w:trHeight w:val="253"/>
+        </w:trPr>
+        <w:tc>
+          <w:tcPr>
+            <w:tcW w:w="3925" w:type="dxa"/>
             <w:tcBorders>
               <w:left w:val="single" w:sz="2" w:space="0" w:color="000000"/>
               <w:bottom w:val="single" w:sz="2" w:space="0" w:color="000000"/>
@@ -1717,11 +2599,17 @@
             <w:pPr>
               <w:pStyle w:val="TableContents"/>
             </w:pPr>
+            <w:r>
+              <w:t>LU</w:t>
+            </w:r>
+            <w:r>
+              <w:t xml:space="preserve"> BLOQUES 10 + MKL</w:t>
+            </w:r>
           </w:p>
         </w:tc>
         <w:tc>
           <w:tcPr>
-            <w:tcW w:w="1279" w:type="dxa"/>
+            <w:tcW w:w="1667" w:type="dxa"/>
             <w:tcBorders>
               <w:left w:val="single" w:sz="2" w:space="0" w:color="000000"/>
               <w:bottom w:val="single" w:sz="2" w:space="0" w:color="000000"/>
@@ -1737,34 +2625,14 @@
             <w:pPr>
               <w:pStyle w:val="TableContents"/>
             </w:pPr>
+            <w:r>
+              <w:t>0.950574</w:t>
+            </w:r>
           </w:p>
         </w:tc>
         <w:tc>
           <w:tcPr>
-            <w:tcW w:w="1279" w:type="dxa"/>
-            <w:tcBorders>
-              <w:left w:val="single" w:sz="2" w:space="0" w:color="000000"/>
-              <w:bottom w:val="single" w:sz="2" w:space="0" w:color="000000"/>
-              <w:right w:val="single" w:sz="2" w:space="0" w:color="000000"/>
-            </w:tcBorders>
-            <w:tcMar>
-              <w:top w:w="55" w:type="dxa"/>
-              <w:left w:w="55" w:type="dxa"/>
-              <w:bottom w:w="55" w:type="dxa"/>
-              <w:right w:w="55" w:type="dxa"/>
-            </w:tcMar>
-          </w:tcPr>
-          <w:p>
-            <w:pPr>
-              <w:pStyle w:val="TableContents"/>
-            </w:pPr>
-          </w:p>
-        </w:tc>
-      </w:tr>
-      <w:tr>
-        <w:tc>
-          <w:tcPr>
-            <w:tcW w:w="3010" w:type="dxa"/>
+            <w:tcW w:w="1667" w:type="dxa"/>
             <w:tcBorders>
               <w:left w:val="single" w:sz="2" w:space="0" w:color="000000"/>
               <w:bottom w:val="single" w:sz="2" w:space="0" w:color="000000"/>
@@ -1780,11 +2648,43 @@
             <w:pPr>
               <w:pStyle w:val="TableContents"/>
             </w:pPr>
+            <w:r>
+              <w:t>2.839391</w:t>
+            </w:r>
           </w:p>
         </w:tc>
         <w:tc>
           <w:tcPr>
-            <w:tcW w:w="1279" w:type="dxa"/>
+            <w:tcW w:w="1667" w:type="dxa"/>
+            <w:tcBorders>
+              <w:left w:val="single" w:sz="2" w:space="0" w:color="000000"/>
+              <w:bottom w:val="single" w:sz="2" w:space="0" w:color="000000"/>
+              <w:right w:val="single" w:sz="4" w:space="0" w:color="auto"/>
+            </w:tcBorders>
+            <w:tcMar>
+              <w:top w:w="55" w:type="dxa"/>
+              <w:left w:w="55" w:type="dxa"/>
+              <w:bottom w:w="55" w:type="dxa"/>
+              <w:right w:w="55" w:type="dxa"/>
+            </w:tcMar>
+          </w:tcPr>
+          <w:p>
+            <w:pPr>
+              <w:pStyle w:val="TableContents"/>
+            </w:pPr>
+            <w:r>
+              <w:t>5.542158</w:t>
+            </w:r>
+          </w:p>
+        </w:tc>
+      </w:tr>
+      <w:tr>
+        <w:trPr>
+          <w:trHeight w:val="248"/>
+        </w:trPr>
+        <w:tc>
+          <w:tcPr>
+            <w:tcW w:w="3925" w:type="dxa"/>
             <w:tcBorders>
               <w:left w:val="single" w:sz="2" w:space="0" w:color="000000"/>
               <w:bottom w:val="single" w:sz="2" w:space="0" w:color="000000"/>
@@ -1799,15 +2699,15 @@
           <w:p>
             <w:pPr>
               <w:pStyle w:val="TableContents"/>
-              <w:rPr>
-                <w:b/>
-              </w:rPr>
             </w:pPr>
+            <w:r>
+              <w:t>LU MKL</w:t>
+            </w:r>
           </w:p>
         </w:tc>
         <w:tc>
           <w:tcPr>
-            <w:tcW w:w="1279" w:type="dxa"/>
+            <w:tcW w:w="1667" w:type="dxa"/>
             <w:tcBorders>
               <w:left w:val="single" w:sz="2" w:space="0" w:color="000000"/>
               <w:bottom w:val="single" w:sz="2" w:space="0" w:color="000000"/>
@@ -1822,12 +2722,21 @@
           <w:p>
             <w:pPr>
               <w:pStyle w:val="TableContents"/>
+              <w:rPr>
+                <w:b/>
+              </w:rPr>
             </w:pPr>
+            <w:r>
+              <w:rPr>
+                <w:b/>
+              </w:rPr>
+              <w:t>0.457442</w:t>
+            </w:r>
           </w:p>
         </w:tc>
         <w:tc>
           <w:tcPr>
-            <w:tcW w:w="1279" w:type="dxa"/>
+            <w:tcW w:w="1667" w:type="dxa"/>
             <w:tcBorders>
               <w:left w:val="single" w:sz="2" w:space="0" w:color="000000"/>
               <w:bottom w:val="single" w:sz="2" w:space="0" w:color="000000"/>
@@ -1842,15 +2751,25 @@
           <w:p>
             <w:pPr>
               <w:pStyle w:val="TableContents"/>
+              <w:rPr>
+                <w:b/>
+              </w:rPr>
             </w:pPr>
+            <w:r>
+              <w:rPr>
+                <w:b/>
+              </w:rPr>
+              <w:t>0.698254</w:t>
+            </w:r>
           </w:p>
         </w:tc>
         <w:tc>
           <w:tcPr>
-            <w:tcW w:w="1279" w:type="dxa"/>
+            <w:tcW w:w="1667" w:type="dxa"/>
             <w:tcBorders>
               <w:left w:val="single" w:sz="2" w:space="0" w:color="000000"/>
               <w:bottom w:val="single" w:sz="2" w:space="0" w:color="000000"/>
+              <w:right w:val="single" w:sz="4" w:space="0" w:color="auto"/>
             </w:tcBorders>
             <w:tcMar>
               <w:top w:w="55" w:type="dxa"/>
@@ -1862,1312 +2781,16 @@
           <w:p>
             <w:pPr>
               <w:pStyle w:val="TableContents"/>
-            </w:pPr>
-          </w:p>
-        </w:tc>
-        <w:tc>
-          <w:tcPr>
-            <w:tcW w:w="1279" w:type="dxa"/>
-            <w:tcBorders>
-              <w:left w:val="single" w:sz="2" w:space="0" w:color="000000"/>
-              <w:bottom w:val="single" w:sz="2" w:space="0" w:color="000000"/>
-              <w:right w:val="single" w:sz="2" w:space="0" w:color="000000"/>
-            </w:tcBorders>
-            <w:tcMar>
-              <w:top w:w="55" w:type="dxa"/>
-              <w:left w:w="55" w:type="dxa"/>
-              <w:bottom w:w="55" w:type="dxa"/>
-              <w:right w:w="55" w:type="dxa"/>
-            </w:tcMar>
-          </w:tcPr>
-          <w:p>
-            <w:pPr>
-              <w:pStyle w:val="TableContents"/>
-            </w:pPr>
-          </w:p>
-        </w:tc>
-      </w:tr>
-      <w:tr>
-        <w:tc>
-          <w:tcPr>
-            <w:tcW w:w="3010" w:type="dxa"/>
-            <w:tcBorders>
-              <w:left w:val="single" w:sz="2" w:space="0" w:color="000000"/>
-              <w:bottom w:val="single" w:sz="2" w:space="0" w:color="000000"/>
-            </w:tcBorders>
-            <w:tcMar>
-              <w:top w:w="55" w:type="dxa"/>
-              <w:left w:w="55" w:type="dxa"/>
-              <w:bottom w:w="55" w:type="dxa"/>
-              <w:right w:w="55" w:type="dxa"/>
-            </w:tcMar>
-          </w:tcPr>
-          <w:p>
-            <w:pPr>
-              <w:pStyle w:val="TableContents"/>
-            </w:pPr>
-          </w:p>
-        </w:tc>
-        <w:tc>
-          <w:tcPr>
-            <w:tcW w:w="1279" w:type="dxa"/>
-            <w:tcBorders>
-              <w:left w:val="single" w:sz="2" w:space="0" w:color="000000"/>
-              <w:bottom w:val="single" w:sz="2" w:space="0" w:color="000000"/>
-            </w:tcBorders>
-            <w:tcMar>
-              <w:top w:w="55" w:type="dxa"/>
-              <w:left w:w="55" w:type="dxa"/>
-              <w:bottom w:w="55" w:type="dxa"/>
-              <w:right w:w="55" w:type="dxa"/>
-            </w:tcMar>
-          </w:tcPr>
-          <w:p>
-            <w:pPr>
-              <w:pStyle w:val="TableContents"/>
-            </w:pPr>
-          </w:p>
-        </w:tc>
-        <w:tc>
-          <w:tcPr>
-            <w:tcW w:w="1279" w:type="dxa"/>
-            <w:tcBorders>
-              <w:left w:val="single" w:sz="2" w:space="0" w:color="000000"/>
-              <w:bottom w:val="single" w:sz="2" w:space="0" w:color="000000"/>
-            </w:tcBorders>
-            <w:tcMar>
-              <w:top w:w="55" w:type="dxa"/>
-              <w:left w:w="55" w:type="dxa"/>
-              <w:bottom w:w="55" w:type="dxa"/>
-              <w:right w:w="55" w:type="dxa"/>
-            </w:tcMar>
-          </w:tcPr>
-          <w:p>
-            <w:pPr>
-              <w:pStyle w:val="TableContents"/>
               <w:rPr>
                 <w:b/>
               </w:rPr>
             </w:pPr>
-          </w:p>
-        </w:tc>
-        <w:tc>
-          <w:tcPr>
-            <w:tcW w:w="1279" w:type="dxa"/>
-            <w:tcBorders>
-              <w:left w:val="single" w:sz="2" w:space="0" w:color="000000"/>
-              <w:bottom w:val="single" w:sz="2" w:space="0" w:color="000000"/>
-            </w:tcBorders>
-            <w:tcMar>
-              <w:top w:w="55" w:type="dxa"/>
-              <w:left w:w="55" w:type="dxa"/>
-              <w:bottom w:w="55" w:type="dxa"/>
-              <w:right w:w="55" w:type="dxa"/>
-            </w:tcMar>
-          </w:tcPr>
-          <w:p>
-            <w:pPr>
-              <w:pStyle w:val="TableContents"/>
+            <w:r>
               <w:rPr>
                 <w:b/>
               </w:rPr>
-            </w:pPr>
-          </w:p>
-        </w:tc>
-        <w:tc>
-          <w:tcPr>
-            <w:tcW w:w="1279" w:type="dxa"/>
-            <w:tcBorders>
-              <w:left w:val="single" w:sz="2" w:space="0" w:color="000000"/>
-              <w:bottom w:val="single" w:sz="2" w:space="0" w:color="000000"/>
-            </w:tcBorders>
-            <w:tcMar>
-              <w:top w:w="55" w:type="dxa"/>
-              <w:left w:w="55" w:type="dxa"/>
-              <w:bottom w:w="55" w:type="dxa"/>
-              <w:right w:w="55" w:type="dxa"/>
-            </w:tcMar>
-          </w:tcPr>
-          <w:p>
-            <w:pPr>
-              <w:pStyle w:val="TableContents"/>
-              <w:rPr>
-                <w:b/>
-              </w:rPr>
-            </w:pPr>
-          </w:p>
-        </w:tc>
-        <w:tc>
-          <w:tcPr>
-            <w:tcW w:w="1279" w:type="dxa"/>
-            <w:tcBorders>
-              <w:left w:val="single" w:sz="2" w:space="0" w:color="000000"/>
-              <w:bottom w:val="single" w:sz="2" w:space="0" w:color="000000"/>
-              <w:right w:val="single" w:sz="2" w:space="0" w:color="000000"/>
-            </w:tcBorders>
-            <w:tcMar>
-              <w:top w:w="55" w:type="dxa"/>
-              <w:left w:w="55" w:type="dxa"/>
-              <w:bottom w:w="55" w:type="dxa"/>
-              <w:right w:w="55" w:type="dxa"/>
-            </w:tcMar>
-          </w:tcPr>
-          <w:p>
-            <w:pPr>
-              <w:pStyle w:val="TableContents"/>
-              <w:rPr>
-                <w:b/>
-              </w:rPr>
-            </w:pPr>
-          </w:p>
-        </w:tc>
-      </w:tr>
-      <w:tr>
-        <w:tc>
-          <w:tcPr>
-            <w:tcW w:w="3010" w:type="dxa"/>
-            <w:tcBorders>
-              <w:left w:val="single" w:sz="2" w:space="0" w:color="000000"/>
-              <w:bottom w:val="single" w:sz="4" w:space="0" w:color="auto"/>
-            </w:tcBorders>
-            <w:tcMar>
-              <w:top w:w="55" w:type="dxa"/>
-              <w:left w:w="55" w:type="dxa"/>
-              <w:bottom w:w="55" w:type="dxa"/>
-              <w:right w:w="55" w:type="dxa"/>
-            </w:tcMar>
-          </w:tcPr>
-          <w:p>
-            <w:pPr>
-              <w:pStyle w:val="TableContents"/>
-            </w:pPr>
-          </w:p>
-        </w:tc>
-        <w:tc>
-          <w:tcPr>
-            <w:tcW w:w="1279" w:type="dxa"/>
-            <w:tcBorders>
-              <w:left w:val="single" w:sz="2" w:space="0" w:color="000000"/>
-              <w:bottom w:val="single" w:sz="4" w:space="0" w:color="auto"/>
-            </w:tcBorders>
-            <w:tcMar>
-              <w:top w:w="55" w:type="dxa"/>
-              <w:left w:w="55" w:type="dxa"/>
-              <w:bottom w:w="55" w:type="dxa"/>
-              <w:right w:w="55" w:type="dxa"/>
-            </w:tcMar>
-          </w:tcPr>
-          <w:p>
-            <w:pPr>
-              <w:pStyle w:val="TableContents"/>
-            </w:pPr>
-          </w:p>
-        </w:tc>
-        <w:tc>
-          <w:tcPr>
-            <w:tcW w:w="1279" w:type="dxa"/>
-            <w:tcBorders>
-              <w:left w:val="single" w:sz="2" w:space="0" w:color="000000"/>
-              <w:bottom w:val="single" w:sz="4" w:space="0" w:color="auto"/>
-            </w:tcBorders>
-            <w:tcMar>
-              <w:top w:w="55" w:type="dxa"/>
-              <w:left w:w="55" w:type="dxa"/>
-              <w:bottom w:w="55" w:type="dxa"/>
-              <w:right w:w="55" w:type="dxa"/>
-            </w:tcMar>
-          </w:tcPr>
-          <w:p>
-            <w:pPr>
-              <w:pStyle w:val="TableContents"/>
-            </w:pPr>
-          </w:p>
-        </w:tc>
-        <w:tc>
-          <w:tcPr>
-            <w:tcW w:w="1279" w:type="dxa"/>
-            <w:tcBorders>
-              <w:left w:val="single" w:sz="2" w:space="0" w:color="000000"/>
-              <w:bottom w:val="single" w:sz="4" w:space="0" w:color="auto"/>
-            </w:tcBorders>
-            <w:tcMar>
-              <w:top w:w="55" w:type="dxa"/>
-              <w:left w:w="55" w:type="dxa"/>
-              <w:bottom w:w="55" w:type="dxa"/>
-              <w:right w:w="55" w:type="dxa"/>
-            </w:tcMar>
-          </w:tcPr>
-          <w:p>
-            <w:pPr>
-              <w:pStyle w:val="TableContents"/>
-            </w:pPr>
-          </w:p>
-        </w:tc>
-        <w:tc>
-          <w:tcPr>
-            <w:tcW w:w="1279" w:type="dxa"/>
-            <w:tcBorders>
-              <w:left w:val="single" w:sz="2" w:space="0" w:color="000000"/>
-              <w:bottom w:val="single" w:sz="4" w:space="0" w:color="auto"/>
-            </w:tcBorders>
-            <w:tcMar>
-              <w:top w:w="55" w:type="dxa"/>
-              <w:left w:w="55" w:type="dxa"/>
-              <w:bottom w:w="55" w:type="dxa"/>
-              <w:right w:w="55" w:type="dxa"/>
-            </w:tcMar>
-          </w:tcPr>
-          <w:p>
-            <w:pPr>
-              <w:pStyle w:val="TableContents"/>
-            </w:pPr>
-          </w:p>
-        </w:tc>
-        <w:tc>
-          <w:tcPr>
-            <w:tcW w:w="1279" w:type="dxa"/>
-            <w:tcBorders>
-              <w:left w:val="single" w:sz="2" w:space="0" w:color="000000"/>
-              <w:bottom w:val="single" w:sz="4" w:space="0" w:color="auto"/>
-              <w:right w:val="single" w:sz="2" w:space="0" w:color="000000"/>
-            </w:tcBorders>
-            <w:tcMar>
-              <w:top w:w="55" w:type="dxa"/>
-              <w:left w:w="55" w:type="dxa"/>
-              <w:bottom w:w="55" w:type="dxa"/>
-              <w:right w:w="55" w:type="dxa"/>
-            </w:tcMar>
-          </w:tcPr>
-          <w:p>
-            <w:pPr>
-              <w:pStyle w:val="TableContents"/>
-            </w:pPr>
-          </w:p>
-        </w:tc>
-      </w:tr>
-      <w:tr>
-        <w:tc>
-          <w:tcPr>
-            <w:tcW w:w="3010" w:type="dxa"/>
-            <w:tcBorders>
-              <w:top w:val="single" w:sz="4" w:space="0" w:color="auto"/>
-              <w:left w:val="single" w:sz="2" w:space="0" w:color="000000"/>
-              <w:bottom w:val="single" w:sz="2" w:space="0" w:color="000000"/>
-            </w:tcBorders>
-            <w:tcMar>
-              <w:top w:w="55" w:type="dxa"/>
-              <w:left w:w="55" w:type="dxa"/>
-              <w:bottom w:w="55" w:type="dxa"/>
-              <w:right w:w="55" w:type="dxa"/>
-            </w:tcMar>
-          </w:tcPr>
-          <w:p>
-            <w:pPr>
-              <w:pStyle w:val="TableContents"/>
-              <w:rPr>
-                <w:b/>
-              </w:rPr>
-            </w:pPr>
-          </w:p>
-        </w:tc>
-        <w:tc>
-          <w:tcPr>
-            <w:tcW w:w="1279" w:type="dxa"/>
-            <w:tcBorders>
-              <w:top w:val="single" w:sz="4" w:space="0" w:color="auto"/>
-              <w:left w:val="single" w:sz="2" w:space="0" w:color="000000"/>
-              <w:bottom w:val="single" w:sz="2" w:space="0" w:color="000000"/>
-            </w:tcBorders>
-            <w:tcMar>
-              <w:top w:w="55" w:type="dxa"/>
-              <w:left w:w="55" w:type="dxa"/>
-              <w:bottom w:w="55" w:type="dxa"/>
-              <w:right w:w="55" w:type="dxa"/>
-            </w:tcMar>
-          </w:tcPr>
-          <w:p>
-            <w:pPr>
-              <w:pStyle w:val="TableContents"/>
-            </w:pPr>
-          </w:p>
-        </w:tc>
-        <w:tc>
-          <w:tcPr>
-            <w:tcW w:w="1279" w:type="dxa"/>
-            <w:tcBorders>
-              <w:top w:val="single" w:sz="4" w:space="0" w:color="auto"/>
-              <w:left w:val="single" w:sz="2" w:space="0" w:color="000000"/>
-              <w:bottom w:val="single" w:sz="2" w:space="0" w:color="000000"/>
-            </w:tcBorders>
-            <w:tcMar>
-              <w:top w:w="55" w:type="dxa"/>
-              <w:left w:w="55" w:type="dxa"/>
-              <w:bottom w:w="55" w:type="dxa"/>
-              <w:right w:w="55" w:type="dxa"/>
-            </w:tcMar>
-          </w:tcPr>
-          <w:p>
-            <w:pPr>
-              <w:pStyle w:val="TableContents"/>
-            </w:pPr>
-          </w:p>
-        </w:tc>
-        <w:tc>
-          <w:tcPr>
-            <w:tcW w:w="1279" w:type="dxa"/>
-            <w:tcBorders>
-              <w:top w:val="single" w:sz="4" w:space="0" w:color="auto"/>
-              <w:left w:val="single" w:sz="2" w:space="0" w:color="000000"/>
-              <w:bottom w:val="single" w:sz="2" w:space="0" w:color="000000"/>
-            </w:tcBorders>
-            <w:tcMar>
-              <w:top w:w="55" w:type="dxa"/>
-              <w:left w:w="55" w:type="dxa"/>
-              <w:bottom w:w="55" w:type="dxa"/>
-              <w:right w:w="55" w:type="dxa"/>
-            </w:tcMar>
-          </w:tcPr>
-          <w:p>
-            <w:pPr>
-              <w:pStyle w:val="TableContents"/>
-            </w:pPr>
-          </w:p>
-        </w:tc>
-        <w:tc>
-          <w:tcPr>
-            <w:tcW w:w="1279" w:type="dxa"/>
-            <w:tcBorders>
-              <w:top w:val="single" w:sz="4" w:space="0" w:color="auto"/>
-              <w:left w:val="single" w:sz="2" w:space="0" w:color="000000"/>
-              <w:bottom w:val="single" w:sz="2" w:space="0" w:color="000000"/>
-            </w:tcBorders>
-            <w:tcMar>
-              <w:top w:w="55" w:type="dxa"/>
-              <w:left w:w="55" w:type="dxa"/>
-              <w:bottom w:w="55" w:type="dxa"/>
-              <w:right w:w="55" w:type="dxa"/>
-            </w:tcMar>
-          </w:tcPr>
-          <w:p>
-            <w:pPr>
-              <w:pStyle w:val="TableContents"/>
-            </w:pPr>
-          </w:p>
-        </w:tc>
-        <w:tc>
-          <w:tcPr>
-            <w:tcW w:w="1279" w:type="dxa"/>
-            <w:tcBorders>
-              <w:top w:val="single" w:sz="4" w:space="0" w:color="auto"/>
-              <w:left w:val="single" w:sz="2" w:space="0" w:color="000000"/>
-              <w:bottom w:val="single" w:sz="2" w:space="0" w:color="000000"/>
-              <w:right w:val="single" w:sz="2" w:space="0" w:color="000000"/>
-            </w:tcBorders>
-            <w:tcMar>
-              <w:top w:w="55" w:type="dxa"/>
-              <w:left w:w="55" w:type="dxa"/>
-              <w:bottom w:w="55" w:type="dxa"/>
-              <w:right w:w="55" w:type="dxa"/>
-            </w:tcMar>
-          </w:tcPr>
-          <w:p>
-            <w:pPr>
-              <w:pStyle w:val="TableContents"/>
-            </w:pPr>
-          </w:p>
-        </w:tc>
-      </w:tr>
-      <w:tr>
-        <w:tc>
-          <w:tcPr>
-            <w:tcW w:w="3010" w:type="dxa"/>
-            <w:tcBorders>
-              <w:left w:val="single" w:sz="2" w:space="0" w:color="000000"/>
-              <w:bottom w:val="single" w:sz="2" w:space="0" w:color="000000"/>
-            </w:tcBorders>
-            <w:tcMar>
-              <w:top w:w="55" w:type="dxa"/>
-              <w:left w:w="55" w:type="dxa"/>
-              <w:bottom w:w="55" w:type="dxa"/>
-              <w:right w:w="55" w:type="dxa"/>
-            </w:tcMar>
-          </w:tcPr>
-          <w:p>
-            <w:pPr>
-              <w:pStyle w:val="TableContents"/>
-            </w:pPr>
-          </w:p>
-        </w:tc>
-        <w:tc>
-          <w:tcPr>
-            <w:tcW w:w="1279" w:type="dxa"/>
-            <w:tcBorders>
-              <w:left w:val="single" w:sz="2" w:space="0" w:color="000000"/>
-              <w:bottom w:val="single" w:sz="2" w:space="0" w:color="000000"/>
-            </w:tcBorders>
-            <w:tcMar>
-              <w:top w:w="55" w:type="dxa"/>
-              <w:left w:w="55" w:type="dxa"/>
-              <w:bottom w:w="55" w:type="dxa"/>
-              <w:right w:w="55" w:type="dxa"/>
-            </w:tcMar>
-          </w:tcPr>
-          <w:p>
-            <w:pPr>
-              <w:pStyle w:val="TableContents"/>
-            </w:pPr>
-          </w:p>
-        </w:tc>
-        <w:tc>
-          <w:tcPr>
-            <w:tcW w:w="1279" w:type="dxa"/>
-            <w:tcBorders>
-              <w:left w:val="single" w:sz="2" w:space="0" w:color="000000"/>
-              <w:bottom w:val="single" w:sz="2" w:space="0" w:color="000000"/>
-            </w:tcBorders>
-            <w:tcMar>
-              <w:top w:w="55" w:type="dxa"/>
-              <w:left w:w="55" w:type="dxa"/>
-              <w:bottom w:w="55" w:type="dxa"/>
-              <w:right w:w="55" w:type="dxa"/>
-            </w:tcMar>
-          </w:tcPr>
-          <w:p>
-            <w:pPr>
-              <w:pStyle w:val="TableContents"/>
-            </w:pPr>
-          </w:p>
-        </w:tc>
-        <w:tc>
-          <w:tcPr>
-            <w:tcW w:w="1279" w:type="dxa"/>
-            <w:tcBorders>
-              <w:left w:val="single" w:sz="2" w:space="0" w:color="000000"/>
-              <w:bottom w:val="single" w:sz="2" w:space="0" w:color="000000"/>
-            </w:tcBorders>
-            <w:tcMar>
-              <w:top w:w="55" w:type="dxa"/>
-              <w:left w:w="55" w:type="dxa"/>
-              <w:bottom w:w="55" w:type="dxa"/>
-              <w:right w:w="55" w:type="dxa"/>
-            </w:tcMar>
-          </w:tcPr>
-          <w:p>
-            <w:pPr>
-              <w:pStyle w:val="TableContents"/>
-            </w:pPr>
-          </w:p>
-        </w:tc>
-        <w:tc>
-          <w:tcPr>
-            <w:tcW w:w="1279" w:type="dxa"/>
-            <w:tcBorders>
-              <w:left w:val="single" w:sz="2" w:space="0" w:color="000000"/>
-              <w:bottom w:val="single" w:sz="2" w:space="0" w:color="000000"/>
-            </w:tcBorders>
-            <w:tcMar>
-              <w:top w:w="55" w:type="dxa"/>
-              <w:left w:w="55" w:type="dxa"/>
-              <w:bottom w:w="55" w:type="dxa"/>
-              <w:right w:w="55" w:type="dxa"/>
-            </w:tcMar>
-          </w:tcPr>
-          <w:p>
-            <w:pPr>
-              <w:pStyle w:val="TableContents"/>
-            </w:pPr>
-          </w:p>
-        </w:tc>
-        <w:tc>
-          <w:tcPr>
-            <w:tcW w:w="1279" w:type="dxa"/>
-            <w:tcBorders>
-              <w:left w:val="single" w:sz="2" w:space="0" w:color="000000"/>
-              <w:bottom w:val="single" w:sz="2" w:space="0" w:color="000000"/>
-              <w:right w:val="single" w:sz="2" w:space="0" w:color="000000"/>
-            </w:tcBorders>
-            <w:tcMar>
-              <w:top w:w="55" w:type="dxa"/>
-              <w:left w:w="55" w:type="dxa"/>
-              <w:bottom w:w="55" w:type="dxa"/>
-              <w:right w:w="55" w:type="dxa"/>
-            </w:tcMar>
-          </w:tcPr>
-          <w:p>
-            <w:pPr>
-              <w:pStyle w:val="TableContents"/>
-            </w:pPr>
-          </w:p>
-        </w:tc>
-      </w:tr>
-      <w:tr>
-        <w:tc>
-          <w:tcPr>
-            <w:tcW w:w="3010" w:type="dxa"/>
-            <w:tcBorders>
-              <w:left w:val="single" w:sz="2" w:space="0" w:color="000000"/>
-              <w:bottom w:val="single" w:sz="2" w:space="0" w:color="000000"/>
-            </w:tcBorders>
-            <w:tcMar>
-              <w:top w:w="55" w:type="dxa"/>
-              <w:left w:w="55" w:type="dxa"/>
-              <w:bottom w:w="55" w:type="dxa"/>
-              <w:right w:w="55" w:type="dxa"/>
-            </w:tcMar>
-          </w:tcPr>
-          <w:p>
-            <w:pPr>
-              <w:pStyle w:val="TableContents"/>
-            </w:pPr>
-          </w:p>
-        </w:tc>
-        <w:tc>
-          <w:tcPr>
-            <w:tcW w:w="1279" w:type="dxa"/>
-            <w:tcBorders>
-              <w:left w:val="single" w:sz="2" w:space="0" w:color="000000"/>
-              <w:bottom w:val="single" w:sz="2" w:space="0" w:color="000000"/>
-            </w:tcBorders>
-            <w:tcMar>
-              <w:top w:w="55" w:type="dxa"/>
-              <w:left w:w="55" w:type="dxa"/>
-              <w:bottom w:w="55" w:type="dxa"/>
-              <w:right w:w="55" w:type="dxa"/>
-            </w:tcMar>
-          </w:tcPr>
-          <w:p>
-            <w:pPr>
-              <w:pStyle w:val="TableContents"/>
-            </w:pPr>
-          </w:p>
-        </w:tc>
-        <w:tc>
-          <w:tcPr>
-            <w:tcW w:w="1279" w:type="dxa"/>
-            <w:tcBorders>
-              <w:left w:val="single" w:sz="2" w:space="0" w:color="000000"/>
-              <w:bottom w:val="single" w:sz="2" w:space="0" w:color="000000"/>
-            </w:tcBorders>
-            <w:tcMar>
-              <w:top w:w="55" w:type="dxa"/>
-              <w:left w:w="55" w:type="dxa"/>
-              <w:bottom w:w="55" w:type="dxa"/>
-              <w:right w:w="55" w:type="dxa"/>
-            </w:tcMar>
-          </w:tcPr>
-          <w:p>
-            <w:pPr>
-              <w:pStyle w:val="TableContents"/>
-            </w:pPr>
-          </w:p>
-        </w:tc>
-        <w:tc>
-          <w:tcPr>
-            <w:tcW w:w="1279" w:type="dxa"/>
-            <w:tcBorders>
-              <w:left w:val="single" w:sz="2" w:space="0" w:color="000000"/>
-              <w:bottom w:val="single" w:sz="2" w:space="0" w:color="000000"/>
-            </w:tcBorders>
-            <w:tcMar>
-              <w:top w:w="55" w:type="dxa"/>
-              <w:left w:w="55" w:type="dxa"/>
-              <w:bottom w:w="55" w:type="dxa"/>
-              <w:right w:w="55" w:type="dxa"/>
-            </w:tcMar>
-          </w:tcPr>
-          <w:p>
-            <w:pPr>
-              <w:pStyle w:val="TableContents"/>
-            </w:pPr>
-          </w:p>
-        </w:tc>
-        <w:tc>
-          <w:tcPr>
-            <w:tcW w:w="1279" w:type="dxa"/>
-            <w:tcBorders>
-              <w:left w:val="single" w:sz="2" w:space="0" w:color="000000"/>
-              <w:bottom w:val="single" w:sz="2" w:space="0" w:color="000000"/>
-            </w:tcBorders>
-            <w:tcMar>
-              <w:top w:w="55" w:type="dxa"/>
-              <w:left w:w="55" w:type="dxa"/>
-              <w:bottom w:w="55" w:type="dxa"/>
-              <w:right w:w="55" w:type="dxa"/>
-            </w:tcMar>
-          </w:tcPr>
-          <w:p>
-            <w:pPr>
-              <w:pStyle w:val="TableContents"/>
-            </w:pPr>
-          </w:p>
-        </w:tc>
-        <w:tc>
-          <w:tcPr>
-            <w:tcW w:w="1279" w:type="dxa"/>
-            <w:tcBorders>
-              <w:left w:val="single" w:sz="2" w:space="0" w:color="000000"/>
-              <w:bottom w:val="single" w:sz="2" w:space="0" w:color="000000"/>
-              <w:right w:val="single" w:sz="2" w:space="0" w:color="000000"/>
-            </w:tcBorders>
-            <w:tcMar>
-              <w:top w:w="55" w:type="dxa"/>
-              <w:left w:w="55" w:type="dxa"/>
-              <w:bottom w:w="55" w:type="dxa"/>
-              <w:right w:w="55" w:type="dxa"/>
-            </w:tcMar>
-          </w:tcPr>
-          <w:p>
-            <w:pPr>
-              <w:pStyle w:val="TableContents"/>
-            </w:pPr>
-          </w:p>
-        </w:tc>
-      </w:tr>
-      <w:tr>
-        <w:tc>
-          <w:tcPr>
-            <w:tcW w:w="3010" w:type="dxa"/>
-            <w:tcBorders>
-              <w:left w:val="single" w:sz="2" w:space="0" w:color="000000"/>
-            </w:tcBorders>
-            <w:tcMar>
-              <w:top w:w="55" w:type="dxa"/>
-              <w:left w:w="55" w:type="dxa"/>
-              <w:bottom w:w="55" w:type="dxa"/>
-              <w:right w:w="55" w:type="dxa"/>
-            </w:tcMar>
-          </w:tcPr>
-          <w:p>
-            <w:pPr>
-              <w:pStyle w:val="TableContents"/>
-            </w:pPr>
-          </w:p>
-        </w:tc>
-        <w:tc>
-          <w:tcPr>
-            <w:tcW w:w="1279" w:type="dxa"/>
-            <w:tcBorders>
-              <w:left w:val="single" w:sz="2" w:space="0" w:color="000000"/>
-            </w:tcBorders>
-            <w:tcMar>
-              <w:top w:w="55" w:type="dxa"/>
-              <w:left w:w="55" w:type="dxa"/>
-              <w:bottom w:w="55" w:type="dxa"/>
-              <w:right w:w="55" w:type="dxa"/>
-            </w:tcMar>
-          </w:tcPr>
-          <w:p>
-            <w:pPr>
-              <w:pStyle w:val="TableContents"/>
-              <w:rPr>
-                <w:b/>
-              </w:rPr>
-            </w:pPr>
-          </w:p>
-        </w:tc>
-        <w:tc>
-          <w:tcPr>
-            <w:tcW w:w="1279" w:type="dxa"/>
-            <w:tcBorders>
-              <w:left w:val="single" w:sz="2" w:space="0" w:color="000000"/>
-            </w:tcBorders>
-            <w:tcMar>
-              <w:top w:w="55" w:type="dxa"/>
-              <w:left w:w="55" w:type="dxa"/>
-              <w:bottom w:w="55" w:type="dxa"/>
-              <w:right w:w="55" w:type="dxa"/>
-            </w:tcMar>
-          </w:tcPr>
-          <w:p>
-            <w:pPr>
-              <w:pStyle w:val="TableContents"/>
-              <w:rPr>
-                <w:b/>
-              </w:rPr>
-            </w:pPr>
-          </w:p>
-        </w:tc>
-        <w:tc>
-          <w:tcPr>
-            <w:tcW w:w="1279" w:type="dxa"/>
-            <w:tcBorders>
-              <w:left w:val="single" w:sz="2" w:space="0" w:color="000000"/>
-            </w:tcBorders>
-            <w:tcMar>
-              <w:top w:w="55" w:type="dxa"/>
-              <w:left w:w="55" w:type="dxa"/>
-              <w:bottom w:w="55" w:type="dxa"/>
-              <w:right w:w="55" w:type="dxa"/>
-            </w:tcMar>
-          </w:tcPr>
-          <w:p>
-            <w:pPr>
-              <w:pStyle w:val="TableContents"/>
-              <w:rPr>
-                <w:b/>
-              </w:rPr>
-            </w:pPr>
-          </w:p>
-        </w:tc>
-        <w:tc>
-          <w:tcPr>
-            <w:tcW w:w="1279" w:type="dxa"/>
-            <w:tcBorders>
-              <w:left w:val="single" w:sz="2" w:space="0" w:color="000000"/>
-            </w:tcBorders>
-            <w:tcMar>
-              <w:top w:w="55" w:type="dxa"/>
-              <w:left w:w="55" w:type="dxa"/>
-              <w:bottom w:w="55" w:type="dxa"/>
-              <w:right w:w="55" w:type="dxa"/>
-            </w:tcMar>
-          </w:tcPr>
-          <w:p>
-            <w:pPr>
-              <w:pStyle w:val="TableContents"/>
-              <w:rPr>
-                <w:b/>
-              </w:rPr>
-            </w:pPr>
-          </w:p>
-        </w:tc>
-        <w:tc>
-          <w:tcPr>
-            <w:tcW w:w="1279" w:type="dxa"/>
-            <w:tcBorders>
-              <w:left w:val="single" w:sz="2" w:space="0" w:color="000000"/>
-              <w:right w:val="single" w:sz="2" w:space="0" w:color="000000"/>
-            </w:tcBorders>
-            <w:tcMar>
-              <w:top w:w="55" w:type="dxa"/>
-              <w:left w:w="55" w:type="dxa"/>
-              <w:bottom w:w="55" w:type="dxa"/>
-              <w:right w:w="55" w:type="dxa"/>
-            </w:tcMar>
-          </w:tcPr>
-          <w:p>
-            <w:pPr>
-              <w:pStyle w:val="TableContents"/>
-              <w:rPr>
-                <w:b/>
-              </w:rPr>
-            </w:pPr>
-          </w:p>
-        </w:tc>
-      </w:tr>
-      <w:tr>
-        <w:tc>
-          <w:tcPr>
-            <w:tcW w:w="3010" w:type="dxa"/>
-            <w:tcBorders>
-              <w:top w:val="single" w:sz="4" w:space="0" w:color="auto"/>
-              <w:left w:val="single" w:sz="2" w:space="0" w:color="000000"/>
-              <w:bottom w:val="single" w:sz="2" w:space="0" w:color="000000"/>
-            </w:tcBorders>
-            <w:tcMar>
-              <w:top w:w="55" w:type="dxa"/>
-              <w:left w:w="55" w:type="dxa"/>
-              <w:bottom w:w="55" w:type="dxa"/>
-              <w:right w:w="55" w:type="dxa"/>
-            </w:tcMar>
-          </w:tcPr>
-          <w:p>
-            <w:pPr>
-              <w:pStyle w:val="TableContents"/>
-              <w:rPr>
-                <w:b/>
-              </w:rPr>
-            </w:pPr>
-          </w:p>
-        </w:tc>
-        <w:tc>
-          <w:tcPr>
-            <w:tcW w:w="1279" w:type="dxa"/>
-            <w:tcBorders>
-              <w:top w:val="single" w:sz="4" w:space="0" w:color="auto"/>
-              <w:left w:val="single" w:sz="2" w:space="0" w:color="000000"/>
-              <w:bottom w:val="single" w:sz="2" w:space="0" w:color="000000"/>
-            </w:tcBorders>
-            <w:tcMar>
-              <w:top w:w="55" w:type="dxa"/>
-              <w:left w:w="55" w:type="dxa"/>
-              <w:bottom w:w="55" w:type="dxa"/>
-              <w:right w:w="55" w:type="dxa"/>
-            </w:tcMar>
-          </w:tcPr>
-          <w:p>
-            <w:pPr>
-              <w:pStyle w:val="TableContents"/>
-            </w:pPr>
-          </w:p>
-        </w:tc>
-        <w:tc>
-          <w:tcPr>
-            <w:tcW w:w="1279" w:type="dxa"/>
-            <w:tcBorders>
-              <w:top w:val="single" w:sz="4" w:space="0" w:color="auto"/>
-              <w:left w:val="single" w:sz="2" w:space="0" w:color="000000"/>
-              <w:bottom w:val="single" w:sz="2" w:space="0" w:color="000000"/>
-            </w:tcBorders>
-            <w:tcMar>
-              <w:top w:w="55" w:type="dxa"/>
-              <w:left w:w="55" w:type="dxa"/>
-              <w:bottom w:w="55" w:type="dxa"/>
-              <w:right w:w="55" w:type="dxa"/>
-            </w:tcMar>
-          </w:tcPr>
-          <w:p>
-            <w:pPr>
-              <w:pStyle w:val="TableContents"/>
-            </w:pPr>
-          </w:p>
-        </w:tc>
-        <w:tc>
-          <w:tcPr>
-            <w:tcW w:w="1279" w:type="dxa"/>
-            <w:tcBorders>
-              <w:top w:val="single" w:sz="4" w:space="0" w:color="auto"/>
-              <w:left w:val="single" w:sz="2" w:space="0" w:color="000000"/>
-              <w:bottom w:val="single" w:sz="2" w:space="0" w:color="000000"/>
-            </w:tcBorders>
-            <w:tcMar>
-              <w:top w:w="55" w:type="dxa"/>
-              <w:left w:w="55" w:type="dxa"/>
-              <w:bottom w:w="55" w:type="dxa"/>
-              <w:right w:w="55" w:type="dxa"/>
-            </w:tcMar>
-          </w:tcPr>
-          <w:p>
-            <w:pPr>
-              <w:pStyle w:val="TableContents"/>
-            </w:pPr>
-          </w:p>
-        </w:tc>
-        <w:tc>
-          <w:tcPr>
-            <w:tcW w:w="1279" w:type="dxa"/>
-            <w:tcBorders>
-              <w:top w:val="single" w:sz="4" w:space="0" w:color="auto"/>
-              <w:left w:val="single" w:sz="2" w:space="0" w:color="000000"/>
-              <w:bottom w:val="single" w:sz="2" w:space="0" w:color="000000"/>
-            </w:tcBorders>
-            <w:tcMar>
-              <w:top w:w="55" w:type="dxa"/>
-              <w:left w:w="55" w:type="dxa"/>
-              <w:bottom w:w="55" w:type="dxa"/>
-              <w:right w:w="55" w:type="dxa"/>
-            </w:tcMar>
-          </w:tcPr>
-          <w:p>
-            <w:pPr>
-              <w:pStyle w:val="TableContents"/>
-            </w:pPr>
-          </w:p>
-        </w:tc>
-        <w:tc>
-          <w:tcPr>
-            <w:tcW w:w="1279" w:type="dxa"/>
-            <w:tcBorders>
-              <w:top w:val="single" w:sz="4" w:space="0" w:color="auto"/>
-              <w:left w:val="single" w:sz="2" w:space="0" w:color="000000"/>
-              <w:bottom w:val="single" w:sz="2" w:space="0" w:color="000000"/>
-              <w:right w:val="single" w:sz="2" w:space="0" w:color="000000"/>
-            </w:tcBorders>
-            <w:tcMar>
-              <w:top w:w="55" w:type="dxa"/>
-              <w:left w:w="55" w:type="dxa"/>
-              <w:bottom w:w="55" w:type="dxa"/>
-              <w:right w:w="55" w:type="dxa"/>
-            </w:tcMar>
-          </w:tcPr>
-          <w:p>
-            <w:pPr>
-              <w:pStyle w:val="TableContents"/>
-            </w:pPr>
-          </w:p>
-        </w:tc>
-      </w:tr>
-      <w:tr>
-        <w:tc>
-          <w:tcPr>
-            <w:tcW w:w="3010" w:type="dxa"/>
-            <w:tcBorders>
-              <w:left w:val="single" w:sz="2" w:space="0" w:color="000000"/>
-              <w:bottom w:val="single" w:sz="2" w:space="0" w:color="000000"/>
-            </w:tcBorders>
-            <w:tcMar>
-              <w:top w:w="55" w:type="dxa"/>
-              <w:left w:w="55" w:type="dxa"/>
-              <w:bottom w:w="55" w:type="dxa"/>
-              <w:right w:w="55" w:type="dxa"/>
-            </w:tcMar>
-          </w:tcPr>
-          <w:p>
-            <w:pPr>
-              <w:pStyle w:val="TableContents"/>
-            </w:pPr>
-          </w:p>
-        </w:tc>
-        <w:tc>
-          <w:tcPr>
-            <w:tcW w:w="1279" w:type="dxa"/>
-            <w:tcBorders>
-              <w:left w:val="single" w:sz="2" w:space="0" w:color="000000"/>
-              <w:bottom w:val="single" w:sz="2" w:space="0" w:color="000000"/>
-            </w:tcBorders>
-            <w:tcMar>
-              <w:top w:w="55" w:type="dxa"/>
-              <w:left w:w="55" w:type="dxa"/>
-              <w:bottom w:w="55" w:type="dxa"/>
-              <w:right w:w="55" w:type="dxa"/>
-            </w:tcMar>
-          </w:tcPr>
-          <w:p>
-            <w:pPr>
-              <w:pStyle w:val="TableContents"/>
-              <w:rPr>
-                <w:b/>
-              </w:rPr>
-            </w:pPr>
-          </w:p>
-        </w:tc>
-        <w:tc>
-          <w:tcPr>
-            <w:tcW w:w="1279" w:type="dxa"/>
-            <w:tcBorders>
-              <w:left w:val="single" w:sz="2" w:space="0" w:color="000000"/>
-              <w:bottom w:val="single" w:sz="2" w:space="0" w:color="000000"/>
-            </w:tcBorders>
-            <w:tcMar>
-              <w:top w:w="55" w:type="dxa"/>
-              <w:left w:w="55" w:type="dxa"/>
-              <w:bottom w:w="55" w:type="dxa"/>
-              <w:right w:w="55" w:type="dxa"/>
-            </w:tcMar>
-          </w:tcPr>
-          <w:p>
-            <w:pPr>
-              <w:pStyle w:val="TableContents"/>
-              <w:rPr>
-                <w:b/>
-              </w:rPr>
-            </w:pPr>
-          </w:p>
-        </w:tc>
-        <w:tc>
-          <w:tcPr>
-            <w:tcW w:w="1279" w:type="dxa"/>
-            <w:tcBorders>
-              <w:left w:val="single" w:sz="2" w:space="0" w:color="000000"/>
-              <w:bottom w:val="single" w:sz="2" w:space="0" w:color="000000"/>
-            </w:tcBorders>
-            <w:tcMar>
-              <w:top w:w="55" w:type="dxa"/>
-              <w:left w:w="55" w:type="dxa"/>
-              <w:bottom w:w="55" w:type="dxa"/>
-              <w:right w:w="55" w:type="dxa"/>
-            </w:tcMar>
-          </w:tcPr>
-          <w:p>
-            <w:pPr>
-              <w:pStyle w:val="TableContents"/>
-            </w:pPr>
-          </w:p>
-        </w:tc>
-        <w:tc>
-          <w:tcPr>
-            <w:tcW w:w="1279" w:type="dxa"/>
-            <w:tcBorders>
-              <w:left w:val="single" w:sz="2" w:space="0" w:color="000000"/>
-              <w:bottom w:val="single" w:sz="2" w:space="0" w:color="000000"/>
-            </w:tcBorders>
-            <w:tcMar>
-              <w:top w:w="55" w:type="dxa"/>
-              <w:left w:w="55" w:type="dxa"/>
-              <w:bottom w:w="55" w:type="dxa"/>
-              <w:right w:w="55" w:type="dxa"/>
-            </w:tcMar>
-          </w:tcPr>
-          <w:p>
-            <w:pPr>
-              <w:pStyle w:val="TableContents"/>
-            </w:pPr>
-          </w:p>
-        </w:tc>
-        <w:tc>
-          <w:tcPr>
-            <w:tcW w:w="1279" w:type="dxa"/>
-            <w:tcBorders>
-              <w:left w:val="single" w:sz="2" w:space="0" w:color="000000"/>
-              <w:bottom w:val="single" w:sz="2" w:space="0" w:color="000000"/>
-              <w:right w:val="single" w:sz="2" w:space="0" w:color="000000"/>
-            </w:tcBorders>
-            <w:tcMar>
-              <w:top w:w="55" w:type="dxa"/>
-              <w:left w:w="55" w:type="dxa"/>
-              <w:bottom w:w="55" w:type="dxa"/>
-              <w:right w:w="55" w:type="dxa"/>
-            </w:tcMar>
-          </w:tcPr>
-          <w:p>
-            <w:pPr>
-              <w:pStyle w:val="TableContents"/>
-            </w:pPr>
-          </w:p>
-        </w:tc>
-      </w:tr>
-      <w:tr>
-        <w:tc>
-          <w:tcPr>
-            <w:tcW w:w="3010" w:type="dxa"/>
-            <w:tcBorders>
-              <w:left w:val="single" w:sz="2" w:space="0" w:color="000000"/>
-              <w:bottom w:val="single" w:sz="2" w:space="0" w:color="000000"/>
-            </w:tcBorders>
-            <w:tcMar>
-              <w:top w:w="55" w:type="dxa"/>
-              <w:left w:w="55" w:type="dxa"/>
-              <w:bottom w:w="55" w:type="dxa"/>
-              <w:right w:w="55" w:type="dxa"/>
-            </w:tcMar>
-          </w:tcPr>
-          <w:p>
-            <w:pPr>
-              <w:pStyle w:val="TableContents"/>
-            </w:pPr>
-          </w:p>
-        </w:tc>
-        <w:tc>
-          <w:tcPr>
-            <w:tcW w:w="1279" w:type="dxa"/>
-            <w:tcBorders>
-              <w:left w:val="single" w:sz="2" w:space="0" w:color="000000"/>
-              <w:bottom w:val="single" w:sz="2" w:space="0" w:color="000000"/>
-            </w:tcBorders>
-            <w:tcMar>
-              <w:top w:w="55" w:type="dxa"/>
-              <w:left w:w="55" w:type="dxa"/>
-              <w:bottom w:w="55" w:type="dxa"/>
-              <w:right w:w="55" w:type="dxa"/>
-            </w:tcMar>
-          </w:tcPr>
-          <w:p>
-            <w:pPr>
-              <w:pStyle w:val="TableContents"/>
-            </w:pPr>
-          </w:p>
-        </w:tc>
-        <w:tc>
-          <w:tcPr>
-            <w:tcW w:w="1279" w:type="dxa"/>
-            <w:tcBorders>
-              <w:left w:val="single" w:sz="2" w:space="0" w:color="000000"/>
-              <w:bottom w:val="single" w:sz="2" w:space="0" w:color="000000"/>
-            </w:tcBorders>
-            <w:tcMar>
-              <w:top w:w="55" w:type="dxa"/>
-              <w:left w:w="55" w:type="dxa"/>
-              <w:bottom w:w="55" w:type="dxa"/>
-              <w:right w:w="55" w:type="dxa"/>
-            </w:tcMar>
-          </w:tcPr>
-          <w:p>
-            <w:pPr>
-              <w:pStyle w:val="TableContents"/>
-            </w:pPr>
-          </w:p>
-        </w:tc>
-        <w:tc>
-          <w:tcPr>
-            <w:tcW w:w="1279" w:type="dxa"/>
-            <w:tcBorders>
-              <w:left w:val="single" w:sz="2" w:space="0" w:color="000000"/>
-              <w:bottom w:val="single" w:sz="2" w:space="0" w:color="000000"/>
-            </w:tcBorders>
-            <w:tcMar>
-              <w:top w:w="55" w:type="dxa"/>
-              <w:left w:w="55" w:type="dxa"/>
-              <w:bottom w:w="55" w:type="dxa"/>
-              <w:right w:w="55" w:type="dxa"/>
-            </w:tcMar>
-          </w:tcPr>
-          <w:p>
-            <w:pPr>
-              <w:pStyle w:val="TableContents"/>
-              <w:rPr>
-                <w:b/>
-              </w:rPr>
-            </w:pPr>
-          </w:p>
-        </w:tc>
-        <w:tc>
-          <w:tcPr>
-            <w:tcW w:w="1279" w:type="dxa"/>
-            <w:tcBorders>
-              <w:left w:val="single" w:sz="2" w:space="0" w:color="000000"/>
-              <w:bottom w:val="single" w:sz="2" w:space="0" w:color="000000"/>
-            </w:tcBorders>
-            <w:tcMar>
-              <w:top w:w="55" w:type="dxa"/>
-              <w:left w:w="55" w:type="dxa"/>
-              <w:bottom w:w="55" w:type="dxa"/>
-              <w:right w:w="55" w:type="dxa"/>
-            </w:tcMar>
-          </w:tcPr>
-          <w:p>
-            <w:pPr>
-              <w:pStyle w:val="TableContents"/>
-              <w:rPr>
-                <w:b/>
-              </w:rPr>
-            </w:pPr>
-          </w:p>
-        </w:tc>
-        <w:tc>
-          <w:tcPr>
-            <w:tcW w:w="1279" w:type="dxa"/>
-            <w:tcBorders>
-              <w:left w:val="single" w:sz="2" w:space="0" w:color="000000"/>
-              <w:bottom w:val="single" w:sz="2" w:space="0" w:color="000000"/>
-              <w:right w:val="single" w:sz="2" w:space="0" w:color="000000"/>
-            </w:tcBorders>
-            <w:tcMar>
-              <w:top w:w="55" w:type="dxa"/>
-              <w:left w:w="55" w:type="dxa"/>
-              <w:bottom w:w="55" w:type="dxa"/>
-              <w:right w:w="55" w:type="dxa"/>
-            </w:tcMar>
-          </w:tcPr>
-          <w:p>
-            <w:pPr>
-              <w:pStyle w:val="TableContents"/>
-              <w:rPr>
-                <w:b/>
-              </w:rPr>
-            </w:pPr>
-          </w:p>
-        </w:tc>
-      </w:tr>
-      <w:tr>
-        <w:tc>
-          <w:tcPr>
-            <w:tcW w:w="3010" w:type="dxa"/>
-            <w:tcBorders>
-              <w:left w:val="single" w:sz="2" w:space="0" w:color="000000"/>
-              <w:bottom w:val="single" w:sz="2" w:space="0" w:color="000000"/>
-            </w:tcBorders>
-            <w:tcMar>
-              <w:top w:w="55" w:type="dxa"/>
-              <w:left w:w="55" w:type="dxa"/>
-              <w:bottom w:w="55" w:type="dxa"/>
-              <w:right w:w="55" w:type="dxa"/>
-            </w:tcMar>
-          </w:tcPr>
-          <w:p>
-            <w:pPr>
-              <w:pStyle w:val="TableContents"/>
-            </w:pPr>
-          </w:p>
-        </w:tc>
-        <w:tc>
-          <w:tcPr>
-            <w:tcW w:w="1279" w:type="dxa"/>
-            <w:tcBorders>
-              <w:left w:val="single" w:sz="2" w:space="0" w:color="000000"/>
-              <w:bottom w:val="single" w:sz="2" w:space="0" w:color="000000"/>
-            </w:tcBorders>
-            <w:tcMar>
-              <w:top w:w="55" w:type="dxa"/>
-              <w:left w:w="55" w:type="dxa"/>
-              <w:bottom w:w="55" w:type="dxa"/>
-              <w:right w:w="55" w:type="dxa"/>
-            </w:tcMar>
-          </w:tcPr>
-          <w:p>
-            <w:pPr>
-              <w:pStyle w:val="TableContents"/>
-            </w:pPr>
-          </w:p>
-        </w:tc>
-        <w:tc>
-          <w:tcPr>
-            <w:tcW w:w="1279" w:type="dxa"/>
-            <w:tcBorders>
-              <w:left w:val="single" w:sz="2" w:space="0" w:color="000000"/>
-              <w:bottom w:val="single" w:sz="2" w:space="0" w:color="000000"/>
-            </w:tcBorders>
-            <w:tcMar>
-              <w:top w:w="55" w:type="dxa"/>
-              <w:left w:w="55" w:type="dxa"/>
-              <w:bottom w:w="55" w:type="dxa"/>
-              <w:right w:w="55" w:type="dxa"/>
-            </w:tcMar>
-          </w:tcPr>
-          <w:p>
-            <w:pPr>
-              <w:pStyle w:val="TableContents"/>
-            </w:pPr>
-          </w:p>
-        </w:tc>
-        <w:tc>
-          <w:tcPr>
-            <w:tcW w:w="1279" w:type="dxa"/>
-            <w:tcBorders>
-              <w:left w:val="single" w:sz="2" w:space="0" w:color="000000"/>
-              <w:bottom w:val="single" w:sz="2" w:space="0" w:color="000000"/>
-            </w:tcBorders>
-            <w:tcMar>
-              <w:top w:w="55" w:type="dxa"/>
-              <w:left w:w="55" w:type="dxa"/>
-              <w:bottom w:w="55" w:type="dxa"/>
-              <w:right w:w="55" w:type="dxa"/>
-            </w:tcMar>
-          </w:tcPr>
-          <w:p>
-            <w:pPr>
-              <w:pStyle w:val="TableContents"/>
-            </w:pPr>
-          </w:p>
-        </w:tc>
-        <w:tc>
-          <w:tcPr>
-            <w:tcW w:w="1279" w:type="dxa"/>
-            <w:tcBorders>
-              <w:left w:val="single" w:sz="2" w:space="0" w:color="000000"/>
-              <w:bottom w:val="single" w:sz="2" w:space="0" w:color="000000"/>
-            </w:tcBorders>
-            <w:tcMar>
-              <w:top w:w="55" w:type="dxa"/>
-              <w:left w:w="55" w:type="dxa"/>
-              <w:bottom w:w="55" w:type="dxa"/>
-              <w:right w:w="55" w:type="dxa"/>
-            </w:tcMar>
-          </w:tcPr>
-          <w:p>
-            <w:pPr>
-              <w:pStyle w:val="TableContents"/>
-            </w:pPr>
-          </w:p>
-        </w:tc>
-        <w:tc>
-          <w:tcPr>
-            <w:tcW w:w="1279" w:type="dxa"/>
-            <w:tcBorders>
-              <w:left w:val="single" w:sz="2" w:space="0" w:color="000000"/>
-              <w:bottom w:val="single" w:sz="2" w:space="0" w:color="000000"/>
-              <w:right w:val="single" w:sz="2" w:space="0" w:color="000000"/>
-            </w:tcBorders>
-            <w:tcMar>
-              <w:top w:w="55" w:type="dxa"/>
-              <w:left w:w="55" w:type="dxa"/>
-              <w:bottom w:w="55" w:type="dxa"/>
-              <w:right w:w="55" w:type="dxa"/>
-            </w:tcMar>
-          </w:tcPr>
-          <w:p>
-            <w:pPr>
-              <w:pStyle w:val="TableContents"/>
-            </w:pPr>
+              <w:t>1.273222</w:t>
+            </w:r>
           </w:p>
         </w:tc>
       </w:tr>
@@ -3194,6 +2817,8 @@
       <w:r>
         <w:t>3</w:t>
       </w:r>
+      <w:bookmarkStart w:id="0" w:name="_GoBack"/>
+      <w:bookmarkEnd w:id="0"/>
     </w:p>
     <w:p>
       <w:pPr>
@@ -3465,8 +3090,6 @@
       <w:r>
         <w:t xml:space="preserve">Vemos que los tiempos con 24 hilos y 24 nodos son muy parecidos, pero a pesar de haber tiempo de paso de </w:t>
       </w:r>
-      <w:bookmarkStart w:id="0" w:name="_GoBack"/>
-      <w:bookmarkEnd w:id="0"/>
     </w:p>
     <w:sectPr>
       <w:pgSz w:w="11906" w:h="16838"/>
@@ -3481,6 +3104,232 @@
 <file path=word/numbering.xml><?xml version="1.0" encoding="utf-8"?>
 <w:numbering xmlns:wpc="http://schemas.microsoft.com/office/word/2010/wordprocessingCanvas" xmlns:cx="http://schemas.microsoft.com/office/drawing/2014/chartex" xmlns:cx1="http://schemas.microsoft.com/office/drawing/2015/9/8/chartex" xmlns:cx2="http://schemas.microsoft.com/office/drawing/2015/10/21/chartex" xmlns:cx3="http://schemas.microsoft.com/office/drawing/2016/5/9/chartex" xmlns:cx4="http://schemas.microsoft.com/office/drawing/2016/5/10/chartex" xmlns:cx5="http://schemas.microsoft.com/office/drawing/2016/5/11/chartex" xmlns:cx6="http://schemas.microsoft.com/office/drawing/2016/5/12/chartex" xmlns:cx7="http://schemas.microsoft.com/office/drawing/2016/5/13/chartex" xmlns:cx8="http://schemas.microsoft.com/office/drawing/2016/5/14/chartex" xmlns:mc="http://schemas.openxmlformats.org/markup-compatibility/2006" xmlns:aink="http://schemas.microsoft.com/office/drawing/2016/ink" xmlns:am3d="http://schemas.microsoft.com/office/drawing/2017/model3d" xmlns:o="urn:schemas-microsoft-com:office:office" xmlns:r="http://schemas.openxmlformats.org/officeDocument/2006/relationships" xmlns:m="http://schemas.openxmlformats.org/officeDocument/2006/math" xmlns:v="urn:schemas-microsoft-com:vml" xmlns:wp14="http://schemas.microsoft.com/office/word/2010/wordprocessingDrawing" xmlns:wp="http://schemas.openxmlformats.org/drawingml/2006/wordprocessingDrawing" xmlns:w10="urn:schemas-microsoft-com:office:word" xmlns:w="http://schemas.openxmlformats.org/wordprocessingml/2006/main" xmlns:w14="http://schemas.microsoft.com/office/word/2010/wordml" xmlns:w15="http://schemas.microsoft.com/office/word/2012/wordml" xmlns:w16cid="http://schemas.microsoft.com/office/word/2016/wordml/cid" xmlns:w16se="http://schemas.microsoft.com/office/word/2015/wordml/symex" xmlns:wpg="http://schemas.microsoft.com/office/word/2010/wordprocessingGroup" xmlns:wpi="http://schemas.microsoft.com/office/word/2010/wordprocessingInk" xmlns:wne="http://schemas.microsoft.com/office/word/2006/wordml" xmlns:wps="http://schemas.microsoft.com/office/word/2010/wordprocessingShape" mc:Ignorable="w14 w15 w16se w16cid wp14">
   <w:abstractNum w:abstractNumId="0" w15:restartNumberingAfterBreak="0">
+    <w:nsid w:val="3A3B35D5"/>
+    <w:multiLevelType w:val="multilevel"/>
+    <w:tmpl w:val="E078F3BE"/>
+    <w:lvl w:ilvl="0">
+      <w:start w:val="1"/>
+      <w:numFmt w:val="decimal"/>
+      <w:lvlText w:val="%1."/>
+      <w:lvlJc w:val="left"/>
+      <w:pPr>
+        <w:tabs>
+          <w:tab w:val="num" w:pos="720"/>
+        </w:tabs>
+        <w:ind w:left="720" w:hanging="360"/>
+      </w:pPr>
+    </w:lvl>
+    <w:lvl w:ilvl="1" w:tentative="1">
+      <w:start w:val="1"/>
+      <w:numFmt w:val="decimal"/>
+      <w:lvlText w:val="%2."/>
+      <w:lvlJc w:val="left"/>
+      <w:pPr>
+        <w:tabs>
+          <w:tab w:val="num" w:pos="1440"/>
+        </w:tabs>
+        <w:ind w:left="1440" w:hanging="360"/>
+      </w:pPr>
+    </w:lvl>
+    <w:lvl w:ilvl="2" w:tentative="1">
+      <w:start w:val="1"/>
+      <w:numFmt w:val="decimal"/>
+      <w:lvlText w:val="%3."/>
+      <w:lvlJc w:val="left"/>
+      <w:pPr>
+        <w:tabs>
+          <w:tab w:val="num" w:pos="2160"/>
+        </w:tabs>
+        <w:ind w:left="2160" w:hanging="360"/>
+      </w:pPr>
+    </w:lvl>
+    <w:lvl w:ilvl="3" w:tentative="1">
+      <w:start w:val="1"/>
+      <w:numFmt w:val="decimal"/>
+      <w:lvlText w:val="%4."/>
+      <w:lvlJc w:val="left"/>
+      <w:pPr>
+        <w:tabs>
+          <w:tab w:val="num" w:pos="2880"/>
+        </w:tabs>
+        <w:ind w:left="2880" w:hanging="360"/>
+      </w:pPr>
+    </w:lvl>
+    <w:lvl w:ilvl="4" w:tentative="1">
+      <w:start w:val="1"/>
+      <w:numFmt w:val="decimal"/>
+      <w:lvlText w:val="%5."/>
+      <w:lvlJc w:val="left"/>
+      <w:pPr>
+        <w:tabs>
+          <w:tab w:val="num" w:pos="3600"/>
+        </w:tabs>
+        <w:ind w:left="3600" w:hanging="360"/>
+      </w:pPr>
+    </w:lvl>
+    <w:lvl w:ilvl="5" w:tentative="1">
+      <w:start w:val="1"/>
+      <w:numFmt w:val="decimal"/>
+      <w:lvlText w:val="%6."/>
+      <w:lvlJc w:val="left"/>
+      <w:pPr>
+        <w:tabs>
+          <w:tab w:val="num" w:pos="4320"/>
+        </w:tabs>
+        <w:ind w:left="4320" w:hanging="360"/>
+      </w:pPr>
+    </w:lvl>
+    <w:lvl w:ilvl="6" w:tentative="1">
+      <w:start w:val="1"/>
+      <w:numFmt w:val="decimal"/>
+      <w:lvlText w:val="%7."/>
+      <w:lvlJc w:val="left"/>
+      <w:pPr>
+        <w:tabs>
+          <w:tab w:val="num" w:pos="5040"/>
+        </w:tabs>
+        <w:ind w:left="5040" w:hanging="360"/>
+      </w:pPr>
+    </w:lvl>
+    <w:lvl w:ilvl="7" w:tentative="1">
+      <w:start w:val="1"/>
+      <w:numFmt w:val="decimal"/>
+      <w:lvlText w:val="%8."/>
+      <w:lvlJc w:val="left"/>
+      <w:pPr>
+        <w:tabs>
+          <w:tab w:val="num" w:pos="5760"/>
+        </w:tabs>
+        <w:ind w:left="5760" w:hanging="360"/>
+      </w:pPr>
+    </w:lvl>
+    <w:lvl w:ilvl="8" w:tentative="1">
+      <w:start w:val="1"/>
+      <w:numFmt w:val="decimal"/>
+      <w:lvlText w:val="%9."/>
+      <w:lvlJc w:val="left"/>
+      <w:pPr>
+        <w:tabs>
+          <w:tab w:val="num" w:pos="6480"/>
+        </w:tabs>
+        <w:ind w:left="6480" w:hanging="360"/>
+      </w:pPr>
+    </w:lvl>
+  </w:abstractNum>
+  <w:abstractNum w:abstractNumId="1" w15:restartNumberingAfterBreak="0">
+    <w:nsid w:val="4ED6314E"/>
+    <w:multiLevelType w:val="multilevel"/>
+    <w:tmpl w:val="710C4BB8"/>
+    <w:lvl w:ilvl="0">
+      <w:start w:val="1"/>
+      <w:numFmt w:val="decimal"/>
+      <w:lvlText w:val="%1."/>
+      <w:lvlJc w:val="left"/>
+      <w:pPr>
+        <w:tabs>
+          <w:tab w:val="num" w:pos="720"/>
+        </w:tabs>
+        <w:ind w:left="720" w:hanging="360"/>
+      </w:pPr>
+    </w:lvl>
+    <w:lvl w:ilvl="1" w:tentative="1">
+      <w:start w:val="1"/>
+      <w:numFmt w:val="decimal"/>
+      <w:lvlText w:val="%2."/>
+      <w:lvlJc w:val="left"/>
+      <w:pPr>
+        <w:tabs>
+          <w:tab w:val="num" w:pos="1440"/>
+        </w:tabs>
+        <w:ind w:left="1440" w:hanging="360"/>
+      </w:pPr>
+    </w:lvl>
+    <w:lvl w:ilvl="2" w:tentative="1">
+      <w:start w:val="1"/>
+      <w:numFmt w:val="decimal"/>
+      <w:lvlText w:val="%3."/>
+      <w:lvlJc w:val="left"/>
+      <w:pPr>
+        <w:tabs>
+          <w:tab w:val="num" w:pos="2160"/>
+        </w:tabs>
+        <w:ind w:left="2160" w:hanging="360"/>
+      </w:pPr>
+    </w:lvl>
+    <w:lvl w:ilvl="3" w:tentative="1">
+      <w:start w:val="1"/>
+      <w:numFmt w:val="decimal"/>
+      <w:lvlText w:val="%4."/>
+      <w:lvlJc w:val="left"/>
+      <w:pPr>
+        <w:tabs>
+          <w:tab w:val="num" w:pos="2880"/>
+        </w:tabs>
+        <w:ind w:left="2880" w:hanging="360"/>
+      </w:pPr>
+    </w:lvl>
+    <w:lvl w:ilvl="4" w:tentative="1">
+      <w:start w:val="1"/>
+      <w:numFmt w:val="decimal"/>
+      <w:lvlText w:val="%5."/>
+      <w:lvlJc w:val="left"/>
+      <w:pPr>
+        <w:tabs>
+          <w:tab w:val="num" w:pos="3600"/>
+        </w:tabs>
+        <w:ind w:left="3600" w:hanging="360"/>
+      </w:pPr>
+    </w:lvl>
+    <w:lvl w:ilvl="5" w:tentative="1">
+      <w:start w:val="1"/>
+      <w:numFmt w:val="decimal"/>
+      <w:lvlText w:val="%6."/>
+      <w:lvlJc w:val="left"/>
+      <w:pPr>
+        <w:tabs>
+          <w:tab w:val="num" w:pos="4320"/>
+        </w:tabs>
+        <w:ind w:left="4320" w:hanging="360"/>
+      </w:pPr>
+    </w:lvl>
+    <w:lvl w:ilvl="6" w:tentative="1">
+      <w:start w:val="1"/>
+      <w:numFmt w:val="decimal"/>
+      <w:lvlText w:val="%7."/>
+      <w:lvlJc w:val="left"/>
+      <w:pPr>
+        <w:tabs>
+          <w:tab w:val="num" w:pos="5040"/>
+        </w:tabs>
+        <w:ind w:left="5040" w:hanging="360"/>
+      </w:pPr>
+    </w:lvl>
+    <w:lvl w:ilvl="7" w:tentative="1">
+      <w:start w:val="1"/>
+      <w:numFmt w:val="decimal"/>
+      <w:lvlText w:val="%8."/>
+      <w:lvlJc w:val="left"/>
+      <w:pPr>
+        <w:tabs>
+          <w:tab w:val="num" w:pos="5760"/>
+        </w:tabs>
+        <w:ind w:left="5760" w:hanging="360"/>
+      </w:pPr>
+    </w:lvl>
+    <w:lvl w:ilvl="8" w:tentative="1">
+      <w:start w:val="1"/>
+      <w:numFmt w:val="decimal"/>
+      <w:lvlText w:val="%9."/>
+      <w:lvlJc w:val="left"/>
+      <w:pPr>
+        <w:tabs>
+          <w:tab w:val="num" w:pos="6480"/>
+        </w:tabs>
+        <w:ind w:left="6480" w:hanging="360"/>
+      </w:pPr>
+    </w:lvl>
+  </w:abstractNum>
+  <w:abstractNum w:abstractNumId="2" w15:restartNumberingAfterBreak="0">
     <w:nsid w:val="64961930"/>
     <w:multiLevelType w:val="multilevel"/>
     <w:tmpl w:val="FE803EF6"/>
@@ -3594,6 +3443,12 @@
     </w:lvl>
   </w:abstractNum>
   <w:num w:numId="1">
+    <w:abstractNumId w:val="2"/>
+  </w:num>
+  <w:num w:numId="2">
+    <w:abstractNumId w:val="1"/>
+  </w:num>
+  <w:num w:numId="3">
     <w:abstractNumId w:val="0"/>
   </w:num>
 </w:numbering>
@@ -4441,6 +4296,16 @@
       <w:suppressLineNumbers/>
     </w:pPr>
   </w:style>
+  <w:style w:type="character" w:customStyle="1" w:styleId="keyword">
+    <w:name w:val="keyword"/>
+    <w:basedOn w:val="Fuentedeprrafopredeter"/>
+    <w:rsid w:val="00930D57"/>
+  </w:style>
+  <w:style w:type="character" w:customStyle="1" w:styleId="datatypes">
+    <w:name w:val="datatypes"/>
+    <w:basedOn w:val="Fuentedeprrafopredeter"/>
+    <w:rsid w:val="00930D57"/>
+  </w:style>
 </w:styles>
 </file>
 

--- a/MKL/PPCAP - Jose Luis Canovas - Librerias.docx
+++ b/MKL/PPCAP - Jose Luis Canovas - Librerias.docx
@@ -1463,10 +1463,29 @@
         <w:t xml:space="preserve">, se encuentra el código fuente de las versiones </w:t>
       </w:r>
       <w:r>
-        <w:t>----</w:t>
-      </w:r>
-      <w:r>
-        <w:t xml:space="preserve">. </w:t>
+        <w:t>de LU por bloques con llamadas a BLAS de MKL en la multiplicación de matrices, y la LU de MK</w:t>
+      </w:r>
+      <w:r>
+        <w:t>L</w:t>
+      </w:r>
+      <w:r>
+        <w:t>.</w:t>
+      </w:r>
+    </w:p>
+    <w:p>
+      <w:pPr>
+        <w:ind w:firstLine="284"/>
+      </w:pPr>
+    </w:p>
+    <w:p>
+      <w:pPr>
+        <w:ind w:firstLine="284"/>
+      </w:pPr>
+      <w:r>
+        <w:t>En la primera versión, sustituimos la multiplicación con resta de matrices por el siguiente código, donde la alfa y beta corresponden a -1 y 1 respectivamente, para restar el producto sobre la matriz c:</w:t>
+      </w:r>
+      <w:r>
+        <w:t xml:space="preserve"> </w:t>
       </w:r>
     </w:p>
     <w:p>
@@ -1567,6 +1586,7 @@
           <w:bdr w:val="none" w:sz="0" w:space="0" w:color="auto" w:frame="1"/>
           <w:lang w:val="en-US" w:eastAsia="es-ES" w:bidi="ar-SA"/>
         </w:rPr>
+        <w:lastRenderedPageBreak/>
         <w:t>void</w:t>
       </w:r>
       <w:r>
@@ -2067,7 +2087,6 @@
           <w:bdr w:val="none" w:sz="0" w:space="0" w:color="auto" w:frame="1"/>
           <w:lang w:eastAsia="es-ES" w:bidi="ar-SA"/>
         </w:rPr>
-        <w:lastRenderedPageBreak/>
         <w:t>  </w:t>
       </w:r>
       <w:proofErr w:type="spellStart"/>
@@ -2204,10 +2223,22 @@
     </w:p>
     <w:p>
       <w:pPr>
-        <w:numPr>
-          <w:ilvl w:val="0"/>
-          <w:numId w:val="3"/>
-        </w:numPr>
+        <w:ind w:firstLine="284"/>
+      </w:pPr>
+      <w:r>
+        <w:t xml:space="preserve">En la versión de la LU de LAPACK en MKL, sólo hace falta llamar a la siguiente función, en vez de a nuestra función de LU por bloques. La variable </w:t>
+      </w:r>
+      <w:proofErr w:type="spellStart"/>
+      <w:r>
+        <w:t>ipiv</w:t>
+      </w:r>
+      <w:proofErr w:type="spellEnd"/>
+      <w:r>
+        <w:t xml:space="preserve"> es el array de cambios de filas, pues en verdad se hace la descomposición PA = LU, donde se cambian las filas de A para minimizar los errores al operar con valores pequeños.</w:t>
+      </w:r>
+    </w:p>
+    <w:p>
+      <w:pPr>
         <w:pBdr>
           <w:left w:val="single" w:sz="18" w:space="0" w:color="6CE26C"/>
         </w:pBdr>
@@ -2215,6 +2246,7 @@
         <w:suppressAutoHyphens w:val="0"/>
         <w:autoSpaceDN/>
         <w:spacing w:beforeAutospacing="1" w:afterAutospacing="1" w:line="210" w:lineRule="atLeast"/>
+        <w:ind w:left="360"/>
         <w:textAlignment w:val="auto"/>
         <w:rPr>
           <w:rFonts w:ascii="Consolas" w:eastAsia="Times New Roman" w:hAnsi="Consolas" w:cs="Times New Roman"/>
@@ -2349,7 +2381,25 @@
         <w:t xml:space="preserve"> (segundos)</w:t>
       </w:r>
       <w:r>
-        <w:t xml:space="preserve"> del código secuencial por bloques ejecutado en marte:</w:t>
+        <w:t xml:space="preserve"> del código secuencial por bloques</w:t>
+      </w:r>
+      <w:r>
+        <w:t xml:space="preserve"> de referencia, la versión con MKL para el producto de matrices, y la versión de MKL. Usamos bloques de tamaño 10, pues en pruebas anteriores son los que mejor tiempo obtenían.</w:t>
+      </w:r>
+      <w:r>
+        <w:t xml:space="preserve"> </w:t>
+      </w:r>
+      <w:r>
+        <w:t>E</w:t>
+      </w:r>
+      <w:r>
+        <w:t xml:space="preserve">jecutado en </w:t>
+      </w:r>
+      <w:r>
+        <w:t>Saturno</w:t>
+      </w:r>
+      <w:r>
+        <w:t>:</w:t>
       </w:r>
     </w:p>
     <w:p>
@@ -2801,7 +2851,47 @@
         <w:ind w:firstLine="284"/>
       </w:pPr>
       <w:r>
-        <w:t xml:space="preserve">Se utiliza la </w:t>
+        <w:t xml:space="preserve">En otra ejecución incluimos la línea </w:t>
+      </w:r>
+      <w:proofErr w:type="spellStart"/>
+      <w:r>
+        <w:rPr>
+          <w:rFonts w:asciiTheme="majorHAnsi" w:hAnsiTheme="majorHAnsi" w:cstheme="majorHAnsi"/>
+        </w:rPr>
+        <w:t>mkl_set_num_</w:t>
+      </w:r>
+      <w:proofErr w:type="gramStart"/>
+      <w:r>
+        <w:rPr>
+          <w:rFonts w:asciiTheme="majorHAnsi" w:hAnsiTheme="majorHAnsi" w:cstheme="majorHAnsi"/>
+        </w:rPr>
+        <w:t>threads</w:t>
+      </w:r>
+      <w:proofErr w:type="spellEnd"/>
+      <w:r>
+        <w:rPr>
+          <w:rFonts w:asciiTheme="majorHAnsi" w:hAnsiTheme="majorHAnsi" w:cstheme="majorHAnsi"/>
+        </w:rPr>
+        <w:t>(</w:t>
+      </w:r>
+      <w:proofErr w:type="gramEnd"/>
+      <w:r>
+        <w:rPr>
+          <w:rFonts w:asciiTheme="majorHAnsi" w:hAnsiTheme="majorHAnsi" w:cstheme="majorHAnsi"/>
+        </w:rPr>
+        <w:t>1);</w:t>
+      </w:r>
+      <w:r>
+        <w:t xml:space="preserve"> para asegurar que no se utiliza paralelización, y se obtienen tiempos acordes a los de la tabla.</w:t>
+      </w:r>
+      <w:r>
+        <w:t xml:space="preserve"> </w:t>
+      </w:r>
+      <w:r>
+        <w:t xml:space="preserve">Por tanto, vemos que en el algoritmo de la LU por bloques la mayor parte de los cálculos se emplean en la multiplicación de matrices, y al utilizar la multiplicación de MKL, con la gran mejora que veíamos en el ejercicio 1, en este caso se vuelve a mejorar los tiempos notablemente. Y si comparamos con la </w:t>
+      </w:r>
+      <w:r>
+        <w:t>descomposición LU de MKL hay una mejora de más de 50 veces más rápido respecto a la versión LU por bloques.</w:t>
       </w:r>
     </w:p>
     <w:p/>
@@ -2817,8 +2907,6 @@
       <w:r>
         <w:t>3</w:t>
       </w:r>
-      <w:bookmarkStart w:id="0" w:name="_GoBack"/>
-      <w:bookmarkEnd w:id="0"/>
     </w:p>
     <w:p>
       <w:pPr>
@@ -2901,13 +2989,15 @@
         </w:rPr>
         <w:t>/</w:t>
       </w:r>
+      <w:proofErr w:type="spellStart"/>
       <w:r>
         <w:rPr>
           <w:rFonts w:ascii="Consolas" w:hAnsi="Consolas"/>
           <w:sz w:val="20"/>
         </w:rPr>
-        <w:t>par</w:t>
-      </w:r>
+        <w:t>lu_mkl_openmp</w:t>
+      </w:r>
+      <w:proofErr w:type="spellEnd"/>
       <w:r>
         <w:rPr>
           <w:rFonts w:ascii="Consolas" w:hAnsi="Consolas"/>
@@ -2919,8 +3009,128 @@
         <w:t>de luna</w:t>
       </w:r>
       <w:r>
-        <w:t xml:space="preserve">, se encuentra el código fuente de la paralelización </w:t>
-      </w:r>
+        <w:t>, se encuentra el código fuente de la</w:t>
+      </w:r>
+      <w:r>
+        <w:t>s paralelizaciones.</w:t>
+      </w:r>
+    </w:p>
+    <w:p>
+      <w:pPr>
+        <w:ind w:firstLine="284"/>
+      </w:pPr>
+    </w:p>
+    <w:p>
+      <w:pPr>
+        <w:ind w:firstLine="284"/>
+      </w:pPr>
+      <w:r>
+        <w:t>Las versiones programadas son:</w:t>
+      </w:r>
+    </w:p>
+    <w:p>
+      <w:pPr>
+        <w:pStyle w:val="Prrafodelista"/>
+        <w:numPr>
+          <w:ilvl w:val="0"/>
+          <w:numId w:val="4"/>
+        </w:numPr>
+      </w:pPr>
+      <w:r>
+        <w:t xml:space="preserve">LU con bloques, MKL en producto de matrices con 24 hilos, </w:t>
+      </w:r>
+      <w:proofErr w:type="spellStart"/>
+      <w:r>
+        <w:t>OpenMP</w:t>
+      </w:r>
+      <w:proofErr w:type="spellEnd"/>
+      <w:r>
+        <w:t xml:space="preserve"> con 24 hilos en la resolución de los sistemas.</w:t>
+      </w:r>
+    </w:p>
+    <w:p>
+      <w:pPr>
+        <w:pStyle w:val="Prrafodelista"/>
+        <w:numPr>
+          <w:ilvl w:val="0"/>
+          <w:numId w:val="4"/>
+        </w:numPr>
+      </w:pPr>
+      <w:r>
+        <w:t>LU de LAPACK MKL con 24 hilos.</w:t>
+      </w:r>
+    </w:p>
+    <w:p>
+      <w:pPr>
+        <w:pStyle w:val="Prrafodelista"/>
+        <w:numPr>
+          <w:ilvl w:val="0"/>
+          <w:numId w:val="4"/>
+        </w:numPr>
+      </w:pPr>
+      <w:r>
+        <w:t xml:space="preserve">LU con bloques, MKL en producto de matrices en </w:t>
+      </w:r>
+      <w:proofErr w:type="spellStart"/>
+      <w:r>
+        <w:t>offload</w:t>
+      </w:r>
+      <w:proofErr w:type="spellEnd"/>
+      <w:r>
+        <w:t xml:space="preserve">, </w:t>
+      </w:r>
+      <w:proofErr w:type="spellStart"/>
+      <w:r>
+        <w:t>OpenMP</w:t>
+      </w:r>
+      <w:proofErr w:type="spellEnd"/>
+      <w:r>
+        <w:t xml:space="preserve"> en </w:t>
+      </w:r>
+      <w:proofErr w:type="spellStart"/>
+      <w:r>
+        <w:t>offload</w:t>
+      </w:r>
+      <w:proofErr w:type="spellEnd"/>
+      <w:r>
+        <w:t xml:space="preserve"> </w:t>
+      </w:r>
+      <w:r>
+        <w:t>en la</w:t>
+      </w:r>
+      <w:r>
+        <w:t xml:space="preserve"> resolución de los sistemas.</w:t>
+      </w:r>
+    </w:p>
+    <w:p>
+      <w:pPr>
+        <w:pStyle w:val="Prrafodelista"/>
+        <w:numPr>
+          <w:ilvl w:val="0"/>
+          <w:numId w:val="4"/>
+        </w:numPr>
+      </w:pPr>
+      <w:r>
+        <w:t xml:space="preserve">LU de LAPACK MKL </w:t>
+      </w:r>
+      <w:r>
+        <w:t xml:space="preserve">en </w:t>
+      </w:r>
+      <w:proofErr w:type="spellStart"/>
+      <w:r>
+        <w:t>offload</w:t>
+      </w:r>
+      <w:proofErr w:type="spellEnd"/>
+      <w:r>
+        <w:t>.</w:t>
+      </w:r>
+    </w:p>
+    <w:p>
+      <w:pPr>
+        <w:ind w:firstLine="284"/>
+      </w:pPr>
+      <w:bookmarkStart w:id="0" w:name="_GoBack"/>
+      <w:bookmarkEnd w:id="0"/>
     </w:p>
     <w:p>
       <w:pPr>
@@ -3104,6 +3314,119 @@
 <file path=word/numbering.xml><?xml version="1.0" encoding="utf-8"?>
 <w:numbering xmlns:wpc="http://schemas.microsoft.com/office/word/2010/wordprocessingCanvas" xmlns:cx="http://schemas.microsoft.com/office/drawing/2014/chartex" xmlns:cx1="http://schemas.microsoft.com/office/drawing/2015/9/8/chartex" xmlns:cx2="http://schemas.microsoft.com/office/drawing/2015/10/21/chartex" xmlns:cx3="http://schemas.microsoft.com/office/drawing/2016/5/9/chartex" xmlns:cx4="http://schemas.microsoft.com/office/drawing/2016/5/10/chartex" xmlns:cx5="http://schemas.microsoft.com/office/drawing/2016/5/11/chartex" xmlns:cx6="http://schemas.microsoft.com/office/drawing/2016/5/12/chartex" xmlns:cx7="http://schemas.microsoft.com/office/drawing/2016/5/13/chartex" xmlns:cx8="http://schemas.microsoft.com/office/drawing/2016/5/14/chartex" xmlns:mc="http://schemas.openxmlformats.org/markup-compatibility/2006" xmlns:aink="http://schemas.microsoft.com/office/drawing/2016/ink" xmlns:am3d="http://schemas.microsoft.com/office/drawing/2017/model3d" xmlns:o="urn:schemas-microsoft-com:office:office" xmlns:r="http://schemas.openxmlformats.org/officeDocument/2006/relationships" xmlns:m="http://schemas.openxmlformats.org/officeDocument/2006/math" xmlns:v="urn:schemas-microsoft-com:vml" xmlns:wp14="http://schemas.microsoft.com/office/word/2010/wordprocessingDrawing" xmlns:wp="http://schemas.openxmlformats.org/drawingml/2006/wordprocessingDrawing" xmlns:w10="urn:schemas-microsoft-com:office:word" xmlns:w="http://schemas.openxmlformats.org/wordprocessingml/2006/main" xmlns:w14="http://schemas.microsoft.com/office/word/2010/wordml" xmlns:w15="http://schemas.microsoft.com/office/word/2012/wordml" xmlns:w16cid="http://schemas.microsoft.com/office/word/2016/wordml/cid" xmlns:w16se="http://schemas.microsoft.com/office/word/2015/wordml/symex" xmlns:wpg="http://schemas.microsoft.com/office/word/2010/wordprocessingGroup" xmlns:wpi="http://schemas.microsoft.com/office/word/2010/wordprocessingInk" xmlns:wne="http://schemas.microsoft.com/office/word/2006/wordml" xmlns:wps="http://schemas.microsoft.com/office/word/2010/wordprocessingShape" mc:Ignorable="w14 w15 w16se w16cid wp14">
   <w:abstractNum w:abstractNumId="0" w15:restartNumberingAfterBreak="0">
+    <w:nsid w:val="0B351491"/>
+    <w:multiLevelType w:val="hybridMultilevel"/>
+    <w:tmpl w:val="5B566252"/>
+    <w:lvl w:ilvl="0" w:tplc="0C0A0001">
+      <w:start w:val="1"/>
+      <w:numFmt w:val="bullet"/>
+      <w:lvlText w:val=""/>
+      <w:lvlJc w:val="left"/>
+      <w:pPr>
+        <w:ind w:left="1004" w:hanging="360"/>
+      </w:pPr>
+      <w:rPr>
+        <w:rFonts w:ascii="Symbol" w:hAnsi="Symbol" w:hint="default"/>
+      </w:rPr>
+    </w:lvl>
+    <w:lvl w:ilvl="1" w:tplc="0C0A0003" w:tentative="1">
+      <w:start w:val="1"/>
+      <w:numFmt w:val="bullet"/>
+      <w:lvlText w:val="o"/>
+      <w:lvlJc w:val="left"/>
+      <w:pPr>
+        <w:ind w:left="1724" w:hanging="360"/>
+      </w:pPr>
+      <w:rPr>
+        <w:rFonts w:ascii="Courier New" w:hAnsi="Courier New" w:cs="Courier New" w:hint="default"/>
+      </w:rPr>
+    </w:lvl>
+    <w:lvl w:ilvl="2" w:tplc="0C0A0005" w:tentative="1">
+      <w:start w:val="1"/>
+      <w:numFmt w:val="bullet"/>
+      <w:lvlText w:val=""/>
+      <w:lvlJc w:val="left"/>
+      <w:pPr>
+        <w:ind w:left="2444" w:hanging="360"/>
+      </w:pPr>
+      <w:rPr>
+        <w:rFonts w:ascii="Wingdings" w:hAnsi="Wingdings" w:hint="default"/>
+      </w:rPr>
+    </w:lvl>
+    <w:lvl w:ilvl="3" w:tplc="0C0A0001" w:tentative="1">
+      <w:start w:val="1"/>
+      <w:numFmt w:val="bullet"/>
+      <w:lvlText w:val=""/>
+      <w:lvlJc w:val="left"/>
+      <w:pPr>
+        <w:ind w:left="3164" w:hanging="360"/>
+      </w:pPr>
+      <w:rPr>
+        <w:rFonts w:ascii="Symbol" w:hAnsi="Symbol" w:hint="default"/>
+      </w:rPr>
+    </w:lvl>
+    <w:lvl w:ilvl="4" w:tplc="0C0A0003" w:tentative="1">
+      <w:start w:val="1"/>
+      <w:numFmt w:val="bullet"/>
+      <w:lvlText w:val="o"/>
+      <w:lvlJc w:val="left"/>
+      <w:pPr>
+        <w:ind w:left="3884" w:hanging="360"/>
+      </w:pPr>
+      <w:rPr>
+        <w:rFonts w:ascii="Courier New" w:hAnsi="Courier New" w:cs="Courier New" w:hint="default"/>
+      </w:rPr>
+    </w:lvl>
+    <w:lvl w:ilvl="5" w:tplc="0C0A0005" w:tentative="1">
+      <w:start w:val="1"/>
+      <w:numFmt w:val="bullet"/>
+      <w:lvlText w:val=""/>
+      <w:lvlJc w:val="left"/>
+      <w:pPr>
+        <w:ind w:left="4604" w:hanging="360"/>
+      </w:pPr>
+      <w:rPr>
+        <w:rFonts w:ascii="Wingdings" w:hAnsi="Wingdings" w:hint="default"/>
+      </w:rPr>
+    </w:lvl>
+    <w:lvl w:ilvl="6" w:tplc="0C0A0001" w:tentative="1">
+      <w:start w:val="1"/>
+      <w:numFmt w:val="bullet"/>
+      <w:lvlText w:val=""/>
+      <w:lvlJc w:val="left"/>
+      <w:pPr>
+        <w:ind w:left="5324" w:hanging="360"/>
+      </w:pPr>
+      <w:rPr>
+        <w:rFonts w:ascii="Symbol" w:hAnsi="Symbol" w:hint="default"/>
+      </w:rPr>
+    </w:lvl>
+    <w:lvl w:ilvl="7" w:tplc="0C0A0003" w:tentative="1">
+      <w:start w:val="1"/>
+      <w:numFmt w:val="bullet"/>
+      <w:lvlText w:val="o"/>
+      <w:lvlJc w:val="left"/>
+      <w:pPr>
+        <w:ind w:left="6044" w:hanging="360"/>
+      </w:pPr>
+      <w:rPr>
+        <w:rFonts w:ascii="Courier New" w:hAnsi="Courier New" w:cs="Courier New" w:hint="default"/>
+      </w:rPr>
+    </w:lvl>
+    <w:lvl w:ilvl="8" w:tplc="0C0A0005" w:tentative="1">
+      <w:start w:val="1"/>
+      <w:numFmt w:val="bullet"/>
+      <w:lvlText w:val=""/>
+      <w:lvlJc w:val="left"/>
+      <w:pPr>
+        <w:ind w:left="6764" w:hanging="360"/>
+      </w:pPr>
+      <w:rPr>
+        <w:rFonts w:ascii="Wingdings" w:hAnsi="Wingdings" w:hint="default"/>
+      </w:rPr>
+    </w:lvl>
+  </w:abstractNum>
+  <w:abstractNum w:abstractNumId="1" w15:restartNumberingAfterBreak="0">
     <w:nsid w:val="3A3B35D5"/>
     <w:multiLevelType w:val="multilevel"/>
     <w:tmpl w:val="E078F3BE"/>
@@ -3216,7 +3539,7 @@
       </w:pPr>
     </w:lvl>
   </w:abstractNum>
-  <w:abstractNum w:abstractNumId="1" w15:restartNumberingAfterBreak="0">
+  <w:abstractNum w:abstractNumId="2" w15:restartNumberingAfterBreak="0">
     <w:nsid w:val="4ED6314E"/>
     <w:multiLevelType w:val="multilevel"/>
     <w:tmpl w:val="710C4BB8"/>
@@ -3329,7 +3652,7 @@
       </w:pPr>
     </w:lvl>
   </w:abstractNum>
-  <w:abstractNum w:abstractNumId="2" w15:restartNumberingAfterBreak="0">
+  <w:abstractNum w:abstractNumId="3" w15:restartNumberingAfterBreak="0">
     <w:nsid w:val="64961930"/>
     <w:multiLevelType w:val="multilevel"/>
     <w:tmpl w:val="FE803EF6"/>
@@ -3443,12 +3766,15 @@
     </w:lvl>
   </w:abstractNum>
   <w:num w:numId="1">
+    <w:abstractNumId w:val="3"/>
+  </w:num>
+  <w:num w:numId="2">
     <w:abstractNumId w:val="2"/>
   </w:num>
-  <w:num w:numId="2">
+  <w:num w:numId="3">
     <w:abstractNumId w:val="1"/>
   </w:num>
-  <w:num w:numId="3">
+  <w:num w:numId="4">
     <w:abstractNumId w:val="0"/>
   </w:num>
 </w:numbering>
@@ -4306,6 +4632,21 @@
     <w:basedOn w:val="Fuentedeprrafopredeter"/>
     <w:rsid w:val="00930D57"/>
   </w:style>
+  <w:style w:type="paragraph" w:styleId="Prrafodelista">
+    <w:name w:val="List Paragraph"/>
+    <w:basedOn w:val="Normal"/>
+    <w:uiPriority w:val="34"/>
+    <w:qFormat/>
+    <w:rsid w:val="00136858"/>
+    <w:pPr>
+      <w:ind w:left="720"/>
+      <w:contextualSpacing/>
+    </w:pPr>
+    <w:rPr>
+      <w:rFonts w:cs="Mangal"/>
+      <w:szCs w:val="21"/>
+    </w:rPr>
+  </w:style>
 </w:styles>
 </file>
 

--- a/MKL/PPCAP - Jose Luis Canovas - Librerias.docx
+++ b/MKL/PPCAP - Jose Luis Canovas - Librerias.docx
@@ -169,309 +169,173 @@
     </w:p>
     <w:p>
       <w:pPr>
-        <w:shd w:val="clear" w:color="auto" w:fill="1E1E1E"/>
+        <w:pBdr>
+          <w:left w:val="single" w:sz="18" w:space="0" w:color="6CE26C"/>
+        </w:pBdr>
+        <w:shd w:val="clear" w:color="auto" w:fill="FFFFFF"/>
         <w:suppressAutoHyphens w:val="0"/>
         <w:autoSpaceDN/>
-        <w:spacing w:line="285" w:lineRule="atLeast"/>
+        <w:spacing w:beforeAutospacing="1" w:afterAutospacing="1" w:line="210" w:lineRule="atLeast"/>
+        <w:ind w:left="360"/>
         <w:textAlignment w:val="auto"/>
         <w:rPr>
           <w:rFonts w:ascii="Consolas" w:eastAsia="Times New Roman" w:hAnsi="Consolas" w:cs="Times New Roman"/>
-          <w:color w:val="D4D4D4"/>
-          <w:kern w:val="0"/>
-          <w:sz w:val="21"/>
-          <w:szCs w:val="21"/>
+          <w:color w:val="5C5C5C"/>
+          <w:kern w:val="0"/>
+          <w:sz w:val="18"/>
+          <w:szCs w:val="18"/>
           <w:lang w:eastAsia="es-ES" w:bidi="ar-SA"/>
         </w:rPr>
       </w:pPr>
       <w:r>
         <w:rPr>
           <w:rFonts w:ascii="Consolas" w:eastAsia="Times New Roman" w:hAnsi="Consolas" w:cs="Times New Roman"/>
-          <w:color w:val="D4D4D4"/>
-          <w:kern w:val="0"/>
-          <w:sz w:val="21"/>
-          <w:szCs w:val="21"/>
+          <w:color w:val="000000"/>
+          <w:kern w:val="0"/>
+          <w:sz w:val="18"/>
+          <w:szCs w:val="18"/>
+          <w:bdr w:val="none" w:sz="0" w:space="0" w:color="auto" w:frame="1"/>
           <w:lang w:eastAsia="es-ES" w:bidi="ar-SA"/>
         </w:rPr>
-        <w:t xml:space="preserve">  </w:t>
-      </w:r>
-      <w:proofErr w:type="spellStart"/>
-      <w:r>
-        <w:rPr>
-          <w:rFonts w:ascii="Consolas" w:eastAsia="Times New Roman" w:hAnsi="Consolas" w:cs="Times New Roman"/>
-          <w:color w:val="DCDCAA"/>
-          <w:kern w:val="0"/>
-          <w:sz w:val="21"/>
-          <w:szCs w:val="21"/>
+        <w:t>cblas_</w:t>
+      </w:r>
+      <w:proofErr w:type="gramStart"/>
+      <w:r>
+        <w:rPr>
+          <w:rFonts w:ascii="Consolas" w:eastAsia="Times New Roman" w:hAnsi="Consolas" w:cs="Times New Roman"/>
+          <w:color w:val="000000"/>
+          <w:kern w:val="0"/>
+          <w:sz w:val="18"/>
+          <w:szCs w:val="18"/>
+          <w:bdr w:val="none" w:sz="0" w:space="0" w:color="auto" w:frame="1"/>
           <w:lang w:eastAsia="es-ES" w:bidi="ar-SA"/>
         </w:rPr>
-        <w:t>cblas_</w:t>
-      </w:r>
-      <w:proofErr w:type="gramStart"/>
-      <w:r>
-        <w:rPr>
-          <w:rFonts w:ascii="Consolas" w:eastAsia="Times New Roman" w:hAnsi="Consolas" w:cs="Times New Roman"/>
-          <w:color w:val="DCDCAA"/>
-          <w:kern w:val="0"/>
-          <w:sz w:val="21"/>
-          <w:szCs w:val="21"/>
+        <w:t>dgemm(</w:t>
+      </w:r>
+      <w:proofErr w:type="gramEnd"/>
+      <w:r>
+        <w:rPr>
+          <w:rFonts w:ascii="Consolas" w:eastAsia="Times New Roman" w:hAnsi="Consolas" w:cs="Times New Roman"/>
+          <w:color w:val="000000"/>
+          <w:kern w:val="0"/>
+          <w:sz w:val="18"/>
+          <w:szCs w:val="18"/>
+          <w:bdr w:val="none" w:sz="0" w:space="0" w:color="auto" w:frame="1"/>
           <w:lang w:eastAsia="es-ES" w:bidi="ar-SA"/>
         </w:rPr>
-        <w:t>dgemm</w:t>
-      </w:r>
-      <w:proofErr w:type="spellEnd"/>
-      <w:r>
-        <w:rPr>
-          <w:rFonts w:ascii="Consolas" w:eastAsia="Times New Roman" w:hAnsi="Consolas" w:cs="Times New Roman"/>
-          <w:color w:val="D4D4D4"/>
-          <w:kern w:val="0"/>
-          <w:sz w:val="21"/>
-          <w:szCs w:val="21"/>
-          <w:lang w:eastAsia="es-ES" w:bidi="ar-SA"/>
-        </w:rPr>
-        <w:t>(</w:t>
-      </w:r>
-      <w:proofErr w:type="spellStart"/>
-      <w:proofErr w:type="gramEnd"/>
-      <w:r>
-        <w:rPr>
-          <w:rFonts w:ascii="Consolas" w:eastAsia="Times New Roman" w:hAnsi="Consolas" w:cs="Times New Roman"/>
-          <w:color w:val="D4D4D4"/>
-          <w:kern w:val="0"/>
-          <w:sz w:val="21"/>
-          <w:szCs w:val="21"/>
-          <w:lang w:eastAsia="es-ES" w:bidi="ar-SA"/>
-        </w:rPr>
-        <w:t>CblasRowMajor</w:t>
-      </w:r>
-      <w:proofErr w:type="spellEnd"/>
-      <w:r>
-        <w:rPr>
-          <w:rFonts w:ascii="Consolas" w:eastAsia="Times New Roman" w:hAnsi="Consolas" w:cs="Times New Roman"/>
-          <w:color w:val="D4D4D4"/>
-          <w:kern w:val="0"/>
-          <w:sz w:val="21"/>
-          <w:szCs w:val="21"/>
-          <w:lang w:eastAsia="es-ES" w:bidi="ar-SA"/>
-        </w:rPr>
-        <w:t xml:space="preserve">, </w:t>
-      </w:r>
-      <w:proofErr w:type="spellStart"/>
-      <w:r>
-        <w:rPr>
-          <w:rFonts w:ascii="Consolas" w:eastAsia="Times New Roman" w:hAnsi="Consolas" w:cs="Times New Roman"/>
-          <w:color w:val="D4D4D4"/>
-          <w:kern w:val="0"/>
-          <w:sz w:val="21"/>
-          <w:szCs w:val="21"/>
-          <w:lang w:eastAsia="es-ES" w:bidi="ar-SA"/>
-        </w:rPr>
-        <w:t>CblasNoTrans</w:t>
-      </w:r>
-      <w:proofErr w:type="spellEnd"/>
-      <w:r>
-        <w:rPr>
-          <w:rFonts w:ascii="Consolas" w:eastAsia="Times New Roman" w:hAnsi="Consolas" w:cs="Times New Roman"/>
-          <w:color w:val="D4D4D4"/>
-          <w:kern w:val="0"/>
-          <w:sz w:val="21"/>
-          <w:szCs w:val="21"/>
-          <w:lang w:eastAsia="es-ES" w:bidi="ar-SA"/>
-        </w:rPr>
-        <w:t xml:space="preserve">, </w:t>
-      </w:r>
-      <w:proofErr w:type="spellStart"/>
-      <w:r>
-        <w:rPr>
-          <w:rFonts w:ascii="Consolas" w:eastAsia="Times New Roman" w:hAnsi="Consolas" w:cs="Times New Roman"/>
-          <w:color w:val="D4D4D4"/>
-          <w:kern w:val="0"/>
-          <w:sz w:val="21"/>
-          <w:szCs w:val="21"/>
-          <w:lang w:eastAsia="es-ES" w:bidi="ar-SA"/>
-        </w:rPr>
-        <w:t>CblasNoTrans</w:t>
-      </w:r>
-      <w:proofErr w:type="spellEnd"/>
-      <w:r>
-        <w:rPr>
-          <w:rFonts w:ascii="Consolas" w:eastAsia="Times New Roman" w:hAnsi="Consolas" w:cs="Times New Roman"/>
-          <w:color w:val="D4D4D4"/>
-          <w:kern w:val="0"/>
-          <w:sz w:val="21"/>
-          <w:szCs w:val="21"/>
-          <w:lang w:eastAsia="es-ES" w:bidi="ar-SA"/>
-        </w:rPr>
-        <w:t xml:space="preserve">, fa, </w:t>
-      </w:r>
-      <w:proofErr w:type="spellStart"/>
-      <w:r>
-        <w:rPr>
-          <w:rFonts w:ascii="Consolas" w:eastAsia="Times New Roman" w:hAnsi="Consolas" w:cs="Times New Roman"/>
-          <w:color w:val="D4D4D4"/>
-          <w:kern w:val="0"/>
-          <w:sz w:val="21"/>
-          <w:szCs w:val="21"/>
-          <w:lang w:eastAsia="es-ES" w:bidi="ar-SA"/>
-        </w:rPr>
-        <w:t>cb</w:t>
-      </w:r>
-      <w:proofErr w:type="spellEnd"/>
-      <w:r>
-        <w:rPr>
-          <w:rFonts w:ascii="Consolas" w:eastAsia="Times New Roman" w:hAnsi="Consolas" w:cs="Times New Roman"/>
-          <w:color w:val="D4D4D4"/>
-          <w:kern w:val="0"/>
-          <w:sz w:val="21"/>
-          <w:szCs w:val="21"/>
-          <w:lang w:eastAsia="es-ES" w:bidi="ar-SA"/>
-        </w:rPr>
-        <w:t xml:space="preserve">, ca, </w:t>
-      </w:r>
-      <w:proofErr w:type="spellStart"/>
-      <w:r>
-        <w:rPr>
-          <w:rFonts w:ascii="Consolas" w:eastAsia="Times New Roman" w:hAnsi="Consolas" w:cs="Times New Roman"/>
-          <w:color w:val="D4D4D4"/>
-          <w:kern w:val="0"/>
-          <w:sz w:val="21"/>
-          <w:szCs w:val="21"/>
-          <w:lang w:eastAsia="es-ES" w:bidi="ar-SA"/>
-        </w:rPr>
-        <w:t>alpha</w:t>
-      </w:r>
-      <w:proofErr w:type="spellEnd"/>
-      <w:r>
-        <w:rPr>
-          <w:rFonts w:ascii="Consolas" w:eastAsia="Times New Roman" w:hAnsi="Consolas" w:cs="Times New Roman"/>
-          <w:color w:val="D4D4D4"/>
-          <w:kern w:val="0"/>
-          <w:sz w:val="21"/>
-          <w:szCs w:val="21"/>
-          <w:lang w:eastAsia="es-ES" w:bidi="ar-SA"/>
-        </w:rPr>
-        <w:t xml:space="preserve">, a, </w:t>
-      </w:r>
-      <w:proofErr w:type="spellStart"/>
-      <w:r>
-        <w:rPr>
-          <w:rFonts w:ascii="Consolas" w:eastAsia="Times New Roman" w:hAnsi="Consolas" w:cs="Times New Roman"/>
-          <w:color w:val="D4D4D4"/>
-          <w:kern w:val="0"/>
-          <w:sz w:val="21"/>
-          <w:szCs w:val="21"/>
-          <w:lang w:eastAsia="es-ES" w:bidi="ar-SA"/>
-        </w:rPr>
-        <w:t>lda</w:t>
-      </w:r>
-      <w:proofErr w:type="spellEnd"/>
-      <w:r>
-        <w:rPr>
-          <w:rFonts w:ascii="Consolas" w:eastAsia="Times New Roman" w:hAnsi="Consolas" w:cs="Times New Roman"/>
-          <w:color w:val="D4D4D4"/>
-          <w:kern w:val="0"/>
-          <w:sz w:val="21"/>
-          <w:szCs w:val="21"/>
-          <w:lang w:eastAsia="es-ES" w:bidi="ar-SA"/>
-        </w:rPr>
-        <w:t>,</w:t>
-      </w:r>
-      <w:r>
-        <w:rPr>
-          <w:rFonts w:ascii="Consolas" w:eastAsia="Times New Roman" w:hAnsi="Consolas" w:cs="Times New Roman"/>
-          <w:color w:val="D4D4D4"/>
-          <w:kern w:val="0"/>
-          <w:sz w:val="21"/>
-          <w:szCs w:val="21"/>
-          <w:lang w:eastAsia="es-ES" w:bidi="ar-SA"/>
-        </w:rPr>
-        <w:t xml:space="preserve"> </w:t>
-      </w:r>
-      <w:r>
-        <w:rPr>
-          <w:rFonts w:ascii="Consolas" w:eastAsia="Times New Roman" w:hAnsi="Consolas" w:cs="Times New Roman"/>
-          <w:color w:val="D4D4D4"/>
-          <w:kern w:val="0"/>
-          <w:sz w:val="21"/>
-          <w:szCs w:val="21"/>
-          <w:lang w:eastAsia="es-ES" w:bidi="ar-SA"/>
-        </w:rPr>
-        <w:t xml:space="preserve">b, </w:t>
-      </w:r>
-      <w:proofErr w:type="spellStart"/>
-      <w:r>
-        <w:rPr>
-          <w:rFonts w:ascii="Consolas" w:eastAsia="Times New Roman" w:hAnsi="Consolas" w:cs="Times New Roman"/>
-          <w:color w:val="D4D4D4"/>
-          <w:kern w:val="0"/>
-          <w:sz w:val="21"/>
-          <w:szCs w:val="21"/>
-          <w:lang w:eastAsia="es-ES" w:bidi="ar-SA"/>
-        </w:rPr>
-        <w:t>ldb</w:t>
-      </w:r>
-      <w:proofErr w:type="spellEnd"/>
-      <w:r>
-        <w:rPr>
-          <w:rFonts w:ascii="Consolas" w:eastAsia="Times New Roman" w:hAnsi="Consolas" w:cs="Times New Roman"/>
-          <w:color w:val="D4D4D4"/>
-          <w:kern w:val="0"/>
-          <w:sz w:val="21"/>
-          <w:szCs w:val="21"/>
-          <w:lang w:eastAsia="es-ES" w:bidi="ar-SA"/>
-        </w:rPr>
-        <w:t xml:space="preserve">, beta, c, </w:t>
-      </w:r>
-      <w:proofErr w:type="spellStart"/>
-      <w:r>
-        <w:rPr>
-          <w:rFonts w:ascii="Consolas" w:eastAsia="Times New Roman" w:hAnsi="Consolas" w:cs="Times New Roman"/>
-          <w:color w:val="D4D4D4"/>
-          <w:kern w:val="0"/>
-          <w:sz w:val="21"/>
-          <w:szCs w:val="21"/>
-          <w:lang w:eastAsia="es-ES" w:bidi="ar-SA"/>
-        </w:rPr>
-        <w:t>ldc</w:t>
-      </w:r>
-      <w:proofErr w:type="spellEnd"/>
-      <w:r>
-        <w:rPr>
-          <w:rFonts w:ascii="Consolas" w:eastAsia="Times New Roman" w:hAnsi="Consolas" w:cs="Times New Roman"/>
-          <w:color w:val="D4D4D4"/>
-          <w:kern w:val="0"/>
-          <w:sz w:val="21"/>
-          <w:szCs w:val="21"/>
-          <w:lang w:eastAsia="es-ES" w:bidi="ar-SA"/>
-        </w:rPr>
-        <w:t>);</w:t>
+        <w:t>CblasRowMajor, CblasNoTrans, CblasNoTrans, fa, cb, ca, alpha, a, lda, b, ldb, beta, c, ldc);  </w:t>
       </w:r>
     </w:p>
     <w:p>
       <w:pPr>
         <w:ind w:firstLine="284"/>
       </w:pPr>
+      <w:r>
+        <w:t xml:space="preserve">Donde se indica que se ordena la matriz en memoria por filas, que no es la transpuesta, se pasan las dimensiones, y las constantes </w:t>
+      </w:r>
+      <w:proofErr w:type="spellStart"/>
+      <w:r>
+        <w:t>alpha</w:t>
+      </w:r>
+      <w:proofErr w:type="spellEnd"/>
+      <w:r>
+        <w:t xml:space="preserve"> y beta que indican en este caso, </w:t>
+      </w:r>
+      <w:proofErr w:type="spellStart"/>
+      <w:r>
+        <w:t>alpha</w:t>
+      </w:r>
+      <w:proofErr w:type="spellEnd"/>
+      <w:r>
+        <w:t xml:space="preserve"> = 1 y beta = 0.</w:t>
+      </w:r>
     </w:p>
     <w:p>
       <w:pPr>
         <w:ind w:firstLine="284"/>
       </w:pPr>
       <w:r>
-        <w:t>Los tiempos en segundos</w:t>
-      </w:r>
-      <w:r>
-        <w:t xml:space="preserve"> de las ejecuciones en Saturno</w:t>
-      </w:r>
-      <w:r>
-        <w:t>:</w:t>
-      </w:r>
-      <w:r>
         <w:rPr>
           <w:noProof/>
         </w:rPr>
+        <w:drawing>
+          <wp:inline distT="0" distB="0" distL="0" distR="0" wp14:anchorId="6A09EC88" wp14:editId="19C3FA9F">
+            <wp:extent cx="1409700" cy="247650"/>
+            <wp:effectExtent l="0" t="0" r="0" b="0"/>
+            <wp:docPr id="2" name="Imagen 2" descr="https://software.intel.com/sites/default/files/did_feeds_images/A4D3381E-A201-4EF9-A829-5E1190266252/A4D3381E-A201-4EF9-A829-5E1190266252-imageId=0C7ED481-3A43-482C-8022-DAFD9655243B.gif"/>
+            <wp:cNvGraphicFramePr>
+              <a:graphicFrameLocks xmlns:a="http://schemas.openxmlformats.org/drawingml/2006/main" noChangeAspect="1"/>
+            </wp:cNvGraphicFramePr>
+            <a:graphic xmlns:a="http://schemas.openxmlformats.org/drawingml/2006/main">
+              <a:graphicData uri="http://schemas.openxmlformats.org/drawingml/2006/picture">
+                <pic:pic xmlns:pic="http://schemas.openxmlformats.org/drawingml/2006/picture">
+                  <pic:nvPicPr>
+                    <pic:cNvPr id="0" name="Picture 1" descr="https://software.intel.com/sites/default/files/did_feeds_images/A4D3381E-A201-4EF9-A829-5E1190266252/A4D3381E-A201-4EF9-A829-5E1190266252-imageId=0C7ED481-3A43-482C-8022-DAFD9655243B.gif"/>
+                    <pic:cNvPicPr>
+                      <a:picLocks noChangeAspect="1" noChangeArrowheads="1"/>
+                    </pic:cNvPicPr>
+                  </pic:nvPicPr>
+                  <pic:blipFill>
+                    <a:blip r:embed="rId5">
+                      <a:extLst>
+                        <a:ext uri="{28A0092B-C50C-407E-A947-70E740481C1C}">
+                          <a14:useLocalDpi xmlns:a14="http://schemas.microsoft.com/office/drawing/2010/main" val="0"/>
+                        </a:ext>
+                      </a:extLst>
+                    </a:blip>
+                    <a:srcRect/>
+                    <a:stretch>
+                      <a:fillRect/>
+                    </a:stretch>
+                  </pic:blipFill>
+                  <pic:spPr bwMode="auto">
+                    <a:xfrm>
+                      <a:off x="0" y="0"/>
+                      <a:ext cx="1409700" cy="247650"/>
+                    </a:xfrm>
+                    <a:prstGeom prst="rect">
+                      <a:avLst/>
+                    </a:prstGeom>
+                    <a:noFill/>
+                    <a:ln>
+                      <a:noFill/>
+                    </a:ln>
+                  </pic:spPr>
+                </pic:pic>
+              </a:graphicData>
+            </a:graphic>
+          </wp:inline>
+        </w:drawing>
+      </w:r>
+    </w:p>
+    <w:p>
+      <w:pPr>
+        <w:ind w:firstLine="284"/>
+      </w:pPr>
+    </w:p>
+    <w:p>
+      <w:pPr>
+        <w:ind w:firstLine="284"/>
+      </w:pPr>
+    </w:p>
+    <w:p>
+      <w:r>
+        <w:t xml:space="preserve">En una primera prueba utilicé </w:t>
+      </w:r>
+      <w:proofErr w:type="spellStart"/>
+      <w:r>
+        <w:t>gcc</w:t>
+      </w:r>
+      <w:proofErr w:type="spellEnd"/>
+      <w:r>
+        <w:t xml:space="preserve"> para las versiones sin MKL, y no indiqué explícitamente que se usara un único hilo en MKL. Por referencia, los tiempos tomados en Saturno de esa primera ejecución son:</w:t>
+      </w:r>
+    </w:p>
+    <w:p>
+      <w:r>
         <w:t xml:space="preserve"> </w:t>
       </w:r>
     </w:p>
-    <w:p/>
     <w:tbl>
       <w:tblPr>
         <w:tblW w:w="8250" w:type="dxa"/>
@@ -1327,22 +1191,46 @@
     <w:p>
       <w:pPr>
         <w:ind w:firstLine="284"/>
-      </w:pPr>
-      <w:r>
+        <w:rPr>
+          <w:color w:val="595959" w:themeColor="text1" w:themeTint="A6"/>
+          <w:sz w:val="22"/>
+        </w:rPr>
+      </w:pPr>
+      <w:r>
+        <w:rPr>
+          <w:color w:val="595959" w:themeColor="text1" w:themeTint="A6"/>
+          <w:sz w:val="22"/>
+        </w:rPr>
         <w:t xml:space="preserve">Vemos </w:t>
       </w:r>
       <w:proofErr w:type="gramStart"/>
       <w:r>
+        <w:rPr>
+          <w:color w:val="595959" w:themeColor="text1" w:themeTint="A6"/>
+          <w:sz w:val="22"/>
+        </w:rPr>
         <w:t>que</w:t>
       </w:r>
       <w:proofErr w:type="gramEnd"/>
       <w:r>
+        <w:rPr>
+          <w:color w:val="595959" w:themeColor="text1" w:themeTint="A6"/>
+          <w:sz w:val="22"/>
+        </w:rPr>
         <w:t xml:space="preserve"> en la versión de bloques, con tamaño de bloque 50 se obtiene el mejor tiempo, pero frente a la implementación de MKL de la multiplicación de matrices BLAS, </w:t>
       </w:r>
       <w:r>
+        <w:rPr>
+          <w:color w:val="595959" w:themeColor="text1" w:themeTint="A6"/>
+          <w:sz w:val="22"/>
+        </w:rPr>
         <w:t>ésta última llega a ser ~40 veces más rápida que la versión por bloques</w:t>
       </w:r>
       <w:r>
+        <w:rPr>
+          <w:color w:val="595959" w:themeColor="text1" w:themeTint="A6"/>
+          <w:sz w:val="22"/>
+        </w:rPr>
         <w:t>.</w:t>
       </w:r>
     </w:p>
@@ -1353,6 +1241,1051 @@
     </w:p>
     <w:p>
       <w:pPr>
+        <w:ind w:firstLine="284"/>
+      </w:pPr>
+      <w:r>
+        <w:t xml:space="preserve">Una vez recompilo con </w:t>
+      </w:r>
+      <w:proofErr w:type="spellStart"/>
+      <w:r>
+        <w:t>icc</w:t>
+      </w:r>
+      <w:proofErr w:type="spellEnd"/>
+      <w:r>
+        <w:t xml:space="preserve"> todas las versiones, y pongo explícitamente las líneas</w:t>
+      </w:r>
+    </w:p>
+    <w:p>
+      <w:pPr>
+        <w:numPr>
+          <w:ilvl w:val="0"/>
+          <w:numId w:val="6"/>
+        </w:numPr>
+        <w:pBdr>
+          <w:left w:val="single" w:sz="18" w:space="0" w:color="6CE26C"/>
+        </w:pBdr>
+        <w:shd w:val="clear" w:color="auto" w:fill="FFFFFF"/>
+        <w:suppressAutoHyphens w:val="0"/>
+        <w:autoSpaceDN/>
+        <w:spacing w:beforeAutospacing="1" w:afterAutospacing="1" w:line="210" w:lineRule="atLeast"/>
+        <w:textAlignment w:val="auto"/>
+        <w:rPr>
+          <w:rFonts w:ascii="Consolas" w:eastAsia="Times New Roman" w:hAnsi="Consolas" w:cs="Times New Roman"/>
+          <w:color w:val="5C5C5C"/>
+          <w:kern w:val="0"/>
+          <w:sz w:val="18"/>
+          <w:szCs w:val="18"/>
+          <w:lang w:eastAsia="es-ES" w:bidi="ar-SA"/>
+        </w:rPr>
+      </w:pPr>
+      <w:proofErr w:type="spellStart"/>
+      <w:r>
+        <w:rPr>
+          <w:rFonts w:ascii="Consolas" w:eastAsia="Times New Roman" w:hAnsi="Consolas" w:cs="Times New Roman"/>
+          <w:color w:val="000000"/>
+          <w:kern w:val="0"/>
+          <w:sz w:val="18"/>
+          <w:szCs w:val="18"/>
+          <w:bdr w:val="none" w:sz="0" w:space="0" w:color="auto" w:frame="1"/>
+          <w:lang w:eastAsia="es-ES" w:bidi="ar-SA"/>
+        </w:rPr>
+        <w:t>mkl_set_</w:t>
+      </w:r>
+      <w:proofErr w:type="gramStart"/>
+      <w:r>
+        <w:rPr>
+          <w:rFonts w:ascii="Consolas" w:eastAsia="Times New Roman" w:hAnsi="Consolas" w:cs="Times New Roman"/>
+          <w:color w:val="000000"/>
+          <w:kern w:val="0"/>
+          <w:sz w:val="18"/>
+          <w:szCs w:val="18"/>
+          <w:bdr w:val="none" w:sz="0" w:space="0" w:color="auto" w:frame="1"/>
+          <w:lang w:eastAsia="es-ES" w:bidi="ar-SA"/>
+        </w:rPr>
+        <w:t>dynamic</w:t>
+      </w:r>
+      <w:proofErr w:type="spellEnd"/>
+      <w:r>
+        <w:rPr>
+          <w:rFonts w:ascii="Consolas" w:eastAsia="Times New Roman" w:hAnsi="Consolas" w:cs="Times New Roman"/>
+          <w:color w:val="000000"/>
+          <w:kern w:val="0"/>
+          <w:sz w:val="18"/>
+          <w:szCs w:val="18"/>
+          <w:bdr w:val="none" w:sz="0" w:space="0" w:color="auto" w:frame="1"/>
+          <w:lang w:eastAsia="es-ES" w:bidi="ar-SA"/>
+        </w:rPr>
+        <w:t>( 0</w:t>
+      </w:r>
+      <w:proofErr w:type="gramEnd"/>
+      <w:r>
+        <w:rPr>
+          <w:rFonts w:ascii="Consolas" w:eastAsia="Times New Roman" w:hAnsi="Consolas" w:cs="Times New Roman"/>
+          <w:color w:val="000000"/>
+          <w:kern w:val="0"/>
+          <w:sz w:val="18"/>
+          <w:szCs w:val="18"/>
+          <w:bdr w:val="none" w:sz="0" w:space="0" w:color="auto" w:frame="1"/>
+          <w:lang w:eastAsia="es-ES" w:bidi="ar-SA"/>
+        </w:rPr>
+        <w:t> );  </w:t>
+      </w:r>
+    </w:p>
+    <w:p>
+      <w:pPr>
+        <w:numPr>
+          <w:ilvl w:val="0"/>
+          <w:numId w:val="6"/>
+        </w:numPr>
+        <w:pBdr>
+          <w:left w:val="single" w:sz="18" w:space="0" w:color="6CE26C"/>
+        </w:pBdr>
+        <w:shd w:val="clear" w:color="auto" w:fill="F8F8F8"/>
+        <w:suppressAutoHyphens w:val="0"/>
+        <w:autoSpaceDN/>
+        <w:spacing w:beforeAutospacing="1" w:afterAutospacing="1" w:line="210" w:lineRule="atLeast"/>
+        <w:textAlignment w:val="auto"/>
+        <w:rPr>
+          <w:rFonts w:ascii="Consolas" w:eastAsia="Times New Roman" w:hAnsi="Consolas" w:cs="Times New Roman"/>
+          <w:color w:val="5C5C5C"/>
+          <w:kern w:val="0"/>
+          <w:sz w:val="18"/>
+          <w:szCs w:val="18"/>
+          <w:lang w:eastAsia="es-ES" w:bidi="ar-SA"/>
+        </w:rPr>
+      </w:pPr>
+      <w:proofErr w:type="spellStart"/>
+      <w:r>
+        <w:rPr>
+          <w:rFonts w:ascii="Consolas" w:eastAsia="Times New Roman" w:hAnsi="Consolas" w:cs="Times New Roman"/>
+          <w:color w:val="000000"/>
+          <w:kern w:val="0"/>
+          <w:sz w:val="18"/>
+          <w:szCs w:val="18"/>
+          <w:bdr w:val="none" w:sz="0" w:space="0" w:color="auto" w:frame="1"/>
+          <w:lang w:eastAsia="es-ES" w:bidi="ar-SA"/>
+        </w:rPr>
+        <w:t>mkl_set_num_</w:t>
+      </w:r>
+      <w:proofErr w:type="gramStart"/>
+      <w:r>
+        <w:rPr>
+          <w:rFonts w:ascii="Consolas" w:eastAsia="Times New Roman" w:hAnsi="Consolas" w:cs="Times New Roman"/>
+          <w:color w:val="000000"/>
+          <w:kern w:val="0"/>
+          <w:sz w:val="18"/>
+          <w:szCs w:val="18"/>
+          <w:bdr w:val="none" w:sz="0" w:space="0" w:color="auto" w:frame="1"/>
+          <w:lang w:eastAsia="es-ES" w:bidi="ar-SA"/>
+        </w:rPr>
+        <w:t>threads</w:t>
+      </w:r>
+      <w:proofErr w:type="spellEnd"/>
+      <w:r>
+        <w:rPr>
+          <w:rFonts w:ascii="Consolas" w:eastAsia="Times New Roman" w:hAnsi="Consolas" w:cs="Times New Roman"/>
+          <w:color w:val="000000"/>
+          <w:kern w:val="0"/>
+          <w:sz w:val="18"/>
+          <w:szCs w:val="18"/>
+          <w:bdr w:val="none" w:sz="0" w:space="0" w:color="auto" w:frame="1"/>
+          <w:lang w:eastAsia="es-ES" w:bidi="ar-SA"/>
+        </w:rPr>
+        <w:t>( 1</w:t>
+      </w:r>
+      <w:proofErr w:type="gramEnd"/>
+      <w:r>
+        <w:rPr>
+          <w:rFonts w:ascii="Consolas" w:eastAsia="Times New Roman" w:hAnsi="Consolas" w:cs="Times New Roman"/>
+          <w:color w:val="000000"/>
+          <w:kern w:val="0"/>
+          <w:sz w:val="18"/>
+          <w:szCs w:val="18"/>
+          <w:bdr w:val="none" w:sz="0" w:space="0" w:color="auto" w:frame="1"/>
+          <w:lang w:eastAsia="es-ES" w:bidi="ar-SA"/>
+        </w:rPr>
+        <w:t> );  </w:t>
+      </w:r>
+    </w:p>
+    <w:p>
+      <w:pPr>
+        <w:ind w:firstLine="284"/>
+      </w:pPr>
+      <w:r>
+        <w:t>para forzar el uso d</w:t>
+      </w:r>
+      <w:r>
+        <w:t>e un solo hilo en MKL, tomo los tiempos en Júpiter, pues Saturno estaba ocupado por la cola de investigación.</w:t>
+      </w:r>
+    </w:p>
+    <w:tbl>
+      <w:tblPr>
+        <w:tblW w:w="8250" w:type="dxa"/>
+        <w:jc w:val="center"/>
+        <w:tblLayout w:type="fixed"/>
+        <w:tblCellMar>
+          <w:left w:w="10" w:type="dxa"/>
+          <w:right w:w="10" w:type="dxa"/>
+        </w:tblCellMar>
+        <w:tblLook w:val="04A0" w:firstRow="1" w:lastRow="0" w:firstColumn="1" w:lastColumn="0" w:noHBand="0" w:noVBand="1"/>
+      </w:tblPr>
+      <w:tblGrid>
+        <w:gridCol w:w="2192"/>
+        <w:gridCol w:w="1926"/>
+        <w:gridCol w:w="1984"/>
+        <w:gridCol w:w="2148"/>
+      </w:tblGrid>
+      <w:tr>
+        <w:trPr>
+          <w:trHeight w:val="300"/>
+          <w:jc w:val="center"/>
+        </w:trPr>
+        <w:tc>
+          <w:tcPr>
+            <w:tcW w:w="2192" w:type="dxa"/>
+            <w:tcBorders>
+              <w:top w:val="single" w:sz="4" w:space="0" w:color="000000"/>
+              <w:left w:val="single" w:sz="4" w:space="0" w:color="000000"/>
+              <w:bottom w:val="single" w:sz="4" w:space="0" w:color="A5A5A5"/>
+              <w:right w:val="single" w:sz="4" w:space="0" w:color="A5A5A5"/>
+            </w:tcBorders>
+            <w:shd w:val="clear" w:color="auto" w:fill="EDEDED"/>
+            <w:noWrap/>
+            <w:tcMar>
+              <w:top w:w="0" w:type="dxa"/>
+              <w:left w:w="70" w:type="dxa"/>
+              <w:bottom w:w="0" w:type="dxa"/>
+              <w:right w:w="70" w:type="dxa"/>
+            </w:tcMar>
+            <w:vAlign w:val="bottom"/>
+          </w:tcPr>
+          <w:p>
+            <w:r>
+              <w:lastRenderedPageBreak/>
+              <w:t xml:space="preserve">N = </w:t>
+            </w:r>
+          </w:p>
+        </w:tc>
+        <w:tc>
+          <w:tcPr>
+            <w:tcW w:w="1926" w:type="dxa"/>
+            <w:tcBorders>
+              <w:top w:val="single" w:sz="4" w:space="0" w:color="000000"/>
+              <w:left w:val="single" w:sz="4" w:space="0" w:color="A5A5A5"/>
+              <w:bottom w:val="single" w:sz="4" w:space="0" w:color="A5A5A5"/>
+              <w:right w:val="single" w:sz="4" w:space="0" w:color="A5A5A5"/>
+            </w:tcBorders>
+            <w:shd w:val="clear" w:color="auto" w:fill="EDEDED"/>
+            <w:noWrap/>
+            <w:tcMar>
+              <w:top w:w="0" w:type="dxa"/>
+              <w:left w:w="70" w:type="dxa"/>
+              <w:bottom w:w="0" w:type="dxa"/>
+              <w:right w:w="70" w:type="dxa"/>
+            </w:tcMar>
+            <w:vAlign w:val="bottom"/>
+          </w:tcPr>
+          <w:p>
+            <w:pPr>
+              <w:ind w:firstLine="284"/>
+            </w:pPr>
+            <w:r>
+              <w:t>2000</w:t>
+            </w:r>
+          </w:p>
+        </w:tc>
+        <w:tc>
+          <w:tcPr>
+            <w:tcW w:w="1984" w:type="dxa"/>
+            <w:tcBorders>
+              <w:top w:val="single" w:sz="4" w:space="0" w:color="000000"/>
+              <w:left w:val="single" w:sz="4" w:space="0" w:color="A5A5A5"/>
+              <w:bottom w:val="single" w:sz="4" w:space="0" w:color="A5A5A5"/>
+              <w:right w:val="single" w:sz="4" w:space="0" w:color="A5A5A5"/>
+            </w:tcBorders>
+            <w:shd w:val="clear" w:color="auto" w:fill="EDEDED"/>
+            <w:noWrap/>
+            <w:tcMar>
+              <w:top w:w="0" w:type="dxa"/>
+              <w:left w:w="70" w:type="dxa"/>
+              <w:bottom w:w="0" w:type="dxa"/>
+              <w:right w:w="70" w:type="dxa"/>
+            </w:tcMar>
+            <w:vAlign w:val="bottom"/>
+          </w:tcPr>
+          <w:p>
+            <w:pPr>
+              <w:ind w:firstLine="284"/>
+            </w:pPr>
+            <w:r>
+              <w:t>3000</w:t>
+            </w:r>
+          </w:p>
+        </w:tc>
+        <w:tc>
+          <w:tcPr>
+            <w:tcW w:w="2148" w:type="dxa"/>
+            <w:tcBorders>
+              <w:top w:val="single" w:sz="4" w:space="0" w:color="000000"/>
+              <w:left w:val="single" w:sz="4" w:space="0" w:color="A5A5A5"/>
+              <w:bottom w:val="single" w:sz="4" w:space="0" w:color="A5A5A5"/>
+              <w:right w:val="single" w:sz="4" w:space="0" w:color="000000"/>
+            </w:tcBorders>
+            <w:shd w:val="clear" w:color="auto" w:fill="EDEDED"/>
+            <w:noWrap/>
+            <w:tcMar>
+              <w:top w:w="0" w:type="dxa"/>
+              <w:left w:w="70" w:type="dxa"/>
+              <w:bottom w:w="0" w:type="dxa"/>
+              <w:right w:w="70" w:type="dxa"/>
+            </w:tcMar>
+            <w:vAlign w:val="bottom"/>
+          </w:tcPr>
+          <w:p>
+            <w:pPr>
+              <w:ind w:firstLine="284"/>
+            </w:pPr>
+            <w:r>
+              <w:t>4000</w:t>
+            </w:r>
+          </w:p>
+        </w:tc>
+      </w:tr>
+      <w:tr>
+        <w:trPr>
+          <w:trHeight w:val="300"/>
+          <w:jc w:val="center"/>
+        </w:trPr>
+        <w:tc>
+          <w:tcPr>
+            <w:tcW w:w="2192" w:type="dxa"/>
+            <w:tcBorders>
+              <w:top w:val="single" w:sz="4" w:space="0" w:color="A5A5A5"/>
+              <w:left w:val="single" w:sz="4" w:space="0" w:color="000000"/>
+              <w:bottom w:val="single" w:sz="4" w:space="0" w:color="A5A5A5"/>
+              <w:right w:val="single" w:sz="4" w:space="0" w:color="A5A5A5"/>
+            </w:tcBorders>
+            <w:noWrap/>
+            <w:tcMar>
+              <w:top w:w="0" w:type="dxa"/>
+              <w:left w:w="70" w:type="dxa"/>
+              <w:bottom w:w="0" w:type="dxa"/>
+              <w:right w:w="70" w:type="dxa"/>
+            </w:tcMar>
+            <w:vAlign w:val="bottom"/>
+          </w:tcPr>
+          <w:p>
+            <w:r>
+              <w:t>Sin bloques (trans)</w:t>
+            </w:r>
+          </w:p>
+        </w:tc>
+        <w:tc>
+          <w:tcPr>
+            <w:tcW w:w="1926" w:type="dxa"/>
+            <w:tcBorders>
+              <w:top w:val="single" w:sz="4" w:space="0" w:color="A5A5A5"/>
+              <w:left w:val="single" w:sz="4" w:space="0" w:color="A5A5A5"/>
+              <w:bottom w:val="single" w:sz="4" w:space="0" w:color="A5A5A5"/>
+              <w:right w:val="single" w:sz="4" w:space="0" w:color="A5A5A5"/>
+            </w:tcBorders>
+            <w:noWrap/>
+            <w:tcMar>
+              <w:top w:w="0" w:type="dxa"/>
+              <w:left w:w="70" w:type="dxa"/>
+              <w:bottom w:w="0" w:type="dxa"/>
+              <w:right w:w="70" w:type="dxa"/>
+            </w:tcMar>
+            <w:vAlign w:val="bottom"/>
+          </w:tcPr>
+          <w:p>
+            <w:pPr>
+              <w:ind w:firstLine="284"/>
+            </w:pPr>
+            <w:r>
+              <w:t>6.292005</w:t>
+            </w:r>
+          </w:p>
+        </w:tc>
+        <w:tc>
+          <w:tcPr>
+            <w:tcW w:w="1984" w:type="dxa"/>
+            <w:tcBorders>
+              <w:top w:val="single" w:sz="4" w:space="0" w:color="A5A5A5"/>
+              <w:left w:val="single" w:sz="4" w:space="0" w:color="A5A5A5"/>
+              <w:bottom w:val="single" w:sz="4" w:space="0" w:color="A5A5A5"/>
+              <w:right w:val="single" w:sz="4" w:space="0" w:color="A5A5A5"/>
+            </w:tcBorders>
+            <w:noWrap/>
+            <w:tcMar>
+              <w:top w:w="0" w:type="dxa"/>
+              <w:left w:w="70" w:type="dxa"/>
+              <w:bottom w:w="0" w:type="dxa"/>
+              <w:right w:w="70" w:type="dxa"/>
+            </w:tcMar>
+            <w:vAlign w:val="bottom"/>
+          </w:tcPr>
+          <w:p>
+            <w:pPr>
+              <w:ind w:firstLine="284"/>
+            </w:pPr>
+            <w:r>
+              <w:t>22.071910</w:t>
+            </w:r>
+          </w:p>
+        </w:tc>
+        <w:tc>
+          <w:tcPr>
+            <w:tcW w:w="2148" w:type="dxa"/>
+            <w:tcBorders>
+              <w:top w:val="single" w:sz="4" w:space="0" w:color="A5A5A5"/>
+              <w:left w:val="single" w:sz="4" w:space="0" w:color="A5A5A5"/>
+              <w:bottom w:val="single" w:sz="4" w:space="0" w:color="A5A5A5"/>
+              <w:right w:val="single" w:sz="4" w:space="0" w:color="000000"/>
+            </w:tcBorders>
+            <w:noWrap/>
+            <w:tcMar>
+              <w:top w:w="0" w:type="dxa"/>
+              <w:left w:w="70" w:type="dxa"/>
+              <w:bottom w:w="0" w:type="dxa"/>
+              <w:right w:w="70" w:type="dxa"/>
+            </w:tcMar>
+            <w:vAlign w:val="bottom"/>
+          </w:tcPr>
+          <w:p>
+            <w:pPr>
+              <w:ind w:firstLine="284"/>
+            </w:pPr>
+            <w:r>
+              <w:t>52.246046</w:t>
+            </w:r>
+          </w:p>
+        </w:tc>
+      </w:tr>
+      <w:tr>
+        <w:trPr>
+          <w:trHeight w:val="300"/>
+          <w:jc w:val="center"/>
+        </w:trPr>
+        <w:tc>
+          <w:tcPr>
+            <w:tcW w:w="2192" w:type="dxa"/>
+            <w:tcBorders>
+              <w:top w:val="single" w:sz="4" w:space="0" w:color="A5A5A5"/>
+              <w:left w:val="single" w:sz="4" w:space="0" w:color="000000"/>
+              <w:bottom w:val="single" w:sz="4" w:space="0" w:color="A5A5A5"/>
+              <w:right w:val="single" w:sz="4" w:space="0" w:color="A5A5A5"/>
+            </w:tcBorders>
+            <w:shd w:val="clear" w:color="auto" w:fill="EDEDED"/>
+            <w:noWrap/>
+            <w:tcMar>
+              <w:top w:w="0" w:type="dxa"/>
+              <w:left w:w="70" w:type="dxa"/>
+              <w:bottom w:w="0" w:type="dxa"/>
+              <w:right w:w="70" w:type="dxa"/>
+            </w:tcMar>
+            <w:vAlign w:val="bottom"/>
+          </w:tcPr>
+          <w:p>
+            <w:r>
+              <w:t>Con bloques</w:t>
+            </w:r>
+          </w:p>
+        </w:tc>
+        <w:tc>
+          <w:tcPr>
+            <w:tcW w:w="1926" w:type="dxa"/>
+            <w:tcBorders>
+              <w:top w:val="single" w:sz="4" w:space="0" w:color="A5A5A5"/>
+              <w:left w:val="single" w:sz="4" w:space="0" w:color="A5A5A5"/>
+              <w:bottom w:val="single" w:sz="4" w:space="0" w:color="A5A5A5"/>
+              <w:right w:val="single" w:sz="4" w:space="0" w:color="A5A5A5"/>
+            </w:tcBorders>
+            <w:shd w:val="clear" w:color="auto" w:fill="EDEDED"/>
+            <w:noWrap/>
+            <w:tcMar>
+              <w:top w:w="0" w:type="dxa"/>
+              <w:left w:w="70" w:type="dxa"/>
+              <w:bottom w:w="0" w:type="dxa"/>
+              <w:right w:w="70" w:type="dxa"/>
+            </w:tcMar>
+            <w:vAlign w:val="bottom"/>
+          </w:tcPr>
+          <w:p>
+            <w:pPr>
+              <w:ind w:firstLine="284"/>
+            </w:pPr>
+          </w:p>
+        </w:tc>
+        <w:tc>
+          <w:tcPr>
+            <w:tcW w:w="1984" w:type="dxa"/>
+            <w:tcBorders>
+              <w:top w:val="single" w:sz="4" w:space="0" w:color="A5A5A5"/>
+              <w:left w:val="single" w:sz="4" w:space="0" w:color="A5A5A5"/>
+              <w:bottom w:val="single" w:sz="4" w:space="0" w:color="A5A5A5"/>
+              <w:right w:val="single" w:sz="4" w:space="0" w:color="A5A5A5"/>
+            </w:tcBorders>
+            <w:shd w:val="clear" w:color="auto" w:fill="EDEDED"/>
+            <w:noWrap/>
+            <w:tcMar>
+              <w:top w:w="0" w:type="dxa"/>
+              <w:left w:w="70" w:type="dxa"/>
+              <w:bottom w:w="0" w:type="dxa"/>
+              <w:right w:w="70" w:type="dxa"/>
+            </w:tcMar>
+            <w:vAlign w:val="bottom"/>
+          </w:tcPr>
+          <w:p>
+            <w:pPr>
+              <w:ind w:firstLine="284"/>
+            </w:pPr>
+          </w:p>
+        </w:tc>
+        <w:tc>
+          <w:tcPr>
+            <w:tcW w:w="2148" w:type="dxa"/>
+            <w:tcBorders>
+              <w:top w:val="single" w:sz="4" w:space="0" w:color="A5A5A5"/>
+              <w:left w:val="single" w:sz="4" w:space="0" w:color="A5A5A5"/>
+              <w:bottom w:val="single" w:sz="4" w:space="0" w:color="A5A5A5"/>
+              <w:right w:val="single" w:sz="4" w:space="0" w:color="000000"/>
+            </w:tcBorders>
+            <w:shd w:val="clear" w:color="auto" w:fill="EDEDED"/>
+            <w:noWrap/>
+            <w:tcMar>
+              <w:top w:w="0" w:type="dxa"/>
+              <w:left w:w="70" w:type="dxa"/>
+              <w:bottom w:w="0" w:type="dxa"/>
+              <w:right w:w="70" w:type="dxa"/>
+            </w:tcMar>
+            <w:vAlign w:val="bottom"/>
+          </w:tcPr>
+          <w:p>
+            <w:pPr>
+              <w:ind w:firstLine="284"/>
+            </w:pPr>
+          </w:p>
+        </w:tc>
+      </w:tr>
+      <w:tr>
+        <w:trPr>
+          <w:trHeight w:val="300"/>
+          <w:jc w:val="center"/>
+        </w:trPr>
+        <w:tc>
+          <w:tcPr>
+            <w:tcW w:w="2192" w:type="dxa"/>
+            <w:tcBorders>
+              <w:top w:val="single" w:sz="4" w:space="0" w:color="A5A5A5"/>
+              <w:left w:val="single" w:sz="4" w:space="0" w:color="000000"/>
+              <w:bottom w:val="single" w:sz="4" w:space="0" w:color="A5A5A5"/>
+              <w:right w:val="single" w:sz="4" w:space="0" w:color="A5A5A5"/>
+            </w:tcBorders>
+            <w:noWrap/>
+            <w:tcMar>
+              <w:top w:w="0" w:type="dxa"/>
+              <w:left w:w="70" w:type="dxa"/>
+              <w:bottom w:w="0" w:type="dxa"/>
+              <w:right w:w="70" w:type="dxa"/>
+            </w:tcMar>
+            <w:vAlign w:val="bottom"/>
+          </w:tcPr>
+          <w:p>
+            <w:pPr>
+              <w:ind w:firstLine="64"/>
+            </w:pPr>
+            <w:r>
+              <w:t>TB=25</w:t>
+            </w:r>
+          </w:p>
+        </w:tc>
+        <w:tc>
+          <w:tcPr>
+            <w:tcW w:w="1926" w:type="dxa"/>
+            <w:tcBorders>
+              <w:top w:val="single" w:sz="4" w:space="0" w:color="A5A5A5"/>
+              <w:left w:val="single" w:sz="4" w:space="0" w:color="A5A5A5"/>
+              <w:bottom w:val="single" w:sz="4" w:space="0" w:color="A5A5A5"/>
+              <w:right w:val="single" w:sz="4" w:space="0" w:color="A5A5A5"/>
+            </w:tcBorders>
+            <w:noWrap/>
+            <w:tcMar>
+              <w:top w:w="0" w:type="dxa"/>
+              <w:left w:w="70" w:type="dxa"/>
+              <w:bottom w:w="0" w:type="dxa"/>
+              <w:right w:w="70" w:type="dxa"/>
+            </w:tcMar>
+            <w:vAlign w:val="bottom"/>
+          </w:tcPr>
+          <w:p>
+            <w:pPr>
+              <w:ind w:firstLine="284"/>
+            </w:pPr>
+            <w:r>
+              <w:t>8.572358</w:t>
+            </w:r>
+          </w:p>
+        </w:tc>
+        <w:tc>
+          <w:tcPr>
+            <w:tcW w:w="1984" w:type="dxa"/>
+            <w:tcBorders>
+              <w:top w:val="single" w:sz="4" w:space="0" w:color="A5A5A5"/>
+              <w:left w:val="single" w:sz="4" w:space="0" w:color="A5A5A5"/>
+              <w:bottom w:val="single" w:sz="4" w:space="0" w:color="A5A5A5"/>
+              <w:right w:val="single" w:sz="4" w:space="0" w:color="A5A5A5"/>
+            </w:tcBorders>
+            <w:noWrap/>
+            <w:tcMar>
+              <w:top w:w="0" w:type="dxa"/>
+              <w:left w:w="70" w:type="dxa"/>
+              <w:bottom w:w="0" w:type="dxa"/>
+              <w:right w:w="70" w:type="dxa"/>
+            </w:tcMar>
+            <w:vAlign w:val="bottom"/>
+          </w:tcPr>
+          <w:p>
+            <w:pPr>
+              <w:ind w:firstLine="284"/>
+            </w:pPr>
+            <w:r>
+              <w:t>28.787944</w:t>
+            </w:r>
+          </w:p>
+        </w:tc>
+        <w:tc>
+          <w:tcPr>
+            <w:tcW w:w="2148" w:type="dxa"/>
+            <w:tcBorders>
+              <w:top w:val="single" w:sz="4" w:space="0" w:color="A5A5A5"/>
+              <w:left w:val="single" w:sz="4" w:space="0" w:color="A5A5A5"/>
+              <w:bottom w:val="single" w:sz="4" w:space="0" w:color="A5A5A5"/>
+              <w:right w:val="single" w:sz="4" w:space="0" w:color="000000"/>
+            </w:tcBorders>
+            <w:noWrap/>
+            <w:tcMar>
+              <w:top w:w="0" w:type="dxa"/>
+              <w:left w:w="70" w:type="dxa"/>
+              <w:bottom w:w="0" w:type="dxa"/>
+              <w:right w:w="70" w:type="dxa"/>
+            </w:tcMar>
+            <w:vAlign w:val="bottom"/>
+          </w:tcPr>
+          <w:p>
+            <w:pPr>
+              <w:ind w:firstLine="284"/>
+            </w:pPr>
+            <w:r>
+              <w:t>70.131146</w:t>
+            </w:r>
+          </w:p>
+        </w:tc>
+      </w:tr>
+      <w:tr>
+        <w:trPr>
+          <w:trHeight w:val="300"/>
+          <w:jc w:val="center"/>
+        </w:trPr>
+        <w:tc>
+          <w:tcPr>
+            <w:tcW w:w="2192" w:type="dxa"/>
+            <w:tcBorders>
+              <w:top w:val="single" w:sz="4" w:space="0" w:color="A5A5A5"/>
+              <w:left w:val="single" w:sz="4" w:space="0" w:color="000000"/>
+              <w:bottom w:val="single" w:sz="4" w:space="0" w:color="A5A5A5"/>
+              <w:right w:val="single" w:sz="4" w:space="0" w:color="A5A5A5"/>
+            </w:tcBorders>
+            <w:shd w:val="clear" w:color="auto" w:fill="EDEDED"/>
+            <w:noWrap/>
+            <w:tcMar>
+              <w:top w:w="0" w:type="dxa"/>
+              <w:left w:w="70" w:type="dxa"/>
+              <w:bottom w:w="0" w:type="dxa"/>
+              <w:right w:w="70" w:type="dxa"/>
+            </w:tcMar>
+            <w:vAlign w:val="bottom"/>
+          </w:tcPr>
+          <w:p>
+            <w:pPr>
+              <w:ind w:firstLine="64"/>
+            </w:pPr>
+            <w:r>
+              <w:t>TB=50</w:t>
+            </w:r>
+          </w:p>
+        </w:tc>
+        <w:tc>
+          <w:tcPr>
+            <w:tcW w:w="1926" w:type="dxa"/>
+            <w:tcBorders>
+              <w:top w:val="single" w:sz="4" w:space="0" w:color="A5A5A5"/>
+              <w:left w:val="single" w:sz="4" w:space="0" w:color="A5A5A5"/>
+              <w:bottom w:val="single" w:sz="4" w:space="0" w:color="A5A5A5"/>
+              <w:right w:val="single" w:sz="4" w:space="0" w:color="A5A5A5"/>
+            </w:tcBorders>
+            <w:shd w:val="clear" w:color="auto" w:fill="EDEDED"/>
+            <w:noWrap/>
+            <w:tcMar>
+              <w:top w:w="0" w:type="dxa"/>
+              <w:left w:w="70" w:type="dxa"/>
+              <w:bottom w:w="0" w:type="dxa"/>
+              <w:right w:w="70" w:type="dxa"/>
+            </w:tcMar>
+            <w:vAlign w:val="bottom"/>
+          </w:tcPr>
+          <w:p>
+            <w:pPr>
+              <w:ind w:firstLine="284"/>
+            </w:pPr>
+            <w:r>
+              <w:t>6.983950</w:t>
+            </w:r>
+          </w:p>
+        </w:tc>
+        <w:tc>
+          <w:tcPr>
+            <w:tcW w:w="1984" w:type="dxa"/>
+            <w:tcBorders>
+              <w:top w:val="single" w:sz="4" w:space="0" w:color="A5A5A5"/>
+              <w:left w:val="single" w:sz="4" w:space="0" w:color="A5A5A5"/>
+              <w:bottom w:val="single" w:sz="4" w:space="0" w:color="A5A5A5"/>
+              <w:right w:val="single" w:sz="4" w:space="0" w:color="A5A5A5"/>
+            </w:tcBorders>
+            <w:shd w:val="clear" w:color="auto" w:fill="EDEDED"/>
+            <w:noWrap/>
+            <w:tcMar>
+              <w:top w:w="0" w:type="dxa"/>
+              <w:left w:w="70" w:type="dxa"/>
+              <w:bottom w:w="0" w:type="dxa"/>
+              <w:right w:w="70" w:type="dxa"/>
+            </w:tcMar>
+            <w:vAlign w:val="bottom"/>
+          </w:tcPr>
+          <w:p>
+            <w:pPr>
+              <w:ind w:firstLine="284"/>
+            </w:pPr>
+            <w:r>
+              <w:t>23.548761</w:t>
+            </w:r>
+          </w:p>
+        </w:tc>
+        <w:tc>
+          <w:tcPr>
+            <w:tcW w:w="2148" w:type="dxa"/>
+            <w:tcBorders>
+              <w:top w:val="single" w:sz="4" w:space="0" w:color="A5A5A5"/>
+              <w:left w:val="single" w:sz="4" w:space="0" w:color="A5A5A5"/>
+              <w:bottom w:val="single" w:sz="4" w:space="0" w:color="A5A5A5"/>
+              <w:right w:val="single" w:sz="4" w:space="0" w:color="000000"/>
+            </w:tcBorders>
+            <w:shd w:val="clear" w:color="auto" w:fill="EDEDED"/>
+            <w:noWrap/>
+            <w:tcMar>
+              <w:top w:w="0" w:type="dxa"/>
+              <w:left w:w="70" w:type="dxa"/>
+              <w:bottom w:w="0" w:type="dxa"/>
+              <w:right w:w="70" w:type="dxa"/>
+            </w:tcMar>
+            <w:vAlign w:val="bottom"/>
+          </w:tcPr>
+          <w:p>
+            <w:pPr>
+              <w:ind w:firstLine="284"/>
+            </w:pPr>
+            <w:r>
+              <w:t>56.315092</w:t>
+            </w:r>
+          </w:p>
+        </w:tc>
+      </w:tr>
+      <w:tr>
+        <w:trPr>
+          <w:trHeight w:val="300"/>
+          <w:jc w:val="center"/>
+        </w:trPr>
+        <w:tc>
+          <w:tcPr>
+            <w:tcW w:w="2192" w:type="dxa"/>
+            <w:tcBorders>
+              <w:top w:val="single" w:sz="4" w:space="0" w:color="A5A5A5"/>
+              <w:left w:val="single" w:sz="4" w:space="0" w:color="000000"/>
+              <w:bottom w:val="single" w:sz="4" w:space="0" w:color="A5A5A5"/>
+              <w:right w:val="single" w:sz="4" w:space="0" w:color="A5A5A5"/>
+            </w:tcBorders>
+            <w:noWrap/>
+            <w:tcMar>
+              <w:top w:w="0" w:type="dxa"/>
+              <w:left w:w="70" w:type="dxa"/>
+              <w:bottom w:w="0" w:type="dxa"/>
+              <w:right w:w="70" w:type="dxa"/>
+            </w:tcMar>
+            <w:vAlign w:val="bottom"/>
+          </w:tcPr>
+          <w:p>
+            <w:pPr>
+              <w:ind w:firstLine="64"/>
+            </w:pPr>
+            <w:r>
+              <w:t>TB=100</w:t>
+            </w:r>
+          </w:p>
+        </w:tc>
+        <w:tc>
+          <w:tcPr>
+            <w:tcW w:w="1926" w:type="dxa"/>
+            <w:tcBorders>
+              <w:top w:val="single" w:sz="4" w:space="0" w:color="A5A5A5"/>
+              <w:left w:val="single" w:sz="4" w:space="0" w:color="A5A5A5"/>
+              <w:bottom w:val="single" w:sz="4" w:space="0" w:color="A5A5A5"/>
+              <w:right w:val="single" w:sz="4" w:space="0" w:color="A5A5A5"/>
+            </w:tcBorders>
+            <w:noWrap/>
+            <w:tcMar>
+              <w:top w:w="0" w:type="dxa"/>
+              <w:left w:w="70" w:type="dxa"/>
+              <w:bottom w:w="0" w:type="dxa"/>
+              <w:right w:w="70" w:type="dxa"/>
+            </w:tcMar>
+            <w:vAlign w:val="bottom"/>
+          </w:tcPr>
+          <w:p>
+            <w:pPr>
+              <w:ind w:firstLine="284"/>
+            </w:pPr>
+            <w:r>
+              <w:t>6.790730</w:t>
+            </w:r>
+          </w:p>
+        </w:tc>
+        <w:tc>
+          <w:tcPr>
+            <w:tcW w:w="1984" w:type="dxa"/>
+            <w:tcBorders>
+              <w:top w:val="single" w:sz="4" w:space="0" w:color="A5A5A5"/>
+              <w:left w:val="single" w:sz="4" w:space="0" w:color="A5A5A5"/>
+              <w:bottom w:val="single" w:sz="4" w:space="0" w:color="A5A5A5"/>
+              <w:right w:val="single" w:sz="4" w:space="0" w:color="A5A5A5"/>
+            </w:tcBorders>
+            <w:noWrap/>
+            <w:tcMar>
+              <w:top w:w="0" w:type="dxa"/>
+              <w:left w:w="70" w:type="dxa"/>
+              <w:bottom w:w="0" w:type="dxa"/>
+              <w:right w:w="70" w:type="dxa"/>
+            </w:tcMar>
+            <w:vAlign w:val="bottom"/>
+          </w:tcPr>
+          <w:p>
+            <w:pPr>
+              <w:ind w:firstLine="284"/>
+            </w:pPr>
+            <w:r>
+              <w:t>22.259663</w:t>
+            </w:r>
+          </w:p>
+        </w:tc>
+        <w:tc>
+          <w:tcPr>
+            <w:tcW w:w="2148" w:type="dxa"/>
+            <w:tcBorders>
+              <w:top w:val="single" w:sz="4" w:space="0" w:color="A5A5A5"/>
+              <w:left w:val="single" w:sz="4" w:space="0" w:color="A5A5A5"/>
+              <w:bottom w:val="single" w:sz="4" w:space="0" w:color="A5A5A5"/>
+              <w:right w:val="single" w:sz="4" w:space="0" w:color="000000"/>
+            </w:tcBorders>
+            <w:noWrap/>
+            <w:tcMar>
+              <w:top w:w="0" w:type="dxa"/>
+              <w:left w:w="70" w:type="dxa"/>
+              <w:bottom w:w="0" w:type="dxa"/>
+              <w:right w:w="70" w:type="dxa"/>
+            </w:tcMar>
+            <w:vAlign w:val="bottom"/>
+          </w:tcPr>
+          <w:p>
+            <w:pPr>
+              <w:ind w:firstLine="284"/>
+            </w:pPr>
+            <w:r>
+              <w:t>52.701967</w:t>
+            </w:r>
+          </w:p>
+        </w:tc>
+      </w:tr>
+      <w:tr>
+        <w:trPr>
+          <w:trHeight w:val="300"/>
+          <w:jc w:val="center"/>
+        </w:trPr>
+        <w:tc>
+          <w:tcPr>
+            <w:tcW w:w="2192" w:type="dxa"/>
+            <w:tcBorders>
+              <w:top w:val="single" w:sz="4" w:space="0" w:color="A5A5A5"/>
+              <w:left w:val="single" w:sz="4" w:space="0" w:color="000000"/>
+              <w:bottom w:val="single" w:sz="4" w:space="0" w:color="A5A5A5"/>
+              <w:right w:val="single" w:sz="4" w:space="0" w:color="A5A5A5"/>
+            </w:tcBorders>
+            <w:shd w:val="clear" w:color="auto" w:fill="EDEDED"/>
+            <w:noWrap/>
+            <w:tcMar>
+              <w:top w:w="0" w:type="dxa"/>
+              <w:left w:w="70" w:type="dxa"/>
+              <w:bottom w:w="0" w:type="dxa"/>
+              <w:right w:w="70" w:type="dxa"/>
+            </w:tcMar>
+            <w:vAlign w:val="bottom"/>
+          </w:tcPr>
+          <w:p>
+            <w:r>
+              <w:t>MKL</w:t>
+            </w:r>
+          </w:p>
+        </w:tc>
+        <w:tc>
+          <w:tcPr>
+            <w:tcW w:w="1926" w:type="dxa"/>
+            <w:tcBorders>
+              <w:top w:val="single" w:sz="4" w:space="0" w:color="A5A5A5"/>
+              <w:left w:val="single" w:sz="4" w:space="0" w:color="A5A5A5"/>
+              <w:bottom w:val="single" w:sz="4" w:space="0" w:color="A5A5A5"/>
+              <w:right w:val="single" w:sz="4" w:space="0" w:color="A5A5A5"/>
+            </w:tcBorders>
+            <w:shd w:val="clear" w:color="auto" w:fill="EDEDED"/>
+            <w:noWrap/>
+            <w:tcMar>
+              <w:top w:w="0" w:type="dxa"/>
+              <w:left w:w="70" w:type="dxa"/>
+              <w:bottom w:w="0" w:type="dxa"/>
+              <w:right w:w="70" w:type="dxa"/>
+            </w:tcMar>
+            <w:vAlign w:val="bottom"/>
+          </w:tcPr>
+          <w:p>
+            <w:pPr>
+              <w:ind w:firstLine="284"/>
+              <w:rPr>
+                <w:b/>
+              </w:rPr>
+            </w:pPr>
+            <w:r>
+              <w:rPr>
+                <w:b/>
+              </w:rPr>
+              <w:t>1.293702</w:t>
+            </w:r>
+          </w:p>
+        </w:tc>
+        <w:tc>
+          <w:tcPr>
+            <w:tcW w:w="1984" w:type="dxa"/>
+            <w:tcBorders>
+              <w:top w:val="single" w:sz="4" w:space="0" w:color="A5A5A5"/>
+              <w:left w:val="single" w:sz="4" w:space="0" w:color="A5A5A5"/>
+              <w:bottom w:val="single" w:sz="4" w:space="0" w:color="A5A5A5"/>
+              <w:right w:val="single" w:sz="4" w:space="0" w:color="A5A5A5"/>
+            </w:tcBorders>
+            <w:shd w:val="clear" w:color="auto" w:fill="EDEDED"/>
+            <w:noWrap/>
+            <w:tcMar>
+              <w:top w:w="0" w:type="dxa"/>
+              <w:left w:w="70" w:type="dxa"/>
+              <w:bottom w:w="0" w:type="dxa"/>
+              <w:right w:w="70" w:type="dxa"/>
+            </w:tcMar>
+            <w:vAlign w:val="bottom"/>
+          </w:tcPr>
+          <w:p>
+            <w:pPr>
+              <w:ind w:firstLine="284"/>
+              <w:rPr>
+                <w:b/>
+              </w:rPr>
+            </w:pPr>
+            <w:r>
+              <w:rPr>
+                <w:b/>
+              </w:rPr>
+              <w:t>3.669136</w:t>
+            </w:r>
+          </w:p>
+        </w:tc>
+        <w:tc>
+          <w:tcPr>
+            <w:tcW w:w="2148" w:type="dxa"/>
+            <w:tcBorders>
+              <w:top w:val="single" w:sz="4" w:space="0" w:color="A5A5A5"/>
+              <w:left w:val="single" w:sz="4" w:space="0" w:color="A5A5A5"/>
+              <w:bottom w:val="single" w:sz="4" w:space="0" w:color="A5A5A5"/>
+              <w:right w:val="single" w:sz="4" w:space="0" w:color="000000"/>
+            </w:tcBorders>
+            <w:shd w:val="clear" w:color="auto" w:fill="EDEDED"/>
+            <w:noWrap/>
+            <w:tcMar>
+              <w:top w:w="0" w:type="dxa"/>
+              <w:left w:w="70" w:type="dxa"/>
+              <w:bottom w:w="0" w:type="dxa"/>
+              <w:right w:w="70" w:type="dxa"/>
+            </w:tcMar>
+            <w:vAlign w:val="bottom"/>
+          </w:tcPr>
+          <w:p>
+            <w:pPr>
+              <w:ind w:firstLine="284"/>
+              <w:rPr>
+                <w:b/>
+              </w:rPr>
+            </w:pPr>
+            <w:r>
+              <w:rPr>
+                <w:b/>
+              </w:rPr>
+              <w:t>7.389529</w:t>
+            </w:r>
+          </w:p>
+        </w:tc>
+      </w:tr>
+    </w:tbl>
+    <w:p>
+      <w:pPr>
+        <w:ind w:firstLine="284"/>
+      </w:pPr>
+    </w:p>
+    <w:p>
+      <w:pPr>
+        <w:ind w:firstLine="284"/>
+      </w:pPr>
+      <w:r>
+        <w:t xml:space="preserve">En este caso la diferencia de MKL con el mejor tiempo secuencial es </w:t>
+      </w:r>
+      <w:r>
+        <w:rPr>
+          <w:i/>
+        </w:rPr>
+        <w:t>solo</w:t>
+      </w:r>
+      <w:r>
+        <w:t xml:space="preserve"> </w:t>
+      </w:r>
+      <w:r>
+        <w:t xml:space="preserve">hasta </w:t>
+      </w:r>
+      <w:r>
+        <w:t>~7 veces más rápido</w:t>
+      </w:r>
+      <w:r>
+        <w:t xml:space="preserve"> que las otras implementaciones secuenciales.</w:t>
+      </w:r>
+    </w:p>
+    <w:p>
+      <w:pPr>
+        <w:ind w:firstLine="284"/>
+      </w:pPr>
+    </w:p>
+    <w:p>
+      <w:pPr>
         <w:pStyle w:val="Ttulo1"/>
         <w:jc w:val="center"/>
       </w:pPr>
@@ -1502,7 +2435,7 @@
           <w:noProof/>
         </w:rPr>
         <w:drawing>
-          <wp:inline distT="0" distB="0" distL="0" distR="0" wp14:anchorId="519F6BAD" wp14:editId="006398EE">
+          <wp:inline distT="0" distB="0" distL="0" distR="0" wp14:anchorId="1048783B" wp14:editId="473918F2">
             <wp:extent cx="1409700" cy="247650"/>
             <wp:effectExtent l="0" t="0" r="0" b="0"/>
             <wp:docPr id="1" name="Imagen 1" descr="https://software.intel.com/sites/default/files/did_feeds_images/A4D3381E-A201-4EF9-A829-5E1190266252/A4D3381E-A201-4EF9-A829-5E1190266252-imageId=0C7ED481-3A43-482C-8022-DAFD9655243B.gif"/>
@@ -1555,7 +2488,7 @@
       <w:pPr>
         <w:numPr>
           <w:ilvl w:val="0"/>
-          <w:numId w:val="2"/>
+          <w:numId w:val="8"/>
         </w:numPr>
         <w:pBdr>
           <w:left w:val="single" w:sz="18" w:space="0" w:color="6CE26C"/>
@@ -1586,7 +2519,6 @@
           <w:bdr w:val="none" w:sz="0" w:space="0" w:color="auto" w:frame="1"/>
           <w:lang w:val="en-US" w:eastAsia="es-ES" w:bidi="ar-SA"/>
         </w:rPr>
-        <w:lastRenderedPageBreak/>
         <w:t>void</w:t>
       </w:r>
       <w:r>
@@ -1932,7 +2864,7 @@
       <w:pPr>
         <w:numPr>
           <w:ilvl w:val="0"/>
-          <w:numId w:val="2"/>
+          <w:numId w:val="8"/>
         </w:numPr>
         <w:pBdr>
           <w:left w:val="single" w:sz="18" w:space="0" w:color="6CE26C"/>
@@ -1968,7 +2900,7 @@
       <w:pPr>
         <w:numPr>
           <w:ilvl w:val="0"/>
-          <w:numId w:val="2"/>
+          <w:numId w:val="8"/>
         </w:numPr>
         <w:pBdr>
           <w:left w:val="single" w:sz="18" w:space="0" w:color="6CE26C"/>
@@ -2003,16 +2935,27 @@
       <w:r>
         <w:rPr>
           <w:rFonts w:ascii="Consolas" w:eastAsia="Times New Roman" w:hAnsi="Consolas" w:cs="Times New Roman"/>
-          <w:b/>
-          <w:bCs/>
-          <w:color w:val="2E8B57"/>
+          <w:color w:val="000000"/>
           <w:kern w:val="0"/>
           <w:sz w:val="18"/>
           <w:szCs w:val="18"/>
           <w:bdr w:val="none" w:sz="0" w:space="0" w:color="auto" w:frame="1"/>
           <w:lang w:eastAsia="es-ES" w:bidi="ar-SA"/>
         </w:rPr>
-        <w:t>double</w:t>
+        <w:t>mkl_set_</w:t>
+      </w:r>
+      <w:proofErr w:type="gramStart"/>
+      <w:r>
+        <w:rPr>
+          <w:rFonts w:ascii="Consolas" w:eastAsia="Times New Roman" w:hAnsi="Consolas" w:cs="Times New Roman"/>
+          <w:color w:val="000000"/>
+          <w:kern w:val="0"/>
+          <w:sz w:val="18"/>
+          <w:szCs w:val="18"/>
+          <w:bdr w:val="none" w:sz="0" w:space="0" w:color="auto" w:frame="1"/>
+          <w:lang w:eastAsia="es-ES" w:bidi="ar-SA"/>
+        </w:rPr>
+        <w:t>dynamic</w:t>
       </w:r>
       <w:proofErr w:type="spellEnd"/>
       <w:r>
@@ -2025,9 +2968,9 @@
           <w:bdr w:val="none" w:sz="0" w:space="0" w:color="auto" w:frame="1"/>
           <w:lang w:eastAsia="es-ES" w:bidi="ar-SA"/>
         </w:rPr>
-        <w:t> </w:t>
-      </w:r>
-      <w:proofErr w:type="spellStart"/>
+        <w:t>( 0</w:t>
+      </w:r>
+      <w:proofErr w:type="gramEnd"/>
       <w:r>
         <w:rPr>
           <w:rFonts w:ascii="Consolas" w:eastAsia="Times New Roman" w:hAnsi="Consolas" w:cs="Times New Roman"/>
@@ -2038,27 +2981,14 @@
           <w:bdr w:val="none" w:sz="0" w:space="0" w:color="auto" w:frame="1"/>
           <w:lang w:eastAsia="es-ES" w:bidi="ar-SA"/>
         </w:rPr>
-        <w:t>alpha</w:t>
-      </w:r>
-      <w:proofErr w:type="spellEnd"/>
-      <w:r>
-        <w:rPr>
-          <w:rFonts w:ascii="Consolas" w:eastAsia="Times New Roman" w:hAnsi="Consolas" w:cs="Times New Roman"/>
-          <w:color w:val="000000"/>
-          <w:kern w:val="0"/>
-          <w:sz w:val="18"/>
-          <w:szCs w:val="18"/>
-          <w:bdr w:val="none" w:sz="0" w:space="0" w:color="auto" w:frame="1"/>
-          <w:lang w:eastAsia="es-ES" w:bidi="ar-SA"/>
-        </w:rPr>
-        <w:t> = -1.0;   </w:t>
+        <w:t> );  </w:t>
       </w:r>
     </w:p>
     <w:p>
       <w:pPr>
         <w:numPr>
           <w:ilvl w:val="0"/>
-          <w:numId w:val="2"/>
+          <w:numId w:val="8"/>
         </w:numPr>
         <w:pBdr>
           <w:left w:val="single" w:sz="18" w:space="0" w:color="6CE26C"/>
@@ -2093,16 +3023,27 @@
       <w:r>
         <w:rPr>
           <w:rFonts w:ascii="Consolas" w:eastAsia="Times New Roman" w:hAnsi="Consolas" w:cs="Times New Roman"/>
-          <w:b/>
-          <w:bCs/>
-          <w:color w:val="2E8B57"/>
+          <w:color w:val="000000"/>
           <w:kern w:val="0"/>
           <w:sz w:val="18"/>
           <w:szCs w:val="18"/>
           <w:bdr w:val="none" w:sz="0" w:space="0" w:color="auto" w:frame="1"/>
           <w:lang w:eastAsia="es-ES" w:bidi="ar-SA"/>
         </w:rPr>
-        <w:t>double</w:t>
+        <w:t>mkl_set_num_</w:t>
+      </w:r>
+      <w:proofErr w:type="gramStart"/>
+      <w:r>
+        <w:rPr>
+          <w:rFonts w:ascii="Consolas" w:eastAsia="Times New Roman" w:hAnsi="Consolas" w:cs="Times New Roman"/>
+          <w:color w:val="000000"/>
+          <w:kern w:val="0"/>
+          <w:sz w:val="18"/>
+          <w:szCs w:val="18"/>
+          <w:bdr w:val="none" w:sz="0" w:space="0" w:color="auto" w:frame="1"/>
+          <w:lang w:eastAsia="es-ES" w:bidi="ar-SA"/>
+        </w:rPr>
+        <w:t>threads</w:t>
       </w:r>
       <w:proofErr w:type="spellEnd"/>
       <w:r>
@@ -2115,14 +3056,27 @@
           <w:bdr w:val="none" w:sz="0" w:space="0" w:color="auto" w:frame="1"/>
           <w:lang w:eastAsia="es-ES" w:bidi="ar-SA"/>
         </w:rPr>
-        <w:t> beta = 1.0;  </w:t>
+        <w:t>( 1</w:t>
+      </w:r>
+      <w:proofErr w:type="gramEnd"/>
+      <w:r>
+        <w:rPr>
+          <w:rFonts w:ascii="Consolas" w:eastAsia="Times New Roman" w:hAnsi="Consolas" w:cs="Times New Roman"/>
+          <w:color w:val="000000"/>
+          <w:kern w:val="0"/>
+          <w:sz w:val="18"/>
+          <w:szCs w:val="18"/>
+          <w:bdr w:val="none" w:sz="0" w:space="0" w:color="auto" w:frame="1"/>
+          <w:lang w:eastAsia="es-ES" w:bidi="ar-SA"/>
+        </w:rPr>
+        <w:t> );  </w:t>
       </w:r>
     </w:p>
     <w:p>
       <w:pPr>
         <w:numPr>
           <w:ilvl w:val="0"/>
-          <w:numId w:val="2"/>
+          <w:numId w:val="8"/>
         </w:numPr>
         <w:pBdr>
           <w:left w:val="single" w:sz="18" w:space="0" w:color="6CE26C"/>
@@ -2151,9 +3105,24 @@
           <w:bdr w:val="none" w:sz="0" w:space="0" w:color="auto" w:frame="1"/>
           <w:lang w:eastAsia="es-ES" w:bidi="ar-SA"/>
         </w:rPr>
-        <w:t>  cblas_</w:t>
-      </w:r>
-      <w:proofErr w:type="gramStart"/>
+        <w:t>  </w:t>
+      </w:r>
+      <w:proofErr w:type="spellStart"/>
+      <w:r>
+        <w:rPr>
+          <w:rFonts w:ascii="Consolas" w:eastAsia="Times New Roman" w:hAnsi="Consolas" w:cs="Times New Roman"/>
+          <w:b/>
+          <w:bCs/>
+          <w:color w:val="2E8B57"/>
+          <w:kern w:val="0"/>
+          <w:sz w:val="18"/>
+          <w:szCs w:val="18"/>
+          <w:bdr w:val="none" w:sz="0" w:space="0" w:color="auto" w:frame="1"/>
+          <w:lang w:eastAsia="es-ES" w:bidi="ar-SA"/>
+        </w:rPr>
+        <w:t>double</w:t>
+      </w:r>
+      <w:proofErr w:type="spellEnd"/>
       <w:r>
         <w:rPr>
           <w:rFonts w:ascii="Consolas" w:eastAsia="Times New Roman" w:hAnsi="Consolas" w:cs="Times New Roman"/>
@@ -2164,9 +3133,9 @@
           <w:bdr w:val="none" w:sz="0" w:space="0" w:color="auto" w:frame="1"/>
           <w:lang w:eastAsia="es-ES" w:bidi="ar-SA"/>
         </w:rPr>
-        <w:t>dgemm(</w:t>
-      </w:r>
-      <w:proofErr w:type="gramEnd"/>
+        <w:t> </w:t>
+      </w:r>
+      <w:proofErr w:type="spellStart"/>
       <w:r>
         <w:rPr>
           <w:rFonts w:ascii="Consolas" w:eastAsia="Times New Roman" w:hAnsi="Consolas" w:cs="Times New Roman"/>
@@ -2177,14 +3146,27 @@
           <w:bdr w:val="none" w:sz="0" w:space="0" w:color="auto" w:frame="1"/>
           <w:lang w:eastAsia="es-ES" w:bidi="ar-SA"/>
         </w:rPr>
-        <w:t>CblasRowMajor, CblasNoTrans, CblasNoTrans, fa, cb, ca, alpha, a, lda, b, ldb, beta, c, ldc);  </w:t>
+        <w:t>alpha</w:t>
+      </w:r>
+      <w:proofErr w:type="spellEnd"/>
+      <w:r>
+        <w:rPr>
+          <w:rFonts w:ascii="Consolas" w:eastAsia="Times New Roman" w:hAnsi="Consolas" w:cs="Times New Roman"/>
+          <w:color w:val="000000"/>
+          <w:kern w:val="0"/>
+          <w:sz w:val="18"/>
+          <w:szCs w:val="18"/>
+          <w:bdr w:val="none" w:sz="0" w:space="0" w:color="auto" w:frame="1"/>
+          <w:lang w:eastAsia="es-ES" w:bidi="ar-SA"/>
+        </w:rPr>
+        <w:t> = -1.0;   </w:t>
       </w:r>
     </w:p>
     <w:p>
       <w:pPr>
         <w:numPr>
           <w:ilvl w:val="0"/>
-          <w:numId w:val="2"/>
+          <w:numId w:val="8"/>
         </w:numPr>
         <w:pBdr>
           <w:left w:val="single" w:sz="18" w:space="0" w:color="6CE26C"/>
@@ -2213,13 +3195,134 @@
           <w:bdr w:val="none" w:sz="0" w:space="0" w:color="auto" w:frame="1"/>
           <w:lang w:eastAsia="es-ES" w:bidi="ar-SA"/>
         </w:rPr>
-        <w:t>}  </w:t>
+        <w:t>  </w:t>
+      </w:r>
+      <w:proofErr w:type="spellStart"/>
+      <w:r>
+        <w:rPr>
+          <w:rFonts w:ascii="Consolas" w:eastAsia="Times New Roman" w:hAnsi="Consolas" w:cs="Times New Roman"/>
+          <w:b/>
+          <w:bCs/>
+          <w:color w:val="2E8B57"/>
+          <w:kern w:val="0"/>
+          <w:sz w:val="18"/>
+          <w:szCs w:val="18"/>
+          <w:bdr w:val="none" w:sz="0" w:space="0" w:color="auto" w:frame="1"/>
+          <w:lang w:eastAsia="es-ES" w:bidi="ar-SA"/>
+        </w:rPr>
+        <w:t>double</w:t>
+      </w:r>
+      <w:proofErr w:type="spellEnd"/>
+      <w:r>
+        <w:rPr>
+          <w:rFonts w:ascii="Consolas" w:eastAsia="Times New Roman" w:hAnsi="Consolas" w:cs="Times New Roman"/>
+          <w:color w:val="000000"/>
+          <w:kern w:val="0"/>
+          <w:sz w:val="18"/>
+          <w:szCs w:val="18"/>
+          <w:bdr w:val="none" w:sz="0" w:space="0" w:color="auto" w:frame="1"/>
+          <w:lang w:eastAsia="es-ES" w:bidi="ar-SA"/>
+        </w:rPr>
+        <w:t> beta = 1.0;  </w:t>
       </w:r>
     </w:p>
     <w:p>
       <w:pPr>
-        <w:ind w:firstLine="284"/>
-      </w:pPr>
+        <w:numPr>
+          <w:ilvl w:val="0"/>
+          <w:numId w:val="8"/>
+        </w:numPr>
+        <w:pBdr>
+          <w:left w:val="single" w:sz="18" w:space="0" w:color="6CE26C"/>
+        </w:pBdr>
+        <w:shd w:val="clear" w:color="auto" w:fill="FFFFFF"/>
+        <w:suppressAutoHyphens w:val="0"/>
+        <w:autoSpaceDN/>
+        <w:spacing w:beforeAutospacing="1" w:afterAutospacing="1" w:line="210" w:lineRule="atLeast"/>
+        <w:textAlignment w:val="auto"/>
+        <w:rPr>
+          <w:rFonts w:ascii="Consolas" w:eastAsia="Times New Roman" w:hAnsi="Consolas" w:cs="Times New Roman"/>
+          <w:color w:val="5C5C5C"/>
+          <w:kern w:val="0"/>
+          <w:sz w:val="18"/>
+          <w:szCs w:val="18"/>
+          <w:lang w:eastAsia="es-ES" w:bidi="ar-SA"/>
+        </w:rPr>
+      </w:pPr>
+      <w:r>
+        <w:rPr>
+          <w:rFonts w:ascii="Consolas" w:eastAsia="Times New Roman" w:hAnsi="Consolas" w:cs="Times New Roman"/>
+          <w:color w:val="000000"/>
+          <w:kern w:val="0"/>
+          <w:sz w:val="18"/>
+          <w:szCs w:val="18"/>
+          <w:bdr w:val="none" w:sz="0" w:space="0" w:color="auto" w:frame="1"/>
+          <w:lang w:eastAsia="es-ES" w:bidi="ar-SA"/>
+        </w:rPr>
+        <w:t>  cblas_</w:t>
+      </w:r>
+      <w:proofErr w:type="gramStart"/>
+      <w:r>
+        <w:rPr>
+          <w:rFonts w:ascii="Consolas" w:eastAsia="Times New Roman" w:hAnsi="Consolas" w:cs="Times New Roman"/>
+          <w:color w:val="000000"/>
+          <w:kern w:val="0"/>
+          <w:sz w:val="18"/>
+          <w:szCs w:val="18"/>
+          <w:bdr w:val="none" w:sz="0" w:space="0" w:color="auto" w:frame="1"/>
+          <w:lang w:eastAsia="es-ES" w:bidi="ar-SA"/>
+        </w:rPr>
+        <w:t>dgemm(</w:t>
+      </w:r>
+      <w:proofErr w:type="gramEnd"/>
+      <w:r>
+        <w:rPr>
+          <w:rFonts w:ascii="Consolas" w:eastAsia="Times New Roman" w:hAnsi="Consolas" w:cs="Times New Roman"/>
+          <w:color w:val="000000"/>
+          <w:kern w:val="0"/>
+          <w:sz w:val="18"/>
+          <w:szCs w:val="18"/>
+          <w:bdr w:val="none" w:sz="0" w:space="0" w:color="auto" w:frame="1"/>
+          <w:lang w:eastAsia="es-ES" w:bidi="ar-SA"/>
+        </w:rPr>
+        <w:t>CblasRowMajor, CblasNoTrans, CblasNoTrans, fa, cb, ca, alpha, a, lda, b, ldb, beta, c, ldc);  </w:t>
+      </w:r>
+    </w:p>
+    <w:p>
+      <w:pPr>
+        <w:numPr>
+          <w:ilvl w:val="0"/>
+          <w:numId w:val="8"/>
+        </w:numPr>
+        <w:pBdr>
+          <w:left w:val="single" w:sz="18" w:space="0" w:color="6CE26C"/>
+        </w:pBdr>
+        <w:shd w:val="clear" w:color="auto" w:fill="F8F8F8"/>
+        <w:suppressAutoHyphens w:val="0"/>
+        <w:autoSpaceDN/>
+        <w:spacing w:beforeAutospacing="1" w:afterAutospacing="1" w:line="210" w:lineRule="atLeast"/>
+        <w:textAlignment w:val="auto"/>
+        <w:rPr>
+          <w:rFonts w:ascii="Consolas" w:eastAsia="Times New Roman" w:hAnsi="Consolas" w:cs="Times New Roman"/>
+          <w:color w:val="5C5C5C"/>
+          <w:kern w:val="0"/>
+          <w:sz w:val="18"/>
+          <w:szCs w:val="18"/>
+          <w:lang w:eastAsia="es-ES" w:bidi="ar-SA"/>
+        </w:rPr>
+      </w:pPr>
+      <w:r>
+        <w:rPr>
+          <w:rFonts w:ascii="Consolas" w:eastAsia="Times New Roman" w:hAnsi="Consolas" w:cs="Times New Roman"/>
+          <w:color w:val="000000"/>
+          <w:kern w:val="0"/>
+          <w:sz w:val="18"/>
+          <w:szCs w:val="18"/>
+          <w:bdr w:val="none" w:sz="0" w:space="0" w:color="auto" w:frame="1"/>
+          <w:lang w:eastAsia="es-ES" w:bidi="ar-SA"/>
+        </w:rPr>
+        <w:t>} </w:t>
+      </w:r>
     </w:p>
     <w:p>
       <w:pPr>
@@ -2365,14 +3468,6 @@
     <w:p>
       <w:pPr>
         <w:ind w:firstLine="284"/>
-        <w:rPr>
-          <w:lang w:val="en-US"/>
-        </w:rPr>
-      </w:pPr>
-    </w:p>
-    <w:p>
-      <w:pPr>
-        <w:ind w:firstLine="284"/>
       </w:pPr>
       <w:r>
         <w:t>Comparamos con la tabla de tiempos</w:t>
@@ -2390,13 +3485,26 @@
         <w:t xml:space="preserve"> </w:t>
       </w:r>
       <w:r>
+        <w:t xml:space="preserve">Todos compilados con </w:t>
+      </w:r>
+      <w:proofErr w:type="spellStart"/>
+      <w:r>
+        <w:t>icc</w:t>
+      </w:r>
+      <w:proofErr w:type="spellEnd"/>
+      <w:r>
+        <w:t xml:space="preserve">. </w:t>
+      </w:r>
+      <w:bookmarkStart w:id="0" w:name="_GoBack"/>
+      <w:bookmarkEnd w:id="0"/>
+      <w:r>
         <w:t>E</w:t>
       </w:r>
       <w:r>
         <w:t xml:space="preserve">jecutado en </w:t>
       </w:r>
       <w:r>
-        <w:t>Saturno</w:t>
+        <w:t>Júpiter</w:t>
       </w:r>
       <w:r>
         <w:t>:</w:t>
@@ -2472,7 +3580,10 @@
               <w:pStyle w:val="TableContents"/>
             </w:pPr>
             <w:r>
-              <w:t>3000</w:t>
+              <w:t>5</w:t>
+            </w:r>
+            <w:r>
+              <w:t>000</w:t>
             </w:r>
           </w:p>
         </w:tc>
@@ -2496,7 +3607,10 @@
               <w:pStyle w:val="TableContents"/>
             </w:pPr>
             <w:r>
-              <w:t>4000</w:t>
+              <w:t>7</w:t>
+            </w:r>
+            <w:r>
+              <w:t>000</w:t>
             </w:r>
           </w:p>
         </w:tc>
@@ -2521,7 +3635,10 @@
               <w:pStyle w:val="TableContents"/>
             </w:pPr>
             <w:r>
-              <w:t>5000</w:t>
+              <w:t>9</w:t>
+            </w:r>
+            <w:r>
+              <w:t>000</w:t>
             </w:r>
           </w:p>
         </w:tc>
@@ -2575,7 +3692,7 @@
               <w:pStyle w:val="TableContents"/>
             </w:pPr>
             <w:r>
-              <w:t>16.080643</w:t>
+              <w:t>61.293587</w:t>
             </w:r>
           </w:p>
         </w:tc>
@@ -2598,7 +3715,7 @@
               <w:pStyle w:val="TableContents"/>
             </w:pPr>
             <w:r>
-              <w:t>35.658542</w:t>
+              <w:t>168.515420</w:t>
             </w:r>
           </w:p>
         </w:tc>
@@ -2622,7 +3739,7 @@
               <w:pStyle w:val="TableContents"/>
             </w:pPr>
             <w:r>
-              <w:t>69.680139</w:t>
+              <w:t>359.437214</w:t>
             </w:r>
           </w:p>
         </w:tc>
@@ -2676,7 +3793,7 @@
               <w:pStyle w:val="TableContents"/>
             </w:pPr>
             <w:r>
-              <w:t>0.950574</w:t>
+              <w:t>6.558937</w:t>
             </w:r>
           </w:p>
         </w:tc>
@@ -2699,7 +3816,7 @@
               <w:pStyle w:val="TableContents"/>
             </w:pPr>
             <w:r>
-              <w:t>2.839391</w:t>
+              <w:t>17.514004</w:t>
             </w:r>
           </w:p>
         </w:tc>
@@ -2723,7 +3840,7 @@
               <w:pStyle w:val="TableContents"/>
             </w:pPr>
             <w:r>
-              <w:t>5.542158</w:t>
+              <w:t>36.840648</w:t>
             </w:r>
           </w:p>
         </w:tc>
@@ -2780,7 +3897,7 @@
               <w:rPr>
                 <w:b/>
               </w:rPr>
-              <w:t>0.457442</w:t>
+              <w:t>5.908207</w:t>
             </w:r>
           </w:p>
         </w:tc>
@@ -2809,7 +3926,7 @@
               <w:rPr>
                 <w:b/>
               </w:rPr>
-              <w:t>0.698254</w:t>
+              <w:t>12.960004</w:t>
             </w:r>
           </w:p>
         </w:tc>
@@ -2839,7 +3956,7 @@
               <w:rPr>
                 <w:b/>
               </w:rPr>
-              <w:t>1.273222</w:t>
+              <w:t>27.409984</w:t>
             </w:r>
           </w:p>
         </w:tc>
@@ -2851,50 +3968,13 @@
         <w:ind w:firstLine="284"/>
       </w:pPr>
       <w:r>
-        <w:t xml:space="preserve">En otra ejecución incluimos la línea </w:t>
-      </w:r>
-      <w:proofErr w:type="spellStart"/>
-      <w:r>
-        <w:rPr>
-          <w:rFonts w:asciiTheme="majorHAnsi" w:hAnsiTheme="majorHAnsi" w:cstheme="majorHAnsi"/>
-        </w:rPr>
-        <w:t>mkl_set_num_</w:t>
-      </w:r>
-      <w:proofErr w:type="gramStart"/>
-      <w:r>
-        <w:rPr>
-          <w:rFonts w:asciiTheme="majorHAnsi" w:hAnsiTheme="majorHAnsi" w:cstheme="majorHAnsi"/>
-        </w:rPr>
-        <w:t>threads</w:t>
-      </w:r>
-      <w:proofErr w:type="spellEnd"/>
-      <w:r>
-        <w:rPr>
-          <w:rFonts w:asciiTheme="majorHAnsi" w:hAnsiTheme="majorHAnsi" w:cstheme="majorHAnsi"/>
-        </w:rPr>
-        <w:t>(</w:t>
-      </w:r>
-      <w:proofErr w:type="gramEnd"/>
-      <w:r>
-        <w:rPr>
-          <w:rFonts w:asciiTheme="majorHAnsi" w:hAnsiTheme="majorHAnsi" w:cstheme="majorHAnsi"/>
-        </w:rPr>
-        <w:t>1);</w:t>
-      </w:r>
-      <w:r>
-        <w:t xml:space="preserve"> para asegurar que no se utiliza paralelización, y se obtienen tiempos acordes a los de la tabla.</w:t>
-      </w:r>
-      <w:r>
-        <w:t xml:space="preserve"> </w:t>
-      </w:r>
-      <w:r>
-        <w:t xml:space="preserve">Por tanto, vemos que en el algoritmo de la LU por bloques la mayor parte de los cálculos se emplean en la multiplicación de matrices, y al utilizar la multiplicación de MKL, con la gran mejora que veíamos en el ejercicio 1, en este caso se vuelve a mejorar los tiempos notablemente. Y si comparamos con la </w:t>
-      </w:r>
-      <w:r>
-        <w:t>descomposición LU de MKL hay una mejora de más de 50 veces más rápido respecto a la versión LU por bloques.</w:t>
+        <w:lastRenderedPageBreak/>
+        <w:t xml:space="preserve">Vemos cómo el mayor tiempo de cómputo en la LU por bloques es la multiplicación de matrices. En la versión LU en que se utiliza MKL para las multiplicaciones, vemos una mejora de ~10 veces en el tiempo respecto a la versión de referencia. Esto concuerda con </w:t>
+      </w:r>
+      <w:r>
+        <w:t>la gran mejora que obteníamos en el ejercicio anterior al usar MKL. Y al usar la versión de MKL de la LU de LAPACK mejoramos a la LU por bloques en varios segundos.</w:t>
       </w:r>
     </w:p>
-    <w:p/>
     <w:p/>
     <w:p>
       <w:pPr>
@@ -3111,10 +4191,7 @@
         </w:numPr>
       </w:pPr>
       <w:r>
-        <w:t xml:space="preserve">LU de LAPACK MKL </w:t>
-      </w:r>
-      <w:r>
-        <w:t xml:space="preserve">en </w:t>
+        <w:t xml:space="preserve">LU de LAPACK MKL en </w:t>
       </w:r>
       <w:proofErr w:type="spellStart"/>
       <w:r>
@@ -3129,8 +4206,6 @@
       <w:pPr>
         <w:ind w:firstLine="284"/>
       </w:pPr>
-      <w:bookmarkStart w:id="0" w:name="_GoBack"/>
-      <w:bookmarkEnd w:id="0"/>
     </w:p>
     <w:p>
       <w:pPr>
@@ -3427,6 +4502,232 @@
     </w:lvl>
   </w:abstractNum>
   <w:abstractNum w:abstractNumId="1" w15:restartNumberingAfterBreak="0">
+    <w:nsid w:val="14675C6A"/>
+    <w:multiLevelType w:val="multilevel"/>
+    <w:tmpl w:val="4E24245A"/>
+    <w:lvl w:ilvl="0">
+      <w:start w:val="1"/>
+      <w:numFmt w:val="decimal"/>
+      <w:lvlText w:val="%1."/>
+      <w:lvlJc w:val="left"/>
+      <w:pPr>
+        <w:tabs>
+          <w:tab w:val="num" w:pos="720"/>
+        </w:tabs>
+        <w:ind w:left="720" w:hanging="360"/>
+      </w:pPr>
+    </w:lvl>
+    <w:lvl w:ilvl="1" w:tentative="1">
+      <w:start w:val="1"/>
+      <w:numFmt w:val="decimal"/>
+      <w:lvlText w:val="%2."/>
+      <w:lvlJc w:val="left"/>
+      <w:pPr>
+        <w:tabs>
+          <w:tab w:val="num" w:pos="1440"/>
+        </w:tabs>
+        <w:ind w:left="1440" w:hanging="360"/>
+      </w:pPr>
+    </w:lvl>
+    <w:lvl w:ilvl="2" w:tentative="1">
+      <w:start w:val="1"/>
+      <w:numFmt w:val="decimal"/>
+      <w:lvlText w:val="%3."/>
+      <w:lvlJc w:val="left"/>
+      <w:pPr>
+        <w:tabs>
+          <w:tab w:val="num" w:pos="2160"/>
+        </w:tabs>
+        <w:ind w:left="2160" w:hanging="360"/>
+      </w:pPr>
+    </w:lvl>
+    <w:lvl w:ilvl="3" w:tentative="1">
+      <w:start w:val="1"/>
+      <w:numFmt w:val="decimal"/>
+      <w:lvlText w:val="%4."/>
+      <w:lvlJc w:val="left"/>
+      <w:pPr>
+        <w:tabs>
+          <w:tab w:val="num" w:pos="2880"/>
+        </w:tabs>
+        <w:ind w:left="2880" w:hanging="360"/>
+      </w:pPr>
+    </w:lvl>
+    <w:lvl w:ilvl="4" w:tentative="1">
+      <w:start w:val="1"/>
+      <w:numFmt w:val="decimal"/>
+      <w:lvlText w:val="%5."/>
+      <w:lvlJc w:val="left"/>
+      <w:pPr>
+        <w:tabs>
+          <w:tab w:val="num" w:pos="3600"/>
+        </w:tabs>
+        <w:ind w:left="3600" w:hanging="360"/>
+      </w:pPr>
+    </w:lvl>
+    <w:lvl w:ilvl="5" w:tentative="1">
+      <w:start w:val="1"/>
+      <w:numFmt w:val="decimal"/>
+      <w:lvlText w:val="%6."/>
+      <w:lvlJc w:val="left"/>
+      <w:pPr>
+        <w:tabs>
+          <w:tab w:val="num" w:pos="4320"/>
+        </w:tabs>
+        <w:ind w:left="4320" w:hanging="360"/>
+      </w:pPr>
+    </w:lvl>
+    <w:lvl w:ilvl="6" w:tentative="1">
+      <w:start w:val="1"/>
+      <w:numFmt w:val="decimal"/>
+      <w:lvlText w:val="%7."/>
+      <w:lvlJc w:val="left"/>
+      <w:pPr>
+        <w:tabs>
+          <w:tab w:val="num" w:pos="5040"/>
+        </w:tabs>
+        <w:ind w:left="5040" w:hanging="360"/>
+      </w:pPr>
+    </w:lvl>
+    <w:lvl w:ilvl="7" w:tentative="1">
+      <w:start w:val="1"/>
+      <w:numFmt w:val="decimal"/>
+      <w:lvlText w:val="%8."/>
+      <w:lvlJc w:val="left"/>
+      <w:pPr>
+        <w:tabs>
+          <w:tab w:val="num" w:pos="5760"/>
+        </w:tabs>
+        <w:ind w:left="5760" w:hanging="360"/>
+      </w:pPr>
+    </w:lvl>
+    <w:lvl w:ilvl="8" w:tentative="1">
+      <w:start w:val="1"/>
+      <w:numFmt w:val="decimal"/>
+      <w:lvlText w:val="%9."/>
+      <w:lvlJc w:val="left"/>
+      <w:pPr>
+        <w:tabs>
+          <w:tab w:val="num" w:pos="6480"/>
+        </w:tabs>
+        <w:ind w:left="6480" w:hanging="360"/>
+      </w:pPr>
+    </w:lvl>
+  </w:abstractNum>
+  <w:abstractNum w:abstractNumId="2" w15:restartNumberingAfterBreak="0">
+    <w:nsid w:val="160156A2"/>
+    <w:multiLevelType w:val="multilevel"/>
+    <w:tmpl w:val="89F4E252"/>
+    <w:lvl w:ilvl="0">
+      <w:start w:val="1"/>
+      <w:numFmt w:val="decimal"/>
+      <w:lvlText w:val="%1."/>
+      <w:lvlJc w:val="left"/>
+      <w:pPr>
+        <w:tabs>
+          <w:tab w:val="num" w:pos="720"/>
+        </w:tabs>
+        <w:ind w:left="720" w:hanging="360"/>
+      </w:pPr>
+    </w:lvl>
+    <w:lvl w:ilvl="1" w:tentative="1">
+      <w:start w:val="1"/>
+      <w:numFmt w:val="decimal"/>
+      <w:lvlText w:val="%2."/>
+      <w:lvlJc w:val="left"/>
+      <w:pPr>
+        <w:tabs>
+          <w:tab w:val="num" w:pos="1440"/>
+        </w:tabs>
+        <w:ind w:left="1440" w:hanging="360"/>
+      </w:pPr>
+    </w:lvl>
+    <w:lvl w:ilvl="2" w:tentative="1">
+      <w:start w:val="1"/>
+      <w:numFmt w:val="decimal"/>
+      <w:lvlText w:val="%3."/>
+      <w:lvlJc w:val="left"/>
+      <w:pPr>
+        <w:tabs>
+          <w:tab w:val="num" w:pos="2160"/>
+        </w:tabs>
+        <w:ind w:left="2160" w:hanging="360"/>
+      </w:pPr>
+    </w:lvl>
+    <w:lvl w:ilvl="3" w:tentative="1">
+      <w:start w:val="1"/>
+      <w:numFmt w:val="decimal"/>
+      <w:lvlText w:val="%4."/>
+      <w:lvlJc w:val="left"/>
+      <w:pPr>
+        <w:tabs>
+          <w:tab w:val="num" w:pos="2880"/>
+        </w:tabs>
+        <w:ind w:left="2880" w:hanging="360"/>
+      </w:pPr>
+    </w:lvl>
+    <w:lvl w:ilvl="4" w:tentative="1">
+      <w:start w:val="1"/>
+      <w:numFmt w:val="decimal"/>
+      <w:lvlText w:val="%5."/>
+      <w:lvlJc w:val="left"/>
+      <w:pPr>
+        <w:tabs>
+          <w:tab w:val="num" w:pos="3600"/>
+        </w:tabs>
+        <w:ind w:left="3600" w:hanging="360"/>
+      </w:pPr>
+    </w:lvl>
+    <w:lvl w:ilvl="5" w:tentative="1">
+      <w:start w:val="1"/>
+      <w:numFmt w:val="decimal"/>
+      <w:lvlText w:val="%6."/>
+      <w:lvlJc w:val="left"/>
+      <w:pPr>
+        <w:tabs>
+          <w:tab w:val="num" w:pos="4320"/>
+        </w:tabs>
+        <w:ind w:left="4320" w:hanging="360"/>
+      </w:pPr>
+    </w:lvl>
+    <w:lvl w:ilvl="6" w:tentative="1">
+      <w:start w:val="1"/>
+      <w:numFmt w:val="decimal"/>
+      <w:lvlText w:val="%7."/>
+      <w:lvlJc w:val="left"/>
+      <w:pPr>
+        <w:tabs>
+          <w:tab w:val="num" w:pos="5040"/>
+        </w:tabs>
+        <w:ind w:left="5040" w:hanging="360"/>
+      </w:pPr>
+    </w:lvl>
+    <w:lvl w:ilvl="7" w:tentative="1">
+      <w:start w:val="1"/>
+      <w:numFmt w:val="decimal"/>
+      <w:lvlText w:val="%8."/>
+      <w:lvlJc w:val="left"/>
+      <w:pPr>
+        <w:tabs>
+          <w:tab w:val="num" w:pos="5760"/>
+        </w:tabs>
+        <w:ind w:left="5760" w:hanging="360"/>
+      </w:pPr>
+    </w:lvl>
+    <w:lvl w:ilvl="8" w:tentative="1">
+      <w:start w:val="1"/>
+      <w:numFmt w:val="decimal"/>
+      <w:lvlText w:val="%9."/>
+      <w:lvlJc w:val="left"/>
+      <w:pPr>
+        <w:tabs>
+          <w:tab w:val="num" w:pos="6480"/>
+        </w:tabs>
+        <w:ind w:left="6480" w:hanging="360"/>
+      </w:pPr>
+    </w:lvl>
+  </w:abstractNum>
+  <w:abstractNum w:abstractNumId="3" w15:restartNumberingAfterBreak="0">
     <w:nsid w:val="3A3B35D5"/>
     <w:multiLevelType w:val="multilevel"/>
     <w:tmpl w:val="E078F3BE"/>
@@ -3539,7 +4840,7 @@
       </w:pPr>
     </w:lvl>
   </w:abstractNum>
-  <w:abstractNum w:abstractNumId="2" w15:restartNumberingAfterBreak="0">
+  <w:abstractNum w:abstractNumId="4" w15:restartNumberingAfterBreak="0">
     <w:nsid w:val="4ED6314E"/>
     <w:multiLevelType w:val="multilevel"/>
     <w:tmpl w:val="710C4BB8"/>
@@ -3652,7 +4953,120 @@
       </w:pPr>
     </w:lvl>
   </w:abstractNum>
-  <w:abstractNum w:abstractNumId="3" w15:restartNumberingAfterBreak="0">
+  <w:abstractNum w:abstractNumId="5" w15:restartNumberingAfterBreak="0">
+    <w:nsid w:val="53F93E74"/>
+    <w:multiLevelType w:val="multilevel"/>
+    <w:tmpl w:val="6D34C836"/>
+    <w:lvl w:ilvl="0">
+      <w:start w:val="1"/>
+      <w:numFmt w:val="decimal"/>
+      <w:lvlText w:val="%1."/>
+      <w:lvlJc w:val="left"/>
+      <w:pPr>
+        <w:tabs>
+          <w:tab w:val="num" w:pos="720"/>
+        </w:tabs>
+        <w:ind w:left="720" w:hanging="360"/>
+      </w:pPr>
+    </w:lvl>
+    <w:lvl w:ilvl="1" w:tentative="1">
+      <w:start w:val="1"/>
+      <w:numFmt w:val="decimal"/>
+      <w:lvlText w:val="%2."/>
+      <w:lvlJc w:val="left"/>
+      <w:pPr>
+        <w:tabs>
+          <w:tab w:val="num" w:pos="1440"/>
+        </w:tabs>
+        <w:ind w:left="1440" w:hanging="360"/>
+      </w:pPr>
+    </w:lvl>
+    <w:lvl w:ilvl="2" w:tentative="1">
+      <w:start w:val="1"/>
+      <w:numFmt w:val="decimal"/>
+      <w:lvlText w:val="%3."/>
+      <w:lvlJc w:val="left"/>
+      <w:pPr>
+        <w:tabs>
+          <w:tab w:val="num" w:pos="2160"/>
+        </w:tabs>
+        <w:ind w:left="2160" w:hanging="360"/>
+      </w:pPr>
+    </w:lvl>
+    <w:lvl w:ilvl="3" w:tentative="1">
+      <w:start w:val="1"/>
+      <w:numFmt w:val="decimal"/>
+      <w:lvlText w:val="%4."/>
+      <w:lvlJc w:val="left"/>
+      <w:pPr>
+        <w:tabs>
+          <w:tab w:val="num" w:pos="2880"/>
+        </w:tabs>
+        <w:ind w:left="2880" w:hanging="360"/>
+      </w:pPr>
+    </w:lvl>
+    <w:lvl w:ilvl="4" w:tentative="1">
+      <w:start w:val="1"/>
+      <w:numFmt w:val="decimal"/>
+      <w:lvlText w:val="%5."/>
+      <w:lvlJc w:val="left"/>
+      <w:pPr>
+        <w:tabs>
+          <w:tab w:val="num" w:pos="3600"/>
+        </w:tabs>
+        <w:ind w:left="3600" w:hanging="360"/>
+      </w:pPr>
+    </w:lvl>
+    <w:lvl w:ilvl="5" w:tentative="1">
+      <w:start w:val="1"/>
+      <w:numFmt w:val="decimal"/>
+      <w:lvlText w:val="%6."/>
+      <w:lvlJc w:val="left"/>
+      <w:pPr>
+        <w:tabs>
+          <w:tab w:val="num" w:pos="4320"/>
+        </w:tabs>
+        <w:ind w:left="4320" w:hanging="360"/>
+      </w:pPr>
+    </w:lvl>
+    <w:lvl w:ilvl="6" w:tentative="1">
+      <w:start w:val="1"/>
+      <w:numFmt w:val="decimal"/>
+      <w:lvlText w:val="%7."/>
+      <w:lvlJc w:val="left"/>
+      <w:pPr>
+        <w:tabs>
+          <w:tab w:val="num" w:pos="5040"/>
+        </w:tabs>
+        <w:ind w:left="5040" w:hanging="360"/>
+      </w:pPr>
+    </w:lvl>
+    <w:lvl w:ilvl="7" w:tentative="1">
+      <w:start w:val="1"/>
+      <w:numFmt w:val="decimal"/>
+      <w:lvlText w:val="%8."/>
+      <w:lvlJc w:val="left"/>
+      <w:pPr>
+        <w:tabs>
+          <w:tab w:val="num" w:pos="5760"/>
+        </w:tabs>
+        <w:ind w:left="5760" w:hanging="360"/>
+      </w:pPr>
+    </w:lvl>
+    <w:lvl w:ilvl="8" w:tentative="1">
+      <w:start w:val="1"/>
+      <w:numFmt w:val="decimal"/>
+      <w:lvlText w:val="%9."/>
+      <w:lvlJc w:val="left"/>
+      <w:pPr>
+        <w:tabs>
+          <w:tab w:val="num" w:pos="6480"/>
+        </w:tabs>
+        <w:ind w:left="6480" w:hanging="360"/>
+      </w:pPr>
+    </w:lvl>
+  </w:abstractNum>
+  <w:abstractNum w:abstractNumId="6" w15:restartNumberingAfterBreak="0">
     <w:nsid w:val="64961930"/>
     <w:multiLevelType w:val="multilevel"/>
     <w:tmpl w:val="FE803EF6"/>
@@ -3765,17 +5179,142 @@
       </w:pPr>
     </w:lvl>
   </w:abstractNum>
+  <w:abstractNum w:abstractNumId="7" w15:restartNumberingAfterBreak="0">
+    <w:nsid w:val="711507BA"/>
+    <w:multiLevelType w:val="multilevel"/>
+    <w:tmpl w:val="47864332"/>
+    <w:lvl w:ilvl="0">
+      <w:start w:val="1"/>
+      <w:numFmt w:val="decimal"/>
+      <w:lvlText w:val="%1."/>
+      <w:lvlJc w:val="left"/>
+      <w:pPr>
+        <w:tabs>
+          <w:tab w:val="num" w:pos="720"/>
+        </w:tabs>
+        <w:ind w:left="720" w:hanging="360"/>
+      </w:pPr>
+    </w:lvl>
+    <w:lvl w:ilvl="1" w:tentative="1">
+      <w:start w:val="1"/>
+      <w:numFmt w:val="decimal"/>
+      <w:lvlText w:val="%2."/>
+      <w:lvlJc w:val="left"/>
+      <w:pPr>
+        <w:tabs>
+          <w:tab w:val="num" w:pos="1440"/>
+        </w:tabs>
+        <w:ind w:left="1440" w:hanging="360"/>
+      </w:pPr>
+    </w:lvl>
+    <w:lvl w:ilvl="2" w:tentative="1">
+      <w:start w:val="1"/>
+      <w:numFmt w:val="decimal"/>
+      <w:lvlText w:val="%3."/>
+      <w:lvlJc w:val="left"/>
+      <w:pPr>
+        <w:tabs>
+          <w:tab w:val="num" w:pos="2160"/>
+        </w:tabs>
+        <w:ind w:left="2160" w:hanging="360"/>
+      </w:pPr>
+    </w:lvl>
+    <w:lvl w:ilvl="3" w:tentative="1">
+      <w:start w:val="1"/>
+      <w:numFmt w:val="decimal"/>
+      <w:lvlText w:val="%4."/>
+      <w:lvlJc w:val="left"/>
+      <w:pPr>
+        <w:tabs>
+          <w:tab w:val="num" w:pos="2880"/>
+        </w:tabs>
+        <w:ind w:left="2880" w:hanging="360"/>
+      </w:pPr>
+    </w:lvl>
+    <w:lvl w:ilvl="4" w:tentative="1">
+      <w:start w:val="1"/>
+      <w:numFmt w:val="decimal"/>
+      <w:lvlText w:val="%5."/>
+      <w:lvlJc w:val="left"/>
+      <w:pPr>
+        <w:tabs>
+          <w:tab w:val="num" w:pos="3600"/>
+        </w:tabs>
+        <w:ind w:left="3600" w:hanging="360"/>
+      </w:pPr>
+    </w:lvl>
+    <w:lvl w:ilvl="5" w:tentative="1">
+      <w:start w:val="1"/>
+      <w:numFmt w:val="decimal"/>
+      <w:lvlText w:val="%6."/>
+      <w:lvlJc w:val="left"/>
+      <w:pPr>
+        <w:tabs>
+          <w:tab w:val="num" w:pos="4320"/>
+        </w:tabs>
+        <w:ind w:left="4320" w:hanging="360"/>
+      </w:pPr>
+    </w:lvl>
+    <w:lvl w:ilvl="6" w:tentative="1">
+      <w:start w:val="1"/>
+      <w:numFmt w:val="decimal"/>
+      <w:lvlText w:val="%7."/>
+      <w:lvlJc w:val="left"/>
+      <w:pPr>
+        <w:tabs>
+          <w:tab w:val="num" w:pos="5040"/>
+        </w:tabs>
+        <w:ind w:left="5040" w:hanging="360"/>
+      </w:pPr>
+    </w:lvl>
+    <w:lvl w:ilvl="7" w:tentative="1">
+      <w:start w:val="1"/>
+      <w:numFmt w:val="decimal"/>
+      <w:lvlText w:val="%8."/>
+      <w:lvlJc w:val="left"/>
+      <w:pPr>
+        <w:tabs>
+          <w:tab w:val="num" w:pos="5760"/>
+        </w:tabs>
+        <w:ind w:left="5760" w:hanging="360"/>
+      </w:pPr>
+    </w:lvl>
+    <w:lvl w:ilvl="8" w:tentative="1">
+      <w:start w:val="1"/>
+      <w:numFmt w:val="decimal"/>
+      <w:lvlText w:val="%9."/>
+      <w:lvlJc w:val="left"/>
+      <w:pPr>
+        <w:tabs>
+          <w:tab w:val="num" w:pos="6480"/>
+        </w:tabs>
+        <w:ind w:left="6480" w:hanging="360"/>
+      </w:pPr>
+    </w:lvl>
+  </w:abstractNum>
   <w:num w:numId="1">
-    <w:abstractNumId w:val="3"/>
+    <w:abstractNumId w:val="6"/>
   </w:num>
   <w:num w:numId="2">
-    <w:abstractNumId w:val="2"/>
+    <w:abstractNumId w:val="4"/>
   </w:num>
   <w:num w:numId="3">
-    <w:abstractNumId w:val="1"/>
+    <w:abstractNumId w:val="3"/>
   </w:num>
   <w:num w:numId="4">
     <w:abstractNumId w:val="0"/>
+  </w:num>
+  <w:num w:numId="5">
+    <w:abstractNumId w:val="2"/>
+  </w:num>
+  <w:num w:numId="6">
+    <w:abstractNumId w:val="7"/>
+  </w:num>
+  <w:num w:numId="7">
+    <w:abstractNumId w:val="1"/>
+  </w:num>
+  <w:num w:numId="8">
+    <w:abstractNumId w:val="5"/>
   </w:num>
 </w:numbering>
 </file>

--- a/MKL/PPCAP - Jose Luis Canovas - Librerias.docx
+++ b/MKL/PPCAP - Jose Luis Canovas - Librerias.docx
@@ -3495,8 +3495,6 @@
       <w:r>
         <w:t xml:space="preserve">. </w:t>
       </w:r>
-      <w:bookmarkStart w:id="0" w:name="_GoBack"/>
-      <w:bookmarkEnd w:id="0"/>
       <w:r>
         <w:t>E</w:t>
       </w:r>
@@ -4220,6 +4218,24 @@
         <w:ind w:firstLine="284"/>
       </w:pPr>
     </w:p>
+    <w:p>
+      <w:pPr>
+        <w:ind w:firstLine="284"/>
+      </w:pPr>
+      <w:r>
+        <w:t xml:space="preserve">LU bloques + MKL + </w:t>
+      </w:r>
+      <w:proofErr w:type="spellStart"/>
+      <w:r>
+        <w:t>OpenMP</w:t>
+      </w:r>
+      <w:proofErr w:type="spellEnd"/>
+    </w:p>
+    <w:p>
+      <w:pPr>
+        <w:ind w:firstLine="284"/>
+      </w:pPr>
+    </w:p>
     <w:tbl>
       <w:tblPr>
         <w:tblStyle w:val="Tablaconcuadrcula"/>
@@ -4237,25 +4253,41 @@
           <w:tcPr>
             <w:tcW w:w="2478" w:type="dxa"/>
           </w:tcPr>
-          <w:p/>
+          <w:p>
+            <w:r>
+              <w:t>N=</w:t>
+            </w:r>
+          </w:p>
         </w:tc>
         <w:tc>
           <w:tcPr>
             <w:tcW w:w="2478" w:type="dxa"/>
           </w:tcPr>
-          <w:p/>
+          <w:p>
+            <w:r>
+              <w:t>7000</w:t>
+            </w:r>
+          </w:p>
         </w:tc>
         <w:tc>
           <w:tcPr>
             <w:tcW w:w="2478" w:type="dxa"/>
           </w:tcPr>
-          <w:p/>
+          <w:p>
+            <w:r>
+              <w:t>9000</w:t>
+            </w:r>
+          </w:p>
         </w:tc>
         <w:tc>
           <w:tcPr>
             <w:tcW w:w="2479" w:type="dxa"/>
           </w:tcPr>
-          <w:p/>
+          <w:p>
+            <w:r>
+              <w:t>11000</w:t>
+            </w:r>
+          </w:p>
         </w:tc>
       </w:tr>
       <w:tr>
@@ -4263,25 +4295,41 @@
           <w:tcPr>
             <w:tcW w:w="2478" w:type="dxa"/>
           </w:tcPr>
-          <w:p/>
+          <w:p>
+            <w:r>
+              <w:t>Bloque 10</w:t>
+            </w:r>
+          </w:p>
         </w:tc>
         <w:tc>
           <w:tcPr>
             <w:tcW w:w="2478" w:type="dxa"/>
           </w:tcPr>
-          <w:p/>
+          <w:p>
+            <w:r>
+              <w:t>14.670943</w:t>
+            </w:r>
+          </w:p>
         </w:tc>
         <w:tc>
           <w:tcPr>
             <w:tcW w:w="2478" w:type="dxa"/>
           </w:tcPr>
-          <w:p/>
+          <w:p>
+            <w:r>
+              <w:t xml:space="preserve"> 31.056077</w:t>
+            </w:r>
+          </w:p>
         </w:tc>
         <w:tc>
           <w:tcPr>
             <w:tcW w:w="2479" w:type="dxa"/>
           </w:tcPr>
-          <w:p/>
+          <w:p>
+            <w:r>
+              <w:t xml:space="preserve"> 55.859629</w:t>
+            </w:r>
+          </w:p>
         </w:tc>
       </w:tr>
       <w:tr>
@@ -4289,25 +4337,44 @@
           <w:tcPr>
             <w:tcW w:w="2478" w:type="dxa"/>
           </w:tcPr>
-          <w:p/>
+          <w:p>
+            <w:r>
+              <w:t>Bloque</w:t>
+            </w:r>
+            <w:r>
+              <w:t xml:space="preserve"> 50</w:t>
+            </w:r>
+          </w:p>
         </w:tc>
         <w:tc>
           <w:tcPr>
             <w:tcW w:w="2478" w:type="dxa"/>
           </w:tcPr>
-          <w:p/>
+          <w:p>
+            <w:r>
+              <w:t xml:space="preserve"> 4.711536</w:t>
+            </w:r>
+          </w:p>
         </w:tc>
         <w:tc>
           <w:tcPr>
             <w:tcW w:w="2478" w:type="dxa"/>
           </w:tcPr>
-          <w:p/>
+          <w:p>
+            <w:r>
+              <w:t xml:space="preserve"> 9.719458</w:t>
+            </w:r>
+          </w:p>
         </w:tc>
         <w:tc>
           <w:tcPr>
             <w:tcW w:w="2479" w:type="dxa"/>
           </w:tcPr>
-          <w:p/>
+          <w:p>
+            <w:r>
+              <w:t xml:space="preserve"> 17.473662</w:t>
+            </w:r>
+          </w:p>
         </w:tc>
       </w:tr>
       <w:tr>
@@ -4315,25 +4382,68 @@
           <w:tcPr>
             <w:tcW w:w="2478" w:type="dxa"/>
           </w:tcPr>
-          <w:p/>
+          <w:p>
+            <w:r>
+              <w:t>Bloque</w:t>
+            </w:r>
+            <w:r>
+              <w:t xml:space="preserve"> 100</w:t>
+            </w:r>
+          </w:p>
         </w:tc>
         <w:tc>
           <w:tcPr>
             <w:tcW w:w="2478" w:type="dxa"/>
           </w:tcPr>
-          <w:p/>
+          <w:p>
+            <w:pPr>
+              <w:rPr>
+                <w:b/>
+              </w:rPr>
+            </w:pPr>
+            <w:r>
+              <w:rPr>
+                <w:b/>
+              </w:rPr>
+              <w:t xml:space="preserve"> 4.381563</w:t>
+            </w:r>
+          </w:p>
         </w:tc>
         <w:tc>
           <w:tcPr>
             <w:tcW w:w="2478" w:type="dxa"/>
           </w:tcPr>
-          <w:p/>
+          <w:p>
+            <w:pPr>
+              <w:rPr>
+                <w:b/>
+              </w:rPr>
+            </w:pPr>
+            <w:r>
+              <w:rPr>
+                <w:b/>
+              </w:rPr>
+              <w:t xml:space="preserve"> 8.967805</w:t>
+            </w:r>
+          </w:p>
         </w:tc>
         <w:tc>
           <w:tcPr>
             <w:tcW w:w="2479" w:type="dxa"/>
           </w:tcPr>
-          <w:p/>
+          <w:p>
+            <w:pPr>
+              <w:rPr>
+                <w:b/>
+              </w:rPr>
+            </w:pPr>
+            <w:r>
+              <w:rPr>
+                <w:b/>
+              </w:rPr>
+              <w:t xml:space="preserve"> 16.121736</w:t>
+            </w:r>
+          </w:p>
         </w:tc>
       </w:tr>
       <w:tr>
@@ -4341,28 +4451,365 @@
           <w:tcPr>
             <w:tcW w:w="2478" w:type="dxa"/>
           </w:tcPr>
-          <w:p/>
+          <w:p>
+            <w:r>
+              <w:t>Bloque</w:t>
+            </w:r>
+            <w:r>
+              <w:t xml:space="preserve"> 150</w:t>
+            </w:r>
+          </w:p>
         </w:tc>
         <w:tc>
           <w:tcPr>
             <w:tcW w:w="2478" w:type="dxa"/>
           </w:tcPr>
-          <w:p/>
+          <w:p>
+            <w:r>
+              <w:t xml:space="preserve"> 4.565176</w:t>
+            </w:r>
+          </w:p>
         </w:tc>
         <w:tc>
           <w:tcPr>
             <w:tcW w:w="2478" w:type="dxa"/>
           </w:tcPr>
-          <w:p/>
+          <w:p>
+            <w:r>
+              <w:t xml:space="preserve"> 9.211762</w:t>
+            </w:r>
+          </w:p>
         </w:tc>
         <w:tc>
           <w:tcPr>
             <w:tcW w:w="2479" w:type="dxa"/>
           </w:tcPr>
-          <w:p/>
+          <w:p>
+            <w:r>
+              <w:t xml:space="preserve"> 16.331938</w:t>
+            </w:r>
+          </w:p>
+        </w:tc>
+      </w:tr>
+      <w:tr>
+        <w:tc>
+          <w:tcPr>
+            <w:tcW w:w="2478" w:type="dxa"/>
+          </w:tcPr>
+          <w:p>
+            <w:r>
+              <w:t>Bloque</w:t>
+            </w:r>
+            <w:r>
+              <w:t xml:space="preserve"> 200</w:t>
+            </w:r>
+          </w:p>
+        </w:tc>
+        <w:tc>
+          <w:tcPr>
+            <w:tcW w:w="2478" w:type="dxa"/>
+          </w:tcPr>
+          <w:p>
+            <w:r>
+              <w:t xml:space="preserve"> 4.580018</w:t>
+            </w:r>
+          </w:p>
+        </w:tc>
+        <w:tc>
+          <w:tcPr>
+            <w:tcW w:w="2478" w:type="dxa"/>
+          </w:tcPr>
+          <w:p>
+            <w:r>
+              <w:t xml:space="preserve"> 9.279753</w:t>
+            </w:r>
+          </w:p>
+        </w:tc>
+        <w:tc>
+          <w:tcPr>
+            <w:tcW w:w="2479" w:type="dxa"/>
+          </w:tcPr>
+          <w:p>
+            <w:r>
+              <w:t xml:space="preserve"> 16.334551</w:t>
+            </w:r>
+          </w:p>
+        </w:tc>
+      </w:tr>
+      <w:tr>
+        <w:tc>
+          <w:tcPr>
+            <w:tcW w:w="2478" w:type="dxa"/>
+          </w:tcPr>
+          <w:p>
+            <w:r>
+              <w:t>Bloque</w:t>
+            </w:r>
+            <w:r>
+              <w:t xml:space="preserve"> 250</w:t>
+            </w:r>
+          </w:p>
+        </w:tc>
+        <w:tc>
+          <w:tcPr>
+            <w:tcW w:w="2478" w:type="dxa"/>
+          </w:tcPr>
+          <w:p>
+            <w:r>
+              <w:t xml:space="preserve"> 4.804477</w:t>
+            </w:r>
+          </w:p>
+        </w:tc>
+        <w:tc>
+          <w:tcPr>
+            <w:tcW w:w="2478" w:type="dxa"/>
+          </w:tcPr>
+          <w:p>
+            <w:r>
+              <w:t xml:space="preserve"> 9.558276</w:t>
+            </w:r>
+          </w:p>
+        </w:tc>
+        <w:tc>
+          <w:tcPr>
+            <w:tcW w:w="2479" w:type="dxa"/>
+          </w:tcPr>
+          <w:p>
+            <w:r>
+              <w:t xml:space="preserve"> 16.809873</w:t>
+            </w:r>
+          </w:p>
         </w:tc>
       </w:tr>
     </w:tbl>
+    <w:p>
+      <w:pPr>
+        <w:ind w:firstLine="284"/>
+      </w:pPr>
+    </w:p>
+    <w:p>
+      <w:pPr>
+        <w:ind w:firstLine="284"/>
+      </w:pPr>
+      <w:bookmarkStart w:id="0" w:name="_GoBack"/>
+      <w:bookmarkEnd w:id="0"/>
+    </w:p>
+    <w:p>
+      <w:pPr>
+        <w:ind w:firstLine="284"/>
+      </w:pPr>
+      <w:r>
+        <w:t>LU MKL 24 hilos (Saturno):</w:t>
+      </w:r>
+    </w:p>
+    <w:tbl>
+      <w:tblPr>
+        <w:tblStyle w:val="Tablaconcuadrcula"/>
+        <w:tblW w:w="0" w:type="auto"/>
+        <w:tblLook w:val="04A0" w:firstRow="1" w:lastRow="0" w:firstColumn="1" w:lastColumn="0" w:noHBand="0" w:noVBand="1"/>
+      </w:tblPr>
+      <w:tblGrid>
+        <w:gridCol w:w="3304"/>
+        <w:gridCol w:w="3304"/>
+        <w:gridCol w:w="3305"/>
+      </w:tblGrid>
+      <w:tr>
+        <w:tc>
+          <w:tcPr>
+            <w:tcW w:w="3304" w:type="dxa"/>
+          </w:tcPr>
+          <w:p>
+            <w:r>
+              <w:t>5000 x 5000</w:t>
+            </w:r>
+          </w:p>
+        </w:tc>
+        <w:tc>
+          <w:tcPr>
+            <w:tcW w:w="3304" w:type="dxa"/>
+          </w:tcPr>
+          <w:p>
+            <w:r>
+              <w:t>7000 x 7000</w:t>
+            </w:r>
+          </w:p>
+        </w:tc>
+        <w:tc>
+          <w:tcPr>
+            <w:tcW w:w="3305" w:type="dxa"/>
+          </w:tcPr>
+          <w:p>
+            <w:r>
+              <w:t>9000 x 9000</w:t>
+            </w:r>
+          </w:p>
+        </w:tc>
+      </w:tr>
+      <w:tr>
+        <w:tc>
+          <w:tcPr>
+            <w:tcW w:w="3304" w:type="dxa"/>
+          </w:tcPr>
+          <w:p>
+            <w:r>
+              <w:t>1.138404</w:t>
+            </w:r>
+          </w:p>
+        </w:tc>
+        <w:tc>
+          <w:tcPr>
+            <w:tcW w:w="3304" w:type="dxa"/>
+          </w:tcPr>
+          <w:p>
+            <w:r>
+              <w:t>2.283228</w:t>
+            </w:r>
+          </w:p>
+        </w:tc>
+        <w:tc>
+          <w:tcPr>
+            <w:tcW w:w="3305" w:type="dxa"/>
+          </w:tcPr>
+          <w:p>
+            <w:r>
+              <w:t>5.050476</w:t>
+            </w:r>
+          </w:p>
+        </w:tc>
+      </w:tr>
+    </w:tbl>
+    <w:p>
+      <w:pPr>
+        <w:ind w:firstLine="284"/>
+      </w:pPr>
+    </w:p>
+    <w:p>
+      <w:pPr>
+        <w:ind w:firstLine="284"/>
+        <w:rPr>
+          <w:lang w:val="en-US"/>
+        </w:rPr>
+      </w:pPr>
+      <w:r>
+        <w:rPr>
+          <w:lang w:val="en-US"/>
+        </w:rPr>
+        <w:t xml:space="preserve">LU MKL </w:t>
+      </w:r>
+      <w:r>
+        <w:rPr>
+          <w:lang w:val="en-US"/>
+        </w:rPr>
+        <w:t>Offload</w:t>
+      </w:r>
+      <w:r>
+        <w:rPr>
+          <w:lang w:val="en-US"/>
+        </w:rPr>
+        <w:t xml:space="preserve"> (</w:t>
+      </w:r>
+      <w:r>
+        <w:rPr>
+          <w:lang w:val="en-US"/>
+        </w:rPr>
+        <w:t xml:space="preserve">Venus + </w:t>
+      </w:r>
+      <w:proofErr w:type="spellStart"/>
+      <w:r>
+        <w:rPr>
+          <w:lang w:val="en-US"/>
+        </w:rPr>
+        <w:t>XeonPhi</w:t>
+      </w:r>
+      <w:proofErr w:type="spellEnd"/>
+      <w:r>
+        <w:rPr>
+          <w:lang w:val="en-US"/>
+        </w:rPr>
+        <w:t>):</w:t>
+      </w:r>
+    </w:p>
+    <w:tbl>
+      <w:tblPr>
+        <w:tblStyle w:val="Tablaconcuadrcula"/>
+        <w:tblW w:w="0" w:type="auto"/>
+        <w:tblLook w:val="04A0" w:firstRow="1" w:lastRow="0" w:firstColumn="1" w:lastColumn="0" w:noHBand="0" w:noVBand="1"/>
+      </w:tblPr>
+      <w:tblGrid>
+        <w:gridCol w:w="3304"/>
+        <w:gridCol w:w="3304"/>
+        <w:gridCol w:w="3305"/>
+      </w:tblGrid>
+      <w:tr>
+        <w:tc>
+          <w:tcPr>
+            <w:tcW w:w="3304" w:type="dxa"/>
+          </w:tcPr>
+          <w:p>
+            <w:r>
+              <w:t>7000 x 7000</w:t>
+            </w:r>
+          </w:p>
+        </w:tc>
+        <w:tc>
+          <w:tcPr>
+            <w:tcW w:w="3304" w:type="dxa"/>
+          </w:tcPr>
+          <w:p>
+            <w:r>
+              <w:t>9000 x 9000</w:t>
+            </w:r>
+          </w:p>
+        </w:tc>
+        <w:tc>
+          <w:tcPr>
+            <w:tcW w:w="3305" w:type="dxa"/>
+          </w:tcPr>
+          <w:p>
+            <w:r>
+              <w:t>11000 x 11000</w:t>
+            </w:r>
+          </w:p>
+        </w:tc>
+      </w:tr>
+      <w:tr>
+        <w:tc>
+          <w:tcPr>
+            <w:tcW w:w="3304" w:type="dxa"/>
+          </w:tcPr>
+          <w:p>
+            <w:r>
+              <w:t>6.291781</w:t>
+            </w:r>
+          </w:p>
+        </w:tc>
+        <w:tc>
+          <w:tcPr>
+            <w:tcW w:w="3304" w:type="dxa"/>
+          </w:tcPr>
+          <w:p>
+            <w:r>
+              <w:t>7.888072</w:t>
+            </w:r>
+          </w:p>
+        </w:tc>
+        <w:tc>
+          <w:tcPr>
+            <w:tcW w:w="3305" w:type="dxa"/>
+          </w:tcPr>
+          <w:p>
+            <w:r>
+              <w:t>9.463816</w:t>
+            </w:r>
+          </w:p>
+        </w:tc>
+      </w:tr>
+    </w:tbl>
+    <w:p>
+      <w:pPr>
+        <w:ind w:firstLine="284"/>
+      </w:pPr>
+    </w:p>
     <w:p>
       <w:pPr>
         <w:ind w:firstLine="284"/>

--- a/MKL/PPCAP - Jose Luis Canovas - Librerias.docx
+++ b/MKL/PPCAP - Jose Luis Canovas - Librerias.docx
@@ -164,7 +164,1773 @@
         <w:t xml:space="preserve">. </w:t>
       </w:r>
       <w:r>
-        <w:t>El código de las 2 primeras es el usado en las otras prácticas, siendo el sin bloques la versión con transpuesta que dio los mejores tiempos. El código de MKL utiliza la llamada a BLAS:</w:t>
+        <w:t>El código de las 2 primeras es el usado en las otras prácticas, siendo el sin bloques la versión con transpuesta que dio los mejores tiempos. El código de MKL utiliza la</w:t>
+      </w:r>
+      <w:r>
+        <w:t>s</w:t>
+      </w:r>
+      <w:r>
+        <w:t xml:space="preserve"> llamada</w:t>
+      </w:r>
+      <w:r>
+        <w:t>s</w:t>
+      </w:r>
+      <w:r>
+        <w:t xml:space="preserve"> a BLAS</w:t>
+      </w:r>
+      <w:r>
+        <w:t xml:space="preserve"> de primer, segundo y tercer </w:t>
+      </w:r>
+      <w:r>
+        <w:t>nivel</w:t>
+      </w:r>
+      <w:r>
+        <w:t>:</w:t>
+      </w:r>
+    </w:p>
+    <w:p>
+      <w:pPr>
+        <w:ind w:firstLine="284"/>
+      </w:pPr>
+    </w:p>
+    <w:p>
+      <w:pPr>
+        <w:ind w:firstLine="284"/>
+      </w:pPr>
+      <w:r>
+        <w:t>De nivel 1: producto escalar</w:t>
+      </w:r>
+    </w:p>
+    <w:p>
+      <w:pPr>
+        <w:numPr>
+          <w:ilvl w:val="0"/>
+          <w:numId w:val="12"/>
+        </w:numPr>
+        <w:pBdr>
+          <w:left w:val="single" w:sz="18" w:space="0" w:color="6CE26C"/>
+        </w:pBdr>
+        <w:shd w:val="clear" w:color="auto" w:fill="FFFFFF"/>
+        <w:suppressAutoHyphens w:val="0"/>
+        <w:autoSpaceDN/>
+        <w:spacing w:beforeAutospacing="1" w:afterAutospacing="1" w:line="210" w:lineRule="atLeast"/>
+        <w:textAlignment w:val="auto"/>
+        <w:rPr>
+          <w:rFonts w:ascii="Consolas" w:eastAsia="Times New Roman" w:hAnsi="Consolas" w:cs="Times New Roman"/>
+          <w:color w:val="5C5C5C"/>
+          <w:kern w:val="0"/>
+          <w:sz w:val="18"/>
+          <w:szCs w:val="18"/>
+          <w:lang w:val="en-US" w:eastAsia="es-ES" w:bidi="ar-SA"/>
+        </w:rPr>
+      </w:pPr>
+      <w:r>
+        <w:rPr>
+          <w:rFonts w:ascii="Consolas" w:eastAsia="Times New Roman" w:hAnsi="Consolas" w:cs="Times New Roman"/>
+          <w:b/>
+          <w:bCs/>
+          <w:color w:val="2E8B57"/>
+          <w:kern w:val="0"/>
+          <w:sz w:val="18"/>
+          <w:szCs w:val="18"/>
+          <w:bdr w:val="none" w:sz="0" w:space="0" w:color="auto" w:frame="1"/>
+          <w:lang w:val="en-US" w:eastAsia="es-ES" w:bidi="ar-SA"/>
+        </w:rPr>
+        <w:t>double</w:t>
+      </w:r>
+      <w:r>
+        <w:rPr>
+          <w:rFonts w:ascii="Consolas" w:eastAsia="Times New Roman" w:hAnsi="Consolas" w:cs="Times New Roman"/>
+          <w:color w:val="000000"/>
+          <w:kern w:val="0"/>
+          <w:sz w:val="18"/>
+          <w:szCs w:val="18"/>
+          <w:bdr w:val="none" w:sz="0" w:space="0" w:color="auto" w:frame="1"/>
+          <w:lang w:val="en-US" w:eastAsia="es-ES" w:bidi="ar-SA"/>
+        </w:rPr>
+        <w:t> *</w:t>
+      </w:r>
+      <w:proofErr w:type="spellStart"/>
+      <w:r>
+        <w:rPr>
+          <w:rFonts w:ascii="Consolas" w:eastAsia="Times New Roman" w:hAnsi="Consolas" w:cs="Times New Roman"/>
+          <w:color w:val="000000"/>
+          <w:kern w:val="0"/>
+          <w:sz w:val="18"/>
+          <w:szCs w:val="18"/>
+          <w:bdr w:val="none" w:sz="0" w:space="0" w:color="auto" w:frame="1"/>
+          <w:lang w:val="en-US" w:eastAsia="es-ES" w:bidi="ar-SA"/>
+        </w:rPr>
+        <w:t>bt</w:t>
+      </w:r>
+      <w:proofErr w:type="spellEnd"/>
+      <w:r>
+        <w:rPr>
+          <w:rFonts w:ascii="Consolas" w:eastAsia="Times New Roman" w:hAnsi="Consolas" w:cs="Times New Roman"/>
+          <w:color w:val="000000"/>
+          <w:kern w:val="0"/>
+          <w:sz w:val="18"/>
+          <w:szCs w:val="18"/>
+          <w:bdr w:val="none" w:sz="0" w:space="0" w:color="auto" w:frame="1"/>
+          <w:lang w:val="en-US" w:eastAsia="es-ES" w:bidi="ar-SA"/>
+        </w:rPr>
+        <w:t> = (</w:t>
+      </w:r>
+      <w:r>
+        <w:rPr>
+          <w:rFonts w:ascii="Consolas" w:eastAsia="Times New Roman" w:hAnsi="Consolas" w:cs="Times New Roman"/>
+          <w:b/>
+          <w:bCs/>
+          <w:color w:val="2E8B57"/>
+          <w:kern w:val="0"/>
+          <w:sz w:val="18"/>
+          <w:szCs w:val="18"/>
+          <w:bdr w:val="none" w:sz="0" w:space="0" w:color="auto" w:frame="1"/>
+          <w:lang w:val="en-US" w:eastAsia="es-ES" w:bidi="ar-SA"/>
+        </w:rPr>
+        <w:t>double</w:t>
+      </w:r>
+      <w:r>
+        <w:rPr>
+          <w:rFonts w:ascii="Consolas" w:eastAsia="Times New Roman" w:hAnsi="Consolas" w:cs="Times New Roman"/>
+          <w:color w:val="000000"/>
+          <w:kern w:val="0"/>
+          <w:sz w:val="18"/>
+          <w:szCs w:val="18"/>
+          <w:bdr w:val="none" w:sz="0" w:space="0" w:color="auto" w:frame="1"/>
+          <w:lang w:val="en-US" w:eastAsia="es-ES" w:bidi="ar-SA"/>
+        </w:rPr>
+        <w:t> *) malloc(</w:t>
+      </w:r>
+      <w:proofErr w:type="spellStart"/>
+      <w:r>
+        <w:rPr>
+          <w:rFonts w:ascii="Consolas" w:eastAsia="Times New Roman" w:hAnsi="Consolas" w:cs="Times New Roman"/>
+          <w:b/>
+          <w:bCs/>
+          <w:color w:val="006699"/>
+          <w:kern w:val="0"/>
+          <w:sz w:val="18"/>
+          <w:szCs w:val="18"/>
+          <w:bdr w:val="none" w:sz="0" w:space="0" w:color="auto" w:frame="1"/>
+          <w:lang w:val="en-US" w:eastAsia="es-ES" w:bidi="ar-SA"/>
+        </w:rPr>
+        <w:t>sizeof</w:t>
+      </w:r>
+      <w:proofErr w:type="spellEnd"/>
+      <w:r>
+        <w:rPr>
+          <w:rFonts w:ascii="Consolas" w:eastAsia="Times New Roman" w:hAnsi="Consolas" w:cs="Times New Roman"/>
+          <w:color w:val="000000"/>
+          <w:kern w:val="0"/>
+          <w:sz w:val="18"/>
+          <w:szCs w:val="18"/>
+          <w:bdr w:val="none" w:sz="0" w:space="0" w:color="auto" w:frame="1"/>
+          <w:lang w:val="en-US" w:eastAsia="es-ES" w:bidi="ar-SA"/>
+        </w:rPr>
+        <w:t>(</w:t>
+      </w:r>
+      <w:r>
+        <w:rPr>
+          <w:rFonts w:ascii="Consolas" w:eastAsia="Times New Roman" w:hAnsi="Consolas" w:cs="Times New Roman"/>
+          <w:b/>
+          <w:bCs/>
+          <w:color w:val="2E8B57"/>
+          <w:kern w:val="0"/>
+          <w:sz w:val="18"/>
+          <w:szCs w:val="18"/>
+          <w:bdr w:val="none" w:sz="0" w:space="0" w:color="auto" w:frame="1"/>
+          <w:lang w:val="en-US" w:eastAsia="es-ES" w:bidi="ar-SA"/>
+        </w:rPr>
+        <w:t>double</w:t>
+      </w:r>
+      <w:r>
+        <w:rPr>
+          <w:rFonts w:ascii="Consolas" w:eastAsia="Times New Roman" w:hAnsi="Consolas" w:cs="Times New Roman"/>
+          <w:color w:val="000000"/>
+          <w:kern w:val="0"/>
+          <w:sz w:val="18"/>
+          <w:szCs w:val="18"/>
+          <w:bdr w:val="none" w:sz="0" w:space="0" w:color="auto" w:frame="1"/>
+          <w:lang w:val="en-US" w:eastAsia="es-ES" w:bidi="ar-SA"/>
+        </w:rPr>
+        <w:t>)*</w:t>
+      </w:r>
+      <w:proofErr w:type="spellStart"/>
+      <w:r>
+        <w:rPr>
+          <w:rFonts w:ascii="Consolas" w:eastAsia="Times New Roman" w:hAnsi="Consolas" w:cs="Times New Roman"/>
+          <w:color w:val="000000"/>
+          <w:kern w:val="0"/>
+          <w:sz w:val="18"/>
+          <w:szCs w:val="18"/>
+          <w:bdr w:val="none" w:sz="0" w:space="0" w:color="auto" w:frame="1"/>
+          <w:lang w:val="en-US" w:eastAsia="es-ES" w:bidi="ar-SA"/>
+        </w:rPr>
+        <w:t>cb</w:t>
+      </w:r>
+      <w:proofErr w:type="spellEnd"/>
+      <w:r>
+        <w:rPr>
+          <w:rFonts w:ascii="Consolas" w:eastAsia="Times New Roman" w:hAnsi="Consolas" w:cs="Times New Roman"/>
+          <w:color w:val="000000"/>
+          <w:kern w:val="0"/>
+          <w:sz w:val="18"/>
+          <w:szCs w:val="18"/>
+          <w:bdr w:val="none" w:sz="0" w:space="0" w:color="auto" w:frame="1"/>
+          <w:lang w:val="en-US" w:eastAsia="es-ES" w:bidi="ar-SA"/>
+        </w:rPr>
+        <w:t>*fb);  </w:t>
+      </w:r>
+    </w:p>
+    <w:p>
+      <w:pPr>
+        <w:numPr>
+          <w:ilvl w:val="0"/>
+          <w:numId w:val="12"/>
+        </w:numPr>
+        <w:pBdr>
+          <w:left w:val="single" w:sz="18" w:space="0" w:color="6CE26C"/>
+        </w:pBdr>
+        <w:shd w:val="clear" w:color="auto" w:fill="F8F8F8"/>
+        <w:suppressAutoHyphens w:val="0"/>
+        <w:autoSpaceDN/>
+        <w:spacing w:beforeAutospacing="1" w:afterAutospacing="1" w:line="210" w:lineRule="atLeast"/>
+        <w:textAlignment w:val="auto"/>
+        <w:rPr>
+          <w:rFonts w:ascii="Consolas" w:eastAsia="Times New Roman" w:hAnsi="Consolas" w:cs="Times New Roman"/>
+          <w:color w:val="5C5C5C"/>
+          <w:kern w:val="0"/>
+          <w:sz w:val="18"/>
+          <w:szCs w:val="18"/>
+          <w:lang w:eastAsia="es-ES" w:bidi="ar-SA"/>
+        </w:rPr>
+      </w:pPr>
+      <w:proofErr w:type="spellStart"/>
+      <w:r>
+        <w:rPr>
+          <w:rFonts w:ascii="Consolas" w:eastAsia="Times New Roman" w:hAnsi="Consolas" w:cs="Times New Roman"/>
+          <w:color w:val="000000"/>
+          <w:kern w:val="0"/>
+          <w:sz w:val="18"/>
+          <w:szCs w:val="18"/>
+          <w:bdr w:val="none" w:sz="0" w:space="0" w:color="auto" w:frame="1"/>
+          <w:lang w:eastAsia="es-ES" w:bidi="ar-SA"/>
+        </w:rPr>
+        <w:t>trasponer_matriz_esp</w:t>
+      </w:r>
+      <w:proofErr w:type="spellEnd"/>
+      <w:r>
+        <w:rPr>
+          <w:rFonts w:ascii="Consolas" w:eastAsia="Times New Roman" w:hAnsi="Consolas" w:cs="Times New Roman"/>
+          <w:color w:val="000000"/>
+          <w:kern w:val="0"/>
+          <w:sz w:val="18"/>
+          <w:szCs w:val="18"/>
+          <w:bdr w:val="none" w:sz="0" w:space="0" w:color="auto" w:frame="1"/>
+          <w:lang w:eastAsia="es-ES" w:bidi="ar-SA"/>
+        </w:rPr>
+        <w:t>(</w:t>
+      </w:r>
+      <w:proofErr w:type="spellStart"/>
+      <w:proofErr w:type="gramStart"/>
+      <w:r>
+        <w:rPr>
+          <w:rFonts w:ascii="Consolas" w:eastAsia="Times New Roman" w:hAnsi="Consolas" w:cs="Times New Roman"/>
+          <w:color w:val="000000"/>
+          <w:kern w:val="0"/>
+          <w:sz w:val="18"/>
+          <w:szCs w:val="18"/>
+          <w:bdr w:val="none" w:sz="0" w:space="0" w:color="auto" w:frame="1"/>
+          <w:lang w:eastAsia="es-ES" w:bidi="ar-SA"/>
+        </w:rPr>
+        <w:t>b,fb</w:t>
+      </w:r>
+      <w:proofErr w:type="gramEnd"/>
+      <w:r>
+        <w:rPr>
+          <w:rFonts w:ascii="Consolas" w:eastAsia="Times New Roman" w:hAnsi="Consolas" w:cs="Times New Roman"/>
+          <w:color w:val="000000"/>
+          <w:kern w:val="0"/>
+          <w:sz w:val="18"/>
+          <w:szCs w:val="18"/>
+          <w:bdr w:val="none" w:sz="0" w:space="0" w:color="auto" w:frame="1"/>
+          <w:lang w:eastAsia="es-ES" w:bidi="ar-SA"/>
+        </w:rPr>
+        <w:t>,cb,ldb,bt,cb,fb,fb</w:t>
+      </w:r>
+      <w:proofErr w:type="spellEnd"/>
+      <w:r>
+        <w:rPr>
+          <w:rFonts w:ascii="Consolas" w:eastAsia="Times New Roman" w:hAnsi="Consolas" w:cs="Times New Roman"/>
+          <w:color w:val="000000"/>
+          <w:kern w:val="0"/>
+          <w:sz w:val="18"/>
+          <w:szCs w:val="18"/>
+          <w:bdr w:val="none" w:sz="0" w:space="0" w:color="auto" w:frame="1"/>
+          <w:lang w:eastAsia="es-ES" w:bidi="ar-SA"/>
+        </w:rPr>
+        <w:t>);  </w:t>
+      </w:r>
+    </w:p>
+    <w:p>
+      <w:pPr>
+        <w:numPr>
+          <w:ilvl w:val="0"/>
+          <w:numId w:val="12"/>
+        </w:numPr>
+        <w:pBdr>
+          <w:left w:val="single" w:sz="18" w:space="0" w:color="6CE26C"/>
+        </w:pBdr>
+        <w:shd w:val="clear" w:color="auto" w:fill="FFFFFF"/>
+        <w:suppressAutoHyphens w:val="0"/>
+        <w:autoSpaceDN/>
+        <w:spacing w:beforeAutospacing="1" w:afterAutospacing="1" w:line="210" w:lineRule="atLeast"/>
+        <w:textAlignment w:val="auto"/>
+        <w:rPr>
+          <w:rFonts w:ascii="Consolas" w:eastAsia="Times New Roman" w:hAnsi="Consolas" w:cs="Times New Roman"/>
+          <w:color w:val="5C5C5C"/>
+          <w:kern w:val="0"/>
+          <w:sz w:val="18"/>
+          <w:szCs w:val="18"/>
+          <w:lang w:eastAsia="es-ES" w:bidi="ar-SA"/>
+        </w:rPr>
+      </w:pPr>
+      <w:r>
+        <w:rPr>
+          <w:rFonts w:ascii="Consolas" w:eastAsia="Times New Roman" w:hAnsi="Consolas" w:cs="Times New Roman"/>
+          <w:color w:val="000000"/>
+          <w:kern w:val="0"/>
+          <w:sz w:val="18"/>
+          <w:szCs w:val="18"/>
+          <w:bdr w:val="none" w:sz="0" w:space="0" w:color="auto" w:frame="1"/>
+          <w:lang w:eastAsia="es-ES" w:bidi="ar-SA"/>
+        </w:rPr>
+        <w:t>  </w:t>
+      </w:r>
+    </w:p>
+    <w:p>
+      <w:pPr>
+        <w:numPr>
+          <w:ilvl w:val="0"/>
+          <w:numId w:val="12"/>
+        </w:numPr>
+        <w:pBdr>
+          <w:left w:val="single" w:sz="18" w:space="0" w:color="6CE26C"/>
+        </w:pBdr>
+        <w:shd w:val="clear" w:color="auto" w:fill="F8F8F8"/>
+        <w:suppressAutoHyphens w:val="0"/>
+        <w:autoSpaceDN/>
+        <w:spacing w:beforeAutospacing="1" w:afterAutospacing="1" w:line="210" w:lineRule="atLeast"/>
+        <w:textAlignment w:val="auto"/>
+        <w:rPr>
+          <w:rFonts w:ascii="Consolas" w:eastAsia="Times New Roman" w:hAnsi="Consolas" w:cs="Times New Roman"/>
+          <w:color w:val="5C5C5C"/>
+          <w:kern w:val="0"/>
+          <w:sz w:val="18"/>
+          <w:szCs w:val="18"/>
+          <w:lang w:val="en-US" w:eastAsia="es-ES" w:bidi="ar-SA"/>
+        </w:rPr>
+      </w:pPr>
+      <w:r>
+        <w:rPr>
+          <w:rFonts w:ascii="Consolas" w:eastAsia="Times New Roman" w:hAnsi="Consolas" w:cs="Times New Roman"/>
+          <w:b/>
+          <w:bCs/>
+          <w:color w:val="006699"/>
+          <w:kern w:val="0"/>
+          <w:sz w:val="18"/>
+          <w:szCs w:val="18"/>
+          <w:bdr w:val="none" w:sz="0" w:space="0" w:color="auto" w:frame="1"/>
+          <w:lang w:val="en-US" w:eastAsia="es-ES" w:bidi="ar-SA"/>
+        </w:rPr>
+        <w:t>for</w:t>
+      </w:r>
+      <w:r>
+        <w:rPr>
+          <w:rFonts w:ascii="Consolas" w:eastAsia="Times New Roman" w:hAnsi="Consolas" w:cs="Times New Roman"/>
+          <w:color w:val="000000"/>
+          <w:kern w:val="0"/>
+          <w:sz w:val="18"/>
+          <w:szCs w:val="18"/>
+          <w:bdr w:val="none" w:sz="0" w:space="0" w:color="auto" w:frame="1"/>
+          <w:lang w:val="en-US" w:eastAsia="es-ES" w:bidi="ar-SA"/>
+        </w:rPr>
+        <w:t>(</w:t>
+      </w:r>
+      <w:proofErr w:type="spellStart"/>
+      <w:r>
+        <w:rPr>
+          <w:rFonts w:ascii="Consolas" w:eastAsia="Times New Roman" w:hAnsi="Consolas" w:cs="Times New Roman"/>
+          <w:color w:val="000000"/>
+          <w:kern w:val="0"/>
+          <w:sz w:val="18"/>
+          <w:szCs w:val="18"/>
+          <w:bdr w:val="none" w:sz="0" w:space="0" w:color="auto" w:frame="1"/>
+          <w:lang w:val="en-US" w:eastAsia="es-ES" w:bidi="ar-SA"/>
+        </w:rPr>
+        <w:t>i</w:t>
+      </w:r>
+      <w:proofErr w:type="spellEnd"/>
+      <w:r>
+        <w:rPr>
+          <w:rFonts w:ascii="Consolas" w:eastAsia="Times New Roman" w:hAnsi="Consolas" w:cs="Times New Roman"/>
+          <w:color w:val="000000"/>
+          <w:kern w:val="0"/>
+          <w:sz w:val="18"/>
+          <w:szCs w:val="18"/>
+          <w:bdr w:val="none" w:sz="0" w:space="0" w:color="auto" w:frame="1"/>
+          <w:lang w:val="en-US" w:eastAsia="es-ES" w:bidi="ar-SA"/>
+        </w:rPr>
+        <w:t>=</w:t>
+      </w:r>
+      <w:proofErr w:type="gramStart"/>
+      <w:r>
+        <w:rPr>
+          <w:rFonts w:ascii="Consolas" w:eastAsia="Times New Roman" w:hAnsi="Consolas" w:cs="Times New Roman"/>
+          <w:color w:val="000000"/>
+          <w:kern w:val="0"/>
+          <w:sz w:val="18"/>
+          <w:szCs w:val="18"/>
+          <w:bdr w:val="none" w:sz="0" w:space="0" w:color="auto" w:frame="1"/>
+          <w:lang w:val="en-US" w:eastAsia="es-ES" w:bidi="ar-SA"/>
+        </w:rPr>
+        <w:t>0;i</w:t>
+      </w:r>
+      <w:proofErr w:type="gramEnd"/>
+      <w:r>
+        <w:rPr>
+          <w:rFonts w:ascii="Consolas" w:eastAsia="Times New Roman" w:hAnsi="Consolas" w:cs="Times New Roman"/>
+          <w:color w:val="000000"/>
+          <w:kern w:val="0"/>
+          <w:sz w:val="18"/>
+          <w:szCs w:val="18"/>
+          <w:bdr w:val="none" w:sz="0" w:space="0" w:color="auto" w:frame="1"/>
+          <w:lang w:val="en-US" w:eastAsia="es-ES" w:bidi="ar-SA"/>
+        </w:rPr>
+        <w:t>&lt;</w:t>
+      </w:r>
+      <w:proofErr w:type="spellStart"/>
+      <w:r>
+        <w:rPr>
+          <w:rFonts w:ascii="Consolas" w:eastAsia="Times New Roman" w:hAnsi="Consolas" w:cs="Times New Roman"/>
+          <w:color w:val="000000"/>
+          <w:kern w:val="0"/>
+          <w:sz w:val="18"/>
+          <w:szCs w:val="18"/>
+          <w:bdr w:val="none" w:sz="0" w:space="0" w:color="auto" w:frame="1"/>
+          <w:lang w:val="en-US" w:eastAsia="es-ES" w:bidi="ar-SA"/>
+        </w:rPr>
+        <w:t>fa;i</w:t>
+      </w:r>
+      <w:proofErr w:type="spellEnd"/>
+      <w:r>
+        <w:rPr>
+          <w:rFonts w:ascii="Consolas" w:eastAsia="Times New Roman" w:hAnsi="Consolas" w:cs="Times New Roman"/>
+          <w:color w:val="000000"/>
+          <w:kern w:val="0"/>
+          <w:sz w:val="18"/>
+          <w:szCs w:val="18"/>
+          <w:bdr w:val="none" w:sz="0" w:space="0" w:color="auto" w:frame="1"/>
+          <w:lang w:val="en-US" w:eastAsia="es-ES" w:bidi="ar-SA"/>
+        </w:rPr>
+        <w:t>++)  </w:t>
+      </w:r>
+    </w:p>
+    <w:p>
+      <w:pPr>
+        <w:numPr>
+          <w:ilvl w:val="0"/>
+          <w:numId w:val="12"/>
+        </w:numPr>
+        <w:pBdr>
+          <w:left w:val="single" w:sz="18" w:space="0" w:color="6CE26C"/>
+        </w:pBdr>
+        <w:shd w:val="clear" w:color="auto" w:fill="FFFFFF"/>
+        <w:suppressAutoHyphens w:val="0"/>
+        <w:autoSpaceDN/>
+        <w:spacing w:beforeAutospacing="1" w:afterAutospacing="1" w:line="210" w:lineRule="atLeast"/>
+        <w:textAlignment w:val="auto"/>
+        <w:rPr>
+          <w:rFonts w:ascii="Consolas" w:eastAsia="Times New Roman" w:hAnsi="Consolas" w:cs="Times New Roman"/>
+          <w:color w:val="5C5C5C"/>
+          <w:kern w:val="0"/>
+          <w:sz w:val="18"/>
+          <w:szCs w:val="18"/>
+          <w:lang w:eastAsia="es-ES" w:bidi="ar-SA"/>
+        </w:rPr>
+      </w:pPr>
+      <w:r>
+        <w:rPr>
+          <w:rFonts w:ascii="Consolas" w:eastAsia="Times New Roman" w:hAnsi="Consolas" w:cs="Times New Roman"/>
+          <w:color w:val="000000"/>
+          <w:kern w:val="0"/>
+          <w:sz w:val="18"/>
+          <w:szCs w:val="18"/>
+          <w:bdr w:val="none" w:sz="0" w:space="0" w:color="auto" w:frame="1"/>
+          <w:lang w:eastAsia="es-ES" w:bidi="ar-SA"/>
+        </w:rPr>
+        <w:t>{  </w:t>
+      </w:r>
+    </w:p>
+    <w:p>
+      <w:pPr>
+        <w:numPr>
+          <w:ilvl w:val="0"/>
+          <w:numId w:val="12"/>
+        </w:numPr>
+        <w:pBdr>
+          <w:left w:val="single" w:sz="18" w:space="0" w:color="6CE26C"/>
+        </w:pBdr>
+        <w:shd w:val="clear" w:color="auto" w:fill="F8F8F8"/>
+        <w:suppressAutoHyphens w:val="0"/>
+        <w:autoSpaceDN/>
+        <w:spacing w:beforeAutospacing="1" w:afterAutospacing="1" w:line="210" w:lineRule="atLeast"/>
+        <w:textAlignment w:val="auto"/>
+        <w:rPr>
+          <w:rFonts w:ascii="Consolas" w:eastAsia="Times New Roman" w:hAnsi="Consolas" w:cs="Times New Roman"/>
+          <w:color w:val="5C5C5C"/>
+          <w:kern w:val="0"/>
+          <w:sz w:val="18"/>
+          <w:szCs w:val="18"/>
+          <w:lang w:val="en-US" w:eastAsia="es-ES" w:bidi="ar-SA"/>
+        </w:rPr>
+      </w:pPr>
+      <w:r>
+        <w:rPr>
+          <w:rFonts w:ascii="Consolas" w:eastAsia="Times New Roman" w:hAnsi="Consolas" w:cs="Times New Roman"/>
+          <w:color w:val="000000"/>
+          <w:kern w:val="0"/>
+          <w:sz w:val="18"/>
+          <w:szCs w:val="18"/>
+          <w:bdr w:val="none" w:sz="0" w:space="0" w:color="auto" w:frame="1"/>
+          <w:lang w:val="en-US" w:eastAsia="es-ES" w:bidi="ar-SA"/>
+        </w:rPr>
+        <w:t>  </w:t>
+      </w:r>
+      <w:r>
+        <w:rPr>
+          <w:rFonts w:ascii="Consolas" w:eastAsia="Times New Roman" w:hAnsi="Consolas" w:cs="Times New Roman"/>
+          <w:b/>
+          <w:bCs/>
+          <w:color w:val="006699"/>
+          <w:kern w:val="0"/>
+          <w:sz w:val="18"/>
+          <w:szCs w:val="18"/>
+          <w:bdr w:val="none" w:sz="0" w:space="0" w:color="auto" w:frame="1"/>
+          <w:lang w:val="en-US" w:eastAsia="es-ES" w:bidi="ar-SA"/>
+        </w:rPr>
+        <w:t>for</w:t>
+      </w:r>
+      <w:r>
+        <w:rPr>
+          <w:rFonts w:ascii="Consolas" w:eastAsia="Times New Roman" w:hAnsi="Consolas" w:cs="Times New Roman"/>
+          <w:color w:val="000000"/>
+          <w:kern w:val="0"/>
+          <w:sz w:val="18"/>
+          <w:szCs w:val="18"/>
+          <w:bdr w:val="none" w:sz="0" w:space="0" w:color="auto" w:frame="1"/>
+          <w:lang w:val="en-US" w:eastAsia="es-ES" w:bidi="ar-SA"/>
+        </w:rPr>
+        <w:t>(j=</w:t>
+      </w:r>
+      <w:proofErr w:type="gramStart"/>
+      <w:r>
+        <w:rPr>
+          <w:rFonts w:ascii="Consolas" w:eastAsia="Times New Roman" w:hAnsi="Consolas" w:cs="Times New Roman"/>
+          <w:color w:val="000000"/>
+          <w:kern w:val="0"/>
+          <w:sz w:val="18"/>
+          <w:szCs w:val="18"/>
+          <w:bdr w:val="none" w:sz="0" w:space="0" w:color="auto" w:frame="1"/>
+          <w:lang w:val="en-US" w:eastAsia="es-ES" w:bidi="ar-SA"/>
+        </w:rPr>
+        <w:t>0;j</w:t>
+      </w:r>
+      <w:proofErr w:type="gramEnd"/>
+      <w:r>
+        <w:rPr>
+          <w:rFonts w:ascii="Consolas" w:eastAsia="Times New Roman" w:hAnsi="Consolas" w:cs="Times New Roman"/>
+          <w:color w:val="000000"/>
+          <w:kern w:val="0"/>
+          <w:sz w:val="18"/>
+          <w:szCs w:val="18"/>
+          <w:bdr w:val="none" w:sz="0" w:space="0" w:color="auto" w:frame="1"/>
+          <w:lang w:val="en-US" w:eastAsia="es-ES" w:bidi="ar-SA"/>
+        </w:rPr>
+        <w:t>&lt;</w:t>
+      </w:r>
+      <w:proofErr w:type="spellStart"/>
+      <w:r>
+        <w:rPr>
+          <w:rFonts w:ascii="Consolas" w:eastAsia="Times New Roman" w:hAnsi="Consolas" w:cs="Times New Roman"/>
+          <w:color w:val="000000"/>
+          <w:kern w:val="0"/>
+          <w:sz w:val="18"/>
+          <w:szCs w:val="18"/>
+          <w:bdr w:val="none" w:sz="0" w:space="0" w:color="auto" w:frame="1"/>
+          <w:lang w:val="en-US" w:eastAsia="es-ES" w:bidi="ar-SA"/>
+        </w:rPr>
+        <w:t>cb;j</w:t>
+      </w:r>
+      <w:proofErr w:type="spellEnd"/>
+      <w:r>
+        <w:rPr>
+          <w:rFonts w:ascii="Consolas" w:eastAsia="Times New Roman" w:hAnsi="Consolas" w:cs="Times New Roman"/>
+          <w:color w:val="000000"/>
+          <w:kern w:val="0"/>
+          <w:sz w:val="18"/>
+          <w:szCs w:val="18"/>
+          <w:bdr w:val="none" w:sz="0" w:space="0" w:color="auto" w:frame="1"/>
+          <w:lang w:val="en-US" w:eastAsia="es-ES" w:bidi="ar-SA"/>
+        </w:rPr>
+        <w:t>++)  </w:t>
+      </w:r>
+    </w:p>
+    <w:p>
+      <w:pPr>
+        <w:numPr>
+          <w:ilvl w:val="0"/>
+          <w:numId w:val="12"/>
+        </w:numPr>
+        <w:pBdr>
+          <w:left w:val="single" w:sz="18" w:space="0" w:color="6CE26C"/>
+        </w:pBdr>
+        <w:shd w:val="clear" w:color="auto" w:fill="FFFFFF"/>
+        <w:suppressAutoHyphens w:val="0"/>
+        <w:autoSpaceDN/>
+        <w:spacing w:beforeAutospacing="1" w:afterAutospacing="1" w:line="210" w:lineRule="atLeast"/>
+        <w:textAlignment w:val="auto"/>
+        <w:rPr>
+          <w:rFonts w:ascii="Consolas" w:eastAsia="Times New Roman" w:hAnsi="Consolas" w:cs="Times New Roman"/>
+          <w:color w:val="5C5C5C"/>
+          <w:kern w:val="0"/>
+          <w:sz w:val="18"/>
+          <w:szCs w:val="18"/>
+          <w:lang w:eastAsia="es-ES" w:bidi="ar-SA"/>
+        </w:rPr>
+      </w:pPr>
+      <w:r>
+        <w:rPr>
+          <w:rFonts w:ascii="Consolas" w:eastAsia="Times New Roman" w:hAnsi="Consolas" w:cs="Times New Roman"/>
+          <w:color w:val="000000"/>
+          <w:kern w:val="0"/>
+          <w:sz w:val="18"/>
+          <w:szCs w:val="18"/>
+          <w:bdr w:val="none" w:sz="0" w:space="0" w:color="auto" w:frame="1"/>
+          <w:lang w:val="en-US" w:eastAsia="es-ES" w:bidi="ar-SA"/>
+        </w:rPr>
+        <w:t>  </w:t>
+      </w:r>
+      <w:r>
+        <w:rPr>
+          <w:rFonts w:ascii="Consolas" w:eastAsia="Times New Roman" w:hAnsi="Consolas" w:cs="Times New Roman"/>
+          <w:color w:val="000000"/>
+          <w:kern w:val="0"/>
+          <w:sz w:val="18"/>
+          <w:szCs w:val="18"/>
+          <w:bdr w:val="none" w:sz="0" w:space="0" w:color="auto" w:frame="1"/>
+          <w:lang w:eastAsia="es-ES" w:bidi="ar-SA"/>
+        </w:rPr>
+        <w:t>{  </w:t>
+      </w:r>
+    </w:p>
+    <w:p>
+      <w:pPr>
+        <w:numPr>
+          <w:ilvl w:val="0"/>
+          <w:numId w:val="12"/>
+        </w:numPr>
+        <w:pBdr>
+          <w:left w:val="single" w:sz="18" w:space="0" w:color="6CE26C"/>
+        </w:pBdr>
+        <w:shd w:val="clear" w:color="auto" w:fill="F8F8F8"/>
+        <w:suppressAutoHyphens w:val="0"/>
+        <w:autoSpaceDN/>
+        <w:spacing w:beforeAutospacing="1" w:afterAutospacing="1" w:line="210" w:lineRule="atLeast"/>
+        <w:textAlignment w:val="auto"/>
+        <w:rPr>
+          <w:rFonts w:ascii="Consolas" w:eastAsia="Times New Roman" w:hAnsi="Consolas" w:cs="Times New Roman"/>
+          <w:color w:val="5C5C5C"/>
+          <w:kern w:val="0"/>
+          <w:sz w:val="18"/>
+          <w:szCs w:val="18"/>
+          <w:lang w:val="en-US" w:eastAsia="es-ES" w:bidi="ar-SA"/>
+        </w:rPr>
+      </w:pPr>
+      <w:r>
+        <w:rPr>
+          <w:rFonts w:ascii="Consolas" w:eastAsia="Times New Roman" w:hAnsi="Consolas" w:cs="Times New Roman"/>
+          <w:color w:val="000000"/>
+          <w:kern w:val="0"/>
+          <w:sz w:val="18"/>
+          <w:szCs w:val="18"/>
+          <w:bdr w:val="none" w:sz="0" w:space="0" w:color="auto" w:frame="1"/>
+          <w:lang w:val="en-US" w:eastAsia="es-ES" w:bidi="ar-SA"/>
+        </w:rPr>
+        <w:t>    c[</w:t>
+      </w:r>
+      <w:proofErr w:type="spellStart"/>
+      <w:r>
+        <w:rPr>
+          <w:rFonts w:ascii="Consolas" w:eastAsia="Times New Roman" w:hAnsi="Consolas" w:cs="Times New Roman"/>
+          <w:color w:val="000000"/>
+          <w:kern w:val="0"/>
+          <w:sz w:val="18"/>
+          <w:szCs w:val="18"/>
+          <w:bdr w:val="none" w:sz="0" w:space="0" w:color="auto" w:frame="1"/>
+          <w:lang w:val="en-US" w:eastAsia="es-ES" w:bidi="ar-SA"/>
+        </w:rPr>
+        <w:t>i</w:t>
+      </w:r>
+      <w:proofErr w:type="spellEnd"/>
+      <w:r>
+        <w:rPr>
+          <w:rFonts w:ascii="Consolas" w:eastAsia="Times New Roman" w:hAnsi="Consolas" w:cs="Times New Roman"/>
+          <w:color w:val="000000"/>
+          <w:kern w:val="0"/>
+          <w:sz w:val="18"/>
+          <w:szCs w:val="18"/>
+          <w:bdr w:val="none" w:sz="0" w:space="0" w:color="auto" w:frame="1"/>
+          <w:lang w:val="en-US" w:eastAsia="es-ES" w:bidi="ar-SA"/>
+        </w:rPr>
+        <w:t>*</w:t>
+      </w:r>
+      <w:proofErr w:type="spellStart"/>
+      <w:r>
+        <w:rPr>
+          <w:rFonts w:ascii="Consolas" w:eastAsia="Times New Roman" w:hAnsi="Consolas" w:cs="Times New Roman"/>
+          <w:color w:val="000000"/>
+          <w:kern w:val="0"/>
+          <w:sz w:val="18"/>
+          <w:szCs w:val="18"/>
+          <w:bdr w:val="none" w:sz="0" w:space="0" w:color="auto" w:frame="1"/>
+          <w:lang w:val="en-US" w:eastAsia="es-ES" w:bidi="ar-SA"/>
+        </w:rPr>
+        <w:t>ldc+j</w:t>
+      </w:r>
+      <w:proofErr w:type="spellEnd"/>
+      <w:r>
+        <w:rPr>
+          <w:rFonts w:ascii="Consolas" w:eastAsia="Times New Roman" w:hAnsi="Consolas" w:cs="Times New Roman"/>
+          <w:color w:val="000000"/>
+          <w:kern w:val="0"/>
+          <w:sz w:val="18"/>
+          <w:szCs w:val="18"/>
+          <w:bdr w:val="none" w:sz="0" w:space="0" w:color="auto" w:frame="1"/>
+          <w:lang w:val="en-US" w:eastAsia="es-ES" w:bidi="ar-SA"/>
+        </w:rPr>
+        <w:t>] = </w:t>
+      </w:r>
+      <w:proofErr w:type="spellStart"/>
+      <w:r>
+        <w:rPr>
+          <w:rFonts w:ascii="Consolas" w:eastAsia="Times New Roman" w:hAnsi="Consolas" w:cs="Times New Roman"/>
+          <w:color w:val="000000"/>
+          <w:kern w:val="0"/>
+          <w:sz w:val="18"/>
+          <w:szCs w:val="18"/>
+          <w:bdr w:val="none" w:sz="0" w:space="0" w:color="auto" w:frame="1"/>
+          <w:lang w:val="en-US" w:eastAsia="es-ES" w:bidi="ar-SA"/>
+        </w:rPr>
+        <w:t>cblas_ddot</w:t>
+      </w:r>
+      <w:proofErr w:type="spellEnd"/>
+      <w:r>
+        <w:rPr>
+          <w:rFonts w:ascii="Consolas" w:eastAsia="Times New Roman" w:hAnsi="Consolas" w:cs="Times New Roman"/>
+          <w:color w:val="000000"/>
+          <w:kern w:val="0"/>
+          <w:sz w:val="18"/>
+          <w:szCs w:val="18"/>
+          <w:bdr w:val="none" w:sz="0" w:space="0" w:color="auto" w:frame="1"/>
+          <w:lang w:val="en-US" w:eastAsia="es-ES" w:bidi="ar-SA"/>
+        </w:rPr>
+        <w:t> (ca, &amp;a[</w:t>
+      </w:r>
+      <w:proofErr w:type="spellStart"/>
+      <w:r>
+        <w:rPr>
+          <w:rFonts w:ascii="Consolas" w:eastAsia="Times New Roman" w:hAnsi="Consolas" w:cs="Times New Roman"/>
+          <w:color w:val="000000"/>
+          <w:kern w:val="0"/>
+          <w:sz w:val="18"/>
+          <w:szCs w:val="18"/>
+          <w:bdr w:val="none" w:sz="0" w:space="0" w:color="auto" w:frame="1"/>
+          <w:lang w:val="en-US" w:eastAsia="es-ES" w:bidi="ar-SA"/>
+        </w:rPr>
+        <w:t>i</w:t>
+      </w:r>
+      <w:proofErr w:type="spellEnd"/>
+      <w:r>
+        <w:rPr>
+          <w:rFonts w:ascii="Consolas" w:eastAsia="Times New Roman" w:hAnsi="Consolas" w:cs="Times New Roman"/>
+          <w:color w:val="000000"/>
+          <w:kern w:val="0"/>
+          <w:sz w:val="18"/>
+          <w:szCs w:val="18"/>
+          <w:bdr w:val="none" w:sz="0" w:space="0" w:color="auto" w:frame="1"/>
+          <w:lang w:val="en-US" w:eastAsia="es-ES" w:bidi="ar-SA"/>
+        </w:rPr>
+        <w:t>*</w:t>
+      </w:r>
+      <w:proofErr w:type="spellStart"/>
+      <w:r>
+        <w:rPr>
+          <w:rFonts w:ascii="Consolas" w:eastAsia="Times New Roman" w:hAnsi="Consolas" w:cs="Times New Roman"/>
+          <w:color w:val="000000"/>
+          <w:kern w:val="0"/>
+          <w:sz w:val="18"/>
+          <w:szCs w:val="18"/>
+          <w:bdr w:val="none" w:sz="0" w:space="0" w:color="auto" w:frame="1"/>
+          <w:lang w:val="en-US" w:eastAsia="es-ES" w:bidi="ar-SA"/>
+        </w:rPr>
+        <w:t>lda</w:t>
+      </w:r>
+      <w:proofErr w:type="spellEnd"/>
+      <w:r>
+        <w:rPr>
+          <w:rFonts w:ascii="Consolas" w:eastAsia="Times New Roman" w:hAnsi="Consolas" w:cs="Times New Roman"/>
+          <w:color w:val="000000"/>
+          <w:kern w:val="0"/>
+          <w:sz w:val="18"/>
+          <w:szCs w:val="18"/>
+          <w:bdr w:val="none" w:sz="0" w:space="0" w:color="auto" w:frame="1"/>
+          <w:lang w:val="en-US" w:eastAsia="es-ES" w:bidi="ar-SA"/>
+        </w:rPr>
+        <w:t>], 1, &amp;</w:t>
+      </w:r>
+      <w:proofErr w:type="spellStart"/>
+      <w:r>
+        <w:rPr>
+          <w:rFonts w:ascii="Consolas" w:eastAsia="Times New Roman" w:hAnsi="Consolas" w:cs="Times New Roman"/>
+          <w:color w:val="000000"/>
+          <w:kern w:val="0"/>
+          <w:sz w:val="18"/>
+          <w:szCs w:val="18"/>
+          <w:bdr w:val="none" w:sz="0" w:space="0" w:color="auto" w:frame="1"/>
+          <w:lang w:val="en-US" w:eastAsia="es-ES" w:bidi="ar-SA"/>
+        </w:rPr>
+        <w:t>bt</w:t>
+      </w:r>
+      <w:proofErr w:type="spellEnd"/>
+      <w:r>
+        <w:rPr>
+          <w:rFonts w:ascii="Consolas" w:eastAsia="Times New Roman" w:hAnsi="Consolas" w:cs="Times New Roman"/>
+          <w:color w:val="000000"/>
+          <w:kern w:val="0"/>
+          <w:sz w:val="18"/>
+          <w:szCs w:val="18"/>
+          <w:bdr w:val="none" w:sz="0" w:space="0" w:color="auto" w:frame="1"/>
+          <w:lang w:val="en-US" w:eastAsia="es-ES" w:bidi="ar-SA"/>
+        </w:rPr>
+        <w:t>[j*fb], 1);  </w:t>
+      </w:r>
+    </w:p>
+    <w:p>
+      <w:pPr>
+        <w:numPr>
+          <w:ilvl w:val="0"/>
+          <w:numId w:val="12"/>
+        </w:numPr>
+        <w:pBdr>
+          <w:left w:val="single" w:sz="18" w:space="0" w:color="6CE26C"/>
+        </w:pBdr>
+        <w:shd w:val="clear" w:color="auto" w:fill="FFFFFF"/>
+        <w:suppressAutoHyphens w:val="0"/>
+        <w:autoSpaceDN/>
+        <w:spacing w:beforeAutospacing="1" w:afterAutospacing="1" w:line="210" w:lineRule="atLeast"/>
+        <w:textAlignment w:val="auto"/>
+        <w:rPr>
+          <w:rFonts w:ascii="Consolas" w:eastAsia="Times New Roman" w:hAnsi="Consolas" w:cs="Times New Roman"/>
+          <w:color w:val="5C5C5C"/>
+          <w:kern w:val="0"/>
+          <w:sz w:val="18"/>
+          <w:szCs w:val="18"/>
+          <w:lang w:eastAsia="es-ES" w:bidi="ar-SA"/>
+        </w:rPr>
+      </w:pPr>
+      <w:r>
+        <w:rPr>
+          <w:rFonts w:ascii="Consolas" w:eastAsia="Times New Roman" w:hAnsi="Consolas" w:cs="Times New Roman"/>
+          <w:color w:val="000000"/>
+          <w:kern w:val="0"/>
+          <w:sz w:val="18"/>
+          <w:szCs w:val="18"/>
+          <w:bdr w:val="none" w:sz="0" w:space="0" w:color="auto" w:frame="1"/>
+          <w:lang w:val="en-US" w:eastAsia="es-ES" w:bidi="ar-SA"/>
+        </w:rPr>
+        <w:t>  </w:t>
+      </w:r>
+      <w:r>
+        <w:rPr>
+          <w:rFonts w:ascii="Consolas" w:eastAsia="Times New Roman" w:hAnsi="Consolas" w:cs="Times New Roman"/>
+          <w:color w:val="000000"/>
+          <w:kern w:val="0"/>
+          <w:sz w:val="18"/>
+          <w:szCs w:val="18"/>
+          <w:bdr w:val="none" w:sz="0" w:space="0" w:color="auto" w:frame="1"/>
+          <w:lang w:eastAsia="es-ES" w:bidi="ar-SA"/>
+        </w:rPr>
+        <w:t>}  </w:t>
+      </w:r>
+    </w:p>
+    <w:p>
+      <w:pPr>
+        <w:numPr>
+          <w:ilvl w:val="0"/>
+          <w:numId w:val="12"/>
+        </w:numPr>
+        <w:pBdr>
+          <w:left w:val="single" w:sz="18" w:space="0" w:color="6CE26C"/>
+        </w:pBdr>
+        <w:shd w:val="clear" w:color="auto" w:fill="F8F8F8"/>
+        <w:suppressAutoHyphens w:val="0"/>
+        <w:autoSpaceDN/>
+        <w:spacing w:beforeAutospacing="1" w:afterAutospacing="1" w:line="210" w:lineRule="atLeast"/>
+        <w:textAlignment w:val="auto"/>
+        <w:rPr>
+          <w:rFonts w:ascii="Consolas" w:eastAsia="Times New Roman" w:hAnsi="Consolas" w:cs="Times New Roman"/>
+          <w:color w:val="5C5C5C"/>
+          <w:kern w:val="0"/>
+          <w:sz w:val="18"/>
+          <w:szCs w:val="18"/>
+          <w:lang w:eastAsia="es-ES" w:bidi="ar-SA"/>
+        </w:rPr>
+      </w:pPr>
+      <w:r>
+        <w:rPr>
+          <w:rFonts w:ascii="Consolas" w:eastAsia="Times New Roman" w:hAnsi="Consolas" w:cs="Times New Roman"/>
+          <w:color w:val="000000"/>
+          <w:kern w:val="0"/>
+          <w:sz w:val="18"/>
+          <w:szCs w:val="18"/>
+          <w:bdr w:val="none" w:sz="0" w:space="0" w:color="auto" w:frame="1"/>
+          <w:lang w:eastAsia="es-ES" w:bidi="ar-SA"/>
+        </w:rPr>
+        <w:t>} </w:t>
+      </w:r>
+    </w:p>
+    <w:p>
+      <w:pPr>
+        <w:ind w:firstLine="284"/>
+      </w:pPr>
+      <w:r>
+        <w:t>Recorremos las filas de a y columnas de b y realizamos los productos escalares con BLAS.</w:t>
+      </w:r>
+    </w:p>
+    <w:p>
+      <w:pPr>
+        <w:ind w:firstLine="284"/>
+      </w:pPr>
+    </w:p>
+    <w:p>
+      <w:pPr>
+        <w:ind w:firstLine="284"/>
+      </w:pPr>
+      <w:r>
+        <w:t>De nivel 2: matriz por vector</w:t>
+      </w:r>
+    </w:p>
+    <w:p>
+      <w:pPr>
+        <w:numPr>
+          <w:ilvl w:val="0"/>
+          <w:numId w:val="13"/>
+        </w:numPr>
+        <w:pBdr>
+          <w:left w:val="single" w:sz="18" w:space="0" w:color="6CE26C"/>
+        </w:pBdr>
+        <w:shd w:val="clear" w:color="auto" w:fill="FFFFFF"/>
+        <w:suppressAutoHyphens w:val="0"/>
+        <w:autoSpaceDN/>
+        <w:spacing w:beforeAutospacing="1" w:afterAutospacing="1" w:line="210" w:lineRule="atLeast"/>
+        <w:textAlignment w:val="auto"/>
+        <w:rPr>
+          <w:rFonts w:ascii="Consolas" w:eastAsia="Times New Roman" w:hAnsi="Consolas" w:cs="Times New Roman"/>
+          <w:color w:val="5C5C5C"/>
+          <w:kern w:val="0"/>
+          <w:sz w:val="18"/>
+          <w:szCs w:val="18"/>
+          <w:lang w:val="en-US" w:eastAsia="es-ES" w:bidi="ar-SA"/>
+        </w:rPr>
+      </w:pPr>
+      <w:r>
+        <w:rPr>
+          <w:rFonts w:ascii="Consolas" w:eastAsia="Times New Roman" w:hAnsi="Consolas" w:cs="Times New Roman"/>
+          <w:b/>
+          <w:bCs/>
+          <w:color w:val="2E8B57"/>
+          <w:kern w:val="0"/>
+          <w:sz w:val="18"/>
+          <w:szCs w:val="18"/>
+          <w:bdr w:val="none" w:sz="0" w:space="0" w:color="auto" w:frame="1"/>
+          <w:lang w:val="en-US" w:eastAsia="es-ES" w:bidi="ar-SA"/>
+        </w:rPr>
+        <w:t>double</w:t>
+      </w:r>
+      <w:r>
+        <w:rPr>
+          <w:rFonts w:ascii="Consolas" w:eastAsia="Times New Roman" w:hAnsi="Consolas" w:cs="Times New Roman"/>
+          <w:color w:val="000000"/>
+          <w:kern w:val="0"/>
+          <w:sz w:val="18"/>
+          <w:szCs w:val="18"/>
+          <w:bdr w:val="none" w:sz="0" w:space="0" w:color="auto" w:frame="1"/>
+          <w:lang w:val="en-US" w:eastAsia="es-ES" w:bidi="ar-SA"/>
+        </w:rPr>
+        <w:t> *</w:t>
+      </w:r>
+      <w:proofErr w:type="spellStart"/>
+      <w:r>
+        <w:rPr>
+          <w:rFonts w:ascii="Consolas" w:eastAsia="Times New Roman" w:hAnsi="Consolas" w:cs="Times New Roman"/>
+          <w:color w:val="000000"/>
+          <w:kern w:val="0"/>
+          <w:sz w:val="18"/>
+          <w:szCs w:val="18"/>
+          <w:bdr w:val="none" w:sz="0" w:space="0" w:color="auto" w:frame="1"/>
+          <w:lang w:val="en-US" w:eastAsia="es-ES" w:bidi="ar-SA"/>
+        </w:rPr>
+        <w:t>bt</w:t>
+      </w:r>
+      <w:proofErr w:type="spellEnd"/>
+      <w:r>
+        <w:rPr>
+          <w:rFonts w:ascii="Consolas" w:eastAsia="Times New Roman" w:hAnsi="Consolas" w:cs="Times New Roman"/>
+          <w:color w:val="000000"/>
+          <w:kern w:val="0"/>
+          <w:sz w:val="18"/>
+          <w:szCs w:val="18"/>
+          <w:bdr w:val="none" w:sz="0" w:space="0" w:color="auto" w:frame="1"/>
+          <w:lang w:val="en-US" w:eastAsia="es-ES" w:bidi="ar-SA"/>
+        </w:rPr>
+        <w:t> = (</w:t>
+      </w:r>
+      <w:r>
+        <w:rPr>
+          <w:rFonts w:ascii="Consolas" w:eastAsia="Times New Roman" w:hAnsi="Consolas" w:cs="Times New Roman"/>
+          <w:b/>
+          <w:bCs/>
+          <w:color w:val="2E8B57"/>
+          <w:kern w:val="0"/>
+          <w:sz w:val="18"/>
+          <w:szCs w:val="18"/>
+          <w:bdr w:val="none" w:sz="0" w:space="0" w:color="auto" w:frame="1"/>
+          <w:lang w:val="en-US" w:eastAsia="es-ES" w:bidi="ar-SA"/>
+        </w:rPr>
+        <w:t>double</w:t>
+      </w:r>
+      <w:r>
+        <w:rPr>
+          <w:rFonts w:ascii="Consolas" w:eastAsia="Times New Roman" w:hAnsi="Consolas" w:cs="Times New Roman"/>
+          <w:color w:val="000000"/>
+          <w:kern w:val="0"/>
+          <w:sz w:val="18"/>
+          <w:szCs w:val="18"/>
+          <w:bdr w:val="none" w:sz="0" w:space="0" w:color="auto" w:frame="1"/>
+          <w:lang w:val="en-US" w:eastAsia="es-ES" w:bidi="ar-SA"/>
+        </w:rPr>
+        <w:t> *) malloc(</w:t>
+      </w:r>
+      <w:proofErr w:type="spellStart"/>
+      <w:r>
+        <w:rPr>
+          <w:rFonts w:ascii="Consolas" w:eastAsia="Times New Roman" w:hAnsi="Consolas" w:cs="Times New Roman"/>
+          <w:b/>
+          <w:bCs/>
+          <w:color w:val="006699"/>
+          <w:kern w:val="0"/>
+          <w:sz w:val="18"/>
+          <w:szCs w:val="18"/>
+          <w:bdr w:val="none" w:sz="0" w:space="0" w:color="auto" w:frame="1"/>
+          <w:lang w:val="en-US" w:eastAsia="es-ES" w:bidi="ar-SA"/>
+        </w:rPr>
+        <w:t>sizeof</w:t>
+      </w:r>
+      <w:proofErr w:type="spellEnd"/>
+      <w:r>
+        <w:rPr>
+          <w:rFonts w:ascii="Consolas" w:eastAsia="Times New Roman" w:hAnsi="Consolas" w:cs="Times New Roman"/>
+          <w:color w:val="000000"/>
+          <w:kern w:val="0"/>
+          <w:sz w:val="18"/>
+          <w:szCs w:val="18"/>
+          <w:bdr w:val="none" w:sz="0" w:space="0" w:color="auto" w:frame="1"/>
+          <w:lang w:val="en-US" w:eastAsia="es-ES" w:bidi="ar-SA"/>
+        </w:rPr>
+        <w:t>(</w:t>
+      </w:r>
+      <w:r>
+        <w:rPr>
+          <w:rFonts w:ascii="Consolas" w:eastAsia="Times New Roman" w:hAnsi="Consolas" w:cs="Times New Roman"/>
+          <w:b/>
+          <w:bCs/>
+          <w:color w:val="2E8B57"/>
+          <w:kern w:val="0"/>
+          <w:sz w:val="18"/>
+          <w:szCs w:val="18"/>
+          <w:bdr w:val="none" w:sz="0" w:space="0" w:color="auto" w:frame="1"/>
+          <w:lang w:val="en-US" w:eastAsia="es-ES" w:bidi="ar-SA"/>
+        </w:rPr>
+        <w:t>double</w:t>
+      </w:r>
+      <w:r>
+        <w:rPr>
+          <w:rFonts w:ascii="Consolas" w:eastAsia="Times New Roman" w:hAnsi="Consolas" w:cs="Times New Roman"/>
+          <w:color w:val="000000"/>
+          <w:kern w:val="0"/>
+          <w:sz w:val="18"/>
+          <w:szCs w:val="18"/>
+          <w:bdr w:val="none" w:sz="0" w:space="0" w:color="auto" w:frame="1"/>
+          <w:lang w:val="en-US" w:eastAsia="es-ES" w:bidi="ar-SA"/>
+        </w:rPr>
+        <w:t>)*</w:t>
+      </w:r>
+      <w:proofErr w:type="spellStart"/>
+      <w:r>
+        <w:rPr>
+          <w:rFonts w:ascii="Consolas" w:eastAsia="Times New Roman" w:hAnsi="Consolas" w:cs="Times New Roman"/>
+          <w:color w:val="000000"/>
+          <w:kern w:val="0"/>
+          <w:sz w:val="18"/>
+          <w:szCs w:val="18"/>
+          <w:bdr w:val="none" w:sz="0" w:space="0" w:color="auto" w:frame="1"/>
+          <w:lang w:val="en-US" w:eastAsia="es-ES" w:bidi="ar-SA"/>
+        </w:rPr>
+        <w:t>cb</w:t>
+      </w:r>
+      <w:proofErr w:type="spellEnd"/>
+      <w:r>
+        <w:rPr>
+          <w:rFonts w:ascii="Consolas" w:eastAsia="Times New Roman" w:hAnsi="Consolas" w:cs="Times New Roman"/>
+          <w:color w:val="000000"/>
+          <w:kern w:val="0"/>
+          <w:sz w:val="18"/>
+          <w:szCs w:val="18"/>
+          <w:bdr w:val="none" w:sz="0" w:space="0" w:color="auto" w:frame="1"/>
+          <w:lang w:val="en-US" w:eastAsia="es-ES" w:bidi="ar-SA"/>
+        </w:rPr>
+        <w:t>*fb);  </w:t>
+      </w:r>
+    </w:p>
+    <w:p>
+      <w:pPr>
+        <w:numPr>
+          <w:ilvl w:val="0"/>
+          <w:numId w:val="13"/>
+        </w:numPr>
+        <w:pBdr>
+          <w:left w:val="single" w:sz="18" w:space="0" w:color="6CE26C"/>
+        </w:pBdr>
+        <w:shd w:val="clear" w:color="auto" w:fill="F8F8F8"/>
+        <w:suppressAutoHyphens w:val="0"/>
+        <w:autoSpaceDN/>
+        <w:spacing w:beforeAutospacing="1" w:afterAutospacing="1" w:line="210" w:lineRule="atLeast"/>
+        <w:textAlignment w:val="auto"/>
+        <w:rPr>
+          <w:rFonts w:ascii="Consolas" w:eastAsia="Times New Roman" w:hAnsi="Consolas" w:cs="Times New Roman"/>
+          <w:color w:val="5C5C5C"/>
+          <w:kern w:val="0"/>
+          <w:sz w:val="18"/>
+          <w:szCs w:val="18"/>
+          <w:lang w:eastAsia="es-ES" w:bidi="ar-SA"/>
+        </w:rPr>
+      </w:pPr>
+      <w:proofErr w:type="spellStart"/>
+      <w:r>
+        <w:rPr>
+          <w:rFonts w:ascii="Consolas" w:eastAsia="Times New Roman" w:hAnsi="Consolas" w:cs="Times New Roman"/>
+          <w:color w:val="000000"/>
+          <w:kern w:val="0"/>
+          <w:sz w:val="18"/>
+          <w:szCs w:val="18"/>
+          <w:bdr w:val="none" w:sz="0" w:space="0" w:color="auto" w:frame="1"/>
+          <w:lang w:eastAsia="es-ES" w:bidi="ar-SA"/>
+        </w:rPr>
+        <w:t>trasponer_matriz_esp</w:t>
+      </w:r>
+      <w:proofErr w:type="spellEnd"/>
+      <w:r>
+        <w:rPr>
+          <w:rFonts w:ascii="Consolas" w:eastAsia="Times New Roman" w:hAnsi="Consolas" w:cs="Times New Roman"/>
+          <w:color w:val="000000"/>
+          <w:kern w:val="0"/>
+          <w:sz w:val="18"/>
+          <w:szCs w:val="18"/>
+          <w:bdr w:val="none" w:sz="0" w:space="0" w:color="auto" w:frame="1"/>
+          <w:lang w:eastAsia="es-ES" w:bidi="ar-SA"/>
+        </w:rPr>
+        <w:t>(</w:t>
+      </w:r>
+      <w:proofErr w:type="spellStart"/>
+      <w:proofErr w:type="gramStart"/>
+      <w:r>
+        <w:rPr>
+          <w:rFonts w:ascii="Consolas" w:eastAsia="Times New Roman" w:hAnsi="Consolas" w:cs="Times New Roman"/>
+          <w:color w:val="000000"/>
+          <w:kern w:val="0"/>
+          <w:sz w:val="18"/>
+          <w:szCs w:val="18"/>
+          <w:bdr w:val="none" w:sz="0" w:space="0" w:color="auto" w:frame="1"/>
+          <w:lang w:eastAsia="es-ES" w:bidi="ar-SA"/>
+        </w:rPr>
+        <w:t>b,fb</w:t>
+      </w:r>
+      <w:proofErr w:type="gramEnd"/>
+      <w:r>
+        <w:rPr>
+          <w:rFonts w:ascii="Consolas" w:eastAsia="Times New Roman" w:hAnsi="Consolas" w:cs="Times New Roman"/>
+          <w:color w:val="000000"/>
+          <w:kern w:val="0"/>
+          <w:sz w:val="18"/>
+          <w:szCs w:val="18"/>
+          <w:bdr w:val="none" w:sz="0" w:space="0" w:color="auto" w:frame="1"/>
+          <w:lang w:eastAsia="es-ES" w:bidi="ar-SA"/>
+        </w:rPr>
+        <w:t>,cb,ldb,bt,cb,fb,fb</w:t>
+      </w:r>
+      <w:proofErr w:type="spellEnd"/>
+      <w:r>
+        <w:rPr>
+          <w:rFonts w:ascii="Consolas" w:eastAsia="Times New Roman" w:hAnsi="Consolas" w:cs="Times New Roman"/>
+          <w:color w:val="000000"/>
+          <w:kern w:val="0"/>
+          <w:sz w:val="18"/>
+          <w:szCs w:val="18"/>
+          <w:bdr w:val="none" w:sz="0" w:space="0" w:color="auto" w:frame="1"/>
+          <w:lang w:eastAsia="es-ES" w:bidi="ar-SA"/>
+        </w:rPr>
+        <w:t>);  </w:t>
+      </w:r>
+    </w:p>
+    <w:p>
+      <w:pPr>
+        <w:numPr>
+          <w:ilvl w:val="0"/>
+          <w:numId w:val="13"/>
+        </w:numPr>
+        <w:pBdr>
+          <w:left w:val="single" w:sz="18" w:space="0" w:color="6CE26C"/>
+        </w:pBdr>
+        <w:shd w:val="clear" w:color="auto" w:fill="FFFFFF"/>
+        <w:suppressAutoHyphens w:val="0"/>
+        <w:autoSpaceDN/>
+        <w:spacing w:beforeAutospacing="1" w:afterAutospacing="1" w:line="210" w:lineRule="atLeast"/>
+        <w:textAlignment w:val="auto"/>
+        <w:rPr>
+          <w:rFonts w:ascii="Consolas" w:eastAsia="Times New Roman" w:hAnsi="Consolas" w:cs="Times New Roman"/>
+          <w:color w:val="5C5C5C"/>
+          <w:kern w:val="0"/>
+          <w:sz w:val="18"/>
+          <w:szCs w:val="18"/>
+          <w:lang w:eastAsia="es-ES" w:bidi="ar-SA"/>
+        </w:rPr>
+      </w:pPr>
+      <w:r>
+        <w:rPr>
+          <w:rFonts w:ascii="Consolas" w:eastAsia="Times New Roman" w:hAnsi="Consolas" w:cs="Times New Roman"/>
+          <w:color w:val="008200"/>
+          <w:kern w:val="0"/>
+          <w:sz w:val="18"/>
+          <w:szCs w:val="18"/>
+          <w:bdr w:val="none" w:sz="0" w:space="0" w:color="auto" w:frame="1"/>
+          <w:lang w:eastAsia="es-ES" w:bidi="ar-SA"/>
+        </w:rPr>
+        <w:t>// </w:t>
+      </w:r>
+      <w:proofErr w:type="gramStart"/>
+      <w:r>
+        <w:rPr>
+          <w:rFonts w:ascii="Consolas" w:eastAsia="Times New Roman" w:hAnsi="Consolas" w:cs="Times New Roman"/>
+          <w:color w:val="008200"/>
+          <w:kern w:val="0"/>
+          <w:sz w:val="18"/>
+          <w:szCs w:val="18"/>
+          <w:bdr w:val="none" w:sz="0" w:space="0" w:color="auto" w:frame="1"/>
+          <w:lang w:eastAsia="es-ES" w:bidi="ar-SA"/>
+        </w:rPr>
+        <w:t>y :</w:t>
+      </w:r>
+      <w:proofErr w:type="gramEnd"/>
+      <w:r>
+        <w:rPr>
+          <w:rFonts w:ascii="Consolas" w:eastAsia="Times New Roman" w:hAnsi="Consolas" w:cs="Times New Roman"/>
+          <w:color w:val="008200"/>
+          <w:kern w:val="0"/>
+          <w:sz w:val="18"/>
+          <w:szCs w:val="18"/>
+          <w:bdr w:val="none" w:sz="0" w:space="0" w:color="auto" w:frame="1"/>
+          <w:lang w:eastAsia="es-ES" w:bidi="ar-SA"/>
+        </w:rPr>
+        <w:t>= </w:t>
+      </w:r>
+      <w:proofErr w:type="spellStart"/>
+      <w:r>
+        <w:rPr>
+          <w:rFonts w:ascii="Consolas" w:eastAsia="Times New Roman" w:hAnsi="Consolas" w:cs="Times New Roman"/>
+          <w:color w:val="008200"/>
+          <w:kern w:val="0"/>
+          <w:sz w:val="18"/>
+          <w:szCs w:val="18"/>
+          <w:bdr w:val="none" w:sz="0" w:space="0" w:color="auto" w:frame="1"/>
+          <w:lang w:eastAsia="es-ES" w:bidi="ar-SA"/>
+        </w:rPr>
+        <w:t>alpha</w:t>
+      </w:r>
+      <w:proofErr w:type="spellEnd"/>
+      <w:r>
+        <w:rPr>
+          <w:rFonts w:ascii="Consolas" w:eastAsia="Times New Roman" w:hAnsi="Consolas" w:cs="Times New Roman"/>
+          <w:color w:val="008200"/>
+          <w:kern w:val="0"/>
+          <w:sz w:val="18"/>
+          <w:szCs w:val="18"/>
+          <w:bdr w:val="none" w:sz="0" w:space="0" w:color="auto" w:frame="1"/>
+          <w:lang w:eastAsia="es-ES" w:bidi="ar-SA"/>
+        </w:rPr>
+        <w:t>*A*x + beta*y   =&gt; y := A*x</w:t>
+      </w:r>
+      <w:r>
+        <w:rPr>
+          <w:rFonts w:ascii="Consolas" w:eastAsia="Times New Roman" w:hAnsi="Consolas" w:cs="Times New Roman"/>
+          <w:color w:val="000000"/>
+          <w:kern w:val="0"/>
+          <w:sz w:val="18"/>
+          <w:szCs w:val="18"/>
+          <w:bdr w:val="none" w:sz="0" w:space="0" w:color="auto" w:frame="1"/>
+          <w:lang w:eastAsia="es-ES" w:bidi="ar-SA"/>
+        </w:rPr>
+        <w:t>  </w:t>
+      </w:r>
+    </w:p>
+    <w:p>
+      <w:pPr>
+        <w:numPr>
+          <w:ilvl w:val="0"/>
+          <w:numId w:val="13"/>
+        </w:numPr>
+        <w:pBdr>
+          <w:left w:val="single" w:sz="18" w:space="0" w:color="6CE26C"/>
+        </w:pBdr>
+        <w:shd w:val="clear" w:color="auto" w:fill="F8F8F8"/>
+        <w:suppressAutoHyphens w:val="0"/>
+        <w:autoSpaceDN/>
+        <w:spacing w:beforeAutospacing="1" w:afterAutospacing="1" w:line="210" w:lineRule="atLeast"/>
+        <w:textAlignment w:val="auto"/>
+        <w:rPr>
+          <w:rFonts w:ascii="Consolas" w:eastAsia="Times New Roman" w:hAnsi="Consolas" w:cs="Times New Roman"/>
+          <w:color w:val="5C5C5C"/>
+          <w:kern w:val="0"/>
+          <w:sz w:val="18"/>
+          <w:szCs w:val="18"/>
+          <w:lang w:val="en-US" w:eastAsia="es-ES" w:bidi="ar-SA"/>
+        </w:rPr>
+      </w:pPr>
+      <w:r>
+        <w:rPr>
+          <w:rFonts w:ascii="Consolas" w:eastAsia="Times New Roman" w:hAnsi="Consolas" w:cs="Times New Roman"/>
+          <w:color w:val="008200"/>
+          <w:kern w:val="0"/>
+          <w:sz w:val="18"/>
+          <w:szCs w:val="18"/>
+          <w:bdr w:val="none" w:sz="0" w:space="0" w:color="auto" w:frame="1"/>
+          <w:lang w:val="en-US" w:eastAsia="es-ES" w:bidi="ar-SA"/>
+        </w:rPr>
+        <w:t>// </w:t>
+      </w:r>
+      <w:proofErr w:type="spellStart"/>
+      <w:r>
+        <w:rPr>
+          <w:rFonts w:ascii="Consolas" w:eastAsia="Times New Roman" w:hAnsi="Consolas" w:cs="Times New Roman"/>
+          <w:color w:val="008200"/>
+          <w:kern w:val="0"/>
+          <w:sz w:val="18"/>
+          <w:szCs w:val="18"/>
+          <w:bdr w:val="none" w:sz="0" w:space="0" w:color="auto" w:frame="1"/>
+          <w:lang w:val="en-US" w:eastAsia="es-ES" w:bidi="ar-SA"/>
+        </w:rPr>
+        <w:t>fila_i_c</w:t>
+      </w:r>
+      <w:proofErr w:type="spellEnd"/>
+      <w:r>
+        <w:rPr>
+          <w:rFonts w:ascii="Consolas" w:eastAsia="Times New Roman" w:hAnsi="Consolas" w:cs="Times New Roman"/>
+          <w:color w:val="008200"/>
+          <w:kern w:val="0"/>
+          <w:sz w:val="18"/>
+          <w:szCs w:val="18"/>
+          <w:bdr w:val="none" w:sz="0" w:space="0" w:color="auto" w:frame="1"/>
+          <w:lang w:val="en-US" w:eastAsia="es-ES" w:bidi="ar-SA"/>
+        </w:rPr>
+        <w:t> = </w:t>
+      </w:r>
+      <w:proofErr w:type="spellStart"/>
+      <w:r>
+        <w:rPr>
+          <w:rFonts w:ascii="Consolas" w:eastAsia="Times New Roman" w:hAnsi="Consolas" w:cs="Times New Roman"/>
+          <w:color w:val="008200"/>
+          <w:kern w:val="0"/>
+          <w:sz w:val="18"/>
+          <w:szCs w:val="18"/>
+          <w:bdr w:val="none" w:sz="0" w:space="0" w:color="auto" w:frame="1"/>
+          <w:lang w:val="en-US" w:eastAsia="es-ES" w:bidi="ar-SA"/>
+        </w:rPr>
+        <w:t>fila_i_a</w:t>
+      </w:r>
+      <w:proofErr w:type="spellEnd"/>
+      <w:r>
+        <w:rPr>
+          <w:rFonts w:ascii="Consolas" w:eastAsia="Times New Roman" w:hAnsi="Consolas" w:cs="Times New Roman"/>
+          <w:color w:val="008200"/>
+          <w:kern w:val="0"/>
+          <w:sz w:val="18"/>
+          <w:szCs w:val="18"/>
+          <w:bdr w:val="none" w:sz="0" w:space="0" w:color="auto" w:frame="1"/>
+          <w:lang w:val="en-US" w:eastAsia="es-ES" w:bidi="ar-SA"/>
+        </w:rPr>
+        <w:t> * b = b' * </w:t>
+      </w:r>
+      <w:proofErr w:type="spellStart"/>
+      <w:r>
+        <w:rPr>
+          <w:rFonts w:ascii="Consolas" w:eastAsia="Times New Roman" w:hAnsi="Consolas" w:cs="Times New Roman"/>
+          <w:color w:val="008200"/>
+          <w:kern w:val="0"/>
+          <w:sz w:val="18"/>
+          <w:szCs w:val="18"/>
+          <w:bdr w:val="none" w:sz="0" w:space="0" w:color="auto" w:frame="1"/>
+          <w:lang w:val="en-US" w:eastAsia="es-ES" w:bidi="ar-SA"/>
+        </w:rPr>
+        <w:t>fila_i_a</w:t>
+      </w:r>
+      <w:proofErr w:type="spellEnd"/>
+      <w:r>
+        <w:rPr>
+          <w:rFonts w:ascii="Consolas" w:eastAsia="Times New Roman" w:hAnsi="Consolas" w:cs="Times New Roman"/>
+          <w:color w:val="000000"/>
+          <w:kern w:val="0"/>
+          <w:sz w:val="18"/>
+          <w:szCs w:val="18"/>
+          <w:bdr w:val="none" w:sz="0" w:space="0" w:color="auto" w:frame="1"/>
+          <w:lang w:val="en-US" w:eastAsia="es-ES" w:bidi="ar-SA"/>
+        </w:rPr>
+        <w:t>  </w:t>
+      </w:r>
+    </w:p>
+    <w:p>
+      <w:pPr>
+        <w:numPr>
+          <w:ilvl w:val="0"/>
+          <w:numId w:val="13"/>
+        </w:numPr>
+        <w:pBdr>
+          <w:left w:val="single" w:sz="18" w:space="0" w:color="6CE26C"/>
+        </w:pBdr>
+        <w:shd w:val="clear" w:color="auto" w:fill="FFFFFF"/>
+        <w:suppressAutoHyphens w:val="0"/>
+        <w:autoSpaceDN/>
+        <w:spacing w:beforeAutospacing="1" w:afterAutospacing="1" w:line="210" w:lineRule="atLeast"/>
+        <w:textAlignment w:val="auto"/>
+        <w:rPr>
+          <w:rFonts w:ascii="Consolas" w:eastAsia="Times New Roman" w:hAnsi="Consolas" w:cs="Times New Roman"/>
+          <w:color w:val="5C5C5C"/>
+          <w:kern w:val="0"/>
+          <w:sz w:val="18"/>
+          <w:szCs w:val="18"/>
+          <w:lang w:eastAsia="es-ES" w:bidi="ar-SA"/>
+        </w:rPr>
+      </w:pPr>
+      <w:r>
+        <w:rPr>
+          <w:rFonts w:ascii="Consolas" w:eastAsia="Times New Roman" w:hAnsi="Consolas" w:cs="Times New Roman"/>
+          <w:color w:val="008200"/>
+          <w:kern w:val="0"/>
+          <w:sz w:val="18"/>
+          <w:szCs w:val="18"/>
+          <w:bdr w:val="none" w:sz="0" w:space="0" w:color="auto" w:frame="1"/>
+          <w:lang w:eastAsia="es-ES" w:bidi="ar-SA"/>
+        </w:rPr>
+        <w:t>// CblasTrans =&gt; nos transpone </w:t>
+      </w:r>
+      <w:proofErr w:type="gramStart"/>
+      <w:r>
+        <w:rPr>
+          <w:rFonts w:ascii="Consolas" w:eastAsia="Times New Roman" w:hAnsi="Consolas" w:cs="Times New Roman"/>
+          <w:color w:val="008200"/>
+          <w:kern w:val="0"/>
+          <w:sz w:val="18"/>
+          <w:szCs w:val="18"/>
+          <w:bdr w:val="none" w:sz="0" w:space="0" w:color="auto" w:frame="1"/>
+          <w:lang w:eastAsia="es-ES" w:bidi="ar-SA"/>
+        </w:rPr>
+        <w:t>b  /</w:t>
+      </w:r>
+      <w:proofErr w:type="gramEnd"/>
+      <w:r>
+        <w:rPr>
+          <w:rFonts w:ascii="Consolas" w:eastAsia="Times New Roman" w:hAnsi="Consolas" w:cs="Times New Roman"/>
+          <w:color w:val="008200"/>
+          <w:kern w:val="0"/>
+          <w:sz w:val="18"/>
+          <w:szCs w:val="18"/>
+          <w:bdr w:val="none" w:sz="0" w:space="0" w:color="auto" w:frame="1"/>
+          <w:lang w:eastAsia="es-ES" w:bidi="ar-SA"/>
+        </w:rPr>
+        <w:t>/ CblasNoTrans =&gt; ya se lo damos transpuesto</w:t>
+      </w:r>
+      <w:r>
+        <w:rPr>
+          <w:rFonts w:ascii="Consolas" w:eastAsia="Times New Roman" w:hAnsi="Consolas" w:cs="Times New Roman"/>
+          <w:color w:val="000000"/>
+          <w:kern w:val="0"/>
+          <w:sz w:val="18"/>
+          <w:szCs w:val="18"/>
+          <w:bdr w:val="none" w:sz="0" w:space="0" w:color="auto" w:frame="1"/>
+          <w:lang w:eastAsia="es-ES" w:bidi="ar-SA"/>
+        </w:rPr>
+        <w:t>  </w:t>
+      </w:r>
+    </w:p>
+    <w:p>
+      <w:pPr>
+        <w:numPr>
+          <w:ilvl w:val="0"/>
+          <w:numId w:val="13"/>
+        </w:numPr>
+        <w:pBdr>
+          <w:left w:val="single" w:sz="18" w:space="0" w:color="6CE26C"/>
+        </w:pBdr>
+        <w:shd w:val="clear" w:color="auto" w:fill="F8F8F8"/>
+        <w:suppressAutoHyphens w:val="0"/>
+        <w:autoSpaceDN/>
+        <w:spacing w:beforeAutospacing="1" w:afterAutospacing="1" w:line="210" w:lineRule="atLeast"/>
+        <w:textAlignment w:val="auto"/>
+        <w:rPr>
+          <w:rFonts w:ascii="Consolas" w:eastAsia="Times New Roman" w:hAnsi="Consolas" w:cs="Times New Roman"/>
+          <w:color w:val="5C5C5C"/>
+          <w:kern w:val="0"/>
+          <w:sz w:val="18"/>
+          <w:szCs w:val="18"/>
+          <w:lang w:eastAsia="es-ES" w:bidi="ar-SA"/>
+        </w:rPr>
+      </w:pPr>
+      <w:proofErr w:type="spellStart"/>
+      <w:r>
+        <w:rPr>
+          <w:rFonts w:ascii="Consolas" w:eastAsia="Times New Roman" w:hAnsi="Consolas" w:cs="Times New Roman"/>
+          <w:b/>
+          <w:bCs/>
+          <w:color w:val="006699"/>
+          <w:kern w:val="0"/>
+          <w:sz w:val="18"/>
+          <w:szCs w:val="18"/>
+          <w:bdr w:val="none" w:sz="0" w:space="0" w:color="auto" w:frame="1"/>
+          <w:lang w:eastAsia="es-ES" w:bidi="ar-SA"/>
+        </w:rPr>
+        <w:t>for</w:t>
+      </w:r>
+      <w:proofErr w:type="spellEnd"/>
+      <w:r>
+        <w:rPr>
+          <w:rFonts w:ascii="Consolas" w:eastAsia="Times New Roman" w:hAnsi="Consolas" w:cs="Times New Roman"/>
+          <w:color w:val="000000"/>
+          <w:kern w:val="0"/>
+          <w:sz w:val="18"/>
+          <w:szCs w:val="18"/>
+          <w:bdr w:val="none" w:sz="0" w:space="0" w:color="auto" w:frame="1"/>
+          <w:lang w:eastAsia="es-ES" w:bidi="ar-SA"/>
+        </w:rPr>
+        <w:t>(i=</w:t>
+      </w:r>
+      <w:proofErr w:type="gramStart"/>
+      <w:r>
+        <w:rPr>
+          <w:rFonts w:ascii="Consolas" w:eastAsia="Times New Roman" w:hAnsi="Consolas" w:cs="Times New Roman"/>
+          <w:color w:val="000000"/>
+          <w:kern w:val="0"/>
+          <w:sz w:val="18"/>
+          <w:szCs w:val="18"/>
+          <w:bdr w:val="none" w:sz="0" w:space="0" w:color="auto" w:frame="1"/>
+          <w:lang w:eastAsia="es-ES" w:bidi="ar-SA"/>
+        </w:rPr>
+        <w:t>0;i</w:t>
+      </w:r>
+      <w:proofErr w:type="gramEnd"/>
+      <w:r>
+        <w:rPr>
+          <w:rFonts w:ascii="Consolas" w:eastAsia="Times New Roman" w:hAnsi="Consolas" w:cs="Times New Roman"/>
+          <w:color w:val="000000"/>
+          <w:kern w:val="0"/>
+          <w:sz w:val="18"/>
+          <w:szCs w:val="18"/>
+          <w:bdr w:val="none" w:sz="0" w:space="0" w:color="auto" w:frame="1"/>
+          <w:lang w:eastAsia="es-ES" w:bidi="ar-SA"/>
+        </w:rPr>
+        <w:t>&lt;</w:t>
+      </w:r>
+      <w:proofErr w:type="spellStart"/>
+      <w:r>
+        <w:rPr>
+          <w:rFonts w:ascii="Consolas" w:eastAsia="Times New Roman" w:hAnsi="Consolas" w:cs="Times New Roman"/>
+          <w:color w:val="000000"/>
+          <w:kern w:val="0"/>
+          <w:sz w:val="18"/>
+          <w:szCs w:val="18"/>
+          <w:bdr w:val="none" w:sz="0" w:space="0" w:color="auto" w:frame="1"/>
+          <w:lang w:eastAsia="es-ES" w:bidi="ar-SA"/>
+        </w:rPr>
+        <w:t>fa;i</w:t>
+      </w:r>
+      <w:proofErr w:type="spellEnd"/>
+      <w:r>
+        <w:rPr>
+          <w:rFonts w:ascii="Consolas" w:eastAsia="Times New Roman" w:hAnsi="Consolas" w:cs="Times New Roman"/>
+          <w:color w:val="000000"/>
+          <w:kern w:val="0"/>
+          <w:sz w:val="18"/>
+          <w:szCs w:val="18"/>
+          <w:bdr w:val="none" w:sz="0" w:space="0" w:color="auto" w:frame="1"/>
+          <w:lang w:eastAsia="es-ES" w:bidi="ar-SA"/>
+        </w:rPr>
+        <w:t>++)  </w:t>
+      </w:r>
+    </w:p>
+    <w:p>
+      <w:pPr>
+        <w:numPr>
+          <w:ilvl w:val="0"/>
+          <w:numId w:val="13"/>
+        </w:numPr>
+        <w:pBdr>
+          <w:left w:val="single" w:sz="18" w:space="0" w:color="6CE26C"/>
+        </w:pBdr>
+        <w:shd w:val="clear" w:color="auto" w:fill="FFFFFF"/>
+        <w:suppressAutoHyphens w:val="0"/>
+        <w:autoSpaceDN/>
+        <w:spacing w:beforeAutospacing="1" w:afterAutospacing="1" w:line="210" w:lineRule="atLeast"/>
+        <w:textAlignment w:val="auto"/>
+        <w:rPr>
+          <w:rFonts w:ascii="Consolas" w:eastAsia="Times New Roman" w:hAnsi="Consolas" w:cs="Times New Roman"/>
+          <w:color w:val="5C5C5C"/>
+          <w:kern w:val="0"/>
+          <w:sz w:val="18"/>
+          <w:szCs w:val="18"/>
+          <w:lang w:eastAsia="es-ES" w:bidi="ar-SA"/>
+        </w:rPr>
+      </w:pPr>
+      <w:r>
+        <w:rPr>
+          <w:rFonts w:ascii="Consolas" w:eastAsia="Times New Roman" w:hAnsi="Consolas" w:cs="Times New Roman"/>
+          <w:color w:val="000000"/>
+          <w:kern w:val="0"/>
+          <w:sz w:val="18"/>
+          <w:szCs w:val="18"/>
+          <w:bdr w:val="none" w:sz="0" w:space="0" w:color="auto" w:frame="1"/>
+          <w:lang w:eastAsia="es-ES" w:bidi="ar-SA"/>
+        </w:rPr>
+        <w:t>{  </w:t>
+      </w:r>
+    </w:p>
+    <w:p>
+      <w:pPr>
+        <w:numPr>
+          <w:ilvl w:val="0"/>
+          <w:numId w:val="13"/>
+        </w:numPr>
+        <w:pBdr>
+          <w:left w:val="single" w:sz="18" w:space="0" w:color="6CE26C"/>
+        </w:pBdr>
+        <w:shd w:val="clear" w:color="auto" w:fill="F8F8F8"/>
+        <w:suppressAutoHyphens w:val="0"/>
+        <w:autoSpaceDN/>
+        <w:spacing w:beforeAutospacing="1" w:afterAutospacing="1" w:line="210" w:lineRule="atLeast"/>
+        <w:textAlignment w:val="auto"/>
+        <w:rPr>
+          <w:rFonts w:ascii="Consolas" w:eastAsia="Times New Roman" w:hAnsi="Consolas" w:cs="Times New Roman"/>
+          <w:color w:val="5C5C5C"/>
+          <w:kern w:val="0"/>
+          <w:sz w:val="18"/>
+          <w:szCs w:val="18"/>
+          <w:lang w:val="en-US" w:eastAsia="es-ES" w:bidi="ar-SA"/>
+        </w:rPr>
+      </w:pPr>
+      <w:r>
+        <w:rPr>
+          <w:rFonts w:ascii="Consolas" w:eastAsia="Times New Roman" w:hAnsi="Consolas" w:cs="Times New Roman"/>
+          <w:color w:val="000000"/>
+          <w:kern w:val="0"/>
+          <w:sz w:val="18"/>
+          <w:szCs w:val="18"/>
+          <w:bdr w:val="none" w:sz="0" w:space="0" w:color="auto" w:frame="1"/>
+          <w:lang w:val="en-US" w:eastAsia="es-ES" w:bidi="ar-SA"/>
+        </w:rPr>
+        <w:t>  cblas_dgemv (CblasRowMajor, CblasNoTrans, cb, fb, alpha, b, fb, &amp;a[i*lda], 1, beta, &amp;c[i*ldc], 1);  </w:t>
+      </w:r>
+    </w:p>
+    <w:p>
+      <w:pPr>
+        <w:numPr>
+          <w:ilvl w:val="0"/>
+          <w:numId w:val="13"/>
+        </w:numPr>
+        <w:pBdr>
+          <w:left w:val="single" w:sz="18" w:space="0" w:color="6CE26C"/>
+        </w:pBdr>
+        <w:shd w:val="clear" w:color="auto" w:fill="FFFFFF"/>
+        <w:suppressAutoHyphens w:val="0"/>
+        <w:autoSpaceDN/>
+        <w:spacing w:beforeAutospacing="1" w:afterAutospacing="1" w:line="210" w:lineRule="atLeast"/>
+        <w:textAlignment w:val="auto"/>
+        <w:rPr>
+          <w:rFonts w:ascii="Consolas" w:eastAsia="Times New Roman" w:hAnsi="Consolas" w:cs="Times New Roman"/>
+          <w:color w:val="5C5C5C"/>
+          <w:kern w:val="0"/>
+          <w:sz w:val="18"/>
+          <w:szCs w:val="18"/>
+          <w:lang w:eastAsia="es-ES" w:bidi="ar-SA"/>
+        </w:rPr>
+      </w:pPr>
+      <w:r>
+        <w:rPr>
+          <w:rFonts w:ascii="Consolas" w:eastAsia="Times New Roman" w:hAnsi="Consolas" w:cs="Times New Roman"/>
+          <w:color w:val="000000"/>
+          <w:kern w:val="0"/>
+          <w:sz w:val="18"/>
+          <w:szCs w:val="18"/>
+          <w:bdr w:val="none" w:sz="0" w:space="0" w:color="auto" w:frame="1"/>
+          <w:lang w:eastAsia="es-ES" w:bidi="ar-SA"/>
+        </w:rPr>
+        <w:t>}  </w:t>
+      </w:r>
+    </w:p>
+    <w:p>
+      <w:pPr>
+        <w:ind w:firstLine="284"/>
+      </w:pPr>
+      <w:r>
+        <w:t xml:space="preserve">Recorremos las filas de a, y usando el producto de matriz por vector de BLAS, con la propiedad de que la traspuesta del producto es el producto de las traspuestas con orden inverso, de modo </w:t>
+      </w:r>
+      <w:proofErr w:type="gramStart"/>
+      <w:r>
+        <w:t>que</w:t>
+      </w:r>
+      <w:proofErr w:type="gramEnd"/>
+      <w:r>
+        <w:t xml:space="preserve"> transponiendo b, podemos realizar todas las operaciones aprovechando la localidad espacial de cada variable.</w:t>
+      </w:r>
+    </w:p>
+    <w:p>
+      <w:pPr>
+        <w:ind w:firstLine="284"/>
+      </w:pPr>
+    </w:p>
+    <w:p>
+      <w:pPr>
+        <w:ind w:firstLine="284"/>
+      </w:pPr>
+      <w:r>
+        <w:t>De nivel 3: matriz por matriz</w:t>
       </w:r>
     </w:p>
     <w:p>
@@ -197,6 +1963,7 @@
           <w:bdr w:val="none" w:sz="0" w:space="0" w:color="auto" w:frame="1"/>
           <w:lang w:eastAsia="es-ES" w:bidi="ar-SA"/>
         </w:rPr>
+        <w:lastRenderedPageBreak/>
         <w:t>cblas_</w:t>
       </w:r>
       <w:proofErr w:type="gramStart"/>
@@ -1077,6 +2844,17 @@
             <w:r>
               <w:t>MKL</w:t>
             </w:r>
+            <w:r>
+              <w:t xml:space="preserve"> </w:t>
+            </w:r>
+            <w:proofErr w:type="spellStart"/>
+            <w:r>
+              <w:t>Level</w:t>
+            </w:r>
+            <w:proofErr w:type="spellEnd"/>
+            <w:r>
+              <w:t xml:space="preserve"> 3</w:t>
+            </w:r>
           </w:p>
         </w:tc>
         <w:tc>
@@ -1418,15 +3196,17 @@
         <w:t>e un solo hilo en MKL, tomo los tiempos en Júpiter, pues Saturno estaba ocupado por la cola de investigación.</w:t>
       </w:r>
     </w:p>
+    <w:p>
+      <w:pPr>
+        <w:ind w:firstLine="284"/>
+      </w:pPr>
+    </w:p>
     <w:tbl>
       <w:tblPr>
+        <w:tblStyle w:val="Tabladecuadrcula5oscura-nfasis3"/>
         <w:tblW w:w="8250" w:type="dxa"/>
         <w:jc w:val="center"/>
         <w:tblLayout w:type="fixed"/>
-        <w:tblCellMar>
-          <w:left w:w="10" w:type="dxa"/>
-          <w:right w:w="10" w:type="dxa"/>
-        </w:tblCellMar>
         <w:tblLook w:val="04A0" w:firstRow="1" w:lastRow="0" w:firstColumn="1" w:lastColumn="0" w:noHBand="0" w:noVBand="1"/>
       </w:tblPr>
       <w:tblGrid>
@@ -1437,31 +3217,18 @@
       </w:tblGrid>
       <w:tr>
         <w:trPr>
+          <w:cnfStyle w:val="100000000000" w:firstRow="1" w:lastRow="0" w:firstColumn="0" w:lastColumn="0" w:oddVBand="0" w:evenVBand="0" w:oddHBand="0" w:evenHBand="0" w:firstRowFirstColumn="0" w:firstRowLastColumn="0" w:lastRowFirstColumn="0" w:lastRowLastColumn="0"/>
           <w:trHeight w:val="300"/>
           <w:jc w:val="center"/>
         </w:trPr>
         <w:tc>
           <w:tcPr>
+            <w:cnfStyle w:val="001000000000" w:firstRow="0" w:lastRow="0" w:firstColumn="1" w:lastColumn="0" w:oddVBand="0" w:evenVBand="0" w:oddHBand="0" w:evenHBand="0" w:firstRowFirstColumn="0" w:firstRowLastColumn="0" w:lastRowFirstColumn="0" w:lastRowLastColumn="0"/>
             <w:tcW w:w="2192" w:type="dxa"/>
-            <w:tcBorders>
-              <w:top w:val="single" w:sz="4" w:space="0" w:color="000000"/>
-              <w:left w:val="single" w:sz="4" w:space="0" w:color="000000"/>
-              <w:bottom w:val="single" w:sz="4" w:space="0" w:color="A5A5A5"/>
-              <w:right w:val="single" w:sz="4" w:space="0" w:color="A5A5A5"/>
-            </w:tcBorders>
-            <w:shd w:val="clear" w:color="auto" w:fill="EDEDED"/>
             <w:noWrap/>
-            <w:tcMar>
-              <w:top w:w="0" w:type="dxa"/>
-              <w:left w:w="70" w:type="dxa"/>
-              <w:bottom w:w="0" w:type="dxa"/>
-              <w:right w:w="70" w:type="dxa"/>
-            </w:tcMar>
-            <w:vAlign w:val="bottom"/>
-          </w:tcPr>
-          <w:p>
-            <w:r>
-              <w:lastRenderedPageBreak/>
+          </w:tcPr>
+          <w:p>
+            <w:r>
               <w:t xml:space="preserve">N = </w:t>
             </w:r>
           </w:p>
@@ -1469,25 +3236,12 @@
         <w:tc>
           <w:tcPr>
             <w:tcW w:w="1926" w:type="dxa"/>
-            <w:tcBorders>
-              <w:top w:val="single" w:sz="4" w:space="0" w:color="000000"/>
-              <w:left w:val="single" w:sz="4" w:space="0" w:color="A5A5A5"/>
-              <w:bottom w:val="single" w:sz="4" w:space="0" w:color="A5A5A5"/>
-              <w:right w:val="single" w:sz="4" w:space="0" w:color="A5A5A5"/>
-            </w:tcBorders>
-            <w:shd w:val="clear" w:color="auto" w:fill="EDEDED"/>
             <w:noWrap/>
-            <w:tcMar>
-              <w:top w:w="0" w:type="dxa"/>
-              <w:left w:w="70" w:type="dxa"/>
-              <w:bottom w:w="0" w:type="dxa"/>
-              <w:right w:w="70" w:type="dxa"/>
-            </w:tcMar>
-            <w:vAlign w:val="bottom"/>
           </w:tcPr>
           <w:p>
             <w:pPr>
               <w:ind w:firstLine="284"/>
+              <w:cnfStyle w:val="100000000000" w:firstRow="1" w:lastRow="0" w:firstColumn="0" w:lastColumn="0" w:oddVBand="0" w:evenVBand="0" w:oddHBand="0" w:evenHBand="0" w:firstRowFirstColumn="0" w:firstRowLastColumn="0" w:lastRowFirstColumn="0" w:lastRowLastColumn="0"/>
             </w:pPr>
             <w:r>
               <w:t>2000</w:t>
@@ -1497,25 +3251,12 @@
         <w:tc>
           <w:tcPr>
             <w:tcW w:w="1984" w:type="dxa"/>
-            <w:tcBorders>
-              <w:top w:val="single" w:sz="4" w:space="0" w:color="000000"/>
-              <w:left w:val="single" w:sz="4" w:space="0" w:color="A5A5A5"/>
-              <w:bottom w:val="single" w:sz="4" w:space="0" w:color="A5A5A5"/>
-              <w:right w:val="single" w:sz="4" w:space="0" w:color="A5A5A5"/>
-            </w:tcBorders>
-            <w:shd w:val="clear" w:color="auto" w:fill="EDEDED"/>
             <w:noWrap/>
-            <w:tcMar>
-              <w:top w:w="0" w:type="dxa"/>
-              <w:left w:w="70" w:type="dxa"/>
-              <w:bottom w:w="0" w:type="dxa"/>
-              <w:right w:w="70" w:type="dxa"/>
-            </w:tcMar>
-            <w:vAlign w:val="bottom"/>
           </w:tcPr>
           <w:p>
             <w:pPr>
               <w:ind w:firstLine="284"/>
+              <w:cnfStyle w:val="100000000000" w:firstRow="1" w:lastRow="0" w:firstColumn="0" w:lastColumn="0" w:oddVBand="0" w:evenVBand="0" w:oddHBand="0" w:evenHBand="0" w:firstRowFirstColumn="0" w:firstRowLastColumn="0" w:lastRowFirstColumn="0" w:lastRowLastColumn="0"/>
             </w:pPr>
             <w:r>
               <w:t>3000</w:t>
@@ -1525,28 +3266,79 @@
         <w:tc>
           <w:tcPr>
             <w:tcW w:w="2148" w:type="dxa"/>
-            <w:tcBorders>
-              <w:top w:val="single" w:sz="4" w:space="0" w:color="000000"/>
-              <w:left w:val="single" w:sz="4" w:space="0" w:color="A5A5A5"/>
-              <w:bottom w:val="single" w:sz="4" w:space="0" w:color="A5A5A5"/>
-              <w:right w:val="single" w:sz="4" w:space="0" w:color="000000"/>
-            </w:tcBorders>
-            <w:shd w:val="clear" w:color="auto" w:fill="EDEDED"/>
             <w:noWrap/>
-            <w:tcMar>
-              <w:top w:w="0" w:type="dxa"/>
-              <w:left w:w="70" w:type="dxa"/>
-              <w:bottom w:w="0" w:type="dxa"/>
-              <w:right w:w="70" w:type="dxa"/>
-            </w:tcMar>
-            <w:vAlign w:val="bottom"/>
           </w:tcPr>
           <w:p>
             <w:pPr>
               <w:ind w:firstLine="284"/>
+              <w:cnfStyle w:val="100000000000" w:firstRow="1" w:lastRow="0" w:firstColumn="0" w:lastColumn="0" w:oddVBand="0" w:evenVBand="0" w:oddHBand="0" w:evenHBand="0" w:firstRowFirstColumn="0" w:firstRowLastColumn="0" w:lastRowFirstColumn="0" w:lastRowLastColumn="0"/>
             </w:pPr>
             <w:r>
               <w:t>4000</w:t>
+            </w:r>
+          </w:p>
+        </w:tc>
+      </w:tr>
+      <w:tr>
+        <w:trPr>
+          <w:cnfStyle w:val="000000100000" w:firstRow="0" w:lastRow="0" w:firstColumn="0" w:lastColumn="0" w:oddVBand="0" w:evenVBand="0" w:oddHBand="1" w:evenHBand="0" w:firstRowFirstColumn="0" w:firstRowLastColumn="0" w:lastRowFirstColumn="0" w:lastRowLastColumn="0"/>
+          <w:trHeight w:val="300"/>
+          <w:jc w:val="center"/>
+        </w:trPr>
+        <w:tc>
+          <w:tcPr>
+            <w:cnfStyle w:val="001000000000" w:firstRow="0" w:lastRow="0" w:firstColumn="1" w:lastColumn="0" w:oddVBand="0" w:evenVBand="0" w:oddHBand="0" w:evenHBand="0" w:firstRowFirstColumn="0" w:firstRowLastColumn="0" w:lastRowFirstColumn="0" w:lastRowLastColumn="0"/>
+            <w:tcW w:w="2192" w:type="dxa"/>
+            <w:noWrap/>
+          </w:tcPr>
+          <w:p>
+            <w:r>
+              <w:t>Sin bloques (trans)</w:t>
+            </w:r>
+          </w:p>
+        </w:tc>
+        <w:tc>
+          <w:tcPr>
+            <w:tcW w:w="1926" w:type="dxa"/>
+            <w:noWrap/>
+          </w:tcPr>
+          <w:p>
+            <w:pPr>
+              <w:ind w:firstLine="284"/>
+              <w:cnfStyle w:val="000000100000" w:firstRow="0" w:lastRow="0" w:firstColumn="0" w:lastColumn="0" w:oddVBand="0" w:evenVBand="0" w:oddHBand="1" w:evenHBand="0" w:firstRowFirstColumn="0" w:firstRowLastColumn="0" w:lastRowFirstColumn="0" w:lastRowLastColumn="0"/>
+            </w:pPr>
+            <w:r>
+              <w:t>6.292005</w:t>
+            </w:r>
+          </w:p>
+        </w:tc>
+        <w:tc>
+          <w:tcPr>
+            <w:tcW w:w="1984" w:type="dxa"/>
+            <w:noWrap/>
+          </w:tcPr>
+          <w:p>
+            <w:pPr>
+              <w:ind w:firstLine="284"/>
+              <w:cnfStyle w:val="000000100000" w:firstRow="0" w:lastRow="0" w:firstColumn="0" w:lastColumn="0" w:oddVBand="0" w:evenVBand="0" w:oddHBand="1" w:evenHBand="0" w:firstRowFirstColumn="0" w:firstRowLastColumn="0" w:lastRowFirstColumn="0" w:lastRowLastColumn="0"/>
+            </w:pPr>
+            <w:r>
+              <w:t>22.071910</w:t>
+            </w:r>
+          </w:p>
+        </w:tc>
+        <w:tc>
+          <w:tcPr>
+            <w:tcW w:w="2148" w:type="dxa"/>
+            <w:noWrap/>
+          </w:tcPr>
+          <w:p>
+            <w:pPr>
+              <w:ind w:firstLine="284"/>
+              <w:cnfStyle w:val="000000100000" w:firstRow="0" w:lastRow="0" w:firstColumn="0" w:lastColumn="0" w:oddVBand="0" w:evenVBand="0" w:oddHBand="1" w:evenHBand="0" w:firstRowFirstColumn="0" w:firstRowLastColumn="0" w:lastRowFirstColumn="0" w:lastRowLastColumn="0"/>
+            </w:pPr>
+            <w:r>
+              <w:t>52.246046</w:t>
             </w:r>
           </w:p>
         </w:tc>
@@ -1558,106 +3350,116 @@
         </w:trPr>
         <w:tc>
           <w:tcPr>
+            <w:cnfStyle w:val="001000000000" w:firstRow="0" w:lastRow="0" w:firstColumn="1" w:lastColumn="0" w:oddVBand="0" w:evenVBand="0" w:oddHBand="0" w:evenHBand="0" w:firstRowFirstColumn="0" w:firstRowLastColumn="0" w:lastRowFirstColumn="0" w:lastRowLastColumn="0"/>
             <w:tcW w:w="2192" w:type="dxa"/>
-            <w:tcBorders>
-              <w:top w:val="single" w:sz="4" w:space="0" w:color="A5A5A5"/>
-              <w:left w:val="single" w:sz="4" w:space="0" w:color="000000"/>
-              <w:bottom w:val="single" w:sz="4" w:space="0" w:color="A5A5A5"/>
-              <w:right w:val="single" w:sz="4" w:space="0" w:color="A5A5A5"/>
-            </w:tcBorders>
             <w:noWrap/>
-            <w:tcMar>
-              <w:top w:w="0" w:type="dxa"/>
-              <w:left w:w="70" w:type="dxa"/>
-              <w:bottom w:w="0" w:type="dxa"/>
-              <w:right w:w="70" w:type="dxa"/>
-            </w:tcMar>
-            <w:vAlign w:val="bottom"/>
-          </w:tcPr>
-          <w:p>
-            <w:r>
-              <w:t>Sin bloques (trans)</w:t>
+          </w:tcPr>
+          <w:p>
+            <w:r>
+              <w:t>Con bloques</w:t>
             </w:r>
           </w:p>
         </w:tc>
         <w:tc>
           <w:tcPr>
             <w:tcW w:w="1926" w:type="dxa"/>
-            <w:tcBorders>
-              <w:top w:val="single" w:sz="4" w:space="0" w:color="A5A5A5"/>
-              <w:left w:val="single" w:sz="4" w:space="0" w:color="A5A5A5"/>
-              <w:bottom w:val="single" w:sz="4" w:space="0" w:color="A5A5A5"/>
-              <w:right w:val="single" w:sz="4" w:space="0" w:color="A5A5A5"/>
-            </w:tcBorders>
             <w:noWrap/>
-            <w:tcMar>
-              <w:top w:w="0" w:type="dxa"/>
-              <w:left w:w="70" w:type="dxa"/>
-              <w:bottom w:w="0" w:type="dxa"/>
-              <w:right w:w="70" w:type="dxa"/>
-            </w:tcMar>
-            <w:vAlign w:val="bottom"/>
           </w:tcPr>
           <w:p>
             <w:pPr>
               <w:ind w:firstLine="284"/>
+              <w:cnfStyle w:val="000000000000" w:firstRow="0" w:lastRow="0" w:firstColumn="0" w:lastColumn="0" w:oddVBand="0" w:evenVBand="0" w:oddHBand="0" w:evenHBand="0" w:firstRowFirstColumn="0" w:firstRowLastColumn="0" w:lastRowFirstColumn="0" w:lastRowLastColumn="0"/>
             </w:pPr>
-            <w:r>
-              <w:t>6.292005</w:t>
-            </w:r>
           </w:p>
         </w:tc>
         <w:tc>
           <w:tcPr>
             <w:tcW w:w="1984" w:type="dxa"/>
-            <w:tcBorders>
-              <w:top w:val="single" w:sz="4" w:space="0" w:color="A5A5A5"/>
-              <w:left w:val="single" w:sz="4" w:space="0" w:color="A5A5A5"/>
-              <w:bottom w:val="single" w:sz="4" w:space="0" w:color="A5A5A5"/>
-              <w:right w:val="single" w:sz="4" w:space="0" w:color="A5A5A5"/>
-            </w:tcBorders>
             <w:noWrap/>
-            <w:tcMar>
-              <w:top w:w="0" w:type="dxa"/>
-              <w:left w:w="70" w:type="dxa"/>
-              <w:bottom w:w="0" w:type="dxa"/>
-              <w:right w:w="70" w:type="dxa"/>
-            </w:tcMar>
-            <w:vAlign w:val="bottom"/>
           </w:tcPr>
           <w:p>
             <w:pPr>
               <w:ind w:firstLine="284"/>
+              <w:cnfStyle w:val="000000000000" w:firstRow="0" w:lastRow="0" w:firstColumn="0" w:lastColumn="0" w:oddVBand="0" w:evenVBand="0" w:oddHBand="0" w:evenHBand="0" w:firstRowFirstColumn="0" w:firstRowLastColumn="0" w:lastRowFirstColumn="0" w:lastRowLastColumn="0"/>
             </w:pPr>
-            <w:r>
-              <w:t>22.071910</w:t>
-            </w:r>
           </w:p>
         </w:tc>
         <w:tc>
           <w:tcPr>
             <w:tcW w:w="2148" w:type="dxa"/>
-            <w:tcBorders>
-              <w:top w:val="single" w:sz="4" w:space="0" w:color="A5A5A5"/>
-              <w:left w:val="single" w:sz="4" w:space="0" w:color="A5A5A5"/>
-              <w:bottom w:val="single" w:sz="4" w:space="0" w:color="A5A5A5"/>
-              <w:right w:val="single" w:sz="4" w:space="0" w:color="000000"/>
-            </w:tcBorders>
             <w:noWrap/>
-            <w:tcMar>
-              <w:top w:w="0" w:type="dxa"/>
-              <w:left w:w="70" w:type="dxa"/>
-              <w:bottom w:w="0" w:type="dxa"/>
-              <w:right w:w="70" w:type="dxa"/>
-            </w:tcMar>
-            <w:vAlign w:val="bottom"/>
           </w:tcPr>
           <w:p>
             <w:pPr>
               <w:ind w:firstLine="284"/>
+              <w:cnfStyle w:val="000000000000" w:firstRow="0" w:lastRow="0" w:firstColumn="0" w:lastColumn="0" w:oddVBand="0" w:evenVBand="0" w:oddHBand="0" w:evenHBand="0" w:firstRowFirstColumn="0" w:firstRowLastColumn="0" w:lastRowFirstColumn="0" w:lastRowLastColumn="0"/>
             </w:pPr>
-            <w:r>
-              <w:t>52.246046</w:t>
+          </w:p>
+        </w:tc>
+      </w:tr>
+      <w:tr>
+        <w:trPr>
+          <w:cnfStyle w:val="000000100000" w:firstRow="0" w:lastRow="0" w:firstColumn="0" w:lastColumn="0" w:oddVBand="0" w:evenVBand="0" w:oddHBand="1" w:evenHBand="0" w:firstRowFirstColumn="0" w:firstRowLastColumn="0" w:lastRowFirstColumn="0" w:lastRowLastColumn="0"/>
+          <w:trHeight w:val="300"/>
+          <w:jc w:val="center"/>
+        </w:trPr>
+        <w:tc>
+          <w:tcPr>
+            <w:cnfStyle w:val="001000000000" w:firstRow="0" w:lastRow="0" w:firstColumn="1" w:lastColumn="0" w:oddVBand="0" w:evenVBand="0" w:oddHBand="0" w:evenHBand="0" w:firstRowFirstColumn="0" w:firstRowLastColumn="0" w:lastRowFirstColumn="0" w:lastRowLastColumn="0"/>
+            <w:tcW w:w="2192" w:type="dxa"/>
+            <w:noWrap/>
+          </w:tcPr>
+          <w:p>
+            <w:pPr>
+              <w:ind w:firstLine="64"/>
+            </w:pPr>
+            <w:r>
+              <w:t>TB=25</w:t>
+            </w:r>
+          </w:p>
+        </w:tc>
+        <w:tc>
+          <w:tcPr>
+            <w:tcW w:w="1926" w:type="dxa"/>
+            <w:noWrap/>
+          </w:tcPr>
+          <w:p>
+            <w:pPr>
+              <w:ind w:firstLine="284"/>
+              <w:cnfStyle w:val="000000100000" w:firstRow="0" w:lastRow="0" w:firstColumn="0" w:lastColumn="0" w:oddVBand="0" w:evenVBand="0" w:oddHBand="1" w:evenHBand="0" w:firstRowFirstColumn="0" w:firstRowLastColumn="0" w:lastRowFirstColumn="0" w:lastRowLastColumn="0"/>
+            </w:pPr>
+            <w:r>
+              <w:t>8.572358</w:t>
+            </w:r>
+          </w:p>
+        </w:tc>
+        <w:tc>
+          <w:tcPr>
+            <w:tcW w:w="1984" w:type="dxa"/>
+            <w:noWrap/>
+          </w:tcPr>
+          <w:p>
+            <w:pPr>
+              <w:ind w:firstLine="284"/>
+              <w:cnfStyle w:val="000000100000" w:firstRow="0" w:lastRow="0" w:firstColumn="0" w:lastColumn="0" w:oddVBand="0" w:evenVBand="0" w:oddHBand="1" w:evenHBand="0" w:firstRowFirstColumn="0" w:firstRowLastColumn="0" w:lastRowFirstColumn="0" w:lastRowLastColumn="0"/>
+            </w:pPr>
+            <w:r>
+              <w:t>28.787944</w:t>
+            </w:r>
+          </w:p>
+        </w:tc>
+        <w:tc>
+          <w:tcPr>
+            <w:tcW w:w="2148" w:type="dxa"/>
+            <w:noWrap/>
+          </w:tcPr>
+          <w:p>
+            <w:pPr>
+              <w:ind w:firstLine="284"/>
+              <w:cnfStyle w:val="000000100000" w:firstRow="0" w:lastRow="0" w:firstColumn="0" w:lastColumn="0" w:oddVBand="0" w:evenVBand="0" w:oddHBand="1" w:evenHBand="0" w:firstRowFirstColumn="0" w:firstRowLastColumn="0" w:lastRowFirstColumn="0" w:lastRowLastColumn="0"/>
+            </w:pPr>
+            <w:r>
+              <w:t>70.131146</w:t>
             </w:r>
           </w:p>
         </w:tc>
@@ -1669,102 +3471,129 @@
         </w:trPr>
         <w:tc>
           <w:tcPr>
+            <w:cnfStyle w:val="001000000000" w:firstRow="0" w:lastRow="0" w:firstColumn="1" w:lastColumn="0" w:oddVBand="0" w:evenVBand="0" w:oddHBand="0" w:evenHBand="0" w:firstRowFirstColumn="0" w:firstRowLastColumn="0" w:lastRowFirstColumn="0" w:lastRowLastColumn="0"/>
             <w:tcW w:w="2192" w:type="dxa"/>
-            <w:tcBorders>
-              <w:top w:val="single" w:sz="4" w:space="0" w:color="A5A5A5"/>
-              <w:left w:val="single" w:sz="4" w:space="0" w:color="000000"/>
-              <w:bottom w:val="single" w:sz="4" w:space="0" w:color="A5A5A5"/>
-              <w:right w:val="single" w:sz="4" w:space="0" w:color="A5A5A5"/>
-            </w:tcBorders>
-            <w:shd w:val="clear" w:color="auto" w:fill="EDEDED"/>
             <w:noWrap/>
-            <w:tcMar>
-              <w:top w:w="0" w:type="dxa"/>
-              <w:left w:w="70" w:type="dxa"/>
-              <w:bottom w:w="0" w:type="dxa"/>
-              <w:right w:w="70" w:type="dxa"/>
-            </w:tcMar>
-            <w:vAlign w:val="bottom"/>
-          </w:tcPr>
-          <w:p>
-            <w:r>
-              <w:t>Con bloques</w:t>
+          </w:tcPr>
+          <w:p>
+            <w:pPr>
+              <w:ind w:firstLine="64"/>
+            </w:pPr>
+            <w:r>
+              <w:t>TB=50</w:t>
             </w:r>
           </w:p>
         </w:tc>
         <w:tc>
           <w:tcPr>
             <w:tcW w:w="1926" w:type="dxa"/>
-            <w:tcBorders>
-              <w:top w:val="single" w:sz="4" w:space="0" w:color="A5A5A5"/>
-              <w:left w:val="single" w:sz="4" w:space="0" w:color="A5A5A5"/>
-              <w:bottom w:val="single" w:sz="4" w:space="0" w:color="A5A5A5"/>
-              <w:right w:val="single" w:sz="4" w:space="0" w:color="A5A5A5"/>
-            </w:tcBorders>
-            <w:shd w:val="clear" w:color="auto" w:fill="EDEDED"/>
             <w:noWrap/>
-            <w:tcMar>
-              <w:top w:w="0" w:type="dxa"/>
-              <w:left w:w="70" w:type="dxa"/>
-              <w:bottom w:w="0" w:type="dxa"/>
-              <w:right w:w="70" w:type="dxa"/>
-            </w:tcMar>
-            <w:vAlign w:val="bottom"/>
           </w:tcPr>
           <w:p>
             <w:pPr>
               <w:ind w:firstLine="284"/>
+              <w:cnfStyle w:val="000000000000" w:firstRow="0" w:lastRow="0" w:firstColumn="0" w:lastColumn="0" w:oddVBand="0" w:evenVBand="0" w:oddHBand="0" w:evenHBand="0" w:firstRowFirstColumn="0" w:firstRowLastColumn="0" w:lastRowFirstColumn="0" w:lastRowLastColumn="0"/>
             </w:pPr>
+            <w:r>
+              <w:t>6.983950</w:t>
+            </w:r>
           </w:p>
         </w:tc>
         <w:tc>
           <w:tcPr>
             <w:tcW w:w="1984" w:type="dxa"/>
-            <w:tcBorders>
-              <w:top w:val="single" w:sz="4" w:space="0" w:color="A5A5A5"/>
-              <w:left w:val="single" w:sz="4" w:space="0" w:color="A5A5A5"/>
-              <w:bottom w:val="single" w:sz="4" w:space="0" w:color="A5A5A5"/>
-              <w:right w:val="single" w:sz="4" w:space="0" w:color="A5A5A5"/>
-            </w:tcBorders>
-            <w:shd w:val="clear" w:color="auto" w:fill="EDEDED"/>
             <w:noWrap/>
-            <w:tcMar>
-              <w:top w:w="0" w:type="dxa"/>
-              <w:left w:w="70" w:type="dxa"/>
-              <w:bottom w:w="0" w:type="dxa"/>
-              <w:right w:w="70" w:type="dxa"/>
-            </w:tcMar>
-            <w:vAlign w:val="bottom"/>
           </w:tcPr>
           <w:p>
             <w:pPr>
               <w:ind w:firstLine="284"/>
+              <w:cnfStyle w:val="000000000000" w:firstRow="0" w:lastRow="0" w:firstColumn="0" w:lastColumn="0" w:oddVBand="0" w:evenVBand="0" w:oddHBand="0" w:evenHBand="0" w:firstRowFirstColumn="0" w:firstRowLastColumn="0" w:lastRowFirstColumn="0" w:lastRowLastColumn="0"/>
             </w:pPr>
+            <w:r>
+              <w:t>23.548761</w:t>
+            </w:r>
           </w:p>
         </w:tc>
         <w:tc>
           <w:tcPr>
             <w:tcW w:w="2148" w:type="dxa"/>
-            <w:tcBorders>
-              <w:top w:val="single" w:sz="4" w:space="0" w:color="A5A5A5"/>
-              <w:left w:val="single" w:sz="4" w:space="0" w:color="A5A5A5"/>
-              <w:bottom w:val="single" w:sz="4" w:space="0" w:color="A5A5A5"/>
-              <w:right w:val="single" w:sz="4" w:space="0" w:color="000000"/>
-            </w:tcBorders>
-            <w:shd w:val="clear" w:color="auto" w:fill="EDEDED"/>
             <w:noWrap/>
-            <w:tcMar>
-              <w:top w:w="0" w:type="dxa"/>
-              <w:left w:w="70" w:type="dxa"/>
-              <w:bottom w:w="0" w:type="dxa"/>
-              <w:right w:w="70" w:type="dxa"/>
-            </w:tcMar>
-            <w:vAlign w:val="bottom"/>
           </w:tcPr>
           <w:p>
             <w:pPr>
               <w:ind w:firstLine="284"/>
+              <w:cnfStyle w:val="000000000000" w:firstRow="0" w:lastRow="0" w:firstColumn="0" w:lastColumn="0" w:oddVBand="0" w:evenVBand="0" w:oddHBand="0" w:evenHBand="0" w:firstRowFirstColumn="0" w:firstRowLastColumn="0" w:lastRowFirstColumn="0" w:lastRowLastColumn="0"/>
             </w:pPr>
+            <w:r>
+              <w:t>56.315092</w:t>
+            </w:r>
+          </w:p>
+        </w:tc>
+      </w:tr>
+      <w:tr>
+        <w:trPr>
+          <w:cnfStyle w:val="000000100000" w:firstRow="0" w:lastRow="0" w:firstColumn="0" w:lastColumn="0" w:oddVBand="0" w:evenVBand="0" w:oddHBand="1" w:evenHBand="0" w:firstRowFirstColumn="0" w:firstRowLastColumn="0" w:lastRowFirstColumn="0" w:lastRowLastColumn="0"/>
+          <w:trHeight w:val="300"/>
+          <w:jc w:val="center"/>
+        </w:trPr>
+        <w:tc>
+          <w:tcPr>
+            <w:cnfStyle w:val="001000000000" w:firstRow="0" w:lastRow="0" w:firstColumn="1" w:lastColumn="0" w:oddVBand="0" w:evenVBand="0" w:oddHBand="0" w:evenHBand="0" w:firstRowFirstColumn="0" w:firstRowLastColumn="0" w:lastRowFirstColumn="0" w:lastRowLastColumn="0"/>
+            <w:tcW w:w="2192" w:type="dxa"/>
+            <w:noWrap/>
+          </w:tcPr>
+          <w:p>
+            <w:pPr>
+              <w:ind w:firstLine="64"/>
+            </w:pPr>
+            <w:r>
+              <w:t>TB=100</w:t>
+            </w:r>
+          </w:p>
+        </w:tc>
+        <w:tc>
+          <w:tcPr>
+            <w:tcW w:w="1926" w:type="dxa"/>
+            <w:noWrap/>
+          </w:tcPr>
+          <w:p>
+            <w:pPr>
+              <w:ind w:firstLine="284"/>
+              <w:cnfStyle w:val="000000100000" w:firstRow="0" w:lastRow="0" w:firstColumn="0" w:lastColumn="0" w:oddVBand="0" w:evenVBand="0" w:oddHBand="1" w:evenHBand="0" w:firstRowFirstColumn="0" w:firstRowLastColumn="0" w:lastRowFirstColumn="0" w:lastRowLastColumn="0"/>
+            </w:pPr>
+            <w:r>
+              <w:t>6.790730</w:t>
+            </w:r>
+          </w:p>
+        </w:tc>
+        <w:tc>
+          <w:tcPr>
+            <w:tcW w:w="1984" w:type="dxa"/>
+            <w:noWrap/>
+          </w:tcPr>
+          <w:p>
+            <w:pPr>
+              <w:ind w:firstLine="284"/>
+              <w:cnfStyle w:val="000000100000" w:firstRow="0" w:lastRow="0" w:firstColumn="0" w:lastColumn="0" w:oddVBand="0" w:evenVBand="0" w:oddHBand="1" w:evenHBand="0" w:firstRowFirstColumn="0" w:firstRowLastColumn="0" w:lastRowFirstColumn="0" w:lastRowLastColumn="0"/>
+            </w:pPr>
+            <w:r>
+              <w:t>22.259663</w:t>
+            </w:r>
+          </w:p>
+        </w:tc>
+        <w:tc>
+          <w:tcPr>
+            <w:tcW w:w="2148" w:type="dxa"/>
+            <w:noWrap/>
+          </w:tcPr>
+          <w:p>
+            <w:pPr>
+              <w:ind w:firstLine="284"/>
+              <w:cnfStyle w:val="000000100000" w:firstRow="0" w:lastRow="0" w:firstColumn="0" w:lastColumn="0" w:oddVBand="0" w:evenVBand="0" w:oddHBand="1" w:evenHBand="0" w:firstRowFirstColumn="0" w:firstRowLastColumn="0" w:lastRowFirstColumn="0" w:lastRowLastColumn="0"/>
+            </w:pPr>
+            <w:r>
+              <w:t>52.701967</w:t>
+            </w:r>
           </w:p>
         </w:tc>
       </w:tr>
@@ -1775,109 +3604,138 @@
         </w:trPr>
         <w:tc>
           <w:tcPr>
+            <w:cnfStyle w:val="001000000000" w:firstRow="0" w:lastRow="0" w:firstColumn="1" w:lastColumn="0" w:oddVBand="0" w:evenVBand="0" w:oddHBand="0" w:evenHBand="0" w:firstRowFirstColumn="0" w:firstRowLastColumn="0" w:lastRowFirstColumn="0" w:lastRowLastColumn="0"/>
             <w:tcW w:w="2192" w:type="dxa"/>
-            <w:tcBorders>
-              <w:top w:val="single" w:sz="4" w:space="0" w:color="A5A5A5"/>
-              <w:left w:val="single" w:sz="4" w:space="0" w:color="000000"/>
-              <w:bottom w:val="single" w:sz="4" w:space="0" w:color="A5A5A5"/>
-              <w:right w:val="single" w:sz="4" w:space="0" w:color="A5A5A5"/>
-            </w:tcBorders>
             <w:noWrap/>
-            <w:tcMar>
-              <w:top w:w="0" w:type="dxa"/>
-              <w:left w:w="70" w:type="dxa"/>
-              <w:bottom w:w="0" w:type="dxa"/>
-              <w:right w:w="70" w:type="dxa"/>
-            </w:tcMar>
-            <w:vAlign w:val="bottom"/>
-          </w:tcPr>
-          <w:p>
-            <w:pPr>
-              <w:ind w:firstLine="64"/>
-            </w:pPr>
-            <w:r>
-              <w:t>TB=25</w:t>
+          </w:tcPr>
+          <w:p>
+            <w:r>
+              <w:t xml:space="preserve">MKL </w:t>
+            </w:r>
+            <w:proofErr w:type="spellStart"/>
+            <w:r>
+              <w:t>Level</w:t>
+            </w:r>
+            <w:proofErr w:type="spellEnd"/>
+            <w:r>
+              <w:t xml:space="preserve"> 1</w:t>
             </w:r>
           </w:p>
         </w:tc>
         <w:tc>
           <w:tcPr>
             <w:tcW w:w="1926" w:type="dxa"/>
-            <w:tcBorders>
-              <w:top w:val="single" w:sz="4" w:space="0" w:color="A5A5A5"/>
-              <w:left w:val="single" w:sz="4" w:space="0" w:color="A5A5A5"/>
-              <w:bottom w:val="single" w:sz="4" w:space="0" w:color="A5A5A5"/>
-              <w:right w:val="single" w:sz="4" w:space="0" w:color="A5A5A5"/>
-            </w:tcBorders>
             <w:noWrap/>
-            <w:tcMar>
-              <w:top w:w="0" w:type="dxa"/>
-              <w:left w:w="70" w:type="dxa"/>
-              <w:bottom w:w="0" w:type="dxa"/>
-              <w:right w:w="70" w:type="dxa"/>
-            </w:tcMar>
-            <w:vAlign w:val="bottom"/>
           </w:tcPr>
           <w:p>
             <w:pPr>
               <w:ind w:firstLine="284"/>
+              <w:cnfStyle w:val="000000000000" w:firstRow="0" w:lastRow="0" w:firstColumn="0" w:lastColumn="0" w:oddVBand="0" w:evenVBand="0" w:oddHBand="0" w:evenHBand="0" w:firstRowFirstColumn="0" w:firstRowLastColumn="0" w:lastRowFirstColumn="0" w:lastRowLastColumn="0"/>
             </w:pPr>
             <w:r>
-              <w:t>8.572358</w:t>
+              <w:t>6.363639</w:t>
             </w:r>
           </w:p>
         </w:tc>
         <w:tc>
           <w:tcPr>
             <w:tcW w:w="1984" w:type="dxa"/>
-            <w:tcBorders>
-              <w:top w:val="single" w:sz="4" w:space="0" w:color="A5A5A5"/>
-              <w:left w:val="single" w:sz="4" w:space="0" w:color="A5A5A5"/>
-              <w:bottom w:val="single" w:sz="4" w:space="0" w:color="A5A5A5"/>
-              <w:right w:val="single" w:sz="4" w:space="0" w:color="A5A5A5"/>
-            </w:tcBorders>
             <w:noWrap/>
-            <w:tcMar>
-              <w:top w:w="0" w:type="dxa"/>
-              <w:left w:w="70" w:type="dxa"/>
-              <w:bottom w:w="0" w:type="dxa"/>
-              <w:right w:w="70" w:type="dxa"/>
-            </w:tcMar>
-            <w:vAlign w:val="bottom"/>
           </w:tcPr>
           <w:p>
             <w:pPr>
               <w:ind w:firstLine="284"/>
+              <w:cnfStyle w:val="000000000000" w:firstRow="0" w:lastRow="0" w:firstColumn="0" w:lastColumn="0" w:oddVBand="0" w:evenVBand="0" w:oddHBand="0" w:evenHBand="0" w:firstRowFirstColumn="0" w:firstRowLastColumn="0" w:lastRowFirstColumn="0" w:lastRowLastColumn="0"/>
             </w:pPr>
             <w:r>
-              <w:t>28.787944</w:t>
+              <w:t>21.103719</w:t>
             </w:r>
           </w:p>
         </w:tc>
         <w:tc>
           <w:tcPr>
             <w:tcW w:w="2148" w:type="dxa"/>
-            <w:tcBorders>
-              <w:top w:val="single" w:sz="4" w:space="0" w:color="A5A5A5"/>
-              <w:left w:val="single" w:sz="4" w:space="0" w:color="A5A5A5"/>
-              <w:bottom w:val="single" w:sz="4" w:space="0" w:color="A5A5A5"/>
-              <w:right w:val="single" w:sz="4" w:space="0" w:color="000000"/>
-            </w:tcBorders>
             <w:noWrap/>
-            <w:tcMar>
-              <w:top w:w="0" w:type="dxa"/>
-              <w:left w:w="70" w:type="dxa"/>
-              <w:bottom w:w="0" w:type="dxa"/>
-              <w:right w:w="70" w:type="dxa"/>
-            </w:tcMar>
-            <w:vAlign w:val="bottom"/>
           </w:tcPr>
           <w:p>
             <w:pPr>
               <w:ind w:firstLine="284"/>
+              <w:cnfStyle w:val="000000000000" w:firstRow="0" w:lastRow="0" w:firstColumn="0" w:lastColumn="0" w:oddVBand="0" w:evenVBand="0" w:oddHBand="0" w:evenHBand="0" w:firstRowFirstColumn="0" w:firstRowLastColumn="0" w:lastRowFirstColumn="0" w:lastRowLastColumn="0"/>
             </w:pPr>
             <w:r>
-              <w:t>70.131146</w:t>
+              <w:t>50.048953</w:t>
+            </w:r>
+          </w:p>
+        </w:tc>
+      </w:tr>
+      <w:tr>
+        <w:trPr>
+          <w:cnfStyle w:val="000000100000" w:firstRow="0" w:lastRow="0" w:firstColumn="0" w:lastColumn="0" w:oddVBand="0" w:evenVBand="0" w:oddHBand="1" w:evenHBand="0" w:firstRowFirstColumn="0" w:firstRowLastColumn="0" w:lastRowFirstColumn="0" w:lastRowLastColumn="0"/>
+          <w:trHeight w:val="300"/>
+          <w:jc w:val="center"/>
+        </w:trPr>
+        <w:tc>
+          <w:tcPr>
+            <w:cnfStyle w:val="001000000000" w:firstRow="0" w:lastRow="0" w:firstColumn="1" w:lastColumn="0" w:oddVBand="0" w:evenVBand="0" w:oddHBand="0" w:evenHBand="0" w:firstRowFirstColumn="0" w:firstRowLastColumn="0" w:lastRowFirstColumn="0" w:lastRowLastColumn="0"/>
+            <w:tcW w:w="2192" w:type="dxa"/>
+            <w:noWrap/>
+          </w:tcPr>
+          <w:p>
+            <w:r>
+              <w:t xml:space="preserve">MKL </w:t>
+            </w:r>
+            <w:proofErr w:type="spellStart"/>
+            <w:r>
+              <w:t>Level</w:t>
+            </w:r>
+            <w:proofErr w:type="spellEnd"/>
+            <w:r>
+              <w:t xml:space="preserve"> 2</w:t>
+            </w:r>
+          </w:p>
+        </w:tc>
+        <w:tc>
+          <w:tcPr>
+            <w:tcW w:w="1926" w:type="dxa"/>
+            <w:noWrap/>
+          </w:tcPr>
+          <w:p>
+            <w:pPr>
+              <w:ind w:firstLine="284"/>
+              <w:cnfStyle w:val="000000100000" w:firstRow="0" w:lastRow="0" w:firstColumn="0" w:lastColumn="0" w:oddVBand="0" w:evenVBand="0" w:oddHBand="1" w:evenHBand="0" w:firstRowFirstColumn="0" w:firstRowLastColumn="0" w:lastRowFirstColumn="0" w:lastRowLastColumn="0"/>
+            </w:pPr>
+            <w:r>
+              <w:t>5.457693</w:t>
+            </w:r>
+          </w:p>
+        </w:tc>
+        <w:tc>
+          <w:tcPr>
+            <w:tcW w:w="1984" w:type="dxa"/>
+            <w:noWrap/>
+          </w:tcPr>
+          <w:p>
+            <w:pPr>
+              <w:ind w:firstLine="284"/>
+              <w:cnfStyle w:val="000000100000" w:firstRow="0" w:lastRow="0" w:firstColumn="0" w:lastColumn="0" w:oddVBand="0" w:evenVBand="0" w:oddHBand="1" w:evenHBand="0" w:firstRowFirstColumn="0" w:firstRowLastColumn="0" w:lastRowFirstColumn="0" w:lastRowLastColumn="0"/>
+            </w:pPr>
+            <w:r>
+              <w:t>17.092290</w:t>
+            </w:r>
+          </w:p>
+        </w:tc>
+        <w:tc>
+          <w:tcPr>
+            <w:tcW w:w="2148" w:type="dxa"/>
+            <w:noWrap/>
+          </w:tcPr>
+          <w:p>
+            <w:pPr>
+              <w:ind w:firstLine="284"/>
+              <w:cnfStyle w:val="000000100000" w:firstRow="0" w:lastRow="0" w:firstColumn="0" w:lastColumn="0" w:oddVBand="0" w:evenVBand="0" w:oddHBand="1" w:evenHBand="0" w:firstRowFirstColumn="0" w:firstRowLastColumn="0" w:lastRowFirstColumn="0" w:lastRowLastColumn="0"/>
+            </w:pPr>
+            <w:r>
+              <w:t>40.428506</w:t>
             </w:r>
           </w:p>
         </w:tc>
@@ -1889,283 +3747,36 @@
         </w:trPr>
         <w:tc>
           <w:tcPr>
+            <w:cnfStyle w:val="001000000000" w:firstRow="0" w:lastRow="0" w:firstColumn="1" w:lastColumn="0" w:oddVBand="0" w:evenVBand="0" w:oddHBand="0" w:evenHBand="0" w:firstRowFirstColumn="0" w:firstRowLastColumn="0" w:lastRowFirstColumn="0" w:lastRowLastColumn="0"/>
             <w:tcW w:w="2192" w:type="dxa"/>
-            <w:tcBorders>
-              <w:top w:val="single" w:sz="4" w:space="0" w:color="A5A5A5"/>
-              <w:left w:val="single" w:sz="4" w:space="0" w:color="000000"/>
-              <w:bottom w:val="single" w:sz="4" w:space="0" w:color="A5A5A5"/>
-              <w:right w:val="single" w:sz="4" w:space="0" w:color="A5A5A5"/>
-            </w:tcBorders>
-            <w:shd w:val="clear" w:color="auto" w:fill="EDEDED"/>
             <w:noWrap/>
-            <w:tcMar>
-              <w:top w:w="0" w:type="dxa"/>
-              <w:left w:w="70" w:type="dxa"/>
-              <w:bottom w:w="0" w:type="dxa"/>
-              <w:right w:w="70" w:type="dxa"/>
-            </w:tcMar>
-            <w:vAlign w:val="bottom"/>
-          </w:tcPr>
-          <w:p>
-            <w:pPr>
-              <w:ind w:firstLine="64"/>
-            </w:pPr>
-            <w:r>
-              <w:t>TB=50</w:t>
+          </w:tcPr>
+          <w:p>
+            <w:r>
+              <w:t>MKL</w:t>
+            </w:r>
+            <w:r>
+              <w:t xml:space="preserve"> </w:t>
+            </w:r>
+            <w:proofErr w:type="spellStart"/>
+            <w:r>
+              <w:t>Level</w:t>
+            </w:r>
+            <w:proofErr w:type="spellEnd"/>
+            <w:r>
+              <w:t xml:space="preserve"> 3</w:t>
             </w:r>
           </w:p>
         </w:tc>
         <w:tc>
           <w:tcPr>
             <w:tcW w:w="1926" w:type="dxa"/>
-            <w:tcBorders>
-              <w:top w:val="single" w:sz="4" w:space="0" w:color="A5A5A5"/>
-              <w:left w:val="single" w:sz="4" w:space="0" w:color="A5A5A5"/>
-              <w:bottom w:val="single" w:sz="4" w:space="0" w:color="A5A5A5"/>
-              <w:right w:val="single" w:sz="4" w:space="0" w:color="A5A5A5"/>
-            </w:tcBorders>
-            <w:shd w:val="clear" w:color="auto" w:fill="EDEDED"/>
             <w:noWrap/>
-            <w:tcMar>
-              <w:top w:w="0" w:type="dxa"/>
-              <w:left w:w="70" w:type="dxa"/>
-              <w:bottom w:w="0" w:type="dxa"/>
-              <w:right w:w="70" w:type="dxa"/>
-            </w:tcMar>
-            <w:vAlign w:val="bottom"/>
           </w:tcPr>
           <w:p>
             <w:pPr>
               <w:ind w:firstLine="284"/>
-            </w:pPr>
-            <w:r>
-              <w:t>6.983950</w:t>
-            </w:r>
-          </w:p>
-        </w:tc>
-        <w:tc>
-          <w:tcPr>
-            <w:tcW w:w="1984" w:type="dxa"/>
-            <w:tcBorders>
-              <w:top w:val="single" w:sz="4" w:space="0" w:color="A5A5A5"/>
-              <w:left w:val="single" w:sz="4" w:space="0" w:color="A5A5A5"/>
-              <w:bottom w:val="single" w:sz="4" w:space="0" w:color="A5A5A5"/>
-              <w:right w:val="single" w:sz="4" w:space="0" w:color="A5A5A5"/>
-            </w:tcBorders>
-            <w:shd w:val="clear" w:color="auto" w:fill="EDEDED"/>
-            <w:noWrap/>
-            <w:tcMar>
-              <w:top w:w="0" w:type="dxa"/>
-              <w:left w:w="70" w:type="dxa"/>
-              <w:bottom w:w="0" w:type="dxa"/>
-              <w:right w:w="70" w:type="dxa"/>
-            </w:tcMar>
-            <w:vAlign w:val="bottom"/>
-          </w:tcPr>
-          <w:p>
-            <w:pPr>
-              <w:ind w:firstLine="284"/>
-            </w:pPr>
-            <w:r>
-              <w:t>23.548761</w:t>
-            </w:r>
-          </w:p>
-        </w:tc>
-        <w:tc>
-          <w:tcPr>
-            <w:tcW w:w="2148" w:type="dxa"/>
-            <w:tcBorders>
-              <w:top w:val="single" w:sz="4" w:space="0" w:color="A5A5A5"/>
-              <w:left w:val="single" w:sz="4" w:space="0" w:color="A5A5A5"/>
-              <w:bottom w:val="single" w:sz="4" w:space="0" w:color="A5A5A5"/>
-              <w:right w:val="single" w:sz="4" w:space="0" w:color="000000"/>
-            </w:tcBorders>
-            <w:shd w:val="clear" w:color="auto" w:fill="EDEDED"/>
-            <w:noWrap/>
-            <w:tcMar>
-              <w:top w:w="0" w:type="dxa"/>
-              <w:left w:w="70" w:type="dxa"/>
-              <w:bottom w:w="0" w:type="dxa"/>
-              <w:right w:w="70" w:type="dxa"/>
-            </w:tcMar>
-            <w:vAlign w:val="bottom"/>
-          </w:tcPr>
-          <w:p>
-            <w:pPr>
-              <w:ind w:firstLine="284"/>
-            </w:pPr>
-            <w:r>
-              <w:t>56.315092</w:t>
-            </w:r>
-          </w:p>
-        </w:tc>
-      </w:tr>
-      <w:tr>
-        <w:trPr>
-          <w:trHeight w:val="300"/>
-          <w:jc w:val="center"/>
-        </w:trPr>
-        <w:tc>
-          <w:tcPr>
-            <w:tcW w:w="2192" w:type="dxa"/>
-            <w:tcBorders>
-              <w:top w:val="single" w:sz="4" w:space="0" w:color="A5A5A5"/>
-              <w:left w:val="single" w:sz="4" w:space="0" w:color="000000"/>
-              <w:bottom w:val="single" w:sz="4" w:space="0" w:color="A5A5A5"/>
-              <w:right w:val="single" w:sz="4" w:space="0" w:color="A5A5A5"/>
-            </w:tcBorders>
-            <w:noWrap/>
-            <w:tcMar>
-              <w:top w:w="0" w:type="dxa"/>
-              <w:left w:w="70" w:type="dxa"/>
-              <w:bottom w:w="0" w:type="dxa"/>
-              <w:right w:w="70" w:type="dxa"/>
-            </w:tcMar>
-            <w:vAlign w:val="bottom"/>
-          </w:tcPr>
-          <w:p>
-            <w:pPr>
-              <w:ind w:firstLine="64"/>
-            </w:pPr>
-            <w:r>
-              <w:t>TB=100</w:t>
-            </w:r>
-          </w:p>
-        </w:tc>
-        <w:tc>
-          <w:tcPr>
-            <w:tcW w:w="1926" w:type="dxa"/>
-            <w:tcBorders>
-              <w:top w:val="single" w:sz="4" w:space="0" w:color="A5A5A5"/>
-              <w:left w:val="single" w:sz="4" w:space="0" w:color="A5A5A5"/>
-              <w:bottom w:val="single" w:sz="4" w:space="0" w:color="A5A5A5"/>
-              <w:right w:val="single" w:sz="4" w:space="0" w:color="A5A5A5"/>
-            </w:tcBorders>
-            <w:noWrap/>
-            <w:tcMar>
-              <w:top w:w="0" w:type="dxa"/>
-              <w:left w:w="70" w:type="dxa"/>
-              <w:bottom w:w="0" w:type="dxa"/>
-              <w:right w:w="70" w:type="dxa"/>
-            </w:tcMar>
-            <w:vAlign w:val="bottom"/>
-          </w:tcPr>
-          <w:p>
-            <w:pPr>
-              <w:ind w:firstLine="284"/>
-            </w:pPr>
-            <w:r>
-              <w:t>6.790730</w:t>
-            </w:r>
-          </w:p>
-        </w:tc>
-        <w:tc>
-          <w:tcPr>
-            <w:tcW w:w="1984" w:type="dxa"/>
-            <w:tcBorders>
-              <w:top w:val="single" w:sz="4" w:space="0" w:color="A5A5A5"/>
-              <w:left w:val="single" w:sz="4" w:space="0" w:color="A5A5A5"/>
-              <w:bottom w:val="single" w:sz="4" w:space="0" w:color="A5A5A5"/>
-              <w:right w:val="single" w:sz="4" w:space="0" w:color="A5A5A5"/>
-            </w:tcBorders>
-            <w:noWrap/>
-            <w:tcMar>
-              <w:top w:w="0" w:type="dxa"/>
-              <w:left w:w="70" w:type="dxa"/>
-              <w:bottom w:w="0" w:type="dxa"/>
-              <w:right w:w="70" w:type="dxa"/>
-            </w:tcMar>
-            <w:vAlign w:val="bottom"/>
-          </w:tcPr>
-          <w:p>
-            <w:pPr>
-              <w:ind w:firstLine="284"/>
-            </w:pPr>
-            <w:r>
-              <w:t>22.259663</w:t>
-            </w:r>
-          </w:p>
-        </w:tc>
-        <w:tc>
-          <w:tcPr>
-            <w:tcW w:w="2148" w:type="dxa"/>
-            <w:tcBorders>
-              <w:top w:val="single" w:sz="4" w:space="0" w:color="A5A5A5"/>
-              <w:left w:val="single" w:sz="4" w:space="0" w:color="A5A5A5"/>
-              <w:bottom w:val="single" w:sz="4" w:space="0" w:color="A5A5A5"/>
-              <w:right w:val="single" w:sz="4" w:space="0" w:color="000000"/>
-            </w:tcBorders>
-            <w:noWrap/>
-            <w:tcMar>
-              <w:top w:w="0" w:type="dxa"/>
-              <w:left w:w="70" w:type="dxa"/>
-              <w:bottom w:w="0" w:type="dxa"/>
-              <w:right w:w="70" w:type="dxa"/>
-            </w:tcMar>
-            <w:vAlign w:val="bottom"/>
-          </w:tcPr>
-          <w:p>
-            <w:pPr>
-              <w:ind w:firstLine="284"/>
-            </w:pPr>
-            <w:r>
-              <w:t>52.701967</w:t>
-            </w:r>
-          </w:p>
-        </w:tc>
-      </w:tr>
-      <w:tr>
-        <w:trPr>
-          <w:trHeight w:val="300"/>
-          <w:jc w:val="center"/>
-        </w:trPr>
-        <w:tc>
-          <w:tcPr>
-            <w:tcW w:w="2192" w:type="dxa"/>
-            <w:tcBorders>
-              <w:top w:val="single" w:sz="4" w:space="0" w:color="A5A5A5"/>
-              <w:left w:val="single" w:sz="4" w:space="0" w:color="000000"/>
-              <w:bottom w:val="single" w:sz="4" w:space="0" w:color="A5A5A5"/>
-              <w:right w:val="single" w:sz="4" w:space="0" w:color="A5A5A5"/>
-            </w:tcBorders>
-            <w:shd w:val="clear" w:color="auto" w:fill="EDEDED"/>
-            <w:noWrap/>
-            <w:tcMar>
-              <w:top w:w="0" w:type="dxa"/>
-              <w:left w:w="70" w:type="dxa"/>
-              <w:bottom w:w="0" w:type="dxa"/>
-              <w:right w:w="70" w:type="dxa"/>
-            </w:tcMar>
-            <w:vAlign w:val="bottom"/>
-          </w:tcPr>
-          <w:p>
-            <w:r>
-              <w:t>MKL</w:t>
-            </w:r>
-          </w:p>
-        </w:tc>
-        <w:tc>
-          <w:tcPr>
-            <w:tcW w:w="1926" w:type="dxa"/>
-            <w:tcBorders>
-              <w:top w:val="single" w:sz="4" w:space="0" w:color="A5A5A5"/>
-              <w:left w:val="single" w:sz="4" w:space="0" w:color="A5A5A5"/>
-              <w:bottom w:val="single" w:sz="4" w:space="0" w:color="A5A5A5"/>
-              <w:right w:val="single" w:sz="4" w:space="0" w:color="A5A5A5"/>
-            </w:tcBorders>
-            <w:shd w:val="clear" w:color="auto" w:fill="EDEDED"/>
-            <w:noWrap/>
-            <w:tcMar>
-              <w:top w:w="0" w:type="dxa"/>
-              <w:left w:w="70" w:type="dxa"/>
-              <w:bottom w:w="0" w:type="dxa"/>
-              <w:right w:w="70" w:type="dxa"/>
-            </w:tcMar>
-            <w:vAlign w:val="bottom"/>
-          </w:tcPr>
-          <w:p>
-            <w:pPr>
-              <w:ind w:firstLine="284"/>
+              <w:cnfStyle w:val="000000000000" w:firstRow="0" w:lastRow="0" w:firstColumn="0" w:lastColumn="0" w:oddVBand="0" w:evenVBand="0" w:oddHBand="0" w:evenHBand="0" w:firstRowFirstColumn="0" w:firstRowLastColumn="0" w:lastRowFirstColumn="0" w:lastRowLastColumn="0"/>
               <w:rPr>
                 <w:b/>
               </w:rPr>
@@ -2181,25 +3792,12 @@
         <w:tc>
           <w:tcPr>
             <w:tcW w:w="1984" w:type="dxa"/>
-            <w:tcBorders>
-              <w:top w:val="single" w:sz="4" w:space="0" w:color="A5A5A5"/>
-              <w:left w:val="single" w:sz="4" w:space="0" w:color="A5A5A5"/>
-              <w:bottom w:val="single" w:sz="4" w:space="0" w:color="A5A5A5"/>
-              <w:right w:val="single" w:sz="4" w:space="0" w:color="A5A5A5"/>
-            </w:tcBorders>
-            <w:shd w:val="clear" w:color="auto" w:fill="EDEDED"/>
             <w:noWrap/>
-            <w:tcMar>
-              <w:top w:w="0" w:type="dxa"/>
-              <w:left w:w="70" w:type="dxa"/>
-              <w:bottom w:w="0" w:type="dxa"/>
-              <w:right w:w="70" w:type="dxa"/>
-            </w:tcMar>
-            <w:vAlign w:val="bottom"/>
           </w:tcPr>
           <w:p>
             <w:pPr>
               <w:ind w:firstLine="284"/>
+              <w:cnfStyle w:val="000000000000" w:firstRow="0" w:lastRow="0" w:firstColumn="0" w:lastColumn="0" w:oddVBand="0" w:evenVBand="0" w:oddHBand="0" w:evenHBand="0" w:firstRowFirstColumn="0" w:firstRowLastColumn="0" w:lastRowFirstColumn="0" w:lastRowLastColumn="0"/>
               <w:rPr>
                 <w:b/>
               </w:rPr>
@@ -2215,25 +3813,12 @@
         <w:tc>
           <w:tcPr>
             <w:tcW w:w="2148" w:type="dxa"/>
-            <w:tcBorders>
-              <w:top w:val="single" w:sz="4" w:space="0" w:color="A5A5A5"/>
-              <w:left w:val="single" w:sz="4" w:space="0" w:color="A5A5A5"/>
-              <w:bottom w:val="single" w:sz="4" w:space="0" w:color="A5A5A5"/>
-              <w:right w:val="single" w:sz="4" w:space="0" w:color="000000"/>
-            </w:tcBorders>
-            <w:shd w:val="clear" w:color="auto" w:fill="EDEDED"/>
             <w:noWrap/>
-            <w:tcMar>
-              <w:top w:w="0" w:type="dxa"/>
-              <w:left w:w="70" w:type="dxa"/>
-              <w:bottom w:w="0" w:type="dxa"/>
-              <w:right w:w="70" w:type="dxa"/>
-            </w:tcMar>
-            <w:vAlign w:val="bottom"/>
           </w:tcPr>
           <w:p>
             <w:pPr>
               <w:ind w:firstLine="284"/>
+              <w:cnfStyle w:val="000000000000" w:firstRow="0" w:lastRow="0" w:firstColumn="0" w:lastColumn="0" w:oddVBand="0" w:evenVBand="0" w:oddHBand="0" w:evenHBand="0" w:firstRowFirstColumn="0" w:firstRowLastColumn="0" w:lastRowFirstColumn="0" w:lastRowLastColumn="0"/>
               <w:rPr>
                 <w:b/>
               </w:rPr>
@@ -2258,7 +3843,21 @@
         <w:ind w:firstLine="284"/>
       </w:pPr>
       <w:r>
-        <w:t xml:space="preserve">En este caso la diferencia de MKL con el mejor tiempo secuencial es </w:t>
+        <w:t>En este caso la diferencia de MKL</w:t>
+      </w:r>
+      <w:r>
+        <w:t xml:space="preserve"> </w:t>
+      </w:r>
+      <w:proofErr w:type="spellStart"/>
+      <w:r>
+        <w:t>Level</w:t>
+      </w:r>
+      <w:proofErr w:type="spellEnd"/>
+      <w:r>
+        <w:t xml:space="preserve"> 3</w:t>
+      </w:r>
+      <w:r>
+        <w:t xml:space="preserve"> con el mejor tiempo secuencial es </w:t>
       </w:r>
       <w:r>
         <w:rPr>
@@ -2276,8 +3875,64 @@
         <w:t>~7 veces más rápido</w:t>
       </w:r>
       <w:r>
-        <w:t xml:space="preserve"> que las otras implementaciones secuenciales.</w:t>
-      </w:r>
+        <w:t xml:space="preserve"> que las otras implementaciones secuenciales</w:t>
+      </w:r>
+      <w:r>
+        <w:t>, no las ~40 veces de antes</w:t>
+      </w:r>
+      <w:r>
+        <w:t>.</w:t>
+      </w:r>
+    </w:p>
+    <w:p>
+      <w:pPr>
+        <w:ind w:firstLine="284"/>
+      </w:pPr>
+      <w:r>
+        <w:t xml:space="preserve">Comparando las versiones con versiones inferiores de BLAS, vemos que la versión </w:t>
+      </w:r>
+      <w:proofErr w:type="spellStart"/>
+      <w:r>
+        <w:t>Level</w:t>
+      </w:r>
+      <w:proofErr w:type="spellEnd"/>
+      <w:r>
+        <w:t xml:space="preserve"> 1 (producto escalar), supera por poco a nuestra secuencial con transpuesta, aunque con tamaños pequeños, el </w:t>
+      </w:r>
+      <w:proofErr w:type="spellStart"/>
+      <w:r>
+        <w:t>overhead</w:t>
+      </w:r>
+      <w:proofErr w:type="spellEnd"/>
+      <w:r>
+        <w:t xml:space="preserve"> de llamar a BLAS parece que nos da ventaja, pero no mucha.</w:t>
+      </w:r>
+    </w:p>
+    <w:p>
+      <w:pPr>
+        <w:ind w:firstLine="284"/>
+      </w:pPr>
+      <w:r>
+        <w:t xml:space="preserve">Utilizando un </w:t>
+      </w:r>
+      <w:proofErr w:type="spellStart"/>
+      <w:r>
+        <w:t>Level</w:t>
+      </w:r>
+      <w:proofErr w:type="spellEnd"/>
+      <w:r>
+        <w:t xml:space="preserve"> 2 de BLAS ya obtenemos tiempos significativamente mejores, pero aún lejos de las velocidades que se obtienen con el </w:t>
+      </w:r>
+      <w:proofErr w:type="spellStart"/>
+      <w:r>
+        <w:t>Level</w:t>
+      </w:r>
+      <w:proofErr w:type="spellEnd"/>
+      <w:r>
+        <w:t xml:space="preserve"> 3 implementado por MKL.</w:t>
+      </w:r>
+      <w:bookmarkStart w:id="0" w:name="_GoBack"/>
+      <w:bookmarkEnd w:id="0"/>
     </w:p>
     <w:p>
       <w:pPr>
@@ -2290,6 +3945,7 @@
         <w:jc w:val="center"/>
       </w:pPr>
       <w:r>
+        <w:lastRenderedPageBreak/>
         <w:t xml:space="preserve">CUESTIÓN </w:t>
       </w:r>
       <w:r>
@@ -3966,7 +5622,6 @@
         <w:ind w:firstLine="284"/>
       </w:pPr>
       <w:r>
-        <w:lastRenderedPageBreak/>
         <w:t xml:space="preserve">Vemos cómo el mayor tiempo de cómputo en la LU por bloques es la multiplicación de matrices. En la versión LU en que se utiliza MKL para las multiplicaciones, vemos una mejora de ~10 veces en el tiempo respecto a la versión de referencia. Esto concuerda con </w:t>
       </w:r>
       <w:r>
@@ -4011,6 +5666,7 @@
         <w:ind w:firstLine="284"/>
       </w:pPr>
       <w:r>
+        <w:lastRenderedPageBreak/>
         <w:t xml:space="preserve">En el directorio </w:t>
       </w:r>
       <w:r>
@@ -4105,131 +5761,1748 @@
       <w:r>
         <w:t>Las versiones programadas son:</w:t>
       </w:r>
+    </w:p>
+    <w:p>
+      <w:pPr>
+        <w:ind w:firstLine="284"/>
+      </w:pPr>
     </w:p>
     <w:p>
       <w:pPr>
         <w:pStyle w:val="Prrafodelista"/>
         <w:numPr>
           <w:ilvl w:val="0"/>
-          <w:numId w:val="4"/>
+          <w:numId w:val="9"/>
         </w:numPr>
       </w:pPr>
       <w:r>
-        <w:t xml:space="preserve">LU con bloques, MKL en producto de matrices con 24 hilos, </w:t>
+        <w:rPr>
+          <w:rStyle w:val="SubttuloCar"/>
+        </w:rPr>
+        <w:t xml:space="preserve">LU bloques + MKL + </w:t>
       </w:r>
       <w:proofErr w:type="spellStart"/>
       <w:r>
+        <w:rPr>
+          <w:rStyle w:val="SubttuloCar"/>
+        </w:rPr>
         <w:t>OpenMP</w:t>
       </w:r>
       <w:proofErr w:type="spellEnd"/>
       <w:r>
-        <w:t xml:space="preserve"> con 24 hilos en la resolución de los sistemas.</w:t>
-      </w:r>
-    </w:p>
-    <w:p>
-      <w:pPr>
-        <w:pStyle w:val="Prrafodelista"/>
+        <w:rPr>
+          <w:rStyle w:val="SubttuloCar"/>
+        </w:rPr>
+        <w:t xml:space="preserve"> (Marte)</w:t>
+      </w:r>
+      <w:r>
+        <w:t>:</w:t>
+      </w:r>
+    </w:p>
+    <w:p>
+      <w:pPr>
+        <w:ind w:firstLine="284"/>
+      </w:pPr>
+      <w:r>
+        <w:t xml:space="preserve">En la función de producto con resta de matrices lanzamos 6 hilos con </w:t>
+      </w:r>
+      <w:proofErr w:type="spellStart"/>
+      <w:r>
+        <w:t>OpenMP</w:t>
+      </w:r>
+      <w:proofErr w:type="spellEnd"/>
+      <w:r>
+        <w:t>, los cuales dividen, basado en su número de hilo, la matriz A en bloques de filas y con BLAS de MKL realizan el producto de cada pedazo de A por B.</w:t>
+      </w:r>
+    </w:p>
+    <w:p>
+      <w:pPr>
         <w:numPr>
           <w:ilvl w:val="0"/>
-          <w:numId w:val="4"/>
+          <w:numId w:val="10"/>
         </w:numPr>
-      </w:pPr>
-      <w:r>
-        <w:t>LU de LAPACK MKL con 24 hilos.</w:t>
-      </w:r>
-    </w:p>
-    <w:p>
-      <w:pPr>
-        <w:pStyle w:val="Prrafodelista"/>
+        <w:pBdr>
+          <w:left w:val="single" w:sz="18" w:space="0" w:color="6CE26C"/>
+        </w:pBdr>
+        <w:shd w:val="clear" w:color="auto" w:fill="FFFFFF"/>
+        <w:suppressAutoHyphens w:val="0"/>
+        <w:autoSpaceDN/>
+        <w:spacing w:beforeAutospacing="1" w:afterAutospacing="1" w:line="210" w:lineRule="atLeast"/>
+        <w:textAlignment w:val="auto"/>
+        <w:rPr>
+          <w:rFonts w:ascii="Consolas" w:eastAsia="Times New Roman" w:hAnsi="Consolas" w:cs="Times New Roman"/>
+          <w:color w:val="5C5C5C"/>
+          <w:kern w:val="0"/>
+          <w:sz w:val="18"/>
+          <w:szCs w:val="18"/>
+          <w:lang w:val="en-US" w:eastAsia="es-ES" w:bidi="ar-SA"/>
+        </w:rPr>
+      </w:pPr>
+      <w:r>
+        <w:rPr>
+          <w:rFonts w:ascii="Consolas" w:eastAsia="Times New Roman" w:hAnsi="Consolas" w:cs="Times New Roman"/>
+          <w:b/>
+          <w:bCs/>
+          <w:color w:val="006699"/>
+          <w:kern w:val="0"/>
+          <w:sz w:val="18"/>
+          <w:szCs w:val="18"/>
+          <w:bdr w:val="none" w:sz="0" w:space="0" w:color="auto" w:frame="1"/>
+          <w:lang w:val="en-US" w:eastAsia="es-ES" w:bidi="ar-SA"/>
+        </w:rPr>
+        <w:t>void</w:t>
+      </w:r>
+      <w:r>
+        <w:rPr>
+          <w:rFonts w:ascii="Consolas" w:eastAsia="Times New Roman" w:hAnsi="Consolas" w:cs="Times New Roman"/>
+          <w:color w:val="000000"/>
+          <w:kern w:val="0"/>
+          <w:sz w:val="18"/>
+          <w:szCs w:val="18"/>
+          <w:bdr w:val="none" w:sz="0" w:space="0" w:color="auto" w:frame="1"/>
+          <w:lang w:val="en-US" w:eastAsia="es-ES" w:bidi="ar-SA"/>
+        </w:rPr>
+        <w:t> multiplicar_restar_</w:t>
+      </w:r>
+      <w:proofErr w:type="gramStart"/>
+      <w:r>
+        <w:rPr>
+          <w:rFonts w:ascii="Consolas" w:eastAsia="Times New Roman" w:hAnsi="Consolas" w:cs="Times New Roman"/>
+          <w:color w:val="000000"/>
+          <w:kern w:val="0"/>
+          <w:sz w:val="18"/>
+          <w:szCs w:val="18"/>
+          <w:bdr w:val="none" w:sz="0" w:space="0" w:color="auto" w:frame="1"/>
+          <w:lang w:val="en-US" w:eastAsia="es-ES" w:bidi="ar-SA"/>
+        </w:rPr>
+        <w:t>matrices(</w:t>
+      </w:r>
+      <w:proofErr w:type="gramEnd"/>
+      <w:r>
+        <w:rPr>
+          <w:rFonts w:ascii="Consolas" w:eastAsia="Times New Roman" w:hAnsi="Consolas" w:cs="Times New Roman"/>
+          <w:b/>
+          <w:bCs/>
+          <w:color w:val="2E8B57"/>
+          <w:kern w:val="0"/>
+          <w:sz w:val="18"/>
+          <w:szCs w:val="18"/>
+          <w:bdr w:val="none" w:sz="0" w:space="0" w:color="auto" w:frame="1"/>
+          <w:lang w:val="en-US" w:eastAsia="es-ES" w:bidi="ar-SA"/>
+        </w:rPr>
+        <w:t>double</w:t>
+      </w:r>
+      <w:r>
+        <w:rPr>
+          <w:rFonts w:ascii="Consolas" w:eastAsia="Times New Roman" w:hAnsi="Consolas" w:cs="Times New Roman"/>
+          <w:color w:val="000000"/>
+          <w:kern w:val="0"/>
+          <w:sz w:val="18"/>
+          <w:szCs w:val="18"/>
+          <w:bdr w:val="none" w:sz="0" w:space="0" w:color="auto" w:frame="1"/>
+          <w:lang w:val="en-US" w:eastAsia="es-ES" w:bidi="ar-SA"/>
+        </w:rPr>
+        <w:t> *a,</w:t>
+      </w:r>
+      <w:r>
+        <w:rPr>
+          <w:rFonts w:ascii="Consolas" w:eastAsia="Times New Roman" w:hAnsi="Consolas" w:cs="Times New Roman"/>
+          <w:b/>
+          <w:bCs/>
+          <w:color w:val="2E8B57"/>
+          <w:kern w:val="0"/>
+          <w:sz w:val="18"/>
+          <w:szCs w:val="18"/>
+          <w:bdr w:val="none" w:sz="0" w:space="0" w:color="auto" w:frame="1"/>
+          <w:lang w:val="en-US" w:eastAsia="es-ES" w:bidi="ar-SA"/>
+        </w:rPr>
+        <w:t>int</w:t>
+      </w:r>
+      <w:r>
+        <w:rPr>
+          <w:rFonts w:ascii="Consolas" w:eastAsia="Times New Roman" w:hAnsi="Consolas" w:cs="Times New Roman"/>
+          <w:color w:val="000000"/>
+          <w:kern w:val="0"/>
+          <w:sz w:val="18"/>
+          <w:szCs w:val="18"/>
+          <w:bdr w:val="none" w:sz="0" w:space="0" w:color="auto" w:frame="1"/>
+          <w:lang w:val="en-US" w:eastAsia="es-ES" w:bidi="ar-SA"/>
+        </w:rPr>
+        <w:t> fa,</w:t>
+      </w:r>
+      <w:r>
+        <w:rPr>
+          <w:rFonts w:ascii="Consolas" w:eastAsia="Times New Roman" w:hAnsi="Consolas" w:cs="Times New Roman"/>
+          <w:b/>
+          <w:bCs/>
+          <w:color w:val="2E8B57"/>
+          <w:kern w:val="0"/>
+          <w:sz w:val="18"/>
+          <w:szCs w:val="18"/>
+          <w:bdr w:val="none" w:sz="0" w:space="0" w:color="auto" w:frame="1"/>
+          <w:lang w:val="en-US" w:eastAsia="es-ES" w:bidi="ar-SA"/>
+        </w:rPr>
+        <w:t>int</w:t>
+      </w:r>
+      <w:r>
+        <w:rPr>
+          <w:rFonts w:ascii="Consolas" w:eastAsia="Times New Roman" w:hAnsi="Consolas" w:cs="Times New Roman"/>
+          <w:color w:val="000000"/>
+          <w:kern w:val="0"/>
+          <w:sz w:val="18"/>
+          <w:szCs w:val="18"/>
+          <w:bdr w:val="none" w:sz="0" w:space="0" w:color="auto" w:frame="1"/>
+          <w:lang w:val="en-US" w:eastAsia="es-ES" w:bidi="ar-SA"/>
+        </w:rPr>
+        <w:t> ca,</w:t>
+      </w:r>
+      <w:r>
+        <w:rPr>
+          <w:rFonts w:ascii="Consolas" w:eastAsia="Times New Roman" w:hAnsi="Consolas" w:cs="Times New Roman"/>
+          <w:b/>
+          <w:bCs/>
+          <w:color w:val="2E8B57"/>
+          <w:kern w:val="0"/>
+          <w:sz w:val="18"/>
+          <w:szCs w:val="18"/>
+          <w:bdr w:val="none" w:sz="0" w:space="0" w:color="auto" w:frame="1"/>
+          <w:lang w:val="en-US" w:eastAsia="es-ES" w:bidi="ar-SA"/>
+        </w:rPr>
+        <w:t>int</w:t>
+      </w:r>
+      <w:r>
+        <w:rPr>
+          <w:rFonts w:ascii="Consolas" w:eastAsia="Times New Roman" w:hAnsi="Consolas" w:cs="Times New Roman"/>
+          <w:color w:val="000000"/>
+          <w:kern w:val="0"/>
+          <w:sz w:val="18"/>
+          <w:szCs w:val="18"/>
+          <w:bdr w:val="none" w:sz="0" w:space="0" w:color="auto" w:frame="1"/>
+          <w:lang w:val="en-US" w:eastAsia="es-ES" w:bidi="ar-SA"/>
+        </w:rPr>
+        <w:t> lda,</w:t>
+      </w:r>
+      <w:r>
+        <w:rPr>
+          <w:rFonts w:ascii="Consolas" w:eastAsia="Times New Roman" w:hAnsi="Consolas" w:cs="Times New Roman"/>
+          <w:b/>
+          <w:bCs/>
+          <w:color w:val="2E8B57"/>
+          <w:kern w:val="0"/>
+          <w:sz w:val="18"/>
+          <w:szCs w:val="18"/>
+          <w:bdr w:val="none" w:sz="0" w:space="0" w:color="auto" w:frame="1"/>
+          <w:lang w:val="en-US" w:eastAsia="es-ES" w:bidi="ar-SA"/>
+        </w:rPr>
+        <w:t>double</w:t>
+      </w:r>
+      <w:r>
+        <w:rPr>
+          <w:rFonts w:ascii="Consolas" w:eastAsia="Times New Roman" w:hAnsi="Consolas" w:cs="Times New Roman"/>
+          <w:color w:val="000000"/>
+          <w:kern w:val="0"/>
+          <w:sz w:val="18"/>
+          <w:szCs w:val="18"/>
+          <w:bdr w:val="none" w:sz="0" w:space="0" w:color="auto" w:frame="1"/>
+          <w:lang w:val="en-US" w:eastAsia="es-ES" w:bidi="ar-SA"/>
+        </w:rPr>
+        <w:t> *b,</w:t>
+      </w:r>
+      <w:r>
+        <w:rPr>
+          <w:rFonts w:ascii="Consolas" w:eastAsia="Times New Roman" w:hAnsi="Consolas" w:cs="Times New Roman"/>
+          <w:b/>
+          <w:bCs/>
+          <w:color w:val="2E8B57"/>
+          <w:kern w:val="0"/>
+          <w:sz w:val="18"/>
+          <w:szCs w:val="18"/>
+          <w:bdr w:val="none" w:sz="0" w:space="0" w:color="auto" w:frame="1"/>
+          <w:lang w:val="en-US" w:eastAsia="es-ES" w:bidi="ar-SA"/>
+        </w:rPr>
+        <w:t>int</w:t>
+      </w:r>
+      <w:r>
+        <w:rPr>
+          <w:rFonts w:ascii="Consolas" w:eastAsia="Times New Roman" w:hAnsi="Consolas" w:cs="Times New Roman"/>
+          <w:color w:val="000000"/>
+          <w:kern w:val="0"/>
+          <w:sz w:val="18"/>
+          <w:szCs w:val="18"/>
+          <w:bdr w:val="none" w:sz="0" w:space="0" w:color="auto" w:frame="1"/>
+          <w:lang w:val="en-US" w:eastAsia="es-ES" w:bidi="ar-SA"/>
+        </w:rPr>
+        <w:t> fb,</w:t>
+      </w:r>
+      <w:r>
+        <w:rPr>
+          <w:rFonts w:ascii="Consolas" w:eastAsia="Times New Roman" w:hAnsi="Consolas" w:cs="Times New Roman"/>
+          <w:b/>
+          <w:bCs/>
+          <w:color w:val="2E8B57"/>
+          <w:kern w:val="0"/>
+          <w:sz w:val="18"/>
+          <w:szCs w:val="18"/>
+          <w:bdr w:val="none" w:sz="0" w:space="0" w:color="auto" w:frame="1"/>
+          <w:lang w:val="en-US" w:eastAsia="es-ES" w:bidi="ar-SA"/>
+        </w:rPr>
+        <w:t>int</w:t>
+      </w:r>
+      <w:r>
+        <w:rPr>
+          <w:rFonts w:ascii="Consolas" w:eastAsia="Times New Roman" w:hAnsi="Consolas" w:cs="Times New Roman"/>
+          <w:color w:val="000000"/>
+          <w:kern w:val="0"/>
+          <w:sz w:val="18"/>
+          <w:szCs w:val="18"/>
+          <w:bdr w:val="none" w:sz="0" w:space="0" w:color="auto" w:frame="1"/>
+          <w:lang w:val="en-US" w:eastAsia="es-ES" w:bidi="ar-SA"/>
+        </w:rPr>
+        <w:t> cb,</w:t>
+      </w:r>
+      <w:r>
+        <w:rPr>
+          <w:rFonts w:ascii="Consolas" w:eastAsia="Times New Roman" w:hAnsi="Consolas" w:cs="Times New Roman"/>
+          <w:b/>
+          <w:bCs/>
+          <w:color w:val="2E8B57"/>
+          <w:kern w:val="0"/>
+          <w:sz w:val="18"/>
+          <w:szCs w:val="18"/>
+          <w:bdr w:val="none" w:sz="0" w:space="0" w:color="auto" w:frame="1"/>
+          <w:lang w:val="en-US" w:eastAsia="es-ES" w:bidi="ar-SA"/>
+        </w:rPr>
+        <w:t>int</w:t>
+      </w:r>
+      <w:r>
+        <w:rPr>
+          <w:rFonts w:ascii="Consolas" w:eastAsia="Times New Roman" w:hAnsi="Consolas" w:cs="Times New Roman"/>
+          <w:color w:val="000000"/>
+          <w:kern w:val="0"/>
+          <w:sz w:val="18"/>
+          <w:szCs w:val="18"/>
+          <w:bdr w:val="none" w:sz="0" w:space="0" w:color="auto" w:frame="1"/>
+          <w:lang w:val="en-US" w:eastAsia="es-ES" w:bidi="ar-SA"/>
+        </w:rPr>
+        <w:t> ldb,</w:t>
+      </w:r>
+      <w:r>
+        <w:rPr>
+          <w:rFonts w:ascii="Consolas" w:eastAsia="Times New Roman" w:hAnsi="Consolas" w:cs="Times New Roman"/>
+          <w:b/>
+          <w:bCs/>
+          <w:color w:val="2E8B57"/>
+          <w:kern w:val="0"/>
+          <w:sz w:val="18"/>
+          <w:szCs w:val="18"/>
+          <w:bdr w:val="none" w:sz="0" w:space="0" w:color="auto" w:frame="1"/>
+          <w:lang w:val="en-US" w:eastAsia="es-ES" w:bidi="ar-SA"/>
+        </w:rPr>
+        <w:t>double</w:t>
+      </w:r>
+      <w:r>
+        <w:rPr>
+          <w:rFonts w:ascii="Consolas" w:eastAsia="Times New Roman" w:hAnsi="Consolas" w:cs="Times New Roman"/>
+          <w:color w:val="000000"/>
+          <w:kern w:val="0"/>
+          <w:sz w:val="18"/>
+          <w:szCs w:val="18"/>
+          <w:bdr w:val="none" w:sz="0" w:space="0" w:color="auto" w:frame="1"/>
+          <w:lang w:val="en-US" w:eastAsia="es-ES" w:bidi="ar-SA"/>
+        </w:rPr>
+        <w:t> *c,</w:t>
+      </w:r>
+      <w:r>
+        <w:rPr>
+          <w:rFonts w:ascii="Consolas" w:eastAsia="Times New Roman" w:hAnsi="Consolas" w:cs="Times New Roman"/>
+          <w:b/>
+          <w:bCs/>
+          <w:color w:val="2E8B57"/>
+          <w:kern w:val="0"/>
+          <w:sz w:val="18"/>
+          <w:szCs w:val="18"/>
+          <w:bdr w:val="none" w:sz="0" w:space="0" w:color="auto" w:frame="1"/>
+          <w:lang w:val="en-US" w:eastAsia="es-ES" w:bidi="ar-SA"/>
+        </w:rPr>
+        <w:t>int</w:t>
+      </w:r>
+      <w:r>
+        <w:rPr>
+          <w:rFonts w:ascii="Consolas" w:eastAsia="Times New Roman" w:hAnsi="Consolas" w:cs="Times New Roman"/>
+          <w:color w:val="000000"/>
+          <w:kern w:val="0"/>
+          <w:sz w:val="18"/>
+          <w:szCs w:val="18"/>
+          <w:bdr w:val="none" w:sz="0" w:space="0" w:color="auto" w:frame="1"/>
+          <w:lang w:val="en-US" w:eastAsia="es-ES" w:bidi="ar-SA"/>
+        </w:rPr>
+        <w:t> fc,</w:t>
+      </w:r>
+      <w:r>
+        <w:rPr>
+          <w:rFonts w:ascii="Consolas" w:eastAsia="Times New Roman" w:hAnsi="Consolas" w:cs="Times New Roman"/>
+          <w:b/>
+          <w:bCs/>
+          <w:color w:val="2E8B57"/>
+          <w:kern w:val="0"/>
+          <w:sz w:val="18"/>
+          <w:szCs w:val="18"/>
+          <w:bdr w:val="none" w:sz="0" w:space="0" w:color="auto" w:frame="1"/>
+          <w:lang w:val="en-US" w:eastAsia="es-ES" w:bidi="ar-SA"/>
+        </w:rPr>
+        <w:t>int</w:t>
+      </w:r>
+      <w:r>
+        <w:rPr>
+          <w:rFonts w:ascii="Consolas" w:eastAsia="Times New Roman" w:hAnsi="Consolas" w:cs="Times New Roman"/>
+          <w:color w:val="000000"/>
+          <w:kern w:val="0"/>
+          <w:sz w:val="18"/>
+          <w:szCs w:val="18"/>
+          <w:bdr w:val="none" w:sz="0" w:space="0" w:color="auto" w:frame="1"/>
+          <w:lang w:val="en-US" w:eastAsia="es-ES" w:bidi="ar-SA"/>
+        </w:rPr>
+        <w:t> cc,</w:t>
+      </w:r>
+      <w:r>
+        <w:rPr>
+          <w:rFonts w:ascii="Consolas" w:eastAsia="Times New Roman" w:hAnsi="Consolas" w:cs="Times New Roman"/>
+          <w:b/>
+          <w:bCs/>
+          <w:color w:val="2E8B57"/>
+          <w:kern w:val="0"/>
+          <w:sz w:val="18"/>
+          <w:szCs w:val="18"/>
+          <w:bdr w:val="none" w:sz="0" w:space="0" w:color="auto" w:frame="1"/>
+          <w:lang w:val="en-US" w:eastAsia="es-ES" w:bidi="ar-SA"/>
+        </w:rPr>
+        <w:t>int</w:t>
+      </w:r>
+      <w:r>
+        <w:rPr>
+          <w:rFonts w:ascii="Consolas" w:eastAsia="Times New Roman" w:hAnsi="Consolas" w:cs="Times New Roman"/>
+          <w:color w:val="000000"/>
+          <w:kern w:val="0"/>
+          <w:sz w:val="18"/>
+          <w:szCs w:val="18"/>
+          <w:bdr w:val="none" w:sz="0" w:space="0" w:color="auto" w:frame="1"/>
+          <w:lang w:val="en-US" w:eastAsia="es-ES" w:bidi="ar-SA"/>
+        </w:rPr>
+        <w:t> ldc)  </w:t>
+      </w:r>
+    </w:p>
+    <w:p>
+      <w:pPr>
         <w:numPr>
           <w:ilvl w:val="0"/>
-          <w:numId w:val="4"/>
+          <w:numId w:val="10"/>
         </w:numPr>
-      </w:pPr>
-      <w:r>
-        <w:t xml:space="preserve">LU con bloques, MKL en producto de matrices en </w:t>
-      </w:r>
-      <w:proofErr w:type="spellStart"/>
-      <w:r>
-        <w:t>offload</w:t>
-      </w:r>
-      <w:proofErr w:type="spellEnd"/>
-      <w:r>
-        <w:t xml:space="preserve">, </w:t>
-      </w:r>
-      <w:proofErr w:type="spellStart"/>
-      <w:r>
-        <w:t>OpenMP</w:t>
-      </w:r>
-      <w:proofErr w:type="spellEnd"/>
-      <w:r>
-        <w:t xml:space="preserve"> en </w:t>
-      </w:r>
-      <w:proofErr w:type="spellStart"/>
-      <w:r>
-        <w:t>offload</w:t>
-      </w:r>
-      <w:proofErr w:type="spellEnd"/>
-      <w:r>
-        <w:t xml:space="preserve"> </w:t>
-      </w:r>
-      <w:r>
-        <w:t>en la</w:t>
-      </w:r>
-      <w:r>
-        <w:t xml:space="preserve"> resolución de los sistemas.</w:t>
-      </w:r>
-    </w:p>
-    <w:p>
-      <w:pPr>
-        <w:pStyle w:val="Prrafodelista"/>
+        <w:pBdr>
+          <w:left w:val="single" w:sz="18" w:space="0" w:color="6CE26C"/>
+        </w:pBdr>
+        <w:shd w:val="clear" w:color="auto" w:fill="F8F8F8"/>
+        <w:suppressAutoHyphens w:val="0"/>
+        <w:autoSpaceDN/>
+        <w:spacing w:beforeAutospacing="1" w:afterAutospacing="1" w:line="210" w:lineRule="atLeast"/>
+        <w:textAlignment w:val="auto"/>
+        <w:rPr>
+          <w:rFonts w:ascii="Consolas" w:eastAsia="Times New Roman" w:hAnsi="Consolas" w:cs="Times New Roman"/>
+          <w:color w:val="5C5C5C"/>
+          <w:kern w:val="0"/>
+          <w:sz w:val="18"/>
+          <w:szCs w:val="18"/>
+          <w:lang w:eastAsia="es-ES" w:bidi="ar-SA"/>
+        </w:rPr>
+      </w:pPr>
+      <w:r>
+        <w:rPr>
+          <w:rFonts w:ascii="Consolas" w:eastAsia="Times New Roman" w:hAnsi="Consolas" w:cs="Times New Roman"/>
+          <w:color w:val="000000"/>
+          <w:kern w:val="0"/>
+          <w:sz w:val="18"/>
+          <w:szCs w:val="18"/>
+          <w:bdr w:val="none" w:sz="0" w:space="0" w:color="auto" w:frame="1"/>
+          <w:lang w:eastAsia="es-ES" w:bidi="ar-SA"/>
+        </w:rPr>
+        <w:t>{  </w:t>
+      </w:r>
+    </w:p>
+    <w:p>
+      <w:pPr>
         <w:numPr>
           <w:ilvl w:val="0"/>
-          <w:numId w:val="4"/>
+          <w:numId w:val="10"/>
         </w:numPr>
-      </w:pPr>
-      <w:r>
-        <w:t xml:space="preserve">LU de LAPACK MKL en </w:t>
+        <w:pBdr>
+          <w:left w:val="single" w:sz="18" w:space="0" w:color="6CE26C"/>
+        </w:pBdr>
+        <w:shd w:val="clear" w:color="auto" w:fill="FFFFFF"/>
+        <w:suppressAutoHyphens w:val="0"/>
+        <w:autoSpaceDN/>
+        <w:spacing w:beforeAutospacing="1" w:afterAutospacing="1" w:line="210" w:lineRule="atLeast"/>
+        <w:textAlignment w:val="auto"/>
+        <w:rPr>
+          <w:rFonts w:ascii="Consolas" w:eastAsia="Times New Roman" w:hAnsi="Consolas" w:cs="Times New Roman"/>
+          <w:color w:val="5C5C5C"/>
+          <w:kern w:val="0"/>
+          <w:sz w:val="18"/>
+          <w:szCs w:val="18"/>
+          <w:lang w:eastAsia="es-ES" w:bidi="ar-SA"/>
+        </w:rPr>
+      </w:pPr>
+      <w:r>
+        <w:rPr>
+          <w:rFonts w:ascii="Consolas" w:eastAsia="Times New Roman" w:hAnsi="Consolas" w:cs="Times New Roman"/>
+          <w:color w:val="000000"/>
+          <w:kern w:val="0"/>
+          <w:sz w:val="18"/>
+          <w:szCs w:val="18"/>
+          <w:bdr w:val="none" w:sz="0" w:space="0" w:color="auto" w:frame="1"/>
+          <w:lang w:eastAsia="es-ES" w:bidi="ar-SA"/>
+        </w:rPr>
+        <w:t>  </w:t>
       </w:r>
       <w:proofErr w:type="spellStart"/>
       <w:r>
-        <w:t>offload</w:t>
+        <w:rPr>
+          <w:rFonts w:ascii="Consolas" w:eastAsia="Times New Roman" w:hAnsi="Consolas" w:cs="Times New Roman"/>
+          <w:b/>
+          <w:bCs/>
+          <w:color w:val="2E8B57"/>
+          <w:kern w:val="0"/>
+          <w:sz w:val="18"/>
+          <w:szCs w:val="18"/>
+          <w:bdr w:val="none" w:sz="0" w:space="0" w:color="auto" w:frame="1"/>
+          <w:lang w:eastAsia="es-ES" w:bidi="ar-SA"/>
+        </w:rPr>
+        <w:t>double</w:t>
       </w:r>
       <w:proofErr w:type="spellEnd"/>
       <w:r>
-        <w:t>.</w:t>
+        <w:rPr>
+          <w:rFonts w:ascii="Consolas" w:eastAsia="Times New Roman" w:hAnsi="Consolas" w:cs="Times New Roman"/>
+          <w:color w:val="000000"/>
+          <w:kern w:val="0"/>
+          <w:sz w:val="18"/>
+          <w:szCs w:val="18"/>
+          <w:bdr w:val="none" w:sz="0" w:space="0" w:color="auto" w:frame="1"/>
+          <w:lang w:eastAsia="es-ES" w:bidi="ar-SA"/>
+        </w:rPr>
+        <w:t> </w:t>
+      </w:r>
+      <w:proofErr w:type="spellStart"/>
+      <w:r>
+        <w:rPr>
+          <w:rFonts w:ascii="Consolas" w:eastAsia="Times New Roman" w:hAnsi="Consolas" w:cs="Times New Roman"/>
+          <w:color w:val="000000"/>
+          <w:kern w:val="0"/>
+          <w:sz w:val="18"/>
+          <w:szCs w:val="18"/>
+          <w:bdr w:val="none" w:sz="0" w:space="0" w:color="auto" w:frame="1"/>
+          <w:lang w:eastAsia="es-ES" w:bidi="ar-SA"/>
+        </w:rPr>
+        <w:t>alpha</w:t>
+      </w:r>
+      <w:proofErr w:type="spellEnd"/>
+      <w:r>
+        <w:rPr>
+          <w:rFonts w:ascii="Consolas" w:eastAsia="Times New Roman" w:hAnsi="Consolas" w:cs="Times New Roman"/>
+          <w:color w:val="000000"/>
+          <w:kern w:val="0"/>
+          <w:sz w:val="18"/>
+          <w:szCs w:val="18"/>
+          <w:bdr w:val="none" w:sz="0" w:space="0" w:color="auto" w:frame="1"/>
+          <w:lang w:eastAsia="es-ES" w:bidi="ar-SA"/>
+        </w:rPr>
+        <w:t> = -1.0;   </w:t>
+      </w:r>
+    </w:p>
+    <w:p>
+      <w:pPr>
+        <w:numPr>
+          <w:ilvl w:val="0"/>
+          <w:numId w:val="10"/>
+        </w:numPr>
+        <w:pBdr>
+          <w:left w:val="single" w:sz="18" w:space="0" w:color="6CE26C"/>
+        </w:pBdr>
+        <w:shd w:val="clear" w:color="auto" w:fill="F8F8F8"/>
+        <w:suppressAutoHyphens w:val="0"/>
+        <w:autoSpaceDN/>
+        <w:spacing w:beforeAutospacing="1" w:afterAutospacing="1" w:line="210" w:lineRule="atLeast"/>
+        <w:textAlignment w:val="auto"/>
+        <w:rPr>
+          <w:rFonts w:ascii="Consolas" w:eastAsia="Times New Roman" w:hAnsi="Consolas" w:cs="Times New Roman"/>
+          <w:color w:val="5C5C5C"/>
+          <w:kern w:val="0"/>
+          <w:sz w:val="18"/>
+          <w:szCs w:val="18"/>
+          <w:lang w:eastAsia="es-ES" w:bidi="ar-SA"/>
+        </w:rPr>
+      </w:pPr>
+      <w:r>
+        <w:rPr>
+          <w:rFonts w:ascii="Consolas" w:eastAsia="Times New Roman" w:hAnsi="Consolas" w:cs="Times New Roman"/>
+          <w:color w:val="000000"/>
+          <w:kern w:val="0"/>
+          <w:sz w:val="18"/>
+          <w:szCs w:val="18"/>
+          <w:bdr w:val="none" w:sz="0" w:space="0" w:color="auto" w:frame="1"/>
+          <w:lang w:eastAsia="es-ES" w:bidi="ar-SA"/>
+        </w:rPr>
+        <w:t>  </w:t>
+      </w:r>
+      <w:proofErr w:type="spellStart"/>
+      <w:r>
+        <w:rPr>
+          <w:rFonts w:ascii="Consolas" w:eastAsia="Times New Roman" w:hAnsi="Consolas" w:cs="Times New Roman"/>
+          <w:b/>
+          <w:bCs/>
+          <w:color w:val="2E8B57"/>
+          <w:kern w:val="0"/>
+          <w:sz w:val="18"/>
+          <w:szCs w:val="18"/>
+          <w:bdr w:val="none" w:sz="0" w:space="0" w:color="auto" w:frame="1"/>
+          <w:lang w:eastAsia="es-ES" w:bidi="ar-SA"/>
+        </w:rPr>
+        <w:t>double</w:t>
+      </w:r>
+      <w:proofErr w:type="spellEnd"/>
+      <w:r>
+        <w:rPr>
+          <w:rFonts w:ascii="Consolas" w:eastAsia="Times New Roman" w:hAnsi="Consolas" w:cs="Times New Roman"/>
+          <w:color w:val="000000"/>
+          <w:kern w:val="0"/>
+          <w:sz w:val="18"/>
+          <w:szCs w:val="18"/>
+          <w:bdr w:val="none" w:sz="0" w:space="0" w:color="auto" w:frame="1"/>
+          <w:lang w:eastAsia="es-ES" w:bidi="ar-SA"/>
+        </w:rPr>
+        <w:t> beta = 1.0;  </w:t>
+      </w:r>
+    </w:p>
+    <w:p>
+      <w:pPr>
+        <w:numPr>
+          <w:ilvl w:val="0"/>
+          <w:numId w:val="10"/>
+        </w:numPr>
+        <w:pBdr>
+          <w:left w:val="single" w:sz="18" w:space="0" w:color="6CE26C"/>
+        </w:pBdr>
+        <w:shd w:val="clear" w:color="auto" w:fill="FFFFFF"/>
+        <w:suppressAutoHyphens w:val="0"/>
+        <w:autoSpaceDN/>
+        <w:spacing w:beforeAutospacing="1" w:afterAutospacing="1" w:line="210" w:lineRule="atLeast"/>
+        <w:textAlignment w:val="auto"/>
+        <w:rPr>
+          <w:rFonts w:ascii="Consolas" w:eastAsia="Times New Roman" w:hAnsi="Consolas" w:cs="Times New Roman"/>
+          <w:color w:val="5C5C5C"/>
+          <w:kern w:val="0"/>
+          <w:sz w:val="18"/>
+          <w:szCs w:val="18"/>
+          <w:lang w:eastAsia="es-ES" w:bidi="ar-SA"/>
+        </w:rPr>
+      </w:pPr>
+      <w:r>
+        <w:rPr>
+          <w:rFonts w:ascii="Consolas" w:eastAsia="Times New Roman" w:hAnsi="Consolas" w:cs="Times New Roman"/>
+          <w:color w:val="000000"/>
+          <w:kern w:val="0"/>
+          <w:sz w:val="18"/>
+          <w:szCs w:val="18"/>
+          <w:bdr w:val="none" w:sz="0" w:space="0" w:color="auto" w:frame="1"/>
+          <w:lang w:eastAsia="es-ES" w:bidi="ar-SA"/>
+        </w:rPr>
+        <w:t>  </w:t>
+      </w:r>
+    </w:p>
+    <w:p>
+      <w:pPr>
+        <w:numPr>
+          <w:ilvl w:val="0"/>
+          <w:numId w:val="10"/>
+        </w:numPr>
+        <w:pBdr>
+          <w:left w:val="single" w:sz="18" w:space="0" w:color="6CE26C"/>
+        </w:pBdr>
+        <w:shd w:val="clear" w:color="auto" w:fill="F8F8F8"/>
+        <w:suppressAutoHyphens w:val="0"/>
+        <w:autoSpaceDN/>
+        <w:spacing w:beforeAutospacing="1" w:afterAutospacing="1" w:line="210" w:lineRule="atLeast"/>
+        <w:textAlignment w:val="auto"/>
+        <w:rPr>
+          <w:rFonts w:ascii="Consolas" w:eastAsia="Times New Roman" w:hAnsi="Consolas" w:cs="Times New Roman"/>
+          <w:color w:val="5C5C5C"/>
+          <w:kern w:val="0"/>
+          <w:sz w:val="18"/>
+          <w:szCs w:val="18"/>
+          <w:lang w:eastAsia="es-ES" w:bidi="ar-SA"/>
+        </w:rPr>
+      </w:pPr>
+      <w:r>
+        <w:rPr>
+          <w:rFonts w:ascii="Consolas" w:eastAsia="Times New Roman" w:hAnsi="Consolas" w:cs="Times New Roman"/>
+          <w:color w:val="808080"/>
+          <w:kern w:val="0"/>
+          <w:sz w:val="18"/>
+          <w:szCs w:val="18"/>
+          <w:bdr w:val="none" w:sz="0" w:space="0" w:color="auto" w:frame="1"/>
+          <w:lang w:eastAsia="es-ES" w:bidi="ar-SA"/>
+        </w:rPr>
+        <w:t>  #pragma </w:t>
+      </w:r>
+      <w:proofErr w:type="spellStart"/>
+      <w:r>
+        <w:rPr>
+          <w:rFonts w:ascii="Consolas" w:eastAsia="Times New Roman" w:hAnsi="Consolas" w:cs="Times New Roman"/>
+          <w:color w:val="808080"/>
+          <w:kern w:val="0"/>
+          <w:sz w:val="18"/>
+          <w:szCs w:val="18"/>
+          <w:bdr w:val="none" w:sz="0" w:space="0" w:color="auto" w:frame="1"/>
+          <w:lang w:eastAsia="es-ES" w:bidi="ar-SA"/>
+        </w:rPr>
+        <w:t>omp</w:t>
+      </w:r>
+      <w:proofErr w:type="spellEnd"/>
+      <w:r>
+        <w:rPr>
+          <w:rFonts w:ascii="Consolas" w:eastAsia="Times New Roman" w:hAnsi="Consolas" w:cs="Times New Roman"/>
+          <w:color w:val="808080"/>
+          <w:kern w:val="0"/>
+          <w:sz w:val="18"/>
+          <w:szCs w:val="18"/>
+          <w:bdr w:val="none" w:sz="0" w:space="0" w:color="auto" w:frame="1"/>
+          <w:lang w:eastAsia="es-ES" w:bidi="ar-SA"/>
+        </w:rPr>
+        <w:t> </w:t>
+      </w:r>
+      <w:proofErr w:type="spellStart"/>
+      <w:r>
+        <w:rPr>
+          <w:rFonts w:ascii="Consolas" w:eastAsia="Times New Roman" w:hAnsi="Consolas" w:cs="Times New Roman"/>
+          <w:color w:val="808080"/>
+          <w:kern w:val="0"/>
+          <w:sz w:val="18"/>
+          <w:szCs w:val="18"/>
+          <w:bdr w:val="none" w:sz="0" w:space="0" w:color="auto" w:frame="1"/>
+          <w:lang w:eastAsia="es-ES" w:bidi="ar-SA"/>
+        </w:rPr>
+        <w:t>parallel</w:t>
+      </w:r>
+      <w:proofErr w:type="spellEnd"/>
+      <w:r>
+        <w:rPr>
+          <w:rFonts w:ascii="Consolas" w:eastAsia="Times New Roman" w:hAnsi="Consolas" w:cs="Times New Roman"/>
+          <w:color w:val="000000"/>
+          <w:kern w:val="0"/>
+          <w:sz w:val="18"/>
+          <w:szCs w:val="18"/>
+          <w:bdr w:val="none" w:sz="0" w:space="0" w:color="auto" w:frame="1"/>
+          <w:lang w:eastAsia="es-ES" w:bidi="ar-SA"/>
+        </w:rPr>
+        <w:t>  </w:t>
+      </w:r>
+    </w:p>
+    <w:p>
+      <w:pPr>
+        <w:numPr>
+          <w:ilvl w:val="0"/>
+          <w:numId w:val="10"/>
+        </w:numPr>
+        <w:pBdr>
+          <w:left w:val="single" w:sz="18" w:space="0" w:color="6CE26C"/>
+        </w:pBdr>
+        <w:shd w:val="clear" w:color="auto" w:fill="FFFFFF"/>
+        <w:suppressAutoHyphens w:val="0"/>
+        <w:autoSpaceDN/>
+        <w:spacing w:beforeAutospacing="1" w:afterAutospacing="1" w:line="210" w:lineRule="atLeast"/>
+        <w:textAlignment w:val="auto"/>
+        <w:rPr>
+          <w:rFonts w:ascii="Consolas" w:eastAsia="Times New Roman" w:hAnsi="Consolas" w:cs="Times New Roman"/>
+          <w:color w:val="5C5C5C"/>
+          <w:kern w:val="0"/>
+          <w:sz w:val="18"/>
+          <w:szCs w:val="18"/>
+          <w:lang w:eastAsia="es-ES" w:bidi="ar-SA"/>
+        </w:rPr>
+      </w:pPr>
+      <w:r>
+        <w:rPr>
+          <w:rFonts w:ascii="Consolas" w:eastAsia="Times New Roman" w:hAnsi="Consolas" w:cs="Times New Roman"/>
+          <w:color w:val="000000"/>
+          <w:kern w:val="0"/>
+          <w:sz w:val="18"/>
+          <w:szCs w:val="18"/>
+          <w:bdr w:val="none" w:sz="0" w:space="0" w:color="auto" w:frame="1"/>
+          <w:lang w:eastAsia="es-ES" w:bidi="ar-SA"/>
+        </w:rPr>
+        <w:t>  {   </w:t>
+      </w:r>
+    </w:p>
+    <w:p>
+      <w:pPr>
+        <w:numPr>
+          <w:ilvl w:val="0"/>
+          <w:numId w:val="10"/>
+        </w:numPr>
+        <w:pBdr>
+          <w:left w:val="single" w:sz="18" w:space="0" w:color="6CE26C"/>
+        </w:pBdr>
+        <w:shd w:val="clear" w:color="auto" w:fill="F8F8F8"/>
+        <w:suppressAutoHyphens w:val="0"/>
+        <w:autoSpaceDN/>
+        <w:spacing w:beforeAutospacing="1" w:afterAutospacing="1" w:line="210" w:lineRule="atLeast"/>
+        <w:textAlignment w:val="auto"/>
+        <w:rPr>
+          <w:rFonts w:ascii="Consolas" w:eastAsia="Times New Roman" w:hAnsi="Consolas" w:cs="Times New Roman"/>
+          <w:color w:val="5C5C5C"/>
+          <w:kern w:val="0"/>
+          <w:sz w:val="18"/>
+          <w:szCs w:val="18"/>
+          <w:lang w:val="en-US" w:eastAsia="es-ES" w:bidi="ar-SA"/>
+        </w:rPr>
+      </w:pPr>
+      <w:r>
+        <w:rPr>
+          <w:rFonts w:ascii="Consolas" w:eastAsia="Times New Roman" w:hAnsi="Consolas" w:cs="Times New Roman"/>
+          <w:color w:val="000000"/>
+          <w:kern w:val="0"/>
+          <w:sz w:val="18"/>
+          <w:szCs w:val="18"/>
+          <w:bdr w:val="none" w:sz="0" w:space="0" w:color="auto" w:frame="1"/>
+          <w:lang w:val="en-US" w:eastAsia="es-ES" w:bidi="ar-SA"/>
+        </w:rPr>
+        <w:t>    </w:t>
+      </w:r>
+      <w:proofErr w:type="spellStart"/>
+      <w:r>
+        <w:rPr>
+          <w:rFonts w:ascii="Consolas" w:eastAsia="Times New Roman" w:hAnsi="Consolas" w:cs="Times New Roman"/>
+          <w:b/>
+          <w:bCs/>
+          <w:color w:val="2E8B57"/>
+          <w:kern w:val="0"/>
+          <w:sz w:val="18"/>
+          <w:szCs w:val="18"/>
+          <w:bdr w:val="none" w:sz="0" w:space="0" w:color="auto" w:frame="1"/>
+          <w:lang w:val="en-US" w:eastAsia="es-ES" w:bidi="ar-SA"/>
+        </w:rPr>
+        <w:t>int</w:t>
+      </w:r>
+      <w:proofErr w:type="spellEnd"/>
+      <w:r>
+        <w:rPr>
+          <w:rFonts w:ascii="Consolas" w:eastAsia="Times New Roman" w:hAnsi="Consolas" w:cs="Times New Roman"/>
+          <w:color w:val="000000"/>
+          <w:kern w:val="0"/>
+          <w:sz w:val="18"/>
+          <w:szCs w:val="18"/>
+          <w:bdr w:val="none" w:sz="0" w:space="0" w:color="auto" w:frame="1"/>
+          <w:lang w:val="en-US" w:eastAsia="es-ES" w:bidi="ar-SA"/>
+        </w:rPr>
+        <w:t> t = </w:t>
+      </w:r>
+      <w:proofErr w:type="spellStart"/>
+      <w:r>
+        <w:rPr>
+          <w:rFonts w:ascii="Consolas" w:eastAsia="Times New Roman" w:hAnsi="Consolas" w:cs="Times New Roman"/>
+          <w:color w:val="000000"/>
+          <w:kern w:val="0"/>
+          <w:sz w:val="18"/>
+          <w:szCs w:val="18"/>
+          <w:bdr w:val="none" w:sz="0" w:space="0" w:color="auto" w:frame="1"/>
+          <w:lang w:val="en-US" w:eastAsia="es-ES" w:bidi="ar-SA"/>
+        </w:rPr>
+        <w:t>omp_get_thread_</w:t>
+      </w:r>
+      <w:proofErr w:type="gramStart"/>
+      <w:r>
+        <w:rPr>
+          <w:rFonts w:ascii="Consolas" w:eastAsia="Times New Roman" w:hAnsi="Consolas" w:cs="Times New Roman"/>
+          <w:color w:val="000000"/>
+          <w:kern w:val="0"/>
+          <w:sz w:val="18"/>
+          <w:szCs w:val="18"/>
+          <w:bdr w:val="none" w:sz="0" w:space="0" w:color="auto" w:frame="1"/>
+          <w:lang w:val="en-US" w:eastAsia="es-ES" w:bidi="ar-SA"/>
+        </w:rPr>
+        <w:t>num</w:t>
+      </w:r>
+      <w:proofErr w:type="spellEnd"/>
+      <w:r>
+        <w:rPr>
+          <w:rFonts w:ascii="Consolas" w:eastAsia="Times New Roman" w:hAnsi="Consolas" w:cs="Times New Roman"/>
+          <w:color w:val="000000"/>
+          <w:kern w:val="0"/>
+          <w:sz w:val="18"/>
+          <w:szCs w:val="18"/>
+          <w:bdr w:val="none" w:sz="0" w:space="0" w:color="auto" w:frame="1"/>
+          <w:lang w:val="en-US" w:eastAsia="es-ES" w:bidi="ar-SA"/>
+        </w:rPr>
+        <w:t>(</w:t>
+      </w:r>
+      <w:proofErr w:type="gramEnd"/>
+      <w:r>
+        <w:rPr>
+          <w:rFonts w:ascii="Consolas" w:eastAsia="Times New Roman" w:hAnsi="Consolas" w:cs="Times New Roman"/>
+          <w:color w:val="000000"/>
+          <w:kern w:val="0"/>
+          <w:sz w:val="18"/>
+          <w:szCs w:val="18"/>
+          <w:bdr w:val="none" w:sz="0" w:space="0" w:color="auto" w:frame="1"/>
+          <w:lang w:val="en-US" w:eastAsia="es-ES" w:bidi="ar-SA"/>
+        </w:rPr>
+        <w:t>);  </w:t>
+      </w:r>
+    </w:p>
+    <w:p>
+      <w:pPr>
+        <w:numPr>
+          <w:ilvl w:val="0"/>
+          <w:numId w:val="10"/>
+        </w:numPr>
+        <w:pBdr>
+          <w:left w:val="single" w:sz="18" w:space="0" w:color="6CE26C"/>
+        </w:pBdr>
+        <w:shd w:val="clear" w:color="auto" w:fill="FFFFFF"/>
+        <w:suppressAutoHyphens w:val="0"/>
+        <w:autoSpaceDN/>
+        <w:spacing w:beforeAutospacing="1" w:afterAutospacing="1" w:line="210" w:lineRule="atLeast"/>
+        <w:textAlignment w:val="auto"/>
+        <w:rPr>
+          <w:rFonts w:ascii="Consolas" w:eastAsia="Times New Roman" w:hAnsi="Consolas" w:cs="Times New Roman"/>
+          <w:color w:val="5C5C5C"/>
+          <w:kern w:val="0"/>
+          <w:sz w:val="18"/>
+          <w:szCs w:val="18"/>
+          <w:lang w:val="en-US" w:eastAsia="es-ES" w:bidi="ar-SA"/>
+        </w:rPr>
+      </w:pPr>
+      <w:r>
+        <w:rPr>
+          <w:rFonts w:ascii="Consolas" w:eastAsia="Times New Roman" w:hAnsi="Consolas" w:cs="Times New Roman"/>
+          <w:color w:val="000000"/>
+          <w:kern w:val="0"/>
+          <w:sz w:val="18"/>
+          <w:szCs w:val="18"/>
+          <w:bdr w:val="none" w:sz="0" w:space="0" w:color="auto" w:frame="1"/>
+          <w:lang w:val="en-US" w:eastAsia="es-ES" w:bidi="ar-SA"/>
+        </w:rPr>
+        <w:t>    </w:t>
+      </w:r>
+      <w:proofErr w:type="spellStart"/>
+      <w:r>
+        <w:rPr>
+          <w:rFonts w:ascii="Consolas" w:eastAsia="Times New Roman" w:hAnsi="Consolas" w:cs="Times New Roman"/>
+          <w:b/>
+          <w:bCs/>
+          <w:color w:val="2E8B57"/>
+          <w:kern w:val="0"/>
+          <w:sz w:val="18"/>
+          <w:szCs w:val="18"/>
+          <w:bdr w:val="none" w:sz="0" w:space="0" w:color="auto" w:frame="1"/>
+          <w:lang w:val="en-US" w:eastAsia="es-ES" w:bidi="ar-SA"/>
+        </w:rPr>
+        <w:t>int</w:t>
+      </w:r>
+      <w:proofErr w:type="spellEnd"/>
+      <w:r>
+        <w:rPr>
+          <w:rFonts w:ascii="Consolas" w:eastAsia="Times New Roman" w:hAnsi="Consolas" w:cs="Times New Roman"/>
+          <w:color w:val="000000"/>
+          <w:kern w:val="0"/>
+          <w:sz w:val="18"/>
+          <w:szCs w:val="18"/>
+          <w:bdr w:val="none" w:sz="0" w:space="0" w:color="auto" w:frame="1"/>
+          <w:lang w:val="en-US" w:eastAsia="es-ES" w:bidi="ar-SA"/>
+        </w:rPr>
+        <w:t> </w:t>
+      </w:r>
+      <w:proofErr w:type="spellStart"/>
+      <w:r>
+        <w:rPr>
+          <w:rFonts w:ascii="Consolas" w:eastAsia="Times New Roman" w:hAnsi="Consolas" w:cs="Times New Roman"/>
+          <w:color w:val="000000"/>
+          <w:kern w:val="0"/>
+          <w:sz w:val="18"/>
+          <w:szCs w:val="18"/>
+          <w:bdr w:val="none" w:sz="0" w:space="0" w:color="auto" w:frame="1"/>
+          <w:lang w:val="en-US" w:eastAsia="es-ES" w:bidi="ar-SA"/>
+        </w:rPr>
+        <w:t>numt</w:t>
+      </w:r>
+      <w:proofErr w:type="spellEnd"/>
+      <w:r>
+        <w:rPr>
+          <w:rFonts w:ascii="Consolas" w:eastAsia="Times New Roman" w:hAnsi="Consolas" w:cs="Times New Roman"/>
+          <w:color w:val="000000"/>
+          <w:kern w:val="0"/>
+          <w:sz w:val="18"/>
+          <w:szCs w:val="18"/>
+          <w:bdr w:val="none" w:sz="0" w:space="0" w:color="auto" w:frame="1"/>
+          <w:lang w:val="en-US" w:eastAsia="es-ES" w:bidi="ar-SA"/>
+        </w:rPr>
+        <w:t> = </w:t>
+      </w:r>
+      <w:proofErr w:type="spellStart"/>
+      <w:r>
+        <w:rPr>
+          <w:rFonts w:ascii="Consolas" w:eastAsia="Times New Roman" w:hAnsi="Consolas" w:cs="Times New Roman"/>
+          <w:color w:val="000000"/>
+          <w:kern w:val="0"/>
+          <w:sz w:val="18"/>
+          <w:szCs w:val="18"/>
+          <w:bdr w:val="none" w:sz="0" w:space="0" w:color="auto" w:frame="1"/>
+          <w:lang w:val="en-US" w:eastAsia="es-ES" w:bidi="ar-SA"/>
+        </w:rPr>
+        <w:t>omp_get_num_</w:t>
+      </w:r>
+      <w:proofErr w:type="gramStart"/>
+      <w:r>
+        <w:rPr>
+          <w:rFonts w:ascii="Consolas" w:eastAsia="Times New Roman" w:hAnsi="Consolas" w:cs="Times New Roman"/>
+          <w:color w:val="000000"/>
+          <w:kern w:val="0"/>
+          <w:sz w:val="18"/>
+          <w:szCs w:val="18"/>
+          <w:bdr w:val="none" w:sz="0" w:space="0" w:color="auto" w:frame="1"/>
+          <w:lang w:val="en-US" w:eastAsia="es-ES" w:bidi="ar-SA"/>
+        </w:rPr>
+        <w:t>threads</w:t>
+      </w:r>
+      <w:proofErr w:type="spellEnd"/>
+      <w:r>
+        <w:rPr>
+          <w:rFonts w:ascii="Consolas" w:eastAsia="Times New Roman" w:hAnsi="Consolas" w:cs="Times New Roman"/>
+          <w:color w:val="000000"/>
+          <w:kern w:val="0"/>
+          <w:sz w:val="18"/>
+          <w:szCs w:val="18"/>
+          <w:bdr w:val="none" w:sz="0" w:space="0" w:color="auto" w:frame="1"/>
+          <w:lang w:val="en-US" w:eastAsia="es-ES" w:bidi="ar-SA"/>
+        </w:rPr>
+        <w:t>(</w:t>
+      </w:r>
+      <w:proofErr w:type="gramEnd"/>
+      <w:r>
+        <w:rPr>
+          <w:rFonts w:ascii="Consolas" w:eastAsia="Times New Roman" w:hAnsi="Consolas" w:cs="Times New Roman"/>
+          <w:color w:val="000000"/>
+          <w:kern w:val="0"/>
+          <w:sz w:val="18"/>
+          <w:szCs w:val="18"/>
+          <w:bdr w:val="none" w:sz="0" w:space="0" w:color="auto" w:frame="1"/>
+          <w:lang w:val="en-US" w:eastAsia="es-ES" w:bidi="ar-SA"/>
+        </w:rPr>
+        <w:t>);  </w:t>
+      </w:r>
+    </w:p>
+    <w:p>
+      <w:pPr>
+        <w:numPr>
+          <w:ilvl w:val="0"/>
+          <w:numId w:val="10"/>
+        </w:numPr>
+        <w:pBdr>
+          <w:left w:val="single" w:sz="18" w:space="0" w:color="6CE26C"/>
+        </w:pBdr>
+        <w:shd w:val="clear" w:color="auto" w:fill="F8F8F8"/>
+        <w:suppressAutoHyphens w:val="0"/>
+        <w:autoSpaceDN/>
+        <w:spacing w:beforeAutospacing="1" w:afterAutospacing="1" w:line="210" w:lineRule="atLeast"/>
+        <w:textAlignment w:val="auto"/>
+        <w:rPr>
+          <w:rFonts w:ascii="Consolas" w:eastAsia="Times New Roman" w:hAnsi="Consolas" w:cs="Times New Roman"/>
+          <w:color w:val="5C5C5C"/>
+          <w:kern w:val="0"/>
+          <w:sz w:val="18"/>
+          <w:szCs w:val="18"/>
+          <w:lang w:val="en-US" w:eastAsia="es-ES" w:bidi="ar-SA"/>
+        </w:rPr>
+      </w:pPr>
+      <w:r>
+        <w:rPr>
+          <w:rFonts w:ascii="Consolas" w:eastAsia="Times New Roman" w:hAnsi="Consolas" w:cs="Times New Roman"/>
+          <w:color w:val="000000"/>
+          <w:kern w:val="0"/>
+          <w:sz w:val="18"/>
+          <w:szCs w:val="18"/>
+          <w:bdr w:val="none" w:sz="0" w:space="0" w:color="auto" w:frame="1"/>
+          <w:lang w:val="en-US" w:eastAsia="es-ES" w:bidi="ar-SA"/>
+        </w:rPr>
+        <w:t>      </w:t>
+      </w:r>
+    </w:p>
+    <w:p>
+      <w:pPr>
+        <w:numPr>
+          <w:ilvl w:val="0"/>
+          <w:numId w:val="10"/>
+        </w:numPr>
+        <w:pBdr>
+          <w:left w:val="single" w:sz="18" w:space="0" w:color="6CE26C"/>
+        </w:pBdr>
+        <w:shd w:val="clear" w:color="auto" w:fill="FFFFFF"/>
+        <w:suppressAutoHyphens w:val="0"/>
+        <w:autoSpaceDN/>
+        <w:spacing w:beforeAutospacing="1" w:afterAutospacing="1" w:line="210" w:lineRule="atLeast"/>
+        <w:textAlignment w:val="auto"/>
+        <w:rPr>
+          <w:rFonts w:ascii="Consolas" w:eastAsia="Times New Roman" w:hAnsi="Consolas" w:cs="Times New Roman"/>
+          <w:color w:val="5C5C5C"/>
+          <w:kern w:val="0"/>
+          <w:sz w:val="18"/>
+          <w:szCs w:val="18"/>
+          <w:lang w:eastAsia="es-ES" w:bidi="ar-SA"/>
+        </w:rPr>
+      </w:pPr>
+      <w:r>
+        <w:rPr>
+          <w:rFonts w:ascii="Consolas" w:eastAsia="Times New Roman" w:hAnsi="Consolas" w:cs="Times New Roman"/>
+          <w:color w:val="000000"/>
+          <w:kern w:val="0"/>
+          <w:sz w:val="18"/>
+          <w:szCs w:val="18"/>
+          <w:bdr w:val="none" w:sz="0" w:space="0" w:color="auto" w:frame="1"/>
+          <w:lang w:val="en-US" w:eastAsia="es-ES" w:bidi="ar-SA"/>
+        </w:rPr>
+        <w:t>    </w:t>
+      </w:r>
+      <w:proofErr w:type="spellStart"/>
+      <w:r>
+        <w:rPr>
+          <w:rFonts w:ascii="Consolas" w:eastAsia="Times New Roman" w:hAnsi="Consolas" w:cs="Times New Roman"/>
+          <w:b/>
+          <w:bCs/>
+          <w:color w:val="2E8B57"/>
+          <w:kern w:val="0"/>
+          <w:sz w:val="18"/>
+          <w:szCs w:val="18"/>
+          <w:bdr w:val="none" w:sz="0" w:space="0" w:color="auto" w:frame="1"/>
+          <w:lang w:eastAsia="es-ES" w:bidi="ar-SA"/>
+        </w:rPr>
+        <w:t>double</w:t>
+      </w:r>
+      <w:proofErr w:type="spellEnd"/>
+      <w:r>
+        <w:rPr>
+          <w:rFonts w:ascii="Consolas" w:eastAsia="Times New Roman" w:hAnsi="Consolas" w:cs="Times New Roman"/>
+          <w:color w:val="000000"/>
+          <w:kern w:val="0"/>
+          <w:sz w:val="18"/>
+          <w:szCs w:val="18"/>
+          <w:bdr w:val="none" w:sz="0" w:space="0" w:color="auto" w:frame="1"/>
+          <w:lang w:eastAsia="es-ES" w:bidi="ar-SA"/>
+        </w:rPr>
+        <w:t> * da = &amp;</w:t>
+      </w:r>
+      <w:proofErr w:type="gramStart"/>
+      <w:r>
+        <w:rPr>
+          <w:rFonts w:ascii="Consolas" w:eastAsia="Times New Roman" w:hAnsi="Consolas" w:cs="Times New Roman"/>
+          <w:color w:val="000000"/>
+          <w:kern w:val="0"/>
+          <w:sz w:val="18"/>
+          <w:szCs w:val="18"/>
+          <w:bdr w:val="none" w:sz="0" w:space="0" w:color="auto" w:frame="1"/>
+          <w:lang w:eastAsia="es-ES" w:bidi="ar-SA"/>
+        </w:rPr>
+        <w:t>a[</w:t>
+      </w:r>
+      <w:proofErr w:type="gramEnd"/>
+      <w:r>
+        <w:rPr>
+          <w:rFonts w:ascii="Consolas" w:eastAsia="Times New Roman" w:hAnsi="Consolas" w:cs="Times New Roman"/>
+          <w:color w:val="000000"/>
+          <w:kern w:val="0"/>
+          <w:sz w:val="18"/>
+          <w:szCs w:val="18"/>
+          <w:bdr w:val="none" w:sz="0" w:space="0" w:color="auto" w:frame="1"/>
+          <w:lang w:eastAsia="es-ES" w:bidi="ar-SA"/>
+        </w:rPr>
+        <w:t> t * </w:t>
+      </w:r>
+      <w:proofErr w:type="spellStart"/>
+      <w:r>
+        <w:rPr>
+          <w:rFonts w:ascii="Consolas" w:eastAsia="Times New Roman" w:hAnsi="Consolas" w:cs="Times New Roman"/>
+          <w:color w:val="000000"/>
+          <w:kern w:val="0"/>
+          <w:sz w:val="18"/>
+          <w:szCs w:val="18"/>
+          <w:bdr w:val="none" w:sz="0" w:space="0" w:color="auto" w:frame="1"/>
+          <w:lang w:eastAsia="es-ES" w:bidi="ar-SA"/>
+        </w:rPr>
+        <w:t>lda</w:t>
+      </w:r>
+      <w:proofErr w:type="spellEnd"/>
+      <w:r>
+        <w:rPr>
+          <w:rFonts w:ascii="Consolas" w:eastAsia="Times New Roman" w:hAnsi="Consolas" w:cs="Times New Roman"/>
+          <w:color w:val="000000"/>
+          <w:kern w:val="0"/>
+          <w:sz w:val="18"/>
+          <w:szCs w:val="18"/>
+          <w:bdr w:val="none" w:sz="0" w:space="0" w:color="auto" w:frame="1"/>
+          <w:lang w:eastAsia="es-ES" w:bidi="ar-SA"/>
+        </w:rPr>
+        <w:t> * (fa / </w:t>
+      </w:r>
+      <w:proofErr w:type="spellStart"/>
+      <w:r>
+        <w:rPr>
+          <w:rFonts w:ascii="Consolas" w:eastAsia="Times New Roman" w:hAnsi="Consolas" w:cs="Times New Roman"/>
+          <w:color w:val="000000"/>
+          <w:kern w:val="0"/>
+          <w:sz w:val="18"/>
+          <w:szCs w:val="18"/>
+          <w:bdr w:val="none" w:sz="0" w:space="0" w:color="auto" w:frame="1"/>
+          <w:lang w:eastAsia="es-ES" w:bidi="ar-SA"/>
+        </w:rPr>
+        <w:t>numt</w:t>
+      </w:r>
+      <w:proofErr w:type="spellEnd"/>
+      <w:r>
+        <w:rPr>
+          <w:rFonts w:ascii="Consolas" w:eastAsia="Times New Roman" w:hAnsi="Consolas" w:cs="Times New Roman"/>
+          <w:color w:val="000000"/>
+          <w:kern w:val="0"/>
+          <w:sz w:val="18"/>
+          <w:szCs w:val="18"/>
+          <w:bdr w:val="none" w:sz="0" w:space="0" w:color="auto" w:frame="1"/>
+          <w:lang w:eastAsia="es-ES" w:bidi="ar-SA"/>
+        </w:rPr>
+        <w:t>) ];  </w:t>
+      </w:r>
+    </w:p>
+    <w:p>
+      <w:pPr>
+        <w:numPr>
+          <w:ilvl w:val="0"/>
+          <w:numId w:val="10"/>
+        </w:numPr>
+        <w:pBdr>
+          <w:left w:val="single" w:sz="18" w:space="0" w:color="6CE26C"/>
+        </w:pBdr>
+        <w:shd w:val="clear" w:color="auto" w:fill="F8F8F8"/>
+        <w:suppressAutoHyphens w:val="0"/>
+        <w:autoSpaceDN/>
+        <w:spacing w:beforeAutospacing="1" w:afterAutospacing="1" w:line="210" w:lineRule="atLeast"/>
+        <w:textAlignment w:val="auto"/>
+        <w:rPr>
+          <w:rFonts w:ascii="Consolas" w:eastAsia="Times New Roman" w:hAnsi="Consolas" w:cs="Times New Roman"/>
+          <w:color w:val="5C5C5C"/>
+          <w:kern w:val="0"/>
+          <w:sz w:val="18"/>
+          <w:szCs w:val="18"/>
+          <w:lang w:val="en-US" w:eastAsia="es-ES" w:bidi="ar-SA"/>
+        </w:rPr>
+      </w:pPr>
+      <w:r>
+        <w:rPr>
+          <w:rFonts w:ascii="Consolas" w:eastAsia="Times New Roman" w:hAnsi="Consolas" w:cs="Times New Roman"/>
+          <w:color w:val="000000"/>
+          <w:kern w:val="0"/>
+          <w:sz w:val="18"/>
+          <w:szCs w:val="18"/>
+          <w:bdr w:val="none" w:sz="0" w:space="0" w:color="auto" w:frame="1"/>
+          <w:lang w:eastAsia="es-ES" w:bidi="ar-SA"/>
+        </w:rPr>
+        <w:t>    </w:t>
+      </w:r>
+      <w:r>
+        <w:rPr>
+          <w:rFonts w:ascii="Consolas" w:eastAsia="Times New Roman" w:hAnsi="Consolas" w:cs="Times New Roman"/>
+          <w:b/>
+          <w:bCs/>
+          <w:color w:val="2E8B57"/>
+          <w:kern w:val="0"/>
+          <w:sz w:val="18"/>
+          <w:szCs w:val="18"/>
+          <w:bdr w:val="none" w:sz="0" w:space="0" w:color="auto" w:frame="1"/>
+          <w:lang w:val="en-US" w:eastAsia="es-ES" w:bidi="ar-SA"/>
+        </w:rPr>
+        <w:t>double</w:t>
+      </w:r>
+      <w:r>
+        <w:rPr>
+          <w:rFonts w:ascii="Consolas" w:eastAsia="Times New Roman" w:hAnsi="Consolas" w:cs="Times New Roman"/>
+          <w:color w:val="000000"/>
+          <w:kern w:val="0"/>
+          <w:sz w:val="18"/>
+          <w:szCs w:val="18"/>
+          <w:bdr w:val="none" w:sz="0" w:space="0" w:color="auto" w:frame="1"/>
+          <w:lang w:val="en-US" w:eastAsia="es-ES" w:bidi="ar-SA"/>
+        </w:rPr>
+        <w:t> * dc = &amp;</w:t>
+      </w:r>
+      <w:proofErr w:type="gramStart"/>
+      <w:r>
+        <w:rPr>
+          <w:rFonts w:ascii="Consolas" w:eastAsia="Times New Roman" w:hAnsi="Consolas" w:cs="Times New Roman"/>
+          <w:color w:val="000000"/>
+          <w:kern w:val="0"/>
+          <w:sz w:val="18"/>
+          <w:szCs w:val="18"/>
+          <w:bdr w:val="none" w:sz="0" w:space="0" w:color="auto" w:frame="1"/>
+          <w:lang w:val="en-US" w:eastAsia="es-ES" w:bidi="ar-SA"/>
+        </w:rPr>
+        <w:t>c[</w:t>
+      </w:r>
+      <w:proofErr w:type="gramEnd"/>
+      <w:r>
+        <w:rPr>
+          <w:rFonts w:ascii="Consolas" w:eastAsia="Times New Roman" w:hAnsi="Consolas" w:cs="Times New Roman"/>
+          <w:color w:val="000000"/>
+          <w:kern w:val="0"/>
+          <w:sz w:val="18"/>
+          <w:szCs w:val="18"/>
+          <w:bdr w:val="none" w:sz="0" w:space="0" w:color="auto" w:frame="1"/>
+          <w:lang w:val="en-US" w:eastAsia="es-ES" w:bidi="ar-SA"/>
+        </w:rPr>
+        <w:t> t * </w:t>
+      </w:r>
+      <w:proofErr w:type="spellStart"/>
+      <w:r>
+        <w:rPr>
+          <w:rFonts w:ascii="Consolas" w:eastAsia="Times New Roman" w:hAnsi="Consolas" w:cs="Times New Roman"/>
+          <w:color w:val="000000"/>
+          <w:kern w:val="0"/>
+          <w:sz w:val="18"/>
+          <w:szCs w:val="18"/>
+          <w:bdr w:val="none" w:sz="0" w:space="0" w:color="auto" w:frame="1"/>
+          <w:lang w:val="en-US" w:eastAsia="es-ES" w:bidi="ar-SA"/>
+        </w:rPr>
+        <w:t>ldc</w:t>
+      </w:r>
+      <w:proofErr w:type="spellEnd"/>
+      <w:r>
+        <w:rPr>
+          <w:rFonts w:ascii="Consolas" w:eastAsia="Times New Roman" w:hAnsi="Consolas" w:cs="Times New Roman"/>
+          <w:color w:val="000000"/>
+          <w:kern w:val="0"/>
+          <w:sz w:val="18"/>
+          <w:szCs w:val="18"/>
+          <w:bdr w:val="none" w:sz="0" w:space="0" w:color="auto" w:frame="1"/>
+          <w:lang w:val="en-US" w:eastAsia="es-ES" w:bidi="ar-SA"/>
+        </w:rPr>
+        <w:t> * (fc / </w:t>
+      </w:r>
+      <w:proofErr w:type="spellStart"/>
+      <w:r>
+        <w:rPr>
+          <w:rFonts w:ascii="Consolas" w:eastAsia="Times New Roman" w:hAnsi="Consolas" w:cs="Times New Roman"/>
+          <w:color w:val="000000"/>
+          <w:kern w:val="0"/>
+          <w:sz w:val="18"/>
+          <w:szCs w:val="18"/>
+          <w:bdr w:val="none" w:sz="0" w:space="0" w:color="auto" w:frame="1"/>
+          <w:lang w:val="en-US" w:eastAsia="es-ES" w:bidi="ar-SA"/>
+        </w:rPr>
+        <w:t>numt</w:t>
+      </w:r>
+      <w:proofErr w:type="spellEnd"/>
+      <w:r>
+        <w:rPr>
+          <w:rFonts w:ascii="Consolas" w:eastAsia="Times New Roman" w:hAnsi="Consolas" w:cs="Times New Roman"/>
+          <w:color w:val="000000"/>
+          <w:kern w:val="0"/>
+          <w:sz w:val="18"/>
+          <w:szCs w:val="18"/>
+          <w:bdr w:val="none" w:sz="0" w:space="0" w:color="auto" w:frame="1"/>
+          <w:lang w:val="en-US" w:eastAsia="es-ES" w:bidi="ar-SA"/>
+        </w:rPr>
+        <w:t>) ];  </w:t>
+      </w:r>
+    </w:p>
+    <w:p>
+      <w:pPr>
+        <w:numPr>
+          <w:ilvl w:val="0"/>
+          <w:numId w:val="10"/>
+        </w:numPr>
+        <w:pBdr>
+          <w:left w:val="single" w:sz="18" w:space="0" w:color="6CE26C"/>
+        </w:pBdr>
+        <w:shd w:val="clear" w:color="auto" w:fill="FFFFFF"/>
+        <w:suppressAutoHyphens w:val="0"/>
+        <w:autoSpaceDN/>
+        <w:spacing w:beforeAutospacing="1" w:afterAutospacing="1" w:line="210" w:lineRule="atLeast"/>
+        <w:textAlignment w:val="auto"/>
+        <w:rPr>
+          <w:rFonts w:ascii="Consolas" w:eastAsia="Times New Roman" w:hAnsi="Consolas" w:cs="Times New Roman"/>
+          <w:color w:val="5C5C5C"/>
+          <w:kern w:val="0"/>
+          <w:sz w:val="18"/>
+          <w:szCs w:val="18"/>
+          <w:lang w:val="en-US" w:eastAsia="es-ES" w:bidi="ar-SA"/>
+        </w:rPr>
+      </w:pPr>
+      <w:r>
+        <w:rPr>
+          <w:rFonts w:ascii="Consolas" w:eastAsia="Times New Roman" w:hAnsi="Consolas" w:cs="Times New Roman"/>
+          <w:color w:val="000000"/>
+          <w:kern w:val="0"/>
+          <w:sz w:val="18"/>
+          <w:szCs w:val="18"/>
+          <w:bdr w:val="none" w:sz="0" w:space="0" w:color="auto" w:frame="1"/>
+          <w:lang w:val="en-US" w:eastAsia="es-ES" w:bidi="ar-SA"/>
+        </w:rPr>
+        <w:t>    </w:t>
+      </w:r>
+      <w:r>
+        <w:rPr>
+          <w:rFonts w:ascii="Consolas" w:eastAsia="Times New Roman" w:hAnsi="Consolas" w:cs="Times New Roman"/>
+          <w:b/>
+          <w:bCs/>
+          <w:color w:val="2E8B57"/>
+          <w:kern w:val="0"/>
+          <w:sz w:val="18"/>
+          <w:szCs w:val="18"/>
+          <w:bdr w:val="none" w:sz="0" w:space="0" w:color="auto" w:frame="1"/>
+          <w:lang w:val="en-US" w:eastAsia="es-ES" w:bidi="ar-SA"/>
+        </w:rPr>
+        <w:t>int</w:t>
+      </w:r>
+      <w:r>
+        <w:rPr>
+          <w:rFonts w:ascii="Consolas" w:eastAsia="Times New Roman" w:hAnsi="Consolas" w:cs="Times New Roman"/>
+          <w:color w:val="000000"/>
+          <w:kern w:val="0"/>
+          <w:sz w:val="18"/>
+          <w:szCs w:val="18"/>
+          <w:bdr w:val="none" w:sz="0" w:space="0" w:color="auto" w:frame="1"/>
+          <w:lang w:val="en-US" w:eastAsia="es-ES" w:bidi="ar-SA"/>
+        </w:rPr>
+        <w:t> dfa = (</w:t>
+      </w:r>
+      <w:proofErr w:type="gramStart"/>
+      <w:r>
+        <w:rPr>
+          <w:rFonts w:ascii="Consolas" w:eastAsia="Times New Roman" w:hAnsi="Consolas" w:cs="Times New Roman"/>
+          <w:color w:val="000000"/>
+          <w:kern w:val="0"/>
+          <w:sz w:val="18"/>
+          <w:szCs w:val="18"/>
+          <w:bdr w:val="none" w:sz="0" w:space="0" w:color="auto" w:frame="1"/>
+          <w:lang w:val="en-US" w:eastAsia="es-ES" w:bidi="ar-SA"/>
+        </w:rPr>
+        <w:t>t !</w:t>
+      </w:r>
+      <w:proofErr w:type="gramEnd"/>
+      <w:r>
+        <w:rPr>
+          <w:rFonts w:ascii="Consolas" w:eastAsia="Times New Roman" w:hAnsi="Consolas" w:cs="Times New Roman"/>
+          <w:color w:val="000000"/>
+          <w:kern w:val="0"/>
+          <w:sz w:val="18"/>
+          <w:szCs w:val="18"/>
+          <w:bdr w:val="none" w:sz="0" w:space="0" w:color="auto" w:frame="1"/>
+          <w:lang w:val="en-US" w:eastAsia="es-ES" w:bidi="ar-SA"/>
+        </w:rPr>
+        <w:t>= numt-1) ? (fa / numt</w:t>
+      </w:r>
+      <w:proofErr w:type="gramStart"/>
+      <w:r>
+        <w:rPr>
+          <w:rFonts w:ascii="Consolas" w:eastAsia="Times New Roman" w:hAnsi="Consolas" w:cs="Times New Roman"/>
+          <w:color w:val="000000"/>
+          <w:kern w:val="0"/>
+          <w:sz w:val="18"/>
+          <w:szCs w:val="18"/>
+          <w:bdr w:val="none" w:sz="0" w:space="0" w:color="auto" w:frame="1"/>
+          <w:lang w:val="en-US" w:eastAsia="es-ES" w:bidi="ar-SA"/>
+        </w:rPr>
+        <w:t>) :</w:t>
+      </w:r>
+      <w:proofErr w:type="gramEnd"/>
+      <w:r>
+        <w:rPr>
+          <w:rFonts w:ascii="Consolas" w:eastAsia="Times New Roman" w:hAnsi="Consolas" w:cs="Times New Roman"/>
+          <w:color w:val="000000"/>
+          <w:kern w:val="0"/>
+          <w:sz w:val="18"/>
+          <w:szCs w:val="18"/>
+          <w:bdr w:val="none" w:sz="0" w:space="0" w:color="auto" w:frame="1"/>
+          <w:lang w:val="en-US" w:eastAsia="es-ES" w:bidi="ar-SA"/>
+        </w:rPr>
+        <w:t> (fa / numt) + fa%numt;  </w:t>
+      </w:r>
+    </w:p>
+    <w:p>
+      <w:pPr>
+        <w:numPr>
+          <w:ilvl w:val="0"/>
+          <w:numId w:val="10"/>
+        </w:numPr>
+        <w:pBdr>
+          <w:left w:val="single" w:sz="18" w:space="0" w:color="6CE26C"/>
+        </w:pBdr>
+        <w:shd w:val="clear" w:color="auto" w:fill="F8F8F8"/>
+        <w:suppressAutoHyphens w:val="0"/>
+        <w:autoSpaceDN/>
+        <w:spacing w:beforeAutospacing="1" w:afterAutospacing="1" w:line="210" w:lineRule="atLeast"/>
+        <w:textAlignment w:val="auto"/>
+        <w:rPr>
+          <w:rFonts w:ascii="Consolas" w:eastAsia="Times New Roman" w:hAnsi="Consolas" w:cs="Times New Roman"/>
+          <w:color w:val="5C5C5C"/>
+          <w:kern w:val="0"/>
+          <w:sz w:val="18"/>
+          <w:szCs w:val="18"/>
+          <w:lang w:val="en-US" w:eastAsia="es-ES" w:bidi="ar-SA"/>
+        </w:rPr>
+      </w:pPr>
+      <w:r>
+        <w:rPr>
+          <w:rFonts w:ascii="Consolas" w:eastAsia="Times New Roman" w:hAnsi="Consolas" w:cs="Times New Roman"/>
+          <w:color w:val="000000"/>
+          <w:kern w:val="0"/>
+          <w:sz w:val="18"/>
+          <w:szCs w:val="18"/>
+          <w:bdr w:val="none" w:sz="0" w:space="0" w:color="auto" w:frame="1"/>
+          <w:lang w:val="en-US" w:eastAsia="es-ES" w:bidi="ar-SA"/>
+        </w:rPr>
+        <w:t>      </w:t>
+      </w:r>
+    </w:p>
+    <w:p>
+      <w:pPr>
+        <w:numPr>
+          <w:ilvl w:val="0"/>
+          <w:numId w:val="10"/>
+        </w:numPr>
+        <w:pBdr>
+          <w:left w:val="single" w:sz="18" w:space="0" w:color="6CE26C"/>
+        </w:pBdr>
+        <w:shd w:val="clear" w:color="auto" w:fill="FFFFFF"/>
+        <w:suppressAutoHyphens w:val="0"/>
+        <w:autoSpaceDN/>
+        <w:spacing w:beforeAutospacing="1" w:afterAutospacing="1" w:line="210" w:lineRule="atLeast"/>
+        <w:textAlignment w:val="auto"/>
+        <w:rPr>
+          <w:rFonts w:ascii="Consolas" w:eastAsia="Times New Roman" w:hAnsi="Consolas" w:cs="Times New Roman"/>
+          <w:color w:val="5C5C5C"/>
+          <w:kern w:val="0"/>
+          <w:sz w:val="18"/>
+          <w:szCs w:val="18"/>
+          <w:lang w:val="en-US" w:eastAsia="es-ES" w:bidi="ar-SA"/>
+        </w:rPr>
+      </w:pPr>
+      <w:r>
+        <w:rPr>
+          <w:rFonts w:ascii="Consolas" w:eastAsia="Times New Roman" w:hAnsi="Consolas" w:cs="Times New Roman"/>
+          <w:color w:val="000000"/>
+          <w:kern w:val="0"/>
+          <w:sz w:val="18"/>
+          <w:szCs w:val="18"/>
+          <w:bdr w:val="none" w:sz="0" w:space="0" w:color="auto" w:frame="1"/>
+          <w:lang w:val="en-US" w:eastAsia="es-ES" w:bidi="ar-SA"/>
+        </w:rPr>
+        <w:t>    cblas_</w:t>
+      </w:r>
+      <w:proofErr w:type="gramStart"/>
+      <w:r>
+        <w:rPr>
+          <w:rFonts w:ascii="Consolas" w:eastAsia="Times New Roman" w:hAnsi="Consolas" w:cs="Times New Roman"/>
+          <w:color w:val="000000"/>
+          <w:kern w:val="0"/>
+          <w:sz w:val="18"/>
+          <w:szCs w:val="18"/>
+          <w:bdr w:val="none" w:sz="0" w:space="0" w:color="auto" w:frame="1"/>
+          <w:lang w:val="en-US" w:eastAsia="es-ES" w:bidi="ar-SA"/>
+        </w:rPr>
+        <w:t>dgemm(</w:t>
+      </w:r>
+      <w:proofErr w:type="gramEnd"/>
+      <w:r>
+        <w:rPr>
+          <w:rFonts w:ascii="Consolas" w:eastAsia="Times New Roman" w:hAnsi="Consolas" w:cs="Times New Roman"/>
+          <w:color w:val="000000"/>
+          <w:kern w:val="0"/>
+          <w:sz w:val="18"/>
+          <w:szCs w:val="18"/>
+          <w:bdr w:val="none" w:sz="0" w:space="0" w:color="auto" w:frame="1"/>
+          <w:lang w:val="en-US" w:eastAsia="es-ES" w:bidi="ar-SA"/>
+        </w:rPr>
+        <w:t>CblasRowMajor, CblasNoTrans, CblasNoTrans, dfa, cb, ca, alpha, da, lda, b, ldb, beta, dc, ldc);  </w:t>
+      </w:r>
+    </w:p>
+    <w:p>
+      <w:pPr>
+        <w:numPr>
+          <w:ilvl w:val="0"/>
+          <w:numId w:val="10"/>
+        </w:numPr>
+        <w:pBdr>
+          <w:left w:val="single" w:sz="18" w:space="0" w:color="6CE26C"/>
+        </w:pBdr>
+        <w:shd w:val="clear" w:color="auto" w:fill="F8F8F8"/>
+        <w:suppressAutoHyphens w:val="0"/>
+        <w:autoSpaceDN/>
+        <w:spacing w:beforeAutospacing="1" w:afterAutospacing="1" w:line="210" w:lineRule="atLeast"/>
+        <w:textAlignment w:val="auto"/>
+        <w:rPr>
+          <w:rFonts w:ascii="Consolas" w:eastAsia="Times New Roman" w:hAnsi="Consolas" w:cs="Times New Roman"/>
+          <w:color w:val="5C5C5C"/>
+          <w:kern w:val="0"/>
+          <w:sz w:val="18"/>
+          <w:szCs w:val="18"/>
+          <w:lang w:eastAsia="es-ES" w:bidi="ar-SA"/>
+        </w:rPr>
+      </w:pPr>
+      <w:r>
+        <w:rPr>
+          <w:rFonts w:ascii="Consolas" w:eastAsia="Times New Roman" w:hAnsi="Consolas" w:cs="Times New Roman"/>
+          <w:color w:val="000000"/>
+          <w:kern w:val="0"/>
+          <w:sz w:val="18"/>
+          <w:szCs w:val="18"/>
+          <w:bdr w:val="none" w:sz="0" w:space="0" w:color="auto" w:frame="1"/>
+          <w:lang w:val="en-US" w:eastAsia="es-ES" w:bidi="ar-SA"/>
+        </w:rPr>
+        <w:t>  </w:t>
+      </w:r>
+      <w:r>
+        <w:rPr>
+          <w:rFonts w:ascii="Consolas" w:eastAsia="Times New Roman" w:hAnsi="Consolas" w:cs="Times New Roman"/>
+          <w:color w:val="000000"/>
+          <w:kern w:val="0"/>
+          <w:sz w:val="18"/>
+          <w:szCs w:val="18"/>
+          <w:bdr w:val="none" w:sz="0" w:space="0" w:color="auto" w:frame="1"/>
+          <w:lang w:eastAsia="es-ES" w:bidi="ar-SA"/>
+        </w:rPr>
+        <w:t>}  </w:t>
+      </w:r>
+    </w:p>
+    <w:p>
+      <w:pPr>
+        <w:numPr>
+          <w:ilvl w:val="0"/>
+          <w:numId w:val="10"/>
+        </w:numPr>
+        <w:pBdr>
+          <w:left w:val="single" w:sz="18" w:space="0" w:color="6CE26C"/>
+        </w:pBdr>
+        <w:shd w:val="clear" w:color="auto" w:fill="FFFFFF"/>
+        <w:suppressAutoHyphens w:val="0"/>
+        <w:autoSpaceDN/>
+        <w:spacing w:beforeAutospacing="1" w:afterAutospacing="1" w:line="210" w:lineRule="atLeast"/>
+        <w:textAlignment w:val="auto"/>
+        <w:rPr>
+          <w:rFonts w:ascii="Consolas" w:eastAsia="Times New Roman" w:hAnsi="Consolas" w:cs="Times New Roman"/>
+          <w:color w:val="5C5C5C"/>
+          <w:kern w:val="0"/>
+          <w:sz w:val="18"/>
+          <w:szCs w:val="18"/>
+          <w:lang w:eastAsia="es-ES" w:bidi="ar-SA"/>
+        </w:rPr>
+      </w:pPr>
+      <w:r>
+        <w:rPr>
+          <w:rFonts w:ascii="Consolas" w:eastAsia="Times New Roman" w:hAnsi="Consolas" w:cs="Times New Roman"/>
+          <w:color w:val="000000"/>
+          <w:kern w:val="0"/>
+          <w:sz w:val="18"/>
+          <w:szCs w:val="18"/>
+          <w:bdr w:val="none" w:sz="0" w:space="0" w:color="auto" w:frame="1"/>
+          <w:lang w:eastAsia="es-ES" w:bidi="ar-SA"/>
+        </w:rPr>
+        <w:t>    </w:t>
+      </w:r>
+    </w:p>
+    <w:p>
+      <w:pPr>
+        <w:numPr>
+          <w:ilvl w:val="0"/>
+          <w:numId w:val="10"/>
+        </w:numPr>
+        <w:pBdr>
+          <w:left w:val="single" w:sz="18" w:space="0" w:color="6CE26C"/>
+        </w:pBdr>
+        <w:shd w:val="clear" w:color="auto" w:fill="F8F8F8"/>
+        <w:suppressAutoHyphens w:val="0"/>
+        <w:autoSpaceDN/>
+        <w:spacing w:beforeAutospacing="1" w:afterAutospacing="1" w:line="210" w:lineRule="atLeast"/>
+        <w:textAlignment w:val="auto"/>
+        <w:rPr>
+          <w:rFonts w:ascii="Consolas" w:eastAsia="Times New Roman" w:hAnsi="Consolas" w:cs="Times New Roman"/>
+          <w:color w:val="5C5C5C"/>
+          <w:kern w:val="0"/>
+          <w:sz w:val="18"/>
+          <w:szCs w:val="18"/>
+          <w:lang w:eastAsia="es-ES" w:bidi="ar-SA"/>
+        </w:rPr>
+      </w:pPr>
+      <w:r>
+        <w:rPr>
+          <w:rFonts w:ascii="Consolas" w:eastAsia="Times New Roman" w:hAnsi="Consolas" w:cs="Times New Roman"/>
+          <w:color w:val="000000"/>
+          <w:kern w:val="0"/>
+          <w:sz w:val="18"/>
+          <w:szCs w:val="18"/>
+          <w:bdr w:val="none" w:sz="0" w:space="0" w:color="auto" w:frame="1"/>
+          <w:lang w:eastAsia="es-ES" w:bidi="ar-SA"/>
+        </w:rPr>
+        <w:t>}</w:t>
       </w:r>
     </w:p>
     <w:p>
       <w:pPr>
         <w:ind w:firstLine="284"/>
       </w:pPr>
+      <w:r>
+        <w:t xml:space="preserve">También se paralelizan con un </w:t>
+      </w:r>
+      <w:proofErr w:type="spellStart"/>
+      <w:r>
+        <w:rPr>
+          <w:rFonts w:asciiTheme="majorHAnsi" w:hAnsiTheme="majorHAnsi" w:cstheme="majorHAnsi"/>
+        </w:rPr>
+        <w:t>parallel</w:t>
+      </w:r>
+      <w:proofErr w:type="spellEnd"/>
+      <w:r>
+        <w:rPr>
+          <w:rFonts w:asciiTheme="majorHAnsi" w:hAnsiTheme="majorHAnsi" w:cstheme="majorHAnsi"/>
+        </w:rPr>
+        <w:t xml:space="preserve"> </w:t>
+      </w:r>
+      <w:proofErr w:type="spellStart"/>
+      <w:r>
+        <w:rPr>
+          <w:rFonts w:asciiTheme="majorHAnsi" w:hAnsiTheme="majorHAnsi" w:cstheme="majorHAnsi"/>
+        </w:rPr>
+        <w:t>for</w:t>
+      </w:r>
+      <w:proofErr w:type="spellEnd"/>
+      <w:r>
+        <w:t xml:space="preserve"> de </w:t>
+      </w:r>
+      <w:proofErr w:type="spellStart"/>
+      <w:r>
+        <w:t>OpenMP</w:t>
+      </w:r>
+      <w:proofErr w:type="spellEnd"/>
+      <w:r>
+        <w:t xml:space="preserve"> el bucle más externo de la resolución de los sistemas de ecuaciones en la LU.</w:t>
+      </w:r>
     </w:p>
     <w:p>
       <w:pPr>
         <w:ind w:firstLine="284"/>
       </w:pPr>
       <w:r>
-        <w:t>Los tiempos en segundos son los siguientes:</w:t>
-      </w:r>
-    </w:p>
-    <w:p>
-      <w:pPr>
-        <w:ind w:firstLine="284"/>
-      </w:pPr>
-    </w:p>
-    <w:p>
-      <w:pPr>
-        <w:ind w:firstLine="284"/>
-      </w:pPr>
-      <w:r>
-        <w:t xml:space="preserve">LU bloques + MKL + </w:t>
-      </w:r>
-      <w:proofErr w:type="spellStart"/>
-      <w:r>
-        <w:t>OpenMP</w:t>
-      </w:r>
-      <w:proofErr w:type="spellEnd"/>
+        <w:t xml:space="preserve">Los tiempos, en segundos, medidos en Marte para distintos tamaños de bloque </w:t>
+      </w:r>
+      <w:r>
+        <w:t>y matrices</w:t>
+      </w:r>
+      <w:r>
+        <w:t xml:space="preserve"> se muestran abajo:</w:t>
+      </w:r>
     </w:p>
     <w:p>
       <w:pPr>
@@ -4339,10 +7612,7 @@
           </w:tcPr>
           <w:p>
             <w:r>
-              <w:t>Bloque</w:t>
-            </w:r>
-            <w:r>
-              <w:t xml:space="preserve"> 50</w:t>
+              <w:t>Bloque 50</w:t>
             </w:r>
           </w:p>
         </w:tc>
@@ -4384,10 +7654,7 @@
           </w:tcPr>
           <w:p>
             <w:r>
-              <w:t>Bloque</w:t>
-            </w:r>
-            <w:r>
-              <w:t xml:space="preserve"> 100</w:t>
+              <w:t>Bloque 100</w:t>
             </w:r>
           </w:p>
         </w:tc>
@@ -4453,10 +7720,7 @@
           </w:tcPr>
           <w:p>
             <w:r>
-              <w:t>Bloque</w:t>
-            </w:r>
-            <w:r>
-              <w:t xml:space="preserve"> 150</w:t>
+              <w:t>Bloque 150</w:t>
             </w:r>
           </w:p>
         </w:tc>
@@ -4498,10 +7762,7 @@
           </w:tcPr>
           <w:p>
             <w:r>
-              <w:t>Bloque</w:t>
-            </w:r>
-            <w:r>
-              <w:t xml:space="preserve"> 200</w:t>
+              <w:t>Bloque 200</w:t>
             </w:r>
           </w:p>
         </w:tc>
@@ -4543,10 +7804,7 @@
           </w:tcPr>
           <w:p>
             <w:r>
-              <w:t>Bloque</w:t>
-            </w:r>
-            <w:r>
-              <w:t xml:space="preserve"> 250</w:t>
+              <w:t>Bloque 250</w:t>
             </w:r>
           </w:p>
         </w:tc>
@@ -4591,56 +7849,154 @@
       <w:pPr>
         <w:ind w:firstLine="284"/>
       </w:pPr>
-      <w:bookmarkStart w:id="0" w:name="_GoBack"/>
-      <w:bookmarkEnd w:id="0"/>
+      <w:r>
+        <w:t xml:space="preserve">Vemos que los mejores tiempos se obtienen con bloques de tamaño 100, seguido de cerca tamaños algo mayores. Con bloques de tamaño 10 los tiempos son ~3.5 veces más lentos, mostrando una elección de tamaño de bloque que </w:t>
+      </w:r>
+      <w:r>
+        <w:t xml:space="preserve">desaprovecha </w:t>
+      </w:r>
     </w:p>
     <w:p>
       <w:pPr>
         <w:ind w:firstLine="284"/>
       </w:pPr>
-      <w:r>
-        <w:t>LU MKL 24 hilos (Saturno):</w:t>
-      </w:r>
+    </w:p>
+    <w:p>
+      <w:pPr>
+        <w:pStyle w:val="Prrafodelista"/>
+        <w:numPr>
+          <w:ilvl w:val="0"/>
+          <w:numId w:val="9"/>
+        </w:numPr>
+      </w:pPr>
+      <w:r>
+        <w:rPr>
+          <w:rStyle w:val="SubttuloCar"/>
+        </w:rPr>
+        <w:t>LU MKL</w:t>
+      </w:r>
+      <w:r>
+        <w:rPr>
+          <w:rStyle w:val="SubttuloCar"/>
+        </w:rPr>
+        <w:t xml:space="preserve"> multihilo</w:t>
+      </w:r>
+      <w:r>
+        <w:rPr>
+          <w:rStyle w:val="SubttuloCar"/>
+        </w:rPr>
+        <w:t xml:space="preserve"> </w:t>
+      </w:r>
+      <w:r>
+        <w:rPr>
+          <w:rStyle w:val="SubttuloCar"/>
+        </w:rPr>
+        <w:t>(</w:t>
+      </w:r>
+      <w:r>
+        <w:rPr>
+          <w:rStyle w:val="SubttuloCar"/>
+        </w:rPr>
+        <w:t>Saturno</w:t>
+      </w:r>
+      <w:r>
+        <w:rPr>
+          <w:rStyle w:val="SubttuloCar"/>
+        </w:rPr>
+        <w:t>)</w:t>
+      </w:r>
+      <w:r>
+        <w:t>:</w:t>
+      </w:r>
+    </w:p>
+    <w:p>
+      <w:pPr>
+        <w:ind w:firstLine="284"/>
+      </w:pPr>
+      <w:r>
+        <w:t>Al intentar reservar 48 hilos en Saturno el sistema de colas me lanzaba un error, así que solo he podido reservar 24 hilos. Esta prueba sirve como comparación para la descomposición LU de MKL en Xeon Phi que viene a continuación.</w:t>
+      </w:r>
+    </w:p>
+    <w:p>
+      <w:pPr>
+        <w:ind w:firstLine="284"/>
+      </w:pPr>
+    </w:p>
+    <w:p>
+      <w:pPr>
+        <w:ind w:firstLine="284"/>
+      </w:pPr>
+      <w:r>
+        <w:t>Los tiempos en Saturno son (segundos):</w:t>
+      </w:r>
+    </w:p>
+    <w:p>
+      <w:pPr>
+        <w:ind w:firstLine="284"/>
+      </w:pPr>
     </w:p>
     <w:tbl>
       <w:tblPr>
         <w:tblStyle w:val="Tablaconcuadrcula"/>
-        <w:tblW w:w="0" w:type="auto"/>
+        <w:tblW w:w="9640" w:type="dxa"/>
+        <w:tblLayout w:type="fixed"/>
         <w:tblLook w:val="04A0" w:firstRow="1" w:lastRow="0" w:firstColumn="1" w:lastColumn="0" w:noHBand="0" w:noVBand="1"/>
       </w:tblPr>
       <w:tblGrid>
-        <w:gridCol w:w="3304"/>
-        <w:gridCol w:w="3304"/>
-        <w:gridCol w:w="3305"/>
+        <w:gridCol w:w="1928"/>
+        <w:gridCol w:w="1928"/>
+        <w:gridCol w:w="1928"/>
+        <w:gridCol w:w="1928"/>
+        <w:gridCol w:w="1928"/>
       </w:tblGrid>
       <w:tr>
         <w:tc>
           <w:tcPr>
-            <w:tcW w:w="3304" w:type="dxa"/>
-          </w:tcPr>
-          <w:p>
-            <w:r>
-              <w:t>5000 x 5000</w:t>
-            </w:r>
-          </w:p>
-        </w:tc>
-        <w:tc>
-          <w:tcPr>
-            <w:tcW w:w="3304" w:type="dxa"/>
-          </w:tcPr>
-          <w:p>
-            <w:r>
-              <w:t>7000 x 7000</w:t>
-            </w:r>
-          </w:p>
-        </w:tc>
-        <w:tc>
-          <w:tcPr>
-            <w:tcW w:w="3305" w:type="dxa"/>
-          </w:tcPr>
-          <w:p>
-            <w:r>
-              <w:t>9000 x 9000</w:t>
+            <w:tcW w:w="1928" w:type="dxa"/>
+          </w:tcPr>
+          <w:p>
+            <w:r>
+              <w:t>7000</w:t>
+            </w:r>
+          </w:p>
+        </w:tc>
+        <w:tc>
+          <w:tcPr>
+            <w:tcW w:w="1928" w:type="dxa"/>
+          </w:tcPr>
+          <w:p>
+            <w:r>
+              <w:t>9000</w:t>
+            </w:r>
+          </w:p>
+        </w:tc>
+        <w:tc>
+          <w:tcPr>
+            <w:tcW w:w="1928" w:type="dxa"/>
+          </w:tcPr>
+          <w:p>
+            <w:r>
+              <w:t>11000</w:t>
+            </w:r>
+          </w:p>
+        </w:tc>
+        <w:tc>
+          <w:tcPr>
+            <w:tcW w:w="1928" w:type="dxa"/>
+          </w:tcPr>
+          <w:p>
+            <w:r>
+              <w:t>13000</w:t>
+            </w:r>
+          </w:p>
+        </w:tc>
+        <w:tc>
+          <w:tcPr>
+            <w:tcW w:w="1928" w:type="dxa"/>
+          </w:tcPr>
+          <w:p>
+            <w:r>
+              <w:t>15000</w:t>
             </w:r>
           </w:p>
         </w:tc>
@@ -4648,17 +8004,7 @@
       <w:tr>
         <w:tc>
           <w:tcPr>
-            <w:tcW w:w="3304" w:type="dxa"/>
-          </w:tcPr>
-          <w:p>
-            <w:r>
-              <w:t>1.138404</w:t>
-            </w:r>
-          </w:p>
-        </w:tc>
-        <w:tc>
-          <w:tcPr>
-            <w:tcW w:w="3304" w:type="dxa"/>
+            <w:tcW w:w="1928" w:type="dxa"/>
           </w:tcPr>
           <w:p>
             <w:r>
@@ -4668,11 +8014,41 @@
         </w:tc>
         <w:tc>
           <w:tcPr>
-            <w:tcW w:w="3305" w:type="dxa"/>
+            <w:tcW w:w="1928" w:type="dxa"/>
           </w:tcPr>
           <w:p>
             <w:r>
               <w:t>5.050476</w:t>
+            </w:r>
+          </w:p>
+        </w:tc>
+        <w:tc>
+          <w:tcPr>
+            <w:tcW w:w="1928" w:type="dxa"/>
+          </w:tcPr>
+          <w:p>
+            <w:r>
+              <w:t>7.746598</w:t>
+            </w:r>
+          </w:p>
+        </w:tc>
+        <w:tc>
+          <w:tcPr>
+            <w:tcW w:w="1928" w:type="dxa"/>
+          </w:tcPr>
+          <w:p>
+            <w:r>
+              <w:t>13.870530</w:t>
+            </w:r>
+          </w:p>
+        </w:tc>
+        <w:tc>
+          <w:tcPr>
+            <w:tcW w:w="1928" w:type="dxa"/>
+          </w:tcPr>
+          <w:p>
+            <w:r>
+              <w:t>18.148106</w:t>
             </w:r>
           </w:p>
         </w:tc>
@@ -4685,89 +8061,238 @@
     </w:p>
     <w:p>
       <w:pPr>
+        <w:pStyle w:val="Prrafodelista"/>
+        <w:numPr>
+          <w:ilvl w:val="0"/>
+          <w:numId w:val="9"/>
+        </w:numPr>
+        <w:rPr>
+          <w:lang w:val="en-US"/>
+        </w:rPr>
+      </w:pPr>
+      <w:r>
+        <w:rPr>
+          <w:rStyle w:val="SubttuloCar"/>
+          <w:lang w:val="en-US"/>
+        </w:rPr>
+        <w:t xml:space="preserve">LU MKL </w:t>
+      </w:r>
+      <w:r>
+        <w:rPr>
+          <w:rStyle w:val="SubttuloCar"/>
+          <w:lang w:val="en-US"/>
+        </w:rPr>
+        <w:t xml:space="preserve">Offload </w:t>
+      </w:r>
+      <w:r>
+        <w:rPr>
+          <w:rStyle w:val="SubttuloCar"/>
+          <w:lang w:val="en-US"/>
+        </w:rPr>
+        <w:t>(</w:t>
+      </w:r>
+      <w:r>
+        <w:rPr>
+          <w:rStyle w:val="SubttuloCar"/>
+          <w:lang w:val="en-US"/>
+        </w:rPr>
+        <w:t>Venus + Xeon Phi</w:t>
+      </w:r>
+      <w:r>
+        <w:rPr>
+          <w:rStyle w:val="SubttuloCar"/>
+          <w:lang w:val="en-US"/>
+        </w:rPr>
+        <w:t>)</w:t>
+      </w:r>
+      <w:r>
+        <w:rPr>
+          <w:lang w:val="en-US"/>
+        </w:rPr>
+        <w:t>:</w:t>
+      </w:r>
+    </w:p>
+    <w:p>
+      <w:pPr>
         <w:ind w:firstLine="284"/>
+      </w:pPr>
+      <w:r>
+        <w:t xml:space="preserve">En esta versión </w:t>
+      </w:r>
+      <w:r>
+        <w:t>llamamos a la</w:t>
+      </w:r>
+      <w:r>
+        <w:t xml:space="preserve"> misma</w:t>
+      </w:r>
+      <w:r>
+        <w:t xml:space="preserve"> función LAPACK de MKL de la versión anterior pero dentro de una sección que se envía al Xeon Phi con el pragma:</w:t>
+      </w:r>
+    </w:p>
+    <w:p>
+      <w:pPr>
+        <w:numPr>
+          <w:ilvl w:val="0"/>
+          <w:numId w:val="11"/>
+        </w:numPr>
+        <w:pBdr>
+          <w:left w:val="single" w:sz="18" w:space="0" w:color="6CE26C"/>
+        </w:pBdr>
+        <w:shd w:val="clear" w:color="auto" w:fill="FFFFFF"/>
+        <w:suppressAutoHyphens w:val="0"/>
+        <w:autoSpaceDN/>
+        <w:spacing w:beforeAutospacing="1" w:afterAutospacing="1" w:line="210" w:lineRule="atLeast"/>
+        <w:textAlignment w:val="auto"/>
+        <w:rPr>
+          <w:rFonts w:ascii="Consolas" w:eastAsia="Times New Roman" w:hAnsi="Consolas" w:cs="Times New Roman"/>
+          <w:color w:val="5C5C5C"/>
+          <w:kern w:val="0"/>
+          <w:sz w:val="18"/>
+          <w:szCs w:val="18"/>
+          <w:lang w:val="en-US" w:eastAsia="es-ES" w:bidi="ar-SA"/>
+        </w:rPr>
+      </w:pPr>
+      <w:r>
+        <w:rPr>
+          <w:rFonts w:ascii="Consolas" w:eastAsia="Times New Roman" w:hAnsi="Consolas" w:cs="Times New Roman"/>
+          <w:color w:val="808080"/>
+          <w:kern w:val="0"/>
+          <w:sz w:val="18"/>
+          <w:szCs w:val="18"/>
+          <w:bdr w:val="none" w:sz="0" w:space="0" w:color="auto" w:frame="1"/>
+          <w:lang w:val="en-US" w:eastAsia="es-ES" w:bidi="ar-SA"/>
+        </w:rPr>
+        <w:t>#pragma offload target(mic) inout(</w:t>
+      </w:r>
+      <w:proofErr w:type="gramStart"/>
+      <w:r>
+        <w:rPr>
+          <w:rFonts w:ascii="Consolas" w:eastAsia="Times New Roman" w:hAnsi="Consolas" w:cs="Times New Roman"/>
+          <w:color w:val="808080"/>
+          <w:kern w:val="0"/>
+          <w:sz w:val="18"/>
+          <w:szCs w:val="18"/>
+          <w:bdr w:val="none" w:sz="0" w:space="0" w:color="auto" w:frame="1"/>
+          <w:lang w:val="en-US" w:eastAsia="es-ES" w:bidi="ar-SA"/>
+        </w:rPr>
+        <w:t>a:length</w:t>
+      </w:r>
+      <w:proofErr w:type="gramEnd"/>
+      <w:r>
+        <w:rPr>
+          <w:rFonts w:ascii="Consolas" w:eastAsia="Times New Roman" w:hAnsi="Consolas" w:cs="Times New Roman"/>
+          <w:color w:val="808080"/>
+          <w:kern w:val="0"/>
+          <w:sz w:val="18"/>
+          <w:szCs w:val="18"/>
+          <w:bdr w:val="none" w:sz="0" w:space="0" w:color="auto" w:frame="1"/>
+          <w:lang w:val="en-US" w:eastAsia="es-ES" w:bidi="ar-SA"/>
+        </w:rPr>
+        <w:t>(fa*ca)) inout(ipiv:length(fa))</w:t>
+      </w:r>
+      <w:r>
+        <w:rPr>
+          <w:rFonts w:ascii="Consolas" w:eastAsia="Times New Roman" w:hAnsi="Consolas" w:cs="Times New Roman"/>
+          <w:color w:val="000000"/>
+          <w:kern w:val="0"/>
+          <w:sz w:val="18"/>
+          <w:szCs w:val="18"/>
+          <w:bdr w:val="none" w:sz="0" w:space="0" w:color="auto" w:frame="1"/>
+          <w:lang w:val="en-US" w:eastAsia="es-ES" w:bidi="ar-SA"/>
+        </w:rPr>
+        <w:t>  </w:t>
+      </w:r>
+      <w:r>
         <w:rPr>
           <w:lang w:val="en-US"/>
         </w:rPr>
-      </w:pPr>
-      <w:r>
-        <w:rPr>
-          <w:lang w:val="en-US"/>
-        </w:rPr>
-        <w:t xml:space="preserve">LU MKL </w:t>
-      </w:r>
-      <w:r>
-        <w:rPr>
-          <w:lang w:val="en-US"/>
-        </w:rPr>
-        <w:t>Offload</w:t>
-      </w:r>
-      <w:r>
-        <w:rPr>
-          <w:lang w:val="en-US"/>
-        </w:rPr>
-        <w:t xml:space="preserve"> (</w:t>
-      </w:r>
-      <w:r>
-        <w:rPr>
-          <w:lang w:val="en-US"/>
-        </w:rPr>
-        <w:t xml:space="preserve">Venus + </w:t>
-      </w:r>
-      <w:proofErr w:type="spellStart"/>
-      <w:r>
-        <w:rPr>
-          <w:lang w:val="en-US"/>
-        </w:rPr>
-        <w:t>XeonPhi</w:t>
-      </w:r>
-      <w:proofErr w:type="spellEnd"/>
-      <w:r>
-        <w:rPr>
-          <w:lang w:val="en-US"/>
-        </w:rPr>
-        <w:t>):</w:t>
-      </w:r>
+        <w:t xml:space="preserve"> </w:t>
+      </w:r>
+    </w:p>
+    <w:p>
+      <w:pPr>
+        <w:ind w:left="284"/>
+      </w:pPr>
+      <w:r>
+        <w:t>Medimos los tiempos</w:t>
+      </w:r>
+      <w:r>
+        <w:t xml:space="preserve"> en segundos</w:t>
+      </w:r>
+      <w:r>
+        <w:t xml:space="preserve"> en V</w:t>
+      </w:r>
+      <w:r>
+        <w:t>enus:</w:t>
+      </w:r>
+    </w:p>
+    <w:p>
+      <w:pPr>
+        <w:ind w:left="284"/>
+      </w:pPr>
     </w:p>
     <w:tbl>
       <w:tblPr>
         <w:tblStyle w:val="Tablaconcuadrcula"/>
-        <w:tblW w:w="0" w:type="auto"/>
+        <w:tblW w:w="9640" w:type="dxa"/>
+        <w:tblLayout w:type="fixed"/>
         <w:tblLook w:val="04A0" w:firstRow="1" w:lastRow="0" w:firstColumn="1" w:lastColumn="0" w:noHBand="0" w:noVBand="1"/>
       </w:tblPr>
       <w:tblGrid>
-        <w:gridCol w:w="3304"/>
-        <w:gridCol w:w="3304"/>
-        <w:gridCol w:w="3305"/>
+        <w:gridCol w:w="1928"/>
+        <w:gridCol w:w="1928"/>
+        <w:gridCol w:w="1928"/>
+        <w:gridCol w:w="1928"/>
+        <w:gridCol w:w="1928"/>
       </w:tblGrid>
       <w:tr>
         <w:tc>
           <w:tcPr>
-            <w:tcW w:w="3304" w:type="dxa"/>
-          </w:tcPr>
-          <w:p>
-            <w:r>
-              <w:t>7000 x 7000</w:t>
-            </w:r>
-          </w:p>
-        </w:tc>
-        <w:tc>
-          <w:tcPr>
-            <w:tcW w:w="3304" w:type="dxa"/>
-          </w:tcPr>
-          <w:p>
-            <w:r>
-              <w:t>9000 x 9000</w:t>
-            </w:r>
-          </w:p>
-        </w:tc>
-        <w:tc>
-          <w:tcPr>
-            <w:tcW w:w="3305" w:type="dxa"/>
-          </w:tcPr>
-          <w:p>
-            <w:r>
-              <w:t>11000 x 11000</w:t>
+            <w:tcW w:w="1928" w:type="dxa"/>
+          </w:tcPr>
+          <w:p>
+            <w:r>
+              <w:t>7000</w:t>
+            </w:r>
+          </w:p>
+        </w:tc>
+        <w:tc>
+          <w:tcPr>
+            <w:tcW w:w="1928" w:type="dxa"/>
+          </w:tcPr>
+          <w:p>
+            <w:r>
+              <w:t>9000</w:t>
+            </w:r>
+          </w:p>
+        </w:tc>
+        <w:tc>
+          <w:tcPr>
+            <w:tcW w:w="1928" w:type="dxa"/>
+          </w:tcPr>
+          <w:p>
+            <w:r>
+              <w:t>11000</w:t>
+            </w:r>
+          </w:p>
+        </w:tc>
+        <w:tc>
+          <w:tcPr>
+            <w:tcW w:w="1928" w:type="dxa"/>
+          </w:tcPr>
+          <w:p>
+            <w:r>
+              <w:t>13000</w:t>
+            </w:r>
+          </w:p>
+        </w:tc>
+        <w:tc>
+          <w:tcPr>
+            <w:tcW w:w="1928" w:type="dxa"/>
+          </w:tcPr>
+          <w:p>
+            <w:r>
+              <w:t>15000</w:t>
             </w:r>
           </w:p>
         </w:tc>
@@ -4775,7 +8300,7 @@
       <w:tr>
         <w:tc>
           <w:tcPr>
-            <w:tcW w:w="3304" w:type="dxa"/>
+            <w:tcW w:w="1928" w:type="dxa"/>
           </w:tcPr>
           <w:p>
             <w:r>
@@ -4785,7 +8310,7 @@
         </w:tc>
         <w:tc>
           <w:tcPr>
-            <w:tcW w:w="3304" w:type="dxa"/>
+            <w:tcW w:w="1928" w:type="dxa"/>
           </w:tcPr>
           <w:p>
             <w:r>
@@ -4795,11 +8320,31 @@
         </w:tc>
         <w:tc>
           <w:tcPr>
-            <w:tcW w:w="3305" w:type="dxa"/>
+            <w:tcW w:w="1928" w:type="dxa"/>
           </w:tcPr>
           <w:p>
             <w:r>
               <w:t>9.463816</w:t>
+            </w:r>
+          </w:p>
+        </w:tc>
+        <w:tc>
+          <w:tcPr>
+            <w:tcW w:w="1928" w:type="dxa"/>
+          </w:tcPr>
+          <w:p>
+            <w:r>
+              <w:t>12.587179</w:t>
+            </w:r>
+          </w:p>
+        </w:tc>
+        <w:tc>
+          <w:tcPr>
+            <w:tcW w:w="1928" w:type="dxa"/>
+          </w:tcPr>
+          <w:p>
+            <w:r>
+              <w:t>20.139830</w:t>
             </w:r>
           </w:p>
         </w:tc>
@@ -4814,14 +8359,46 @@
       <w:pPr>
         <w:ind w:firstLine="284"/>
       </w:pPr>
+      <w:r>
+        <w:t xml:space="preserve">Comparado con la versión ejecutada en Saturno, vemos cómo a menor tamaño de matriz, el coste de ejecutarlo en Xeon Phi es mayor que en el Intel Xeon de Saturno, donde no hay coste de copiar las matrices a y desde el Xeon Phi, y donde la ejecución secuencial que tenga el algoritmo de la LU utilizado se beneficiará de los </w:t>
+      </w:r>
+      <w:proofErr w:type="spellStart"/>
+      <w:r>
+        <w:t>cores</w:t>
+      </w:r>
+      <w:proofErr w:type="spellEnd"/>
+      <w:r>
+        <w:t xml:space="preserve"> del Intel Xeon. Cuando aumentamos el tamaño de la matriz, vemos cómo la diferencia en tiempos se reduce significativamente, y podemos suponer </w:t>
+      </w:r>
+      <w:proofErr w:type="gramStart"/>
+      <w:r>
+        <w:t>que</w:t>
+      </w:r>
+      <w:proofErr w:type="gramEnd"/>
+      <w:r>
+        <w:t xml:space="preserve"> con matrices suficientemente grandes, el </w:t>
+      </w:r>
+      <w:proofErr w:type="spellStart"/>
+      <w:r>
+        <w:t>overhead</w:t>
+      </w:r>
+      <w:proofErr w:type="spellEnd"/>
+      <w:r>
+        <w:t xml:space="preserve"> del Xeon Phi será menor que el beneficio obtenido por el mayor número de </w:t>
+      </w:r>
+      <w:proofErr w:type="spellStart"/>
+      <w:r>
+        <w:t>cores</w:t>
+      </w:r>
+      <w:proofErr w:type="spellEnd"/>
+      <w:r>
+        <w:t xml:space="preserve">. </w:t>
+      </w:r>
     </w:p>
     <w:p>
       <w:pPr>
         <w:ind w:firstLine="284"/>
       </w:pPr>
-      <w:r>
-        <w:t xml:space="preserve">Vemos que los tiempos con 24 hilos y 24 nodos son muy parecidos, pero a pesar de haber tiempo de paso de </w:t>
-      </w:r>
     </w:p>
     <w:sectPr>
       <w:pgSz w:w="11906" w:h="16838"/>
@@ -4949,6 +8526,119 @@
     </w:lvl>
   </w:abstractNum>
   <w:abstractNum w:abstractNumId="1" w15:restartNumberingAfterBreak="0">
+    <w:nsid w:val="0EA034B4"/>
+    <w:multiLevelType w:val="hybridMultilevel"/>
+    <w:tmpl w:val="23EEDB98"/>
+    <w:lvl w:ilvl="0" w:tplc="0C0A0001">
+      <w:start w:val="1"/>
+      <w:numFmt w:val="bullet"/>
+      <w:lvlText w:val=""/>
+      <w:lvlJc w:val="left"/>
+      <w:pPr>
+        <w:ind w:left="644" w:hanging="360"/>
+      </w:pPr>
+      <w:rPr>
+        <w:rFonts w:ascii="Symbol" w:hAnsi="Symbol" w:hint="default"/>
+      </w:rPr>
+    </w:lvl>
+    <w:lvl w:ilvl="1" w:tplc="0C0A0003" w:tentative="1">
+      <w:start w:val="1"/>
+      <w:numFmt w:val="bullet"/>
+      <w:lvlText w:val="o"/>
+      <w:lvlJc w:val="left"/>
+      <w:pPr>
+        <w:ind w:left="1364" w:hanging="360"/>
+      </w:pPr>
+      <w:rPr>
+        <w:rFonts w:ascii="Courier New" w:hAnsi="Courier New" w:cs="Courier New" w:hint="default"/>
+      </w:rPr>
+    </w:lvl>
+    <w:lvl w:ilvl="2" w:tplc="0C0A0005" w:tentative="1">
+      <w:start w:val="1"/>
+      <w:numFmt w:val="bullet"/>
+      <w:lvlText w:val=""/>
+      <w:lvlJc w:val="left"/>
+      <w:pPr>
+        <w:ind w:left="2084" w:hanging="360"/>
+      </w:pPr>
+      <w:rPr>
+        <w:rFonts w:ascii="Wingdings" w:hAnsi="Wingdings" w:hint="default"/>
+      </w:rPr>
+    </w:lvl>
+    <w:lvl w:ilvl="3" w:tplc="0C0A0001" w:tentative="1">
+      <w:start w:val="1"/>
+      <w:numFmt w:val="bullet"/>
+      <w:lvlText w:val=""/>
+      <w:lvlJc w:val="left"/>
+      <w:pPr>
+        <w:ind w:left="2804" w:hanging="360"/>
+      </w:pPr>
+      <w:rPr>
+        <w:rFonts w:ascii="Symbol" w:hAnsi="Symbol" w:hint="default"/>
+      </w:rPr>
+    </w:lvl>
+    <w:lvl w:ilvl="4" w:tplc="0C0A0003" w:tentative="1">
+      <w:start w:val="1"/>
+      <w:numFmt w:val="bullet"/>
+      <w:lvlText w:val="o"/>
+      <w:lvlJc w:val="left"/>
+      <w:pPr>
+        <w:ind w:left="3524" w:hanging="360"/>
+      </w:pPr>
+      <w:rPr>
+        <w:rFonts w:ascii="Courier New" w:hAnsi="Courier New" w:cs="Courier New" w:hint="default"/>
+      </w:rPr>
+    </w:lvl>
+    <w:lvl w:ilvl="5" w:tplc="0C0A0005" w:tentative="1">
+      <w:start w:val="1"/>
+      <w:numFmt w:val="bullet"/>
+      <w:lvlText w:val=""/>
+      <w:lvlJc w:val="left"/>
+      <w:pPr>
+        <w:ind w:left="4244" w:hanging="360"/>
+      </w:pPr>
+      <w:rPr>
+        <w:rFonts w:ascii="Wingdings" w:hAnsi="Wingdings" w:hint="default"/>
+      </w:rPr>
+    </w:lvl>
+    <w:lvl w:ilvl="6" w:tplc="0C0A0001" w:tentative="1">
+      <w:start w:val="1"/>
+      <w:numFmt w:val="bullet"/>
+      <w:lvlText w:val=""/>
+      <w:lvlJc w:val="left"/>
+      <w:pPr>
+        <w:ind w:left="4964" w:hanging="360"/>
+      </w:pPr>
+      <w:rPr>
+        <w:rFonts w:ascii="Symbol" w:hAnsi="Symbol" w:hint="default"/>
+      </w:rPr>
+    </w:lvl>
+    <w:lvl w:ilvl="7" w:tplc="0C0A0003" w:tentative="1">
+      <w:start w:val="1"/>
+      <w:numFmt w:val="bullet"/>
+      <w:lvlText w:val="o"/>
+      <w:lvlJc w:val="left"/>
+      <w:pPr>
+        <w:ind w:left="5684" w:hanging="360"/>
+      </w:pPr>
+      <w:rPr>
+        <w:rFonts w:ascii="Courier New" w:hAnsi="Courier New" w:cs="Courier New" w:hint="default"/>
+      </w:rPr>
+    </w:lvl>
+    <w:lvl w:ilvl="8" w:tplc="0C0A0005" w:tentative="1">
+      <w:start w:val="1"/>
+      <w:numFmt w:val="bullet"/>
+      <w:lvlText w:val=""/>
+      <w:lvlJc w:val="left"/>
+      <w:pPr>
+        <w:ind w:left="6404" w:hanging="360"/>
+      </w:pPr>
+      <w:rPr>
+        <w:rFonts w:ascii="Wingdings" w:hAnsi="Wingdings" w:hint="default"/>
+      </w:rPr>
+    </w:lvl>
+  </w:abstractNum>
+  <w:abstractNum w:abstractNumId="2" w15:restartNumberingAfterBreak="0">
     <w:nsid w:val="14675C6A"/>
     <w:multiLevelType w:val="multilevel"/>
     <w:tmpl w:val="4E24245A"/>
@@ -5061,7 +8751,7 @@
       </w:pPr>
     </w:lvl>
   </w:abstractNum>
-  <w:abstractNum w:abstractNumId="2" w15:restartNumberingAfterBreak="0">
+  <w:abstractNum w:abstractNumId="3" w15:restartNumberingAfterBreak="0">
     <w:nsid w:val="160156A2"/>
     <w:multiLevelType w:val="multilevel"/>
     <w:tmpl w:val="89F4E252"/>
@@ -5174,7 +8864,7 @@
       </w:pPr>
     </w:lvl>
   </w:abstractNum>
-  <w:abstractNum w:abstractNumId="3" w15:restartNumberingAfterBreak="0">
+  <w:abstractNum w:abstractNumId="4" w15:restartNumberingAfterBreak="0">
     <w:nsid w:val="3A3B35D5"/>
     <w:multiLevelType w:val="multilevel"/>
     <w:tmpl w:val="E078F3BE"/>
@@ -5287,7 +8977,7 @@
       </w:pPr>
     </w:lvl>
   </w:abstractNum>
-  <w:abstractNum w:abstractNumId="4" w15:restartNumberingAfterBreak="0">
+  <w:abstractNum w:abstractNumId="5" w15:restartNumberingAfterBreak="0">
     <w:nsid w:val="4ED6314E"/>
     <w:multiLevelType w:val="multilevel"/>
     <w:tmpl w:val="710C4BB8"/>
@@ -5400,7 +9090,233 @@
       </w:pPr>
     </w:lvl>
   </w:abstractNum>
-  <w:abstractNum w:abstractNumId="5" w15:restartNumberingAfterBreak="0">
+  <w:abstractNum w:abstractNumId="6" w15:restartNumberingAfterBreak="0">
+    <w:nsid w:val="514E609D"/>
+    <w:multiLevelType w:val="multilevel"/>
+    <w:tmpl w:val="517EBA78"/>
+    <w:lvl w:ilvl="0">
+      <w:start w:val="1"/>
+      <w:numFmt w:val="decimal"/>
+      <w:lvlText w:val="%1."/>
+      <w:lvlJc w:val="left"/>
+      <w:pPr>
+        <w:tabs>
+          <w:tab w:val="num" w:pos="720"/>
+        </w:tabs>
+        <w:ind w:left="720" w:hanging="360"/>
+      </w:pPr>
+    </w:lvl>
+    <w:lvl w:ilvl="1" w:tentative="1">
+      <w:start w:val="1"/>
+      <w:numFmt w:val="decimal"/>
+      <w:lvlText w:val="%2."/>
+      <w:lvlJc w:val="left"/>
+      <w:pPr>
+        <w:tabs>
+          <w:tab w:val="num" w:pos="1440"/>
+        </w:tabs>
+        <w:ind w:left="1440" w:hanging="360"/>
+      </w:pPr>
+    </w:lvl>
+    <w:lvl w:ilvl="2" w:tentative="1">
+      <w:start w:val="1"/>
+      <w:numFmt w:val="decimal"/>
+      <w:lvlText w:val="%3."/>
+      <w:lvlJc w:val="left"/>
+      <w:pPr>
+        <w:tabs>
+          <w:tab w:val="num" w:pos="2160"/>
+        </w:tabs>
+        <w:ind w:left="2160" w:hanging="360"/>
+      </w:pPr>
+    </w:lvl>
+    <w:lvl w:ilvl="3" w:tentative="1">
+      <w:start w:val="1"/>
+      <w:numFmt w:val="decimal"/>
+      <w:lvlText w:val="%4."/>
+      <w:lvlJc w:val="left"/>
+      <w:pPr>
+        <w:tabs>
+          <w:tab w:val="num" w:pos="2880"/>
+        </w:tabs>
+        <w:ind w:left="2880" w:hanging="360"/>
+      </w:pPr>
+    </w:lvl>
+    <w:lvl w:ilvl="4" w:tentative="1">
+      <w:start w:val="1"/>
+      <w:numFmt w:val="decimal"/>
+      <w:lvlText w:val="%5."/>
+      <w:lvlJc w:val="left"/>
+      <w:pPr>
+        <w:tabs>
+          <w:tab w:val="num" w:pos="3600"/>
+        </w:tabs>
+        <w:ind w:left="3600" w:hanging="360"/>
+      </w:pPr>
+    </w:lvl>
+    <w:lvl w:ilvl="5" w:tentative="1">
+      <w:start w:val="1"/>
+      <w:numFmt w:val="decimal"/>
+      <w:lvlText w:val="%6."/>
+      <w:lvlJc w:val="left"/>
+      <w:pPr>
+        <w:tabs>
+          <w:tab w:val="num" w:pos="4320"/>
+        </w:tabs>
+        <w:ind w:left="4320" w:hanging="360"/>
+      </w:pPr>
+    </w:lvl>
+    <w:lvl w:ilvl="6" w:tentative="1">
+      <w:start w:val="1"/>
+      <w:numFmt w:val="decimal"/>
+      <w:lvlText w:val="%7."/>
+      <w:lvlJc w:val="left"/>
+      <w:pPr>
+        <w:tabs>
+          <w:tab w:val="num" w:pos="5040"/>
+        </w:tabs>
+        <w:ind w:left="5040" w:hanging="360"/>
+      </w:pPr>
+    </w:lvl>
+    <w:lvl w:ilvl="7" w:tentative="1">
+      <w:start w:val="1"/>
+      <w:numFmt w:val="decimal"/>
+      <w:lvlText w:val="%8."/>
+      <w:lvlJc w:val="left"/>
+      <w:pPr>
+        <w:tabs>
+          <w:tab w:val="num" w:pos="5760"/>
+        </w:tabs>
+        <w:ind w:left="5760" w:hanging="360"/>
+      </w:pPr>
+    </w:lvl>
+    <w:lvl w:ilvl="8" w:tentative="1">
+      <w:start w:val="1"/>
+      <w:numFmt w:val="decimal"/>
+      <w:lvlText w:val="%9."/>
+      <w:lvlJc w:val="left"/>
+      <w:pPr>
+        <w:tabs>
+          <w:tab w:val="num" w:pos="6480"/>
+        </w:tabs>
+        <w:ind w:left="6480" w:hanging="360"/>
+      </w:pPr>
+    </w:lvl>
+  </w:abstractNum>
+  <w:abstractNum w:abstractNumId="7" w15:restartNumberingAfterBreak="0">
+    <w:nsid w:val="52222273"/>
+    <w:multiLevelType w:val="multilevel"/>
+    <w:tmpl w:val="9F62EC90"/>
+    <w:lvl w:ilvl="0">
+      <w:start w:val="1"/>
+      <w:numFmt w:val="decimal"/>
+      <w:lvlText w:val="%1."/>
+      <w:lvlJc w:val="left"/>
+      <w:pPr>
+        <w:tabs>
+          <w:tab w:val="num" w:pos="720"/>
+        </w:tabs>
+        <w:ind w:left="720" w:hanging="360"/>
+      </w:pPr>
+    </w:lvl>
+    <w:lvl w:ilvl="1" w:tentative="1">
+      <w:start w:val="1"/>
+      <w:numFmt w:val="decimal"/>
+      <w:lvlText w:val="%2."/>
+      <w:lvlJc w:val="left"/>
+      <w:pPr>
+        <w:tabs>
+          <w:tab w:val="num" w:pos="1440"/>
+        </w:tabs>
+        <w:ind w:left="1440" w:hanging="360"/>
+      </w:pPr>
+    </w:lvl>
+    <w:lvl w:ilvl="2" w:tentative="1">
+      <w:start w:val="1"/>
+      <w:numFmt w:val="decimal"/>
+      <w:lvlText w:val="%3."/>
+      <w:lvlJc w:val="left"/>
+      <w:pPr>
+        <w:tabs>
+          <w:tab w:val="num" w:pos="2160"/>
+        </w:tabs>
+        <w:ind w:left="2160" w:hanging="360"/>
+      </w:pPr>
+    </w:lvl>
+    <w:lvl w:ilvl="3" w:tentative="1">
+      <w:start w:val="1"/>
+      <w:numFmt w:val="decimal"/>
+      <w:lvlText w:val="%4."/>
+      <w:lvlJc w:val="left"/>
+      <w:pPr>
+        <w:tabs>
+          <w:tab w:val="num" w:pos="2880"/>
+        </w:tabs>
+        <w:ind w:left="2880" w:hanging="360"/>
+      </w:pPr>
+    </w:lvl>
+    <w:lvl w:ilvl="4" w:tentative="1">
+      <w:start w:val="1"/>
+      <w:numFmt w:val="decimal"/>
+      <w:lvlText w:val="%5."/>
+      <w:lvlJc w:val="left"/>
+      <w:pPr>
+        <w:tabs>
+          <w:tab w:val="num" w:pos="3600"/>
+        </w:tabs>
+        <w:ind w:left="3600" w:hanging="360"/>
+      </w:pPr>
+    </w:lvl>
+    <w:lvl w:ilvl="5" w:tentative="1">
+      <w:start w:val="1"/>
+      <w:numFmt w:val="decimal"/>
+      <w:lvlText w:val="%6."/>
+      <w:lvlJc w:val="left"/>
+      <w:pPr>
+        <w:tabs>
+          <w:tab w:val="num" w:pos="4320"/>
+        </w:tabs>
+        <w:ind w:left="4320" w:hanging="360"/>
+      </w:pPr>
+    </w:lvl>
+    <w:lvl w:ilvl="6" w:tentative="1">
+      <w:start w:val="1"/>
+      <w:numFmt w:val="decimal"/>
+      <w:lvlText w:val="%7."/>
+      <w:lvlJc w:val="left"/>
+      <w:pPr>
+        <w:tabs>
+          <w:tab w:val="num" w:pos="5040"/>
+        </w:tabs>
+        <w:ind w:left="5040" w:hanging="360"/>
+      </w:pPr>
+    </w:lvl>
+    <w:lvl w:ilvl="7" w:tentative="1">
+      <w:start w:val="1"/>
+      <w:numFmt w:val="decimal"/>
+      <w:lvlText w:val="%8."/>
+      <w:lvlJc w:val="left"/>
+      <w:pPr>
+        <w:tabs>
+          <w:tab w:val="num" w:pos="5760"/>
+        </w:tabs>
+        <w:ind w:left="5760" w:hanging="360"/>
+      </w:pPr>
+    </w:lvl>
+    <w:lvl w:ilvl="8" w:tentative="1">
+      <w:start w:val="1"/>
+      <w:numFmt w:val="decimal"/>
+      <w:lvlText w:val="%9."/>
+      <w:lvlJc w:val="left"/>
+      <w:pPr>
+        <w:tabs>
+          <w:tab w:val="num" w:pos="6480"/>
+        </w:tabs>
+        <w:ind w:left="6480" w:hanging="360"/>
+      </w:pPr>
+    </w:lvl>
+  </w:abstractNum>
+  <w:abstractNum w:abstractNumId="8" w15:restartNumberingAfterBreak="0">
     <w:nsid w:val="53F93E74"/>
     <w:multiLevelType w:val="multilevel"/>
     <w:tmpl w:val="6D34C836"/>
@@ -5513,7 +9429,120 @@
       </w:pPr>
     </w:lvl>
   </w:abstractNum>
-  <w:abstractNum w:abstractNumId="6" w15:restartNumberingAfterBreak="0">
+  <w:abstractNum w:abstractNumId="9" w15:restartNumberingAfterBreak="0">
+    <w:nsid w:val="5A1C3F98"/>
+    <w:multiLevelType w:val="multilevel"/>
+    <w:tmpl w:val="F5C06830"/>
+    <w:lvl w:ilvl="0">
+      <w:start w:val="1"/>
+      <w:numFmt w:val="decimal"/>
+      <w:lvlText w:val="%1."/>
+      <w:lvlJc w:val="left"/>
+      <w:pPr>
+        <w:tabs>
+          <w:tab w:val="num" w:pos="720"/>
+        </w:tabs>
+        <w:ind w:left="720" w:hanging="360"/>
+      </w:pPr>
+    </w:lvl>
+    <w:lvl w:ilvl="1" w:tentative="1">
+      <w:start w:val="1"/>
+      <w:numFmt w:val="decimal"/>
+      <w:lvlText w:val="%2."/>
+      <w:lvlJc w:val="left"/>
+      <w:pPr>
+        <w:tabs>
+          <w:tab w:val="num" w:pos="1440"/>
+        </w:tabs>
+        <w:ind w:left="1440" w:hanging="360"/>
+      </w:pPr>
+    </w:lvl>
+    <w:lvl w:ilvl="2" w:tentative="1">
+      <w:start w:val="1"/>
+      <w:numFmt w:val="decimal"/>
+      <w:lvlText w:val="%3."/>
+      <w:lvlJc w:val="left"/>
+      <w:pPr>
+        <w:tabs>
+          <w:tab w:val="num" w:pos="2160"/>
+        </w:tabs>
+        <w:ind w:left="2160" w:hanging="360"/>
+      </w:pPr>
+    </w:lvl>
+    <w:lvl w:ilvl="3" w:tentative="1">
+      <w:start w:val="1"/>
+      <w:numFmt w:val="decimal"/>
+      <w:lvlText w:val="%4."/>
+      <w:lvlJc w:val="left"/>
+      <w:pPr>
+        <w:tabs>
+          <w:tab w:val="num" w:pos="2880"/>
+        </w:tabs>
+        <w:ind w:left="2880" w:hanging="360"/>
+      </w:pPr>
+    </w:lvl>
+    <w:lvl w:ilvl="4" w:tentative="1">
+      <w:start w:val="1"/>
+      <w:numFmt w:val="decimal"/>
+      <w:lvlText w:val="%5."/>
+      <w:lvlJc w:val="left"/>
+      <w:pPr>
+        <w:tabs>
+          <w:tab w:val="num" w:pos="3600"/>
+        </w:tabs>
+        <w:ind w:left="3600" w:hanging="360"/>
+      </w:pPr>
+    </w:lvl>
+    <w:lvl w:ilvl="5" w:tentative="1">
+      <w:start w:val="1"/>
+      <w:numFmt w:val="decimal"/>
+      <w:lvlText w:val="%6."/>
+      <w:lvlJc w:val="left"/>
+      <w:pPr>
+        <w:tabs>
+          <w:tab w:val="num" w:pos="4320"/>
+        </w:tabs>
+        <w:ind w:left="4320" w:hanging="360"/>
+      </w:pPr>
+    </w:lvl>
+    <w:lvl w:ilvl="6" w:tentative="1">
+      <w:start w:val="1"/>
+      <w:numFmt w:val="decimal"/>
+      <w:lvlText w:val="%7."/>
+      <w:lvlJc w:val="left"/>
+      <w:pPr>
+        <w:tabs>
+          <w:tab w:val="num" w:pos="5040"/>
+        </w:tabs>
+        <w:ind w:left="5040" w:hanging="360"/>
+      </w:pPr>
+    </w:lvl>
+    <w:lvl w:ilvl="7" w:tentative="1">
+      <w:start w:val="1"/>
+      <w:numFmt w:val="decimal"/>
+      <w:lvlText w:val="%8."/>
+      <w:lvlJc w:val="left"/>
+      <w:pPr>
+        <w:tabs>
+          <w:tab w:val="num" w:pos="5760"/>
+        </w:tabs>
+        <w:ind w:left="5760" w:hanging="360"/>
+      </w:pPr>
+    </w:lvl>
+    <w:lvl w:ilvl="8" w:tentative="1">
+      <w:start w:val="1"/>
+      <w:numFmt w:val="decimal"/>
+      <w:lvlText w:val="%9."/>
+      <w:lvlJc w:val="left"/>
+      <w:pPr>
+        <w:tabs>
+          <w:tab w:val="num" w:pos="6480"/>
+        </w:tabs>
+        <w:ind w:left="6480" w:hanging="360"/>
+      </w:pPr>
+    </w:lvl>
+  </w:abstractNum>
+  <w:abstractNum w:abstractNumId="10" w15:restartNumberingAfterBreak="0">
     <w:nsid w:val="64961930"/>
     <w:multiLevelType w:val="multilevel"/>
     <w:tmpl w:val="FE803EF6"/>
@@ -5626,7 +9655,120 @@
       </w:pPr>
     </w:lvl>
   </w:abstractNum>
-  <w:abstractNum w:abstractNumId="7" w15:restartNumberingAfterBreak="0">
+  <w:abstractNum w:abstractNumId="11" w15:restartNumberingAfterBreak="0">
+    <w:nsid w:val="6A06371A"/>
+    <w:multiLevelType w:val="multilevel"/>
+    <w:tmpl w:val="5AA4C8BA"/>
+    <w:lvl w:ilvl="0">
+      <w:start w:val="1"/>
+      <w:numFmt w:val="decimal"/>
+      <w:lvlText w:val="%1."/>
+      <w:lvlJc w:val="left"/>
+      <w:pPr>
+        <w:tabs>
+          <w:tab w:val="num" w:pos="720"/>
+        </w:tabs>
+        <w:ind w:left="720" w:hanging="360"/>
+      </w:pPr>
+    </w:lvl>
+    <w:lvl w:ilvl="1" w:tentative="1">
+      <w:start w:val="1"/>
+      <w:numFmt w:val="decimal"/>
+      <w:lvlText w:val="%2."/>
+      <w:lvlJc w:val="left"/>
+      <w:pPr>
+        <w:tabs>
+          <w:tab w:val="num" w:pos="1440"/>
+        </w:tabs>
+        <w:ind w:left="1440" w:hanging="360"/>
+      </w:pPr>
+    </w:lvl>
+    <w:lvl w:ilvl="2" w:tentative="1">
+      <w:start w:val="1"/>
+      <w:numFmt w:val="decimal"/>
+      <w:lvlText w:val="%3."/>
+      <w:lvlJc w:val="left"/>
+      <w:pPr>
+        <w:tabs>
+          <w:tab w:val="num" w:pos="2160"/>
+        </w:tabs>
+        <w:ind w:left="2160" w:hanging="360"/>
+      </w:pPr>
+    </w:lvl>
+    <w:lvl w:ilvl="3" w:tentative="1">
+      <w:start w:val="1"/>
+      <w:numFmt w:val="decimal"/>
+      <w:lvlText w:val="%4."/>
+      <w:lvlJc w:val="left"/>
+      <w:pPr>
+        <w:tabs>
+          <w:tab w:val="num" w:pos="2880"/>
+        </w:tabs>
+        <w:ind w:left="2880" w:hanging="360"/>
+      </w:pPr>
+    </w:lvl>
+    <w:lvl w:ilvl="4" w:tentative="1">
+      <w:start w:val="1"/>
+      <w:numFmt w:val="decimal"/>
+      <w:lvlText w:val="%5."/>
+      <w:lvlJc w:val="left"/>
+      <w:pPr>
+        <w:tabs>
+          <w:tab w:val="num" w:pos="3600"/>
+        </w:tabs>
+        <w:ind w:left="3600" w:hanging="360"/>
+      </w:pPr>
+    </w:lvl>
+    <w:lvl w:ilvl="5" w:tentative="1">
+      <w:start w:val="1"/>
+      <w:numFmt w:val="decimal"/>
+      <w:lvlText w:val="%6."/>
+      <w:lvlJc w:val="left"/>
+      <w:pPr>
+        <w:tabs>
+          <w:tab w:val="num" w:pos="4320"/>
+        </w:tabs>
+        <w:ind w:left="4320" w:hanging="360"/>
+      </w:pPr>
+    </w:lvl>
+    <w:lvl w:ilvl="6" w:tentative="1">
+      <w:start w:val="1"/>
+      <w:numFmt w:val="decimal"/>
+      <w:lvlText w:val="%7."/>
+      <w:lvlJc w:val="left"/>
+      <w:pPr>
+        <w:tabs>
+          <w:tab w:val="num" w:pos="5040"/>
+        </w:tabs>
+        <w:ind w:left="5040" w:hanging="360"/>
+      </w:pPr>
+    </w:lvl>
+    <w:lvl w:ilvl="7" w:tentative="1">
+      <w:start w:val="1"/>
+      <w:numFmt w:val="decimal"/>
+      <w:lvlText w:val="%8."/>
+      <w:lvlJc w:val="left"/>
+      <w:pPr>
+        <w:tabs>
+          <w:tab w:val="num" w:pos="5760"/>
+        </w:tabs>
+        <w:ind w:left="5760" w:hanging="360"/>
+      </w:pPr>
+    </w:lvl>
+    <w:lvl w:ilvl="8" w:tentative="1">
+      <w:start w:val="1"/>
+      <w:numFmt w:val="decimal"/>
+      <w:lvlText w:val="%9."/>
+      <w:lvlJc w:val="left"/>
+      <w:pPr>
+        <w:tabs>
+          <w:tab w:val="num" w:pos="6480"/>
+        </w:tabs>
+        <w:ind w:left="6480" w:hanging="360"/>
+      </w:pPr>
+    </w:lvl>
+  </w:abstractNum>
+  <w:abstractNum w:abstractNumId="12" w15:restartNumberingAfterBreak="0">
     <w:nsid w:val="711507BA"/>
     <w:multiLevelType w:val="multilevel"/>
     <w:tmpl w:val="47864332"/>
@@ -5740,28 +9882,43 @@
     </w:lvl>
   </w:abstractNum>
   <w:num w:numId="1">
-    <w:abstractNumId w:val="6"/>
+    <w:abstractNumId w:val="10"/>
   </w:num>
   <w:num w:numId="2">
-    <w:abstractNumId w:val="4"/>
+    <w:abstractNumId w:val="5"/>
   </w:num>
   <w:num w:numId="3">
-    <w:abstractNumId w:val="3"/>
+    <w:abstractNumId w:val="4"/>
   </w:num>
   <w:num w:numId="4">
     <w:abstractNumId w:val="0"/>
   </w:num>
   <w:num w:numId="5">
+    <w:abstractNumId w:val="3"/>
+  </w:num>
+  <w:num w:numId="6">
+    <w:abstractNumId w:val="12"/>
+  </w:num>
+  <w:num w:numId="7">
     <w:abstractNumId w:val="2"/>
   </w:num>
-  <w:num w:numId="6">
+  <w:num w:numId="8">
+    <w:abstractNumId w:val="8"/>
+  </w:num>
+  <w:num w:numId="9">
+    <w:abstractNumId w:val="1"/>
+  </w:num>
+  <w:num w:numId="10">
+    <w:abstractNumId w:val="11"/>
+  </w:num>
+  <w:num w:numId="11">
     <w:abstractNumId w:val="7"/>
   </w:num>
-  <w:num w:numId="7">
-    <w:abstractNumId w:val="1"/>
+  <w:num w:numId="12">
+    <w:abstractNumId w:val="9"/>
   </w:num>
-  <w:num w:numId="8">
-    <w:abstractNumId w:val="5"/>
+  <w:num w:numId="13">
+    <w:abstractNumId w:val="6"/>
   </w:num>
 </w:numbering>
 </file>
@@ -6633,6 +10790,365 @@
       <w:szCs w:val="21"/>
     </w:rPr>
   </w:style>
+  <w:style w:type="paragraph" w:styleId="Subttulo">
+    <w:name w:val="Subtitle"/>
+    <w:basedOn w:val="Normal"/>
+    <w:next w:val="Normal"/>
+    <w:link w:val="SubttuloCar"/>
+    <w:uiPriority w:val="11"/>
+    <w:qFormat/>
+    <w:rsid w:val="009D36CB"/>
+    <w:pPr>
+      <w:numPr>
+        <w:ilvl w:val="1"/>
+      </w:numPr>
+      <w:spacing w:after="160"/>
+    </w:pPr>
+    <w:rPr>
+      <w:rFonts w:asciiTheme="minorHAnsi" w:eastAsiaTheme="minorEastAsia" w:hAnsiTheme="minorHAnsi" w:cs="Mangal"/>
+      <w:color w:val="5A5A5A" w:themeColor="text1" w:themeTint="A5"/>
+      <w:spacing w:val="15"/>
+      <w:sz w:val="22"/>
+      <w:szCs w:val="20"/>
+    </w:rPr>
+  </w:style>
+  <w:style w:type="character" w:customStyle="1" w:styleId="SubttuloCar">
+    <w:name w:val="Subtítulo Car"/>
+    <w:basedOn w:val="Fuentedeprrafopredeter"/>
+    <w:link w:val="Subttulo"/>
+    <w:uiPriority w:val="11"/>
+    <w:rsid w:val="009D36CB"/>
+    <w:rPr>
+      <w:rFonts w:eastAsiaTheme="minorEastAsia" w:cs="Mangal"/>
+      <w:color w:val="5A5A5A" w:themeColor="text1" w:themeTint="A5"/>
+      <w:spacing w:val="15"/>
+      <w:kern w:val="3"/>
+      <w:szCs w:val="20"/>
+      <w:lang w:eastAsia="zh-CN" w:bidi="hi-IN"/>
+    </w:rPr>
+  </w:style>
+  <w:style w:type="character" w:customStyle="1" w:styleId="comment">
+    <w:name w:val="comment"/>
+    <w:basedOn w:val="Fuentedeprrafopredeter"/>
+    <w:rsid w:val="00E51E98"/>
+  </w:style>
+  <w:style w:type="table" w:styleId="Tabladecuadrcula7concolores">
+    <w:name w:val="Grid Table 7 Colorful"/>
+    <w:basedOn w:val="Tablanormal"/>
+    <w:uiPriority w:val="52"/>
+    <w:rsid w:val="00790384"/>
+    <w:pPr>
+      <w:spacing w:after="0" w:line="240" w:lineRule="auto"/>
+    </w:pPr>
+    <w:rPr>
+      <w:color w:val="000000" w:themeColor="text1"/>
+    </w:rPr>
+    <w:tblPr>
+      <w:tblStyleRowBandSize w:val="1"/>
+      <w:tblStyleColBandSize w:val="1"/>
+      <w:tblBorders>
+        <w:top w:val="single" w:sz="4" w:space="0" w:color="666666" w:themeColor="text1" w:themeTint="99"/>
+        <w:left w:val="single" w:sz="4" w:space="0" w:color="666666" w:themeColor="text1" w:themeTint="99"/>
+        <w:bottom w:val="single" w:sz="4" w:space="0" w:color="666666" w:themeColor="text1" w:themeTint="99"/>
+        <w:right w:val="single" w:sz="4" w:space="0" w:color="666666" w:themeColor="text1" w:themeTint="99"/>
+        <w:insideH w:val="single" w:sz="4" w:space="0" w:color="666666" w:themeColor="text1" w:themeTint="99"/>
+        <w:insideV w:val="single" w:sz="4" w:space="0" w:color="666666" w:themeColor="text1" w:themeTint="99"/>
+      </w:tblBorders>
+    </w:tblPr>
+    <w:tblStylePr w:type="firstRow">
+      <w:rPr>
+        <w:b/>
+        <w:bCs/>
+      </w:rPr>
+      <w:tblPr/>
+      <w:tcPr>
+        <w:tcBorders>
+          <w:top w:val="nil"/>
+          <w:left w:val="nil"/>
+          <w:right w:val="nil"/>
+          <w:insideH w:val="nil"/>
+          <w:insideV w:val="nil"/>
+        </w:tcBorders>
+        <w:shd w:val="clear" w:color="auto" w:fill="FFFFFF" w:themeFill="background1"/>
+      </w:tcPr>
+    </w:tblStylePr>
+    <w:tblStylePr w:type="lastRow">
+      <w:rPr>
+        <w:b/>
+        <w:bCs/>
+      </w:rPr>
+      <w:tblPr/>
+      <w:tcPr>
+        <w:tcBorders>
+          <w:left w:val="nil"/>
+          <w:bottom w:val="nil"/>
+          <w:right w:val="nil"/>
+          <w:insideH w:val="nil"/>
+          <w:insideV w:val="nil"/>
+        </w:tcBorders>
+        <w:shd w:val="clear" w:color="auto" w:fill="FFFFFF" w:themeFill="background1"/>
+      </w:tcPr>
+    </w:tblStylePr>
+    <w:tblStylePr w:type="firstCol">
+      <w:pPr>
+        <w:jc w:val="right"/>
+      </w:pPr>
+      <w:rPr>
+        <w:i/>
+        <w:iCs/>
+      </w:rPr>
+      <w:tblPr/>
+      <w:tcPr>
+        <w:tcBorders>
+          <w:top w:val="nil"/>
+          <w:left w:val="nil"/>
+          <w:bottom w:val="nil"/>
+          <w:insideH w:val="nil"/>
+          <w:insideV w:val="nil"/>
+        </w:tcBorders>
+        <w:shd w:val="clear" w:color="auto" w:fill="FFFFFF" w:themeFill="background1"/>
+      </w:tcPr>
+    </w:tblStylePr>
+    <w:tblStylePr w:type="lastCol">
+      <w:rPr>
+        <w:i/>
+        <w:iCs/>
+      </w:rPr>
+      <w:tblPr/>
+      <w:tcPr>
+        <w:tcBorders>
+          <w:top w:val="nil"/>
+          <w:bottom w:val="nil"/>
+          <w:right w:val="nil"/>
+          <w:insideH w:val="nil"/>
+          <w:insideV w:val="nil"/>
+        </w:tcBorders>
+        <w:shd w:val="clear" w:color="auto" w:fill="FFFFFF" w:themeFill="background1"/>
+      </w:tcPr>
+    </w:tblStylePr>
+    <w:tblStylePr w:type="band1Vert">
+      <w:tblPr/>
+      <w:tcPr>
+        <w:shd w:val="clear" w:color="auto" w:fill="CCCCCC" w:themeFill="text1" w:themeFillTint="33"/>
+      </w:tcPr>
+    </w:tblStylePr>
+    <w:tblStylePr w:type="band1Horz">
+      <w:tblPr/>
+      <w:tcPr>
+        <w:shd w:val="clear" w:color="auto" w:fill="CCCCCC" w:themeFill="text1" w:themeFillTint="33"/>
+      </w:tcPr>
+    </w:tblStylePr>
+    <w:tblStylePr w:type="neCell">
+      <w:tblPr/>
+      <w:tcPr>
+        <w:tcBorders>
+          <w:bottom w:val="single" w:sz="4" w:space="0" w:color="666666" w:themeColor="text1" w:themeTint="99"/>
+        </w:tcBorders>
+      </w:tcPr>
+    </w:tblStylePr>
+    <w:tblStylePr w:type="nwCell">
+      <w:tblPr/>
+      <w:tcPr>
+        <w:tcBorders>
+          <w:bottom w:val="single" w:sz="4" w:space="0" w:color="666666" w:themeColor="text1" w:themeTint="99"/>
+        </w:tcBorders>
+      </w:tcPr>
+    </w:tblStylePr>
+    <w:tblStylePr w:type="seCell">
+      <w:tblPr/>
+      <w:tcPr>
+        <w:tcBorders>
+          <w:top w:val="single" w:sz="4" w:space="0" w:color="666666" w:themeColor="text1" w:themeTint="99"/>
+        </w:tcBorders>
+      </w:tcPr>
+    </w:tblStylePr>
+    <w:tblStylePr w:type="swCell">
+      <w:tblPr/>
+      <w:tcPr>
+        <w:tcBorders>
+          <w:top w:val="single" w:sz="4" w:space="0" w:color="666666" w:themeColor="text1" w:themeTint="99"/>
+        </w:tcBorders>
+      </w:tcPr>
+    </w:tblStylePr>
+  </w:style>
+  <w:style w:type="table" w:styleId="Tabladecuadrcula6concolores">
+    <w:name w:val="Grid Table 6 Colorful"/>
+    <w:basedOn w:val="Tablanormal"/>
+    <w:uiPriority w:val="51"/>
+    <w:rsid w:val="00790384"/>
+    <w:pPr>
+      <w:spacing w:after="0" w:line="240" w:lineRule="auto"/>
+    </w:pPr>
+    <w:rPr>
+      <w:color w:val="000000" w:themeColor="text1"/>
+    </w:rPr>
+    <w:tblPr>
+      <w:tblStyleRowBandSize w:val="1"/>
+      <w:tblStyleColBandSize w:val="1"/>
+      <w:tblBorders>
+        <w:top w:val="single" w:sz="4" w:space="0" w:color="666666" w:themeColor="text1" w:themeTint="99"/>
+        <w:left w:val="single" w:sz="4" w:space="0" w:color="666666" w:themeColor="text1" w:themeTint="99"/>
+        <w:bottom w:val="single" w:sz="4" w:space="0" w:color="666666" w:themeColor="text1" w:themeTint="99"/>
+        <w:right w:val="single" w:sz="4" w:space="0" w:color="666666" w:themeColor="text1" w:themeTint="99"/>
+        <w:insideH w:val="single" w:sz="4" w:space="0" w:color="666666" w:themeColor="text1" w:themeTint="99"/>
+        <w:insideV w:val="single" w:sz="4" w:space="0" w:color="666666" w:themeColor="text1" w:themeTint="99"/>
+      </w:tblBorders>
+    </w:tblPr>
+    <w:tblStylePr w:type="firstRow">
+      <w:rPr>
+        <w:b/>
+        <w:bCs/>
+      </w:rPr>
+      <w:tblPr/>
+      <w:tcPr>
+        <w:tcBorders>
+          <w:bottom w:val="single" w:sz="12" w:space="0" w:color="666666" w:themeColor="text1" w:themeTint="99"/>
+        </w:tcBorders>
+      </w:tcPr>
+    </w:tblStylePr>
+    <w:tblStylePr w:type="lastRow">
+      <w:rPr>
+        <w:b/>
+        <w:bCs/>
+      </w:rPr>
+      <w:tblPr/>
+      <w:tcPr>
+        <w:tcBorders>
+          <w:top w:val="double" w:sz="4" w:space="0" w:color="666666" w:themeColor="text1" w:themeTint="99"/>
+        </w:tcBorders>
+      </w:tcPr>
+    </w:tblStylePr>
+    <w:tblStylePr w:type="firstCol">
+      <w:rPr>
+        <w:b/>
+        <w:bCs/>
+      </w:rPr>
+    </w:tblStylePr>
+    <w:tblStylePr w:type="lastCol">
+      <w:rPr>
+        <w:b/>
+        <w:bCs/>
+      </w:rPr>
+    </w:tblStylePr>
+    <w:tblStylePr w:type="band1Vert">
+      <w:tblPr/>
+      <w:tcPr>
+        <w:shd w:val="clear" w:color="auto" w:fill="CCCCCC" w:themeFill="text1" w:themeFillTint="33"/>
+      </w:tcPr>
+    </w:tblStylePr>
+    <w:tblStylePr w:type="band1Horz">
+      <w:tblPr/>
+      <w:tcPr>
+        <w:shd w:val="clear" w:color="auto" w:fill="CCCCCC" w:themeFill="text1" w:themeFillTint="33"/>
+      </w:tcPr>
+    </w:tblStylePr>
+  </w:style>
+  <w:style w:type="table" w:styleId="Tabladecuadrcula5oscura-nfasis3">
+    <w:name w:val="Grid Table 5 Dark Accent 3"/>
+    <w:basedOn w:val="Tablanormal"/>
+    <w:uiPriority w:val="50"/>
+    <w:rsid w:val="00790384"/>
+    <w:pPr>
+      <w:spacing w:after="0" w:line="240" w:lineRule="auto"/>
+    </w:pPr>
+    <w:tblPr>
+      <w:tblStyleRowBandSize w:val="1"/>
+      <w:tblStyleColBandSize w:val="1"/>
+      <w:tblBorders>
+        <w:top w:val="single" w:sz="4" w:space="0" w:color="FFFFFF" w:themeColor="background1"/>
+        <w:left w:val="single" w:sz="4" w:space="0" w:color="FFFFFF" w:themeColor="background1"/>
+        <w:bottom w:val="single" w:sz="4" w:space="0" w:color="FFFFFF" w:themeColor="background1"/>
+        <w:right w:val="single" w:sz="4" w:space="0" w:color="FFFFFF" w:themeColor="background1"/>
+        <w:insideH w:val="single" w:sz="4" w:space="0" w:color="FFFFFF" w:themeColor="background1"/>
+        <w:insideV w:val="single" w:sz="4" w:space="0" w:color="FFFFFF" w:themeColor="background1"/>
+      </w:tblBorders>
+    </w:tblPr>
+    <w:tcPr>
+      <w:shd w:val="clear" w:color="auto" w:fill="EDEDED" w:themeFill="accent3" w:themeFillTint="33"/>
+    </w:tcPr>
+    <w:tblStylePr w:type="firstRow">
+      <w:rPr>
+        <w:b/>
+        <w:bCs/>
+        <w:color w:val="FFFFFF" w:themeColor="background1"/>
+      </w:rPr>
+      <w:tblPr/>
+      <w:tcPr>
+        <w:tcBorders>
+          <w:top w:val="single" w:sz="4" w:space="0" w:color="FFFFFF" w:themeColor="background1"/>
+          <w:left w:val="single" w:sz="4" w:space="0" w:color="FFFFFF" w:themeColor="background1"/>
+          <w:right w:val="single" w:sz="4" w:space="0" w:color="FFFFFF" w:themeColor="background1"/>
+          <w:insideH w:val="nil"/>
+          <w:insideV w:val="nil"/>
+        </w:tcBorders>
+        <w:shd w:val="clear" w:color="auto" w:fill="A5A5A5" w:themeFill="accent3"/>
+      </w:tcPr>
+    </w:tblStylePr>
+    <w:tblStylePr w:type="lastRow">
+      <w:rPr>
+        <w:b/>
+        <w:bCs/>
+        <w:color w:val="FFFFFF" w:themeColor="background1"/>
+      </w:rPr>
+      <w:tblPr/>
+      <w:tcPr>
+        <w:tcBorders>
+          <w:left w:val="single" w:sz="4" w:space="0" w:color="FFFFFF" w:themeColor="background1"/>
+          <w:bottom w:val="single" w:sz="4" w:space="0" w:color="FFFFFF" w:themeColor="background1"/>
+          <w:right w:val="single" w:sz="4" w:space="0" w:color="FFFFFF" w:themeColor="background1"/>
+          <w:insideH w:val="nil"/>
+          <w:insideV w:val="nil"/>
+        </w:tcBorders>
+        <w:shd w:val="clear" w:color="auto" w:fill="A5A5A5" w:themeFill="accent3"/>
+      </w:tcPr>
+    </w:tblStylePr>
+    <w:tblStylePr w:type="firstCol">
+      <w:rPr>
+        <w:b/>
+        <w:bCs/>
+        <w:color w:val="FFFFFF" w:themeColor="background1"/>
+      </w:rPr>
+      <w:tblPr/>
+      <w:tcPr>
+        <w:tcBorders>
+          <w:top w:val="single" w:sz="4" w:space="0" w:color="FFFFFF" w:themeColor="background1"/>
+          <w:left w:val="single" w:sz="4" w:space="0" w:color="FFFFFF" w:themeColor="background1"/>
+          <w:bottom w:val="single" w:sz="4" w:space="0" w:color="FFFFFF" w:themeColor="background1"/>
+          <w:insideV w:val="nil"/>
+        </w:tcBorders>
+        <w:shd w:val="clear" w:color="auto" w:fill="A5A5A5" w:themeFill="accent3"/>
+      </w:tcPr>
+    </w:tblStylePr>
+    <w:tblStylePr w:type="lastCol">
+      <w:rPr>
+        <w:b/>
+        <w:bCs/>
+        <w:color w:val="FFFFFF" w:themeColor="background1"/>
+      </w:rPr>
+      <w:tblPr/>
+      <w:tcPr>
+        <w:tcBorders>
+          <w:top w:val="single" w:sz="4" w:space="0" w:color="FFFFFF" w:themeColor="background1"/>
+          <w:bottom w:val="single" w:sz="4" w:space="0" w:color="FFFFFF" w:themeColor="background1"/>
+          <w:right w:val="single" w:sz="4" w:space="0" w:color="FFFFFF" w:themeColor="background1"/>
+          <w:insideV w:val="nil"/>
+        </w:tcBorders>
+        <w:shd w:val="clear" w:color="auto" w:fill="A5A5A5" w:themeFill="accent3"/>
+      </w:tcPr>
+    </w:tblStylePr>
+    <w:tblStylePr w:type="band1Vert">
+      <w:tblPr/>
+      <w:tcPr>
+        <w:shd w:val="clear" w:color="auto" w:fill="DBDBDB" w:themeFill="accent3" w:themeFillTint="66"/>
+      </w:tcPr>
+    </w:tblStylePr>
+    <w:tblStylePr w:type="band1Horz">
+      <w:tblPr/>
+      <w:tcPr>
+        <w:shd w:val="clear" w:color="auto" w:fill="DBDBDB" w:themeFill="accent3" w:themeFillTint="66"/>
+      </w:tcPr>
+    </w:tblStylePr>
+  </w:style>
 </w:styles>
 </file>
 

--- a/MKL/PPCAP - Jose Luis Canovas - Librerias.docx
+++ b/MKL/PPCAP - Jose Luis Canovas - Librerias.docx
@@ -3931,8 +3931,6 @@
       <w:r>
         <w:t xml:space="preserve"> 3 implementado por MKL.</w:t>
       </w:r>
-      <w:bookmarkStart w:id="0" w:name="_GoBack"/>
-      <w:bookmarkEnd w:id="0"/>
     </w:p>
     <w:p>
       <w:pPr>
@@ -7850,10 +7848,23 @@
         <w:ind w:firstLine="284"/>
       </w:pPr>
       <w:r>
-        <w:t xml:space="preserve">Vemos que los mejores tiempos se obtienen con bloques de tamaño 100, seguido de cerca tamaños algo mayores. Con bloques de tamaño 10 los tiempos son ~3.5 veces más lentos, mostrando una elección de tamaño de bloque que </w:t>
-      </w:r>
-      <w:r>
-        <w:t xml:space="preserve">desaprovecha </w:t>
+        <w:t xml:space="preserve">Vemos que los mejores tiempos se obtienen con bloques de tamaño 100, seguido de cerca tamaños algo mayores. Con bloques de tamaño 10 los tiempos son ~3.5 veces más lentos, mostrando una elección de tamaño de bloque </w:t>
+      </w:r>
+      <w:r>
+        <w:t>inadecuado para la técnica y máquina.</w:t>
+      </w:r>
+    </w:p>
+    <w:p>
+      <w:pPr>
+        <w:ind w:firstLine="284"/>
+      </w:pPr>
+      <w:r>
+        <w:t>Con un código de comprobación de la LU cedido por Adrián, comprobamos que todas las ejecuciones son correctas utilizando la implementación directa de MKL y deshaciendo los cambios de filas de P. Todas las pruebas tenían un error inferior a 10^-7.</w:t>
+      </w:r>
+      <w:bookmarkStart w:id="0" w:name="_GoBack"/>
+      <w:bookmarkEnd w:id="0"/>
+      <w:r>
+        <w:t xml:space="preserve"> </w:t>
       </w:r>
     </w:p>
     <w:p>
@@ -7956,6 +7967,7 @@
           </w:tcPr>
           <w:p>
             <w:r>
+              <w:lastRenderedPageBreak/>
               <w:t>7000</w:t>
             </w:r>
           </w:p>
@@ -8075,35 +8087,7 @@
           <w:rStyle w:val="SubttuloCar"/>
           <w:lang w:val="en-US"/>
         </w:rPr>
-        <w:t xml:space="preserve">LU MKL </w:t>
-      </w:r>
-      <w:r>
-        <w:rPr>
-          <w:rStyle w:val="SubttuloCar"/>
-          <w:lang w:val="en-US"/>
-        </w:rPr>
-        <w:t xml:space="preserve">Offload </w:t>
-      </w:r>
-      <w:r>
-        <w:rPr>
-          <w:rStyle w:val="SubttuloCar"/>
-          <w:lang w:val="en-US"/>
-        </w:rPr>
-        <w:t>(</w:t>
-      </w:r>
-      <w:r>
-        <w:rPr>
-          <w:rStyle w:val="SubttuloCar"/>
-          <w:lang w:val="en-US"/>
-        </w:rPr>
-        <w:t>Venus + Xeon Phi</w:t>
-      </w:r>
-      <w:r>
-        <w:rPr>
-          <w:rStyle w:val="SubttuloCar"/>
-          <w:lang w:val="en-US"/>
-        </w:rPr>
-        <w:t>)</w:t>
+        <w:t>LU MKL Offload (Venus + Xeon Phi)</w:t>
       </w:r>
       <w:r>
         <w:rPr>
